--- a/7/TEAM7-v4.docx
+++ b/7/TEAM7-v4.docx
@@ -3265,6 +3265,14 @@
             </w:pPr>
             <w:r>
               <w:rPr>
+                <w:sz w:val="20"/>
+                <w:szCs w:val="20"/>
+                <w:rtl w:val="0"/>
+              </w:rPr>
+              <w:t xml:space="preserve">2022-12-8</w:t>
+            </w:r>
+            <w:r>
+              <w:rPr>
                 <w:rtl w:val="0"/>
               </w:rPr>
             </w:r>
@@ -3305,6 +3313,14 @@
             </w:pPr>
             <w:r>
               <w:rPr>
+                <w:sz w:val="20"/>
+                <w:szCs w:val="20"/>
+                <w:rtl w:val="0"/>
+              </w:rPr>
+              <w:t xml:space="preserve">0.5</w:t>
+            </w:r>
+            <w:r>
+              <w:rPr>
                 <w:rtl w:val="0"/>
               </w:rPr>
             </w:r>
@@ -3345,28 +3361,26 @@
             </w:pPr>
             <w:r>
               <w:rPr>
-                <w:rtl w:val="0"/>
-              </w:rPr>
-            </w:r>
-          </w:p>
-        </w:tc>
-        <w:tc>
-          <w:tcPr/>
-          <w:p>
-            <w:pPr>
-              <w:keepNext w:val="0"/>
+                <w:sz w:val="20"/>
+                <w:szCs w:val="20"/>
+                <w:rtl w:val="0"/>
+              </w:rPr>
+              <w:t xml:space="preserve">Корректирование третьего раздела</w:t>
+            </w:r>
+            <w:r>
+              <w:rPr>
+                <w:rtl w:val="0"/>
+              </w:rPr>
+            </w:r>
+          </w:p>
+        </w:tc>
+        <w:tc>
+          <w:tcPr/>
+          <w:p>
+            <w:pPr>
               <w:keepLines w:val="1"/>
-              <w:pageBreakBefore w:val="0"/>
               <w:widowControl w:val="0"/>
-              <w:pBdr>
-                <w:top w:space="0" w:sz="0" w:val="nil"/>
-                <w:left w:space="0" w:sz="0" w:val="nil"/>
-                <w:bottom w:space="0" w:sz="0" w:val="nil"/>
-                <w:right w:space="0" w:sz="0" w:val="nil"/>
-                <w:between w:space="0" w:sz="0" w:val="nil"/>
-              </w:pBdr>
-              <w:shd w:fill="auto" w:val="clear"/>
-              <w:spacing w:after="0" w:before="20" w:line="240" w:lineRule="auto"/>
+              <w:spacing w:before="20" w:lineRule="auto"/>
               <w:ind w:left="57" w:right="57" w:firstLine="0"/>
               <w:jc w:val="center"/>
               <w:rPr>
@@ -3383,6 +3397,14 @@
                 <w:vertAlign w:val="baseline"/>
               </w:rPr>
             </w:pPr>
+            <w:r>
+              <w:rPr>
+                <w:sz w:val="20"/>
+                <w:szCs w:val="20"/>
+                <w:rtl w:val="0"/>
+              </w:rPr>
+              <w:t xml:space="preserve">Яшина АВ, Гончарова АС</w:t>
+            </w:r>
             <w:r>
               <w:rPr>
                 <w:rtl w:val="0"/>
@@ -4648,6 +4670,12 @@
               <w:rPr>
                 <w:rtl w:val="0"/>
               </w:rPr>
+              <w:t xml:space="preserve">Администратор</w:t>
+            </w:r>
+            <w:r>
+              <w:rPr>
+                <w:rtl w:val="0"/>
+              </w:rPr>
             </w:r>
           </w:p>
         </w:tc>
@@ -4688,6 +4716,12 @@
                 <w:vertAlign w:val="baseline"/>
               </w:rPr>
             </w:pPr>
+            <w:r>
+              <w:rPr>
+                <w:rtl w:val="0"/>
+              </w:rPr>
+              <w:t xml:space="preserve">лицо, сопровождающее архив компании</w:t>
+            </w:r>
             <w:r>
               <w:rPr>
                 <w:rtl w:val="0"/>
@@ -7307,73 +7341,6 @@
           </w:p>
         </w:tc>
       </w:tr>
-      <w:tr>
-        <w:trPr>
-          <w:cantSplit w:val="0"/>
-          <w:trHeight w:val="1070" w:hRule="atLeast"/>
-          <w:tblHeader w:val="0"/>
-        </w:trPr>
-        <w:tc>
-          <w:tcPr>
-            <w:tcBorders>
-              <w:top w:color="000000" w:space="0" w:sz="0" w:val="nil"/>
-              <w:left w:color="000000" w:space="0" w:sz="8" w:val="single"/>
-              <w:bottom w:color="000000" w:space="0" w:sz="8" w:val="single"/>
-              <w:right w:color="000000" w:space="0" w:sz="8" w:val="single"/>
-            </w:tcBorders>
-            <w:tcMar>
-              <w:top w:w="100.0" w:type="dxa"/>
-              <w:left w:w="100.0" w:type="dxa"/>
-              <w:bottom w:w="100.0" w:type="dxa"/>
-              <w:right w:w="100.0" w:type="dxa"/>
-            </w:tcMar>
-            <w:vAlign w:val="top"/>
-          </w:tcPr>
-          <w:p>
-            <w:pPr>
-              <w:spacing w:after="240" w:before="240" w:lineRule="auto"/>
-              <w:jc w:val="both"/>
-              <w:rPr/>
-            </w:pPr>
-            <w:r>
-              <w:rPr>
-                <w:rtl w:val="0"/>
-              </w:rPr>
-              <w:t xml:space="preserve">Роль</w:t>
-            </w:r>
-          </w:p>
-        </w:tc>
-        <w:tc>
-          <w:tcPr>
-            <w:tcBorders>
-              <w:top w:color="000000" w:space="0" w:sz="0" w:val="nil"/>
-              <w:left w:color="000000" w:space="0" w:sz="0" w:val="nil"/>
-              <w:bottom w:color="000000" w:space="0" w:sz="8" w:val="single"/>
-              <w:right w:color="000000" w:space="0" w:sz="8" w:val="single"/>
-            </w:tcBorders>
-            <w:tcMar>
-              <w:top w:w="100.0" w:type="dxa"/>
-              <w:left w:w="100.0" w:type="dxa"/>
-              <w:bottom w:w="100.0" w:type="dxa"/>
-              <w:right w:w="100.0" w:type="dxa"/>
-            </w:tcMar>
-            <w:vAlign w:val="top"/>
-          </w:tcPr>
-          <w:p>
-            <w:pPr>
-              <w:spacing w:after="240" w:before="240" w:lineRule="auto"/>
-              <w:jc w:val="both"/>
-              <w:rPr/>
-            </w:pPr>
-            <w:r>
-              <w:rPr>
-                <w:rtl w:val="0"/>
-              </w:rPr>
-              <w:t xml:space="preserve">Роль пользователя. Влияет на доступные ему функции. Обязательное поле для заполнения.</w:t>
-            </w:r>
-          </w:p>
-        </w:tc>
-      </w:tr>
     </w:tbl>
     <w:p>
       <w:pPr>
@@ -10165,73 +10132,6 @@
           </w:p>
         </w:tc>
       </w:tr>
-      <w:tr>
-        <w:trPr>
-          <w:cantSplit w:val="0"/>
-          <w:trHeight w:val="1340" w:hRule="atLeast"/>
-          <w:tblHeader w:val="0"/>
-        </w:trPr>
-        <w:tc>
-          <w:tcPr>
-            <w:tcBorders>
-              <w:top w:color="000000" w:space="0" w:sz="0" w:val="nil"/>
-              <w:left w:color="000000" w:space="0" w:sz="8" w:val="single"/>
-              <w:bottom w:color="000000" w:space="0" w:sz="8" w:val="single"/>
-              <w:right w:color="000000" w:space="0" w:sz="8" w:val="single"/>
-            </w:tcBorders>
-            <w:tcMar>
-              <w:top w:w="100.0" w:type="dxa"/>
-              <w:left w:w="100.0" w:type="dxa"/>
-              <w:bottom w:w="100.0" w:type="dxa"/>
-              <w:right w:w="100.0" w:type="dxa"/>
-            </w:tcMar>
-            <w:vAlign w:val="top"/>
-          </w:tcPr>
-          <w:p>
-            <w:pPr>
-              <w:spacing w:after="240" w:before="240" w:lineRule="auto"/>
-              <w:jc w:val="both"/>
-              <w:rPr/>
-            </w:pPr>
-            <w:r>
-              <w:rPr>
-                <w:rtl w:val="0"/>
-              </w:rPr>
-              <w:t xml:space="preserve">Роль</w:t>
-            </w:r>
-          </w:p>
-        </w:tc>
-        <w:tc>
-          <w:tcPr>
-            <w:tcBorders>
-              <w:top w:color="000000" w:space="0" w:sz="0" w:val="nil"/>
-              <w:left w:color="000000" w:space="0" w:sz="0" w:val="nil"/>
-              <w:bottom w:color="000000" w:space="0" w:sz="8" w:val="single"/>
-              <w:right w:color="000000" w:space="0" w:sz="8" w:val="single"/>
-            </w:tcBorders>
-            <w:tcMar>
-              <w:top w:w="100.0" w:type="dxa"/>
-              <w:left w:w="100.0" w:type="dxa"/>
-              <w:bottom w:w="100.0" w:type="dxa"/>
-              <w:right w:w="100.0" w:type="dxa"/>
-            </w:tcMar>
-            <w:vAlign w:val="top"/>
-          </w:tcPr>
-          <w:p>
-            <w:pPr>
-              <w:spacing w:after="240" w:before="240" w:lineRule="auto"/>
-              <w:jc w:val="both"/>
-              <w:rPr/>
-            </w:pPr>
-            <w:r>
-              <w:rPr>
-                <w:rtl w:val="0"/>
-              </w:rPr>
-              <w:t xml:space="preserve">Роль пользователя. Влияет на доступные ему функции. Обязательное поле для заполнения. </w:t>
-            </w:r>
-          </w:p>
-        </w:tc>
-      </w:tr>
     </w:tbl>
     <w:p>
       <w:pPr>
@@ -11540,55 +11440,77 @@
     <w:p>
       <w:pPr>
         <w:spacing w:after="240" w:before="240" w:lineRule="auto"/>
-        <w:rPr>
-          <w:b w:val="1"/>
-          <w:sz w:val="24"/>
-          <w:szCs w:val="24"/>
-        </w:rPr>
+        <w:rPr/>
       </w:pPr>
       <w:r>
         <w:rPr>
           <w:rtl w:val="0"/>
         </w:rPr>
-        <w:t xml:space="preserve"> </w:t>
+      </w:r>
+    </w:p>
+    <w:p>
+      <w:pPr>
+        <w:pStyle w:val="Heading3"/>
+        <w:keepNext w:val="0"/>
+        <w:spacing w:after="80" w:before="280" w:lineRule="auto"/>
+        <w:ind w:left="765" w:firstLine="0"/>
+        <w:rPr>
+          <w:sz w:val="26"/>
+          <w:szCs w:val="26"/>
+        </w:rPr>
+      </w:pPr>
+      <w:bookmarkStart w:colFirst="0" w:colLast="0" w:name="_heading=h.sgexi676m8f" w:id="33"/>
+      <w:bookmarkEnd w:id="33"/>
+      <w:r>
+        <w:rPr>
+          <w:sz w:val="26"/>
+          <w:szCs w:val="26"/>
+          <w:rtl w:val="0"/>
+        </w:rPr>
+        <w:t xml:space="preserve">3.1.3</w:t>
       </w:r>
       <w:r>
         <w:rPr>
-          <w:b w:val="1"/>
+          <w:b w:val="0"/>
+          <w:sz w:val="14"/>
+          <w:szCs w:val="14"/>
           <w:rtl w:val="0"/>
         </w:rPr>
-        <w:t xml:space="preserve">3.1.3 </w:t>
+        <w:t xml:space="preserve">     </w:t>
       </w:r>
       <w:r>
         <w:rPr>
+          <w:sz w:val="26"/>
+          <w:szCs w:val="26"/>
           <w:rtl w:val="0"/>
         </w:rPr>
-        <w:t xml:space="preserve"> </w:t>
-      </w:r>
-      <w:r>
-        <w:rPr>
-          <w:b w:val="1"/>
-          <w:sz w:val="24"/>
-          <w:szCs w:val="24"/>
-          <w:rtl w:val="0"/>
-        </w:rPr>
-        <w:t xml:space="preserve">Объект 1 («Смета»)</w:t>
+        <w:t xml:space="preserve">Класс пользователя 3 («Администратор»)</w:t>
       </w:r>
     </w:p>
     <w:p>
       <w:pPr>
         <w:pStyle w:val="Heading4"/>
-        <w:ind w:left="0"/>
+        <w:spacing w:after="40" w:lineRule="auto"/>
+        <w:ind w:left="1720" w:hanging="860"/>
         <w:jc w:val="both"/>
         <w:rPr/>
       </w:pPr>
-      <w:bookmarkStart w:colFirst="0" w:colLast="0" w:name="_heading=h.uddi4rdu0ojn" w:id="33"/>
-      <w:bookmarkEnd w:id="33"/>
+      <w:bookmarkStart w:colFirst="0" w:colLast="0" w:name="_heading=h.s0x0jwpn9s0o" w:id="34"/>
+      <w:bookmarkEnd w:id="34"/>
       <w:r>
         <w:rPr>
           <w:rtl w:val="0"/>
         </w:rPr>
-        <w:t xml:space="preserve">3.1.3.1 </w:t>
+        <w:t xml:space="preserve">3.1.3.1</w:t>
+      </w:r>
+      <w:r>
+        <w:rPr>
+          <w:b w:val="0"/>
+          <w:sz w:val="14"/>
+          <w:szCs w:val="14"/>
+          <w:rtl w:val="0"/>
+        </w:rPr>
+        <w:t xml:space="preserve">     </w:t>
       </w:r>
       <w:r>
         <w:rPr>
@@ -11600,39 +11522,54 @@
     <w:tbl>
       <w:tblPr>
         <w:tblStyle w:val="Table18"/>
-        <w:tblW w:w="8865.0" w:type="dxa"/>
+        <w:tblW w:w="8880.0" w:type="dxa"/>
         <w:jc w:val="left"/>
-        <w:tblInd w:w="11.999999999999993" w:type="dxa"/>
         <w:tblBorders>
-          <w:top w:color="000000" w:space="0" w:sz="4" w:val="single"/>
-          <w:left w:color="000000" w:space="0" w:sz="4" w:val="single"/>
-          <w:bottom w:color="000000" w:space="0" w:sz="4" w:val="single"/>
-          <w:right w:color="000000" w:space="0" w:sz="4" w:val="single"/>
-          <w:insideH w:color="000000" w:space="0" w:sz="4" w:val="single"/>
-          <w:insideV w:color="000000" w:space="0" w:sz="4" w:val="single"/>
+          <w:top w:color="000000" w:space="0" w:sz="0" w:val="nil"/>
+          <w:left w:color="000000" w:space="0" w:sz="0" w:val="nil"/>
+          <w:bottom w:color="000000" w:space="0" w:sz="0" w:val="nil"/>
+          <w:right w:color="000000" w:space="0" w:sz="0" w:val="nil"/>
+          <w:insideH w:color="000000" w:space="0" w:sz="0" w:val="nil"/>
+          <w:insideV w:color="000000" w:space="0" w:sz="0" w:val="nil"/>
         </w:tblBorders>
         <w:tblLayout w:type="fixed"/>
-        <w:tblLook w:val="0400"/>
+        <w:tblLook w:val="0600"/>
       </w:tblPr>
       <w:tblGrid>
-        <w:gridCol w:w="2970"/>
-        <w:gridCol w:w="5895"/>
+        <w:gridCol w:w="2925"/>
+        <w:gridCol w:w="5955"/>
         <w:tblGridChange w:id="0">
           <w:tblGrid>
-            <w:gridCol w:w="2970"/>
-            <w:gridCol w:w="5895"/>
+            <w:gridCol w:w="2925"/>
+            <w:gridCol w:w="5955"/>
           </w:tblGrid>
         </w:tblGridChange>
       </w:tblGrid>
       <w:tr>
         <w:trPr>
           <w:cantSplit w:val="0"/>
+          <w:trHeight w:val="500" w:hRule="atLeast"/>
           <w:tblHeader w:val="0"/>
         </w:trPr>
         <w:tc>
-          <w:tcPr/>
-          <w:p>
-            <w:pPr>
+          <w:tcPr>
+            <w:tcBorders>
+              <w:top w:color="000000" w:space="0" w:sz="8" w:val="single"/>
+              <w:left w:color="000000" w:space="0" w:sz="8" w:val="single"/>
+              <w:bottom w:color="000000" w:space="0" w:sz="8" w:val="single"/>
+              <w:right w:color="000000" w:space="0" w:sz="8" w:val="single"/>
+            </w:tcBorders>
+            <w:tcMar>
+              <w:top w:w="100.0" w:type="dxa"/>
+              <w:left w:w="100.0" w:type="dxa"/>
+              <w:bottom w:w="100.0" w:type="dxa"/>
+              <w:right w:w="100.0" w:type="dxa"/>
+            </w:tcMar>
+            <w:vAlign w:val="top"/>
+          </w:tcPr>
+          <w:p>
+            <w:pPr>
+              <w:spacing w:after="240" w:before="240" w:lineRule="auto"/>
               <w:jc w:val="center"/>
               <w:rPr>
                 <w:b w:val="1"/>
@@ -11648,9 +11585,24 @@
           </w:p>
         </w:tc>
         <w:tc>
-          <w:tcPr/>
-          <w:p>
-            <w:pPr>
+          <w:tcPr>
+            <w:tcBorders>
+              <w:top w:color="000000" w:space="0" w:sz="8" w:val="single"/>
+              <w:left w:color="000000" w:space="0" w:sz="0" w:val="nil"/>
+              <w:bottom w:color="000000" w:space="0" w:sz="8" w:val="single"/>
+              <w:right w:color="000000" w:space="0" w:sz="8" w:val="single"/>
+            </w:tcBorders>
+            <w:tcMar>
+              <w:top w:w="100.0" w:type="dxa"/>
+              <w:left w:w="100.0" w:type="dxa"/>
+              <w:bottom w:w="100.0" w:type="dxa"/>
+              <w:right w:w="100.0" w:type="dxa"/>
+            </w:tcMar>
+            <w:vAlign w:val="top"/>
+          </w:tcPr>
+          <w:p>
+            <w:pPr>
+              <w:spacing w:after="240" w:before="240" w:lineRule="auto"/>
               <w:jc w:val="center"/>
               <w:rPr>
                 <w:b w:val="1"/>
@@ -11669,12 +11621,28 @@
       <w:tr>
         <w:trPr>
           <w:cantSplit w:val="0"/>
+          <w:trHeight w:val="785" w:hRule="atLeast"/>
           <w:tblHeader w:val="0"/>
         </w:trPr>
         <w:tc>
-          <w:tcPr/>
-          <w:p>
-            <w:pPr>
+          <w:tcPr>
+            <w:tcBorders>
+              <w:top w:color="000000" w:space="0" w:sz="0" w:val="nil"/>
+              <w:left w:color="000000" w:space="0" w:sz="8" w:val="single"/>
+              <w:bottom w:color="000000" w:space="0" w:sz="8" w:val="single"/>
+              <w:right w:color="000000" w:space="0" w:sz="8" w:val="single"/>
+            </w:tcBorders>
+            <w:tcMar>
+              <w:top w:w="100.0" w:type="dxa"/>
+              <w:left w:w="100.0" w:type="dxa"/>
+              <w:bottom w:w="100.0" w:type="dxa"/>
+              <w:right w:w="100.0" w:type="dxa"/>
+            </w:tcMar>
+            <w:vAlign w:val="top"/>
+          </w:tcPr>
+          <w:p>
+            <w:pPr>
+              <w:spacing w:after="240" w:before="240" w:lineRule="auto"/>
               <w:jc w:val="both"/>
               <w:rPr/>
             </w:pPr>
@@ -11682,14 +11650,29 @@
               <w:rPr>
                 <w:rtl w:val="0"/>
               </w:rPr>
-              <w:t xml:space="preserve">Тип ресурса</w:t>
-            </w:r>
-          </w:p>
-        </w:tc>
-        <w:tc>
-          <w:tcPr/>
-          <w:p>
-            <w:pPr>
+              <w:t xml:space="preserve">ФИО</w:t>
+            </w:r>
+          </w:p>
+        </w:tc>
+        <w:tc>
+          <w:tcPr>
+            <w:tcBorders>
+              <w:top w:color="000000" w:space="0" w:sz="0" w:val="nil"/>
+              <w:left w:color="000000" w:space="0" w:sz="0" w:val="nil"/>
+              <w:bottom w:color="000000" w:space="0" w:sz="8" w:val="single"/>
+              <w:right w:color="000000" w:space="0" w:sz="8" w:val="single"/>
+            </w:tcBorders>
+            <w:tcMar>
+              <w:top w:w="100.0" w:type="dxa"/>
+              <w:left w:w="100.0" w:type="dxa"/>
+              <w:bottom w:w="100.0" w:type="dxa"/>
+              <w:right w:w="100.0" w:type="dxa"/>
+            </w:tcMar>
+            <w:vAlign w:val="top"/>
+          </w:tcPr>
+          <w:p>
+            <w:pPr>
+              <w:spacing w:after="240" w:before="240" w:lineRule="auto"/>
               <w:jc w:val="both"/>
               <w:rPr/>
             </w:pPr>
@@ -11697,7 +11680,275 @@
               <w:rPr>
                 <w:rtl w:val="0"/>
               </w:rPr>
-              <w:t xml:space="preserve">Наименование типа ресурса. Является уникальным. Обязательное поле для заполнения.</w:t>
+              <w:t xml:space="preserve">Фамилия, имя и отчество пользователя.    </w:t>
+            </w:r>
+          </w:p>
+        </w:tc>
+      </w:tr>
+      <w:tr>
+        <w:trPr>
+          <w:cantSplit w:val="0"/>
+          <w:trHeight w:val="1070" w:hRule="atLeast"/>
+          <w:tblHeader w:val="0"/>
+        </w:trPr>
+        <w:tc>
+          <w:tcPr>
+            <w:tcBorders>
+              <w:top w:color="000000" w:space="0" w:sz="0" w:val="nil"/>
+              <w:left w:color="000000" w:space="0" w:sz="8" w:val="single"/>
+              <w:bottom w:color="000000" w:space="0" w:sz="8" w:val="single"/>
+              <w:right w:color="000000" w:space="0" w:sz="8" w:val="single"/>
+            </w:tcBorders>
+            <w:tcMar>
+              <w:top w:w="100.0" w:type="dxa"/>
+              <w:left w:w="100.0" w:type="dxa"/>
+              <w:bottom w:w="100.0" w:type="dxa"/>
+              <w:right w:w="100.0" w:type="dxa"/>
+            </w:tcMar>
+            <w:vAlign w:val="top"/>
+          </w:tcPr>
+          <w:p>
+            <w:pPr>
+              <w:spacing w:after="240" w:before="240" w:lineRule="auto"/>
+              <w:jc w:val="both"/>
+              <w:rPr/>
+            </w:pPr>
+            <w:r>
+              <w:rPr>
+                <w:rtl w:val="0"/>
+              </w:rPr>
+              <w:t xml:space="preserve">Должность</w:t>
+            </w:r>
+          </w:p>
+        </w:tc>
+        <w:tc>
+          <w:tcPr>
+            <w:tcBorders>
+              <w:top w:color="000000" w:space="0" w:sz="0" w:val="nil"/>
+              <w:left w:color="000000" w:space="0" w:sz="0" w:val="nil"/>
+              <w:bottom w:color="000000" w:space="0" w:sz="8" w:val="single"/>
+              <w:right w:color="000000" w:space="0" w:sz="8" w:val="single"/>
+            </w:tcBorders>
+            <w:tcMar>
+              <w:top w:w="100.0" w:type="dxa"/>
+              <w:left w:w="100.0" w:type="dxa"/>
+              <w:bottom w:w="100.0" w:type="dxa"/>
+              <w:right w:w="100.0" w:type="dxa"/>
+            </w:tcMar>
+            <w:vAlign w:val="top"/>
+          </w:tcPr>
+          <w:p>
+            <w:pPr>
+              <w:spacing w:after="240" w:before="240" w:lineRule="auto"/>
+              <w:jc w:val="both"/>
+              <w:rPr/>
+            </w:pPr>
+            <w:r>
+              <w:rPr>
+                <w:rtl w:val="0"/>
+              </w:rPr>
+              <w:t xml:space="preserve">Должность, на которой работает пользователь в компании.    </w:t>
+            </w:r>
+          </w:p>
+        </w:tc>
+      </w:tr>
+      <w:tr>
+        <w:trPr>
+          <w:cantSplit w:val="0"/>
+          <w:trHeight w:val="1070" w:hRule="atLeast"/>
+          <w:tblHeader w:val="0"/>
+        </w:trPr>
+        <w:tc>
+          <w:tcPr>
+            <w:tcBorders>
+              <w:top w:color="000000" w:space="0" w:sz="0" w:val="nil"/>
+              <w:left w:color="000000" w:space="0" w:sz="8" w:val="single"/>
+              <w:bottom w:color="000000" w:space="0" w:sz="8" w:val="single"/>
+              <w:right w:color="000000" w:space="0" w:sz="8" w:val="single"/>
+            </w:tcBorders>
+            <w:tcMar>
+              <w:top w:w="100.0" w:type="dxa"/>
+              <w:left w:w="100.0" w:type="dxa"/>
+              <w:bottom w:w="100.0" w:type="dxa"/>
+              <w:right w:w="100.0" w:type="dxa"/>
+            </w:tcMar>
+            <w:vAlign w:val="top"/>
+          </w:tcPr>
+          <w:p>
+            <w:pPr>
+              <w:spacing w:after="240" w:before="240" w:lineRule="auto"/>
+              <w:jc w:val="both"/>
+              <w:rPr/>
+            </w:pPr>
+            <w:r>
+              <w:rPr>
+                <w:rtl w:val="0"/>
+              </w:rPr>
+              <w:t xml:space="preserve">Почта</w:t>
+            </w:r>
+          </w:p>
+        </w:tc>
+        <w:tc>
+          <w:tcPr>
+            <w:tcBorders>
+              <w:top w:color="000000" w:space="0" w:sz="0" w:val="nil"/>
+              <w:left w:color="000000" w:space="0" w:sz="0" w:val="nil"/>
+              <w:bottom w:color="000000" w:space="0" w:sz="8" w:val="single"/>
+              <w:right w:color="000000" w:space="0" w:sz="8" w:val="single"/>
+            </w:tcBorders>
+            <w:tcMar>
+              <w:top w:w="100.0" w:type="dxa"/>
+              <w:left w:w="100.0" w:type="dxa"/>
+              <w:bottom w:w="100.0" w:type="dxa"/>
+              <w:right w:w="100.0" w:type="dxa"/>
+            </w:tcMar>
+            <w:vAlign w:val="top"/>
+          </w:tcPr>
+          <w:p>
+            <w:pPr>
+              <w:spacing w:after="240" w:before="240" w:lineRule="auto"/>
+              <w:jc w:val="both"/>
+              <w:rPr/>
+            </w:pPr>
+            <w:r>
+              <w:rPr>
+                <w:rtl w:val="0"/>
+              </w:rPr>
+              <w:t xml:space="preserve">Электронная почта пользователя. Дополнительный атрибут. </w:t>
+            </w:r>
+          </w:p>
+        </w:tc>
+      </w:tr>
+      <w:tr>
+        <w:trPr>
+          <w:cantSplit w:val="0"/>
+          <w:trHeight w:val="1070" w:hRule="atLeast"/>
+          <w:tblHeader w:val="0"/>
+        </w:trPr>
+        <w:tc>
+          <w:tcPr>
+            <w:tcBorders>
+              <w:top w:color="000000" w:space="0" w:sz="0" w:val="nil"/>
+              <w:left w:color="000000" w:space="0" w:sz="8" w:val="single"/>
+              <w:bottom w:color="000000" w:space="0" w:sz="8" w:val="single"/>
+              <w:right w:color="000000" w:space="0" w:sz="8" w:val="single"/>
+            </w:tcBorders>
+            <w:tcMar>
+              <w:top w:w="100.0" w:type="dxa"/>
+              <w:left w:w="100.0" w:type="dxa"/>
+              <w:bottom w:w="100.0" w:type="dxa"/>
+              <w:right w:w="100.0" w:type="dxa"/>
+            </w:tcMar>
+            <w:vAlign w:val="top"/>
+          </w:tcPr>
+          <w:p>
+            <w:pPr>
+              <w:spacing w:after="240" w:before="240" w:lineRule="auto"/>
+              <w:jc w:val="both"/>
+              <w:rPr/>
+            </w:pPr>
+            <w:r>
+              <w:rPr>
+                <w:rtl w:val="0"/>
+              </w:rPr>
+              <w:t xml:space="preserve">Контактный телефон</w:t>
+            </w:r>
+          </w:p>
+        </w:tc>
+        <w:tc>
+          <w:tcPr>
+            <w:tcBorders>
+              <w:top w:color="000000" w:space="0" w:sz="0" w:val="nil"/>
+              <w:left w:color="000000" w:space="0" w:sz="0" w:val="nil"/>
+              <w:bottom w:color="000000" w:space="0" w:sz="8" w:val="single"/>
+              <w:right w:color="000000" w:space="0" w:sz="8" w:val="single"/>
+            </w:tcBorders>
+            <w:tcMar>
+              <w:top w:w="100.0" w:type="dxa"/>
+              <w:left w:w="100.0" w:type="dxa"/>
+              <w:bottom w:w="100.0" w:type="dxa"/>
+              <w:right w:w="100.0" w:type="dxa"/>
+            </w:tcMar>
+            <w:vAlign w:val="top"/>
+          </w:tcPr>
+          <w:p>
+            <w:pPr>
+              <w:spacing w:after="240" w:before="240" w:lineRule="auto"/>
+              <w:jc w:val="both"/>
+              <w:rPr/>
+            </w:pPr>
+            <w:r>
+              <w:rPr>
+                <w:rtl w:val="0"/>
+              </w:rPr>
+              <w:t xml:space="preserve">Контактный телефон пользователя. Дополнительный атрибут. </w:t>
+            </w:r>
+          </w:p>
+        </w:tc>
+      </w:tr>
+      <w:tr>
+        <w:trPr>
+          <w:cantSplit w:val="0"/>
+          <w:trHeight w:val="1625" w:hRule="atLeast"/>
+          <w:tblHeader w:val="0"/>
+        </w:trPr>
+        <w:tc>
+          <w:tcPr>
+            <w:tcBorders>
+              <w:top w:color="000000" w:space="0" w:sz="0" w:val="nil"/>
+              <w:left w:color="000000" w:space="0" w:sz="8" w:val="single"/>
+              <w:bottom w:color="000000" w:space="0" w:sz="8" w:val="single"/>
+              <w:right w:color="000000" w:space="0" w:sz="8" w:val="single"/>
+            </w:tcBorders>
+            <w:tcMar>
+              <w:top w:w="100.0" w:type="dxa"/>
+              <w:left w:w="100.0" w:type="dxa"/>
+              <w:bottom w:w="100.0" w:type="dxa"/>
+              <w:right w:w="100.0" w:type="dxa"/>
+            </w:tcMar>
+            <w:vAlign w:val="top"/>
+          </w:tcPr>
+          <w:p>
+            <w:pPr>
+              <w:spacing w:after="240" w:before="240" w:lineRule="auto"/>
+              <w:jc w:val="both"/>
+              <w:rPr/>
+            </w:pPr>
+            <w:r>
+              <w:rPr>
+                <w:rtl w:val="0"/>
+              </w:rPr>
+              <w:t xml:space="preserve">Логин</w:t>
+            </w:r>
+          </w:p>
+        </w:tc>
+        <w:tc>
+          <w:tcPr>
+            <w:tcBorders>
+              <w:top w:color="000000" w:space="0" w:sz="0" w:val="nil"/>
+              <w:left w:color="000000" w:space="0" w:sz="0" w:val="nil"/>
+              <w:bottom w:color="000000" w:space="0" w:sz="8" w:val="single"/>
+              <w:right w:color="000000" w:space="0" w:sz="8" w:val="single"/>
+            </w:tcBorders>
+            <w:tcMar>
+              <w:top w:w="100.0" w:type="dxa"/>
+              <w:left w:w="100.0" w:type="dxa"/>
+              <w:bottom w:w="100.0" w:type="dxa"/>
+              <w:right w:w="100.0" w:type="dxa"/>
+            </w:tcMar>
+            <w:vAlign w:val="top"/>
+          </w:tcPr>
+          <w:p>
+            <w:pPr>
+              <w:spacing w:after="240" w:before="240" w:lineRule="auto"/>
+              <w:jc w:val="both"/>
+              <w:rPr/>
+            </w:pPr>
+            <w:r>
+              <w:rPr>
+                <w:rtl w:val="0"/>
+              </w:rPr>
+              <w:t xml:space="preserve">Логин пользователя для входа в систему. Является уникальным. Обязательное поле для заполнения. </w:t>
             </w:r>
           </w:p>
         </w:tc>
@@ -11706,21 +11957,379 @@
     <w:p>
       <w:pPr>
         <w:spacing w:after="240" w:before="240" w:lineRule="auto"/>
-        <w:rPr>
-          <w:b w:val="1"/>
-        </w:rPr>
+        <w:rPr/>
       </w:pPr>
       <w:r>
         <w:rPr>
-          <w:b w:val="1"/>
           <w:rtl w:val="0"/>
         </w:rPr>
-        <w:t xml:space="preserve">3.1.3.2 Функции</w:t>
+        <w:t xml:space="preserve"> </w:t>
+      </w:r>
+    </w:p>
+    <w:p>
+      <w:pPr>
+        <w:spacing w:after="240" w:before="240" w:lineRule="auto"/>
+        <w:rPr/>
+      </w:pPr>
+      <w:r>
+        <w:rPr>
+          <w:rtl w:val="0"/>
+        </w:rPr>
+      </w:r>
+    </w:p>
+    <w:p>
+      <w:pPr>
+        <w:pStyle w:val="Heading4"/>
+        <w:spacing w:after="40" w:lineRule="auto"/>
+        <w:ind w:left="765" w:firstLine="0"/>
+        <w:rPr/>
+      </w:pPr>
+      <w:bookmarkStart w:colFirst="0" w:colLast="0" w:name="_heading=h.tlwey5i966q3" w:id="35"/>
+      <w:bookmarkEnd w:id="35"/>
+      <w:r>
+        <w:rPr>
+          <w:rtl w:val="0"/>
+        </w:rPr>
+        <w:t xml:space="preserve">3.1.3.2</w:t>
+      </w:r>
+      <w:r>
+        <w:rPr>
+          <w:b w:val="0"/>
+          <w:sz w:val="14"/>
+          <w:szCs w:val="14"/>
+          <w:rtl w:val="0"/>
+        </w:rPr>
+        <w:t xml:space="preserve"> </w:t>
+      </w:r>
+      <w:r>
+        <w:rPr>
+          <w:rtl w:val="0"/>
+        </w:rPr>
+        <w:t xml:space="preserve">Функции</w:t>
       </w:r>
     </w:p>
     <w:tbl>
       <w:tblPr>
         <w:tblStyle w:val="Table19"/>
+        <w:tblW w:w="8880.0" w:type="dxa"/>
+        <w:jc w:val="left"/>
+        <w:tblBorders>
+          <w:top w:color="000000" w:space="0" w:sz="0" w:val="nil"/>
+          <w:left w:color="000000" w:space="0" w:sz="0" w:val="nil"/>
+          <w:bottom w:color="000000" w:space="0" w:sz="0" w:val="nil"/>
+          <w:right w:color="000000" w:space="0" w:sz="0" w:val="nil"/>
+          <w:insideH w:color="000000" w:space="0" w:sz="0" w:val="nil"/>
+          <w:insideV w:color="000000" w:space="0" w:sz="0" w:val="nil"/>
+        </w:tblBorders>
+        <w:tblLayout w:type="fixed"/>
+        <w:tblLook w:val="0600"/>
+      </w:tblPr>
+      <w:tblGrid>
+        <w:gridCol w:w="2220"/>
+        <w:gridCol w:w="6660"/>
+        <w:tblGridChange w:id="0">
+          <w:tblGrid>
+            <w:gridCol w:w="2220"/>
+            <w:gridCol w:w="6660"/>
+          </w:tblGrid>
+        </w:tblGridChange>
+      </w:tblGrid>
+      <w:tr>
+        <w:trPr>
+          <w:cantSplit w:val="0"/>
+          <w:trHeight w:val="605" w:hRule="atLeast"/>
+          <w:tblHeader w:val="0"/>
+        </w:trPr>
+        <w:tc>
+          <w:tcPr>
+            <w:tcBorders>
+              <w:top w:color="000000" w:space="0" w:sz="8" w:val="single"/>
+              <w:left w:color="000000" w:space="0" w:sz="8" w:val="single"/>
+              <w:bottom w:color="000000" w:space="0" w:sz="8" w:val="single"/>
+              <w:right w:color="000000" w:space="0" w:sz="8" w:val="single"/>
+            </w:tcBorders>
+            <w:tcMar>
+              <w:top w:w="100.0" w:type="dxa"/>
+              <w:left w:w="100.0" w:type="dxa"/>
+              <w:bottom w:w="100.0" w:type="dxa"/>
+              <w:right w:w="100.0" w:type="dxa"/>
+            </w:tcMar>
+            <w:vAlign w:val="top"/>
+          </w:tcPr>
+          <w:p>
+            <w:pPr>
+              <w:spacing w:after="240" w:before="240" w:lineRule="auto"/>
+              <w:jc w:val="both"/>
+              <w:rPr>
+                <w:b w:val="1"/>
+              </w:rPr>
+            </w:pPr>
+            <w:r>
+              <w:rPr>
+                <w:b w:val="1"/>
+                <w:rtl w:val="0"/>
+              </w:rPr>
+              <w:t xml:space="preserve">ID требования</w:t>
+            </w:r>
+          </w:p>
+        </w:tc>
+        <w:tc>
+          <w:tcPr>
+            <w:tcBorders>
+              <w:top w:color="000000" w:space="0" w:sz="8" w:val="single"/>
+              <w:left w:color="000000" w:space="0" w:sz="0" w:val="nil"/>
+              <w:bottom w:color="000000" w:space="0" w:sz="8" w:val="single"/>
+              <w:right w:color="000000" w:space="0" w:sz="8" w:val="single"/>
+            </w:tcBorders>
+            <w:tcMar>
+              <w:top w:w="100.0" w:type="dxa"/>
+              <w:left w:w="100.0" w:type="dxa"/>
+              <w:bottom w:w="100.0" w:type="dxa"/>
+              <w:right w:w="100.0" w:type="dxa"/>
+            </w:tcMar>
+            <w:vAlign w:val="top"/>
+          </w:tcPr>
+          <w:p>
+            <w:pPr>
+              <w:spacing w:after="240" w:before="240" w:lineRule="auto"/>
+              <w:jc w:val="both"/>
+              <w:rPr/>
+            </w:pPr>
+            <w:r>
+              <w:rPr>
+                <w:rtl w:val="0"/>
+              </w:rPr>
+              <w:t xml:space="preserve">Т1.03.01</w:t>
+            </w:r>
+          </w:p>
+        </w:tc>
+      </w:tr>
+      <w:tr>
+        <w:trPr>
+          <w:cantSplit w:val="0"/>
+          <w:trHeight w:val="1340" w:hRule="atLeast"/>
+          <w:tblHeader w:val="0"/>
+        </w:trPr>
+        <w:tc>
+          <w:tcPr>
+            <w:tcBorders>
+              <w:top w:color="000000" w:space="0" w:sz="0" w:val="nil"/>
+              <w:left w:color="000000" w:space="0" w:sz="8" w:val="single"/>
+              <w:bottom w:color="000000" w:space="0" w:sz="8" w:val="single"/>
+              <w:right w:color="000000" w:space="0" w:sz="8" w:val="single"/>
+            </w:tcBorders>
+            <w:tcMar>
+              <w:top w:w="100.0" w:type="dxa"/>
+              <w:left w:w="100.0" w:type="dxa"/>
+              <w:bottom w:w="100.0" w:type="dxa"/>
+              <w:right w:w="100.0" w:type="dxa"/>
+            </w:tcMar>
+            <w:vAlign w:val="top"/>
+          </w:tcPr>
+          <w:p>
+            <w:pPr>
+              <w:spacing w:after="240" w:before="240" w:lineRule="auto"/>
+              <w:jc w:val="both"/>
+              <w:rPr>
+                <w:b w:val="1"/>
+              </w:rPr>
+            </w:pPr>
+            <w:r>
+              <w:rPr>
+                <w:b w:val="1"/>
+                <w:rtl w:val="0"/>
+              </w:rPr>
+              <w:t xml:space="preserve">Описание</w:t>
+            </w:r>
+          </w:p>
+        </w:tc>
+        <w:tc>
+          <w:tcPr>
+            <w:tcBorders>
+              <w:top w:color="000000" w:space="0" w:sz="0" w:val="nil"/>
+              <w:left w:color="000000" w:space="0" w:sz="0" w:val="nil"/>
+              <w:bottom w:color="000000" w:space="0" w:sz="8" w:val="single"/>
+              <w:right w:color="000000" w:space="0" w:sz="8" w:val="single"/>
+            </w:tcBorders>
+            <w:tcMar>
+              <w:top w:w="100.0" w:type="dxa"/>
+              <w:left w:w="100.0" w:type="dxa"/>
+              <w:bottom w:w="100.0" w:type="dxa"/>
+              <w:right w:w="100.0" w:type="dxa"/>
+            </w:tcMar>
+            <w:vAlign w:val="top"/>
+          </w:tcPr>
+          <w:p>
+            <w:pPr>
+              <w:spacing w:after="240" w:before="240" w:lineRule="auto"/>
+              <w:jc w:val="both"/>
+              <w:rPr/>
+            </w:pPr>
+            <w:r>
+              <w:rPr>
+                <w:rtl w:val="0"/>
+              </w:rPr>
+              <w:t xml:space="preserve">Система должна поддерживать концепцию пользователя. У каждого пользователя есть логин и пароль. Логин должен быть уникальным в пределах установленного экземпляра системы.</w:t>
+            </w:r>
+          </w:p>
+        </w:tc>
+      </w:tr>
+      <w:tr>
+        <w:trPr>
+          <w:cantSplit w:val="0"/>
+          <w:trHeight w:val="620" w:hRule="atLeast"/>
+          <w:tblHeader w:val="0"/>
+        </w:trPr>
+        <w:tc>
+          <w:tcPr>
+            <w:tcBorders>
+              <w:top w:color="000000" w:space="0" w:sz="0" w:val="nil"/>
+              <w:left w:color="000000" w:space="0" w:sz="8" w:val="single"/>
+              <w:bottom w:color="000000" w:space="0" w:sz="8" w:val="single"/>
+              <w:right w:color="000000" w:space="0" w:sz="8" w:val="single"/>
+            </w:tcBorders>
+            <w:tcMar>
+              <w:top w:w="100.0" w:type="dxa"/>
+              <w:left w:w="100.0" w:type="dxa"/>
+              <w:bottom w:w="100.0" w:type="dxa"/>
+              <w:right w:w="100.0" w:type="dxa"/>
+            </w:tcMar>
+            <w:vAlign w:val="top"/>
+          </w:tcPr>
+          <w:p>
+            <w:pPr>
+              <w:spacing w:after="240" w:before="240" w:lineRule="auto"/>
+              <w:jc w:val="both"/>
+              <w:rPr>
+                <w:b w:val="1"/>
+              </w:rPr>
+            </w:pPr>
+            <w:r>
+              <w:rPr>
+                <w:b w:val="1"/>
+                <w:rtl w:val="0"/>
+              </w:rPr>
+              <w:t xml:space="preserve">Приоритет</w:t>
+            </w:r>
+          </w:p>
+        </w:tc>
+        <w:tc>
+          <w:tcPr>
+            <w:tcBorders>
+              <w:top w:color="000000" w:space="0" w:sz="0" w:val="nil"/>
+              <w:left w:color="000000" w:space="0" w:sz="0" w:val="nil"/>
+              <w:bottom w:color="000000" w:space="0" w:sz="8" w:val="single"/>
+              <w:right w:color="000000" w:space="0" w:sz="8" w:val="single"/>
+            </w:tcBorders>
+            <w:tcMar>
+              <w:top w:w="100.0" w:type="dxa"/>
+              <w:left w:w="100.0" w:type="dxa"/>
+              <w:bottom w:w="100.0" w:type="dxa"/>
+              <w:right w:w="100.0" w:type="dxa"/>
+            </w:tcMar>
+            <w:vAlign w:val="top"/>
+          </w:tcPr>
+          <w:p>
+            <w:pPr>
+              <w:spacing w:after="240" w:before="240" w:lineRule="auto"/>
+              <w:jc w:val="both"/>
+              <w:rPr/>
+            </w:pPr>
+            <w:r>
+              <w:rPr>
+                <w:rtl w:val="0"/>
+              </w:rPr>
+              <w:t xml:space="preserve">1</w:t>
+            </w:r>
+          </w:p>
+        </w:tc>
+      </w:tr>
+      <w:tr>
+        <w:trPr>
+          <w:cantSplit w:val="0"/>
+          <w:trHeight w:val="620" w:hRule="atLeast"/>
+          <w:tblHeader w:val="0"/>
+        </w:trPr>
+        <w:tc>
+          <w:tcPr>
+            <w:tcBorders>
+              <w:top w:color="000000" w:space="0" w:sz="0" w:val="nil"/>
+              <w:left w:color="000000" w:space="0" w:sz="8" w:val="single"/>
+              <w:bottom w:color="000000" w:space="0" w:sz="8" w:val="single"/>
+              <w:right w:color="000000" w:space="0" w:sz="8" w:val="single"/>
+            </w:tcBorders>
+            <w:tcMar>
+              <w:top w:w="100.0" w:type="dxa"/>
+              <w:left w:w="100.0" w:type="dxa"/>
+              <w:bottom w:w="100.0" w:type="dxa"/>
+              <w:right w:w="100.0" w:type="dxa"/>
+            </w:tcMar>
+            <w:vAlign w:val="top"/>
+          </w:tcPr>
+          <w:p>
+            <w:pPr>
+              <w:spacing w:after="240" w:before="240" w:lineRule="auto"/>
+              <w:jc w:val="both"/>
+              <w:rPr>
+                <w:b w:val="1"/>
+              </w:rPr>
+            </w:pPr>
+            <w:r>
+              <w:rPr>
+                <w:b w:val="1"/>
+                <w:rtl w:val="0"/>
+              </w:rPr>
+              <w:t xml:space="preserve">Риск</w:t>
+            </w:r>
+          </w:p>
+        </w:tc>
+        <w:tc>
+          <w:tcPr>
+            <w:tcBorders>
+              <w:top w:color="000000" w:space="0" w:sz="0" w:val="nil"/>
+              <w:left w:color="000000" w:space="0" w:sz="0" w:val="nil"/>
+              <w:bottom w:color="000000" w:space="0" w:sz="8" w:val="single"/>
+              <w:right w:color="000000" w:space="0" w:sz="8" w:val="single"/>
+            </w:tcBorders>
+            <w:tcMar>
+              <w:top w:w="100.0" w:type="dxa"/>
+              <w:left w:w="100.0" w:type="dxa"/>
+              <w:bottom w:w="100.0" w:type="dxa"/>
+              <w:right w:w="100.0" w:type="dxa"/>
+            </w:tcMar>
+            <w:vAlign w:val="top"/>
+          </w:tcPr>
+          <w:p>
+            <w:pPr>
+              <w:spacing w:after="240" w:before="240" w:lineRule="auto"/>
+              <w:jc w:val="both"/>
+              <w:rPr/>
+            </w:pPr>
+            <w:r>
+              <w:rPr>
+                <w:rtl w:val="0"/>
+              </w:rPr>
+              <w:t xml:space="preserve">C</w:t>
+            </w:r>
+          </w:p>
+        </w:tc>
+      </w:tr>
+    </w:tbl>
+    <w:p>
+      <w:pPr>
+        <w:spacing w:after="240" w:before="240" w:lineRule="auto"/>
+        <w:rPr/>
+      </w:pPr>
+      <w:r>
+        <w:rPr>
+          <w:rtl w:val="0"/>
+        </w:rPr>
+        <w:t xml:space="preserve"> </w:t>
+      </w:r>
+    </w:p>
+    <w:tbl>
+      <w:tblPr>
+        <w:tblStyle w:val="Table20"/>
         <w:tblW w:w="8895.0" w:type="dxa"/>
         <w:jc w:val="left"/>
         <w:tblBorders>
@@ -11809,7 +12418,7 @@
               <w:rPr>
                 <w:rtl w:val="0"/>
               </w:rPr>
-              <w:t xml:space="preserve">Т1.03.01</w:t>
+              <w:t xml:space="preserve">Т1.03.02</w:t>
             </w:r>
           </w:p>
         </w:tc>
@@ -11817,7 +12426,7 @@
       <w:tr>
         <w:trPr>
           <w:cantSplit w:val="0"/>
-          <w:trHeight w:val="635" w:hRule="atLeast"/>
+          <w:trHeight w:val="1070" w:hRule="atLeast"/>
           <w:tblHeader w:val="0"/>
         </w:trPr>
         <w:tc>
@@ -11876,18 +12485,9 @@
             </w:pPr>
             <w:r>
               <w:rPr>
-                <w:color w:val="202124"/>
-                <w:sz w:val="21"/>
-                <w:szCs w:val="21"/>
-                <w:highlight w:val="white"/>
-                <w:rtl w:val="0"/>
-              </w:rPr>
-              <w:t xml:space="preserve">Исчисление предстоящих расходов и доходов</w:t>
-            </w:r>
-            <w:r>
-              <w:rPr>
-                <w:rtl w:val="0"/>
-              </w:rPr>
+                <w:rtl w:val="0"/>
+              </w:rPr>
+              <w:t xml:space="preserve">Пользователь может изменять данные в архиве</w:t>
             </w:r>
           </w:p>
         </w:tc>
@@ -12027,12 +12627,23 @@
               <w:rPr>
                 <w:rtl w:val="0"/>
               </w:rPr>
-              <w:t xml:space="preserve">С</w:t>
+              <w:t xml:space="preserve">C</w:t>
             </w:r>
           </w:p>
         </w:tc>
       </w:tr>
     </w:tbl>
+    <w:p>
+      <w:pPr>
+        <w:spacing w:after="240" w:before="240" w:lineRule="auto"/>
+        <w:rPr/>
+      </w:pPr>
+      <w:r>
+        <w:rPr>
+          <w:rtl w:val="0"/>
+        </w:rPr>
+      </w:r>
+    </w:p>
     <w:p>
       <w:pPr>
         <w:spacing w:after="240" w:before="240" w:lineRule="auto"/>
@@ -12068,6 +12679,502 @@
           <w:szCs w:val="24"/>
           <w:rtl w:val="0"/>
         </w:rPr>
+        <w:t xml:space="preserve">Объект 1 («Смета»)</w:t>
+      </w:r>
+    </w:p>
+    <w:p>
+      <w:pPr>
+        <w:pStyle w:val="Heading4"/>
+        <w:ind w:left="0"/>
+        <w:jc w:val="both"/>
+        <w:rPr/>
+      </w:pPr>
+      <w:bookmarkStart w:colFirst="0" w:colLast="0" w:name="_heading=h.uddi4rdu0ojn" w:id="36"/>
+      <w:bookmarkEnd w:id="36"/>
+      <w:r>
+        <w:rPr>
+          <w:rtl w:val="0"/>
+        </w:rPr>
+        <w:t xml:space="preserve">3.1.4.1 </w:t>
+      </w:r>
+      <w:r>
+        <w:rPr>
+          <w:rtl w:val="0"/>
+        </w:rPr>
+        <w:t xml:space="preserve">Атрибуты</w:t>
+      </w:r>
+    </w:p>
+    <w:tbl>
+      <w:tblPr>
+        <w:tblStyle w:val="Table21"/>
+        <w:tblW w:w="8865.0" w:type="dxa"/>
+        <w:jc w:val="left"/>
+        <w:tblInd w:w="11.999999999999993" w:type="dxa"/>
+        <w:tblBorders>
+          <w:top w:color="000000" w:space="0" w:sz="4" w:val="single"/>
+          <w:left w:color="000000" w:space="0" w:sz="4" w:val="single"/>
+          <w:bottom w:color="000000" w:space="0" w:sz="4" w:val="single"/>
+          <w:right w:color="000000" w:space="0" w:sz="4" w:val="single"/>
+          <w:insideH w:color="000000" w:space="0" w:sz="4" w:val="single"/>
+          <w:insideV w:color="000000" w:space="0" w:sz="4" w:val="single"/>
+        </w:tblBorders>
+        <w:tblLayout w:type="fixed"/>
+        <w:tblLook w:val="0400"/>
+      </w:tblPr>
+      <w:tblGrid>
+        <w:gridCol w:w="2970"/>
+        <w:gridCol w:w="5895"/>
+        <w:tblGridChange w:id="0">
+          <w:tblGrid>
+            <w:gridCol w:w="2970"/>
+            <w:gridCol w:w="5895"/>
+          </w:tblGrid>
+        </w:tblGridChange>
+      </w:tblGrid>
+      <w:tr>
+        <w:trPr>
+          <w:cantSplit w:val="0"/>
+          <w:tblHeader w:val="0"/>
+        </w:trPr>
+        <w:tc>
+          <w:tcPr/>
+          <w:p>
+            <w:pPr>
+              <w:jc w:val="center"/>
+              <w:rPr>
+                <w:b w:val="1"/>
+              </w:rPr>
+            </w:pPr>
+            <w:r>
+              <w:rPr>
+                <w:b w:val="1"/>
+                <w:rtl w:val="0"/>
+              </w:rPr>
+              <w:t xml:space="preserve">Название атрибута</w:t>
+            </w:r>
+          </w:p>
+        </w:tc>
+        <w:tc>
+          <w:tcPr/>
+          <w:p>
+            <w:pPr>
+              <w:jc w:val="center"/>
+              <w:rPr>
+                <w:b w:val="1"/>
+              </w:rPr>
+            </w:pPr>
+            <w:r>
+              <w:rPr>
+                <w:b w:val="1"/>
+                <w:rtl w:val="0"/>
+              </w:rPr>
+              <w:t xml:space="preserve">Описание</w:t>
+            </w:r>
+          </w:p>
+        </w:tc>
+      </w:tr>
+      <w:tr>
+        <w:trPr>
+          <w:cantSplit w:val="0"/>
+          <w:tblHeader w:val="0"/>
+        </w:trPr>
+        <w:tc>
+          <w:tcPr/>
+          <w:p>
+            <w:pPr>
+              <w:jc w:val="both"/>
+              <w:rPr/>
+            </w:pPr>
+            <w:r>
+              <w:rPr>
+                <w:rtl w:val="0"/>
+              </w:rPr>
+              <w:t xml:space="preserve">Тип ресурса</w:t>
+            </w:r>
+          </w:p>
+        </w:tc>
+        <w:tc>
+          <w:tcPr/>
+          <w:p>
+            <w:pPr>
+              <w:jc w:val="both"/>
+              <w:rPr/>
+            </w:pPr>
+            <w:r>
+              <w:rPr>
+                <w:rtl w:val="0"/>
+              </w:rPr>
+              <w:t xml:space="preserve">Наименование типа ресурса. Является уникальным. Обязательное поле для заполнения.</w:t>
+            </w:r>
+          </w:p>
+        </w:tc>
+      </w:tr>
+    </w:tbl>
+    <w:p>
+      <w:pPr>
+        <w:spacing w:after="240" w:before="240" w:lineRule="auto"/>
+        <w:rPr>
+          <w:b w:val="1"/>
+        </w:rPr>
+      </w:pPr>
+      <w:r>
+        <w:rPr>
+          <w:b w:val="1"/>
+          <w:rtl w:val="0"/>
+        </w:rPr>
+        <w:t xml:space="preserve">3.1.4.2 Функции</w:t>
+      </w:r>
+    </w:p>
+    <w:tbl>
+      <w:tblPr>
+        <w:tblStyle w:val="Table22"/>
+        <w:tblW w:w="8895.0" w:type="dxa"/>
+        <w:jc w:val="left"/>
+        <w:tblBorders>
+          <w:top w:color="000000" w:space="0" w:sz="0" w:val="nil"/>
+          <w:left w:color="000000" w:space="0" w:sz="0" w:val="nil"/>
+          <w:bottom w:color="000000" w:space="0" w:sz="0" w:val="nil"/>
+          <w:right w:color="000000" w:space="0" w:sz="0" w:val="nil"/>
+          <w:insideH w:color="000000" w:space="0" w:sz="0" w:val="nil"/>
+          <w:insideV w:color="000000" w:space="0" w:sz="0" w:val="nil"/>
+        </w:tblBorders>
+        <w:tblLayout w:type="fixed"/>
+        <w:tblLook w:val="0600"/>
+      </w:tblPr>
+      <w:tblGrid>
+        <w:gridCol w:w="2235"/>
+        <w:gridCol w:w="6660"/>
+        <w:tblGridChange w:id="0">
+          <w:tblGrid>
+            <w:gridCol w:w="2235"/>
+            <w:gridCol w:w="6660"/>
+          </w:tblGrid>
+        </w:tblGridChange>
+      </w:tblGrid>
+      <w:tr>
+        <w:trPr>
+          <w:cantSplit w:val="0"/>
+          <w:trHeight w:val="605" w:hRule="atLeast"/>
+          <w:tblHeader w:val="0"/>
+        </w:trPr>
+        <w:tc>
+          <w:tcPr>
+            <w:tcBorders>
+              <w:top w:color="000000" w:space="0" w:sz="8" w:val="single"/>
+              <w:left w:color="000000" w:space="0" w:sz="8" w:val="single"/>
+              <w:bottom w:color="000000" w:space="0" w:sz="8" w:val="single"/>
+              <w:right w:color="000000" w:space="0" w:sz="8" w:val="single"/>
+            </w:tcBorders>
+            <w:tcMar>
+              <w:top w:w="100.0" w:type="dxa"/>
+              <w:left w:w="100.0" w:type="dxa"/>
+              <w:bottom w:w="100.0" w:type="dxa"/>
+              <w:right w:w="100.0" w:type="dxa"/>
+            </w:tcMar>
+            <w:vAlign w:val="top"/>
+          </w:tcPr>
+          <w:p>
+            <w:pPr>
+              <w:spacing w:after="240" w:before="240" w:lineRule="auto"/>
+              <w:jc w:val="both"/>
+              <w:rPr>
+                <w:b w:val="1"/>
+              </w:rPr>
+            </w:pPr>
+            <w:r>
+              <w:rPr>
+                <w:b w:val="1"/>
+                <w:rtl w:val="0"/>
+              </w:rPr>
+              <w:t xml:space="preserve">ID требования</w:t>
+            </w:r>
+          </w:p>
+        </w:tc>
+        <w:tc>
+          <w:tcPr>
+            <w:tcBorders>
+              <w:top w:color="000000" w:space="0" w:sz="8" w:val="single"/>
+              <w:left w:color="000000" w:space="0" w:sz="0" w:val="nil"/>
+              <w:bottom w:color="000000" w:space="0" w:sz="8" w:val="single"/>
+              <w:right w:color="000000" w:space="0" w:sz="8" w:val="single"/>
+            </w:tcBorders>
+            <w:tcMar>
+              <w:top w:w="100.0" w:type="dxa"/>
+              <w:left w:w="100.0" w:type="dxa"/>
+              <w:bottom w:w="100.0" w:type="dxa"/>
+              <w:right w:w="100.0" w:type="dxa"/>
+            </w:tcMar>
+            <w:vAlign w:val="top"/>
+          </w:tcPr>
+          <w:p>
+            <w:pPr>
+              <w:spacing w:after="240" w:before="240" w:lineRule="auto"/>
+              <w:jc w:val="both"/>
+              <w:rPr/>
+            </w:pPr>
+            <w:r>
+              <w:rPr>
+                <w:rtl w:val="0"/>
+              </w:rPr>
+              <w:t xml:space="preserve">Т1.04.01</w:t>
+            </w:r>
+          </w:p>
+        </w:tc>
+      </w:tr>
+      <w:tr>
+        <w:trPr>
+          <w:cantSplit w:val="0"/>
+          <w:trHeight w:val="635" w:hRule="atLeast"/>
+          <w:tblHeader w:val="0"/>
+        </w:trPr>
+        <w:tc>
+          <w:tcPr>
+            <w:tcBorders>
+              <w:top w:color="000000" w:space="0" w:sz="0" w:val="nil"/>
+              <w:left w:color="000000" w:space="0" w:sz="8" w:val="single"/>
+              <w:bottom w:color="000000" w:space="0" w:sz="8" w:val="single"/>
+              <w:right w:color="000000" w:space="0" w:sz="8" w:val="single"/>
+            </w:tcBorders>
+            <w:tcMar>
+              <w:top w:w="100.0" w:type="dxa"/>
+              <w:left w:w="100.0" w:type="dxa"/>
+              <w:bottom w:w="100.0" w:type="dxa"/>
+              <w:right w:w="100.0" w:type="dxa"/>
+            </w:tcMar>
+            <w:vAlign w:val="top"/>
+          </w:tcPr>
+          <w:p>
+            <w:pPr>
+              <w:spacing w:after="240" w:before="240" w:lineRule="auto"/>
+              <w:jc w:val="both"/>
+              <w:rPr>
+                <w:b w:val="1"/>
+              </w:rPr>
+            </w:pPr>
+            <w:r>
+              <w:rPr>
+                <w:b w:val="1"/>
+                <w:rtl w:val="0"/>
+              </w:rPr>
+              <w:t xml:space="preserve">Описание</w:t>
+            </w:r>
+          </w:p>
+        </w:tc>
+        <w:tc>
+          <w:tcPr>
+            <w:tcBorders>
+              <w:top w:color="000000" w:space="0" w:sz="0" w:val="nil"/>
+              <w:left w:color="000000" w:space="0" w:sz="0" w:val="nil"/>
+              <w:bottom w:color="000000" w:space="0" w:sz="8" w:val="single"/>
+              <w:right w:color="000000" w:space="0" w:sz="8" w:val="single"/>
+            </w:tcBorders>
+            <w:tcMar>
+              <w:top w:w="100.0" w:type="dxa"/>
+              <w:left w:w="100.0" w:type="dxa"/>
+              <w:bottom w:w="100.0" w:type="dxa"/>
+              <w:right w:w="100.0" w:type="dxa"/>
+            </w:tcMar>
+            <w:vAlign w:val="top"/>
+          </w:tcPr>
+          <w:p>
+            <w:pPr>
+              <w:spacing w:after="240" w:before="240" w:lineRule="auto"/>
+              <w:rPr/>
+            </w:pPr>
+            <w:r>
+              <w:rPr>
+                <w:color w:val="202124"/>
+                <w:sz w:val="21"/>
+                <w:szCs w:val="21"/>
+                <w:highlight w:val="white"/>
+                <w:rtl w:val="0"/>
+              </w:rPr>
+              <w:t xml:space="preserve">Исчисление предстоящих расходов и доходов</w:t>
+            </w:r>
+            <w:r>
+              <w:rPr>
+                <w:rtl w:val="0"/>
+              </w:rPr>
+            </w:r>
+          </w:p>
+        </w:tc>
+      </w:tr>
+      <w:tr>
+        <w:trPr>
+          <w:cantSplit w:val="0"/>
+          <w:trHeight w:val="620" w:hRule="atLeast"/>
+          <w:tblHeader w:val="0"/>
+        </w:trPr>
+        <w:tc>
+          <w:tcPr>
+            <w:tcBorders>
+              <w:top w:color="000000" w:space="0" w:sz="0" w:val="nil"/>
+              <w:left w:color="000000" w:space="0" w:sz="8" w:val="single"/>
+              <w:bottom w:color="000000" w:space="0" w:sz="8" w:val="single"/>
+              <w:right w:color="000000" w:space="0" w:sz="8" w:val="single"/>
+            </w:tcBorders>
+            <w:tcMar>
+              <w:top w:w="100.0" w:type="dxa"/>
+              <w:left w:w="100.0" w:type="dxa"/>
+              <w:bottom w:w="100.0" w:type="dxa"/>
+              <w:right w:w="100.0" w:type="dxa"/>
+            </w:tcMar>
+            <w:vAlign w:val="top"/>
+          </w:tcPr>
+          <w:p>
+            <w:pPr>
+              <w:spacing w:after="240" w:before="240" w:lineRule="auto"/>
+              <w:jc w:val="both"/>
+              <w:rPr>
+                <w:b w:val="1"/>
+              </w:rPr>
+            </w:pPr>
+            <w:r>
+              <w:rPr>
+                <w:b w:val="1"/>
+                <w:rtl w:val="0"/>
+              </w:rPr>
+              <w:t xml:space="preserve">Приоритет</w:t>
+            </w:r>
+          </w:p>
+        </w:tc>
+        <w:tc>
+          <w:tcPr>
+            <w:tcBorders>
+              <w:top w:color="000000" w:space="0" w:sz="0" w:val="nil"/>
+              <w:left w:color="000000" w:space="0" w:sz="0" w:val="nil"/>
+              <w:bottom w:color="000000" w:space="0" w:sz="8" w:val="single"/>
+              <w:right w:color="000000" w:space="0" w:sz="8" w:val="single"/>
+            </w:tcBorders>
+            <w:tcMar>
+              <w:top w:w="100.0" w:type="dxa"/>
+              <w:left w:w="100.0" w:type="dxa"/>
+              <w:bottom w:w="100.0" w:type="dxa"/>
+              <w:right w:w="100.0" w:type="dxa"/>
+            </w:tcMar>
+            <w:vAlign w:val="top"/>
+          </w:tcPr>
+          <w:p>
+            <w:pPr>
+              <w:spacing w:after="240" w:before="240" w:lineRule="auto"/>
+              <w:jc w:val="both"/>
+              <w:rPr/>
+            </w:pPr>
+            <w:r>
+              <w:rPr>
+                <w:rtl w:val="0"/>
+              </w:rPr>
+              <w:t xml:space="preserve">1</w:t>
+            </w:r>
+          </w:p>
+        </w:tc>
+      </w:tr>
+      <w:tr>
+        <w:trPr>
+          <w:cantSplit w:val="0"/>
+          <w:trHeight w:val="620" w:hRule="atLeast"/>
+          <w:tblHeader w:val="0"/>
+        </w:trPr>
+        <w:tc>
+          <w:tcPr>
+            <w:tcBorders>
+              <w:top w:color="000000" w:space="0" w:sz="0" w:val="nil"/>
+              <w:left w:color="000000" w:space="0" w:sz="8" w:val="single"/>
+              <w:bottom w:color="000000" w:space="0" w:sz="8" w:val="single"/>
+              <w:right w:color="000000" w:space="0" w:sz="8" w:val="single"/>
+            </w:tcBorders>
+            <w:tcMar>
+              <w:top w:w="100.0" w:type="dxa"/>
+              <w:left w:w="100.0" w:type="dxa"/>
+              <w:bottom w:w="100.0" w:type="dxa"/>
+              <w:right w:w="100.0" w:type="dxa"/>
+            </w:tcMar>
+            <w:vAlign w:val="top"/>
+          </w:tcPr>
+          <w:p>
+            <w:pPr>
+              <w:spacing w:after="240" w:before="240" w:lineRule="auto"/>
+              <w:jc w:val="both"/>
+              <w:rPr>
+                <w:b w:val="1"/>
+              </w:rPr>
+            </w:pPr>
+            <w:r>
+              <w:rPr>
+                <w:b w:val="1"/>
+                <w:rtl w:val="0"/>
+              </w:rPr>
+              <w:t xml:space="preserve">Риск</w:t>
+            </w:r>
+          </w:p>
+        </w:tc>
+        <w:tc>
+          <w:tcPr>
+            <w:tcBorders>
+              <w:top w:color="000000" w:space="0" w:sz="0" w:val="nil"/>
+              <w:left w:color="000000" w:space="0" w:sz="0" w:val="nil"/>
+              <w:bottom w:color="000000" w:space="0" w:sz="8" w:val="single"/>
+              <w:right w:color="000000" w:space="0" w:sz="8" w:val="single"/>
+            </w:tcBorders>
+            <w:tcMar>
+              <w:top w:w="100.0" w:type="dxa"/>
+              <w:left w:w="100.0" w:type="dxa"/>
+              <w:bottom w:w="100.0" w:type="dxa"/>
+              <w:right w:w="100.0" w:type="dxa"/>
+            </w:tcMar>
+            <w:vAlign w:val="top"/>
+          </w:tcPr>
+          <w:p>
+            <w:pPr>
+              <w:spacing w:after="240" w:before="240" w:lineRule="auto"/>
+              <w:jc w:val="both"/>
+              <w:rPr/>
+            </w:pPr>
+            <w:r>
+              <w:rPr>
+                <w:rtl w:val="0"/>
+              </w:rPr>
+              <w:t xml:space="preserve">С</w:t>
+            </w:r>
+          </w:p>
+        </w:tc>
+      </w:tr>
+    </w:tbl>
+    <w:p>
+      <w:pPr>
+        <w:spacing w:after="240" w:before="240" w:lineRule="auto"/>
+        <w:rPr>
+          <w:b w:val="1"/>
+          <w:sz w:val="24"/>
+          <w:szCs w:val="24"/>
+        </w:rPr>
+      </w:pPr>
+      <w:r>
+        <w:rPr>
+          <w:rtl w:val="0"/>
+        </w:rPr>
+        <w:t xml:space="preserve"> </w:t>
+      </w:r>
+      <w:r>
+        <w:rPr>
+          <w:b w:val="1"/>
+          <w:rtl w:val="0"/>
+        </w:rPr>
+        <w:t xml:space="preserve">3.1.5</w:t>
+      </w:r>
+      <w:r>
+        <w:rPr>
+          <w:rtl w:val="0"/>
+        </w:rPr>
+        <w:t xml:space="preserve"> </w:t>
+      </w:r>
+      <w:r>
+        <w:rPr>
+          <w:b w:val="1"/>
+          <w:sz w:val="24"/>
+          <w:szCs w:val="24"/>
+          <w:rtl w:val="0"/>
+        </w:rPr>
         <w:t xml:space="preserve">Объект 2 («Архив»)</w:t>
       </w:r>
     </w:p>
@@ -12078,18 +13185,18 @@
         <w:jc w:val="both"/>
         <w:rPr/>
       </w:pPr>
-      <w:bookmarkStart w:colFirst="0" w:colLast="0" w:name="_heading=h.omz35xxge4ek" w:id="34"/>
-      <w:bookmarkEnd w:id="34"/>
+      <w:bookmarkStart w:colFirst="0" w:colLast="0" w:name="_heading=h.omz35xxge4ek" w:id="37"/>
+      <w:bookmarkEnd w:id="37"/>
       <w:r>
         <w:rPr>
           <w:rtl w:val="0"/>
         </w:rPr>
-        <w:t xml:space="preserve">3.1.4.1 Атрибуты</w:t>
+        <w:t xml:space="preserve">3.1.5.1 Атрибуты</w:t>
       </w:r>
     </w:p>
     <w:tbl>
       <w:tblPr>
-        <w:tblStyle w:val="Table20"/>
+        <w:tblStyle w:val="Table23"/>
         <w:tblW w:w="8865.0" w:type="dxa"/>
         <w:jc w:val="left"/>
         <w:tblInd w:w="41.99999999999999" w:type="dxa"/>
@@ -12205,12 +13312,12 @@
           <w:b w:val="1"/>
           <w:rtl w:val="0"/>
         </w:rPr>
-        <w:t xml:space="preserve">3.1.4.2 Функции</w:t>
+        <w:t xml:space="preserve">3.1.5.2 Функции</w:t>
       </w:r>
     </w:p>
     <w:tbl>
       <w:tblPr>
-        <w:tblStyle w:val="Table21"/>
+        <w:tblStyle w:val="Table24"/>
         <w:tblW w:w="8895.0" w:type="dxa"/>
         <w:jc w:val="left"/>
         <w:tblBorders>
@@ -12299,7 +13406,7 @@
               <w:rPr>
                 <w:rtl w:val="0"/>
               </w:rPr>
-              <w:t xml:space="preserve">Т1.04.01</w:t>
+              <w:t xml:space="preserve">Т1.05.01</w:t>
             </w:r>
           </w:p>
         </w:tc>
@@ -12543,7 +13650,7 @@
           <w:b w:val="1"/>
           <w:rtl w:val="0"/>
         </w:rPr>
-        <w:t xml:space="preserve">3.1.5 </w:t>
+        <w:t xml:space="preserve">3.1.6 </w:t>
       </w:r>
       <w:r>
         <w:rPr>
@@ -12568,18 +13675,18 @@
         <w:jc w:val="both"/>
         <w:rPr/>
       </w:pPr>
-      <w:bookmarkStart w:colFirst="0" w:colLast="0" w:name="_heading=h.30f1ckfb3dak" w:id="35"/>
-      <w:bookmarkEnd w:id="35"/>
+      <w:bookmarkStart w:colFirst="0" w:colLast="0" w:name="_heading=h.30f1ckfb3dak" w:id="38"/>
+      <w:bookmarkEnd w:id="38"/>
       <w:r>
         <w:rPr>
           <w:rtl w:val="0"/>
         </w:rPr>
-        <w:t xml:space="preserve">3.1.5.1 Атрибуты</w:t>
+        <w:t xml:space="preserve">3.1.6.1 Атрибуты</w:t>
       </w:r>
     </w:p>
     <w:tbl>
       <w:tblPr>
-        <w:tblStyle w:val="Table22"/>
+        <w:tblStyle w:val="Table25"/>
         <w:tblW w:w="8925.0" w:type="dxa"/>
         <w:jc w:val="left"/>
         <w:tblInd w:w="-3.000000000000007" w:type="dxa"/>
@@ -12695,12 +13802,12 @@
           <w:b w:val="1"/>
           <w:rtl w:val="0"/>
         </w:rPr>
-        <w:t xml:space="preserve">3.1.5.2 Функции</w:t>
+        <w:t xml:space="preserve">3.1.6.2 Функции</w:t>
       </w:r>
     </w:p>
     <w:tbl>
       <w:tblPr>
-        <w:tblStyle w:val="Table23"/>
+        <w:tblStyle w:val="Table26"/>
         <w:tblW w:w="8895.0" w:type="dxa"/>
         <w:jc w:val="left"/>
         <w:tblBorders>
@@ -12789,7 +13896,7 @@
               <w:rPr>
                 <w:rtl w:val="0"/>
               </w:rPr>
-              <w:t xml:space="preserve">Т1.05.01</w:t>
+              <w:t xml:space="preserve">Т1.06.01</w:t>
             </w:r>
           </w:p>
         </w:tc>
@@ -13036,798 +14143,13 @@
         <w:ind w:left="709" w:hanging="709"/>
         <w:rPr/>
       </w:pPr>
-      <w:bookmarkStart w:colFirst="0" w:colLast="0" w:name="_heading=h.3as4poj" w:id="36"/>
-      <w:bookmarkEnd w:id="36"/>
+      <w:bookmarkStart w:colFirst="0" w:colLast="0" w:name="_heading=h.3as4poj" w:id="39"/>
+      <w:bookmarkEnd w:id="39"/>
       <w:r>
         <w:rPr>
           <w:rtl w:val="0"/>
         </w:rPr>
         <w:t xml:space="preserve">Надежность </w:t>
-      </w:r>
-    </w:p>
-    <w:tbl>
-      <w:tblPr>
-        <w:tblStyle w:val="Table24"/>
-        <w:tblW w:w="10251.0" w:type="dxa"/>
-        <w:jc w:val="left"/>
-        <w:tblInd w:w="-108.0" w:type="dxa"/>
-        <w:tblBorders>
-          <w:top w:color="000000" w:space="0" w:sz="4" w:val="single"/>
-          <w:left w:color="000000" w:space="0" w:sz="4" w:val="single"/>
-          <w:bottom w:color="000000" w:space="0" w:sz="4" w:val="single"/>
-          <w:right w:color="000000" w:space="0" w:sz="4" w:val="single"/>
-          <w:insideH w:color="000000" w:space="0" w:sz="4" w:val="single"/>
-          <w:insideV w:color="000000" w:space="0" w:sz="4" w:val="single"/>
-        </w:tblBorders>
-        <w:tblLayout w:type="fixed"/>
-        <w:tblLook w:val="0400"/>
-      </w:tblPr>
-      <w:tblGrid>
-        <w:gridCol w:w="2235"/>
-        <w:gridCol w:w="8016"/>
-        <w:tblGridChange w:id="0">
-          <w:tblGrid>
-            <w:gridCol w:w="2235"/>
-            <w:gridCol w:w="8016"/>
-          </w:tblGrid>
-        </w:tblGridChange>
-      </w:tblGrid>
-      <w:tr>
-        <w:trPr>
-          <w:cantSplit w:val="0"/>
-          <w:trHeight w:val="401" w:hRule="atLeast"/>
-          <w:tblHeader w:val="0"/>
-        </w:trPr>
-        <w:tc>
-          <w:tcPr/>
-          <w:p>
-            <w:pPr>
-              <w:tabs>
-                <w:tab w:val="left" w:pos="1134"/>
-                <w:tab w:val="left" w:pos="3402"/>
-                <w:tab w:val="left" w:pos="5670"/>
-                <w:tab w:val="left" w:pos="7938"/>
-              </w:tabs>
-              <w:jc w:val="both"/>
-              <w:rPr>
-                <w:b w:val="1"/>
-              </w:rPr>
-            </w:pPr>
-            <w:r>
-              <w:rPr>
-                <w:b w:val="1"/>
-                <w:rtl w:val="0"/>
-              </w:rPr>
-              <w:t xml:space="preserve">ID требования</w:t>
-            </w:r>
-          </w:p>
-        </w:tc>
-        <w:tc>
-          <w:tcPr/>
-          <w:p>
-            <w:pPr>
-              <w:tabs>
-                <w:tab w:val="left" w:pos="1134"/>
-                <w:tab w:val="left" w:pos="3402"/>
-                <w:tab w:val="left" w:pos="5670"/>
-                <w:tab w:val="left" w:pos="7938"/>
-              </w:tabs>
-              <w:jc w:val="both"/>
-              <w:rPr/>
-            </w:pPr>
-            <w:r>
-              <w:rPr>
-                <w:rtl w:val="0"/>
-              </w:rPr>
-              <w:t xml:space="preserve">Т2.01.01</w:t>
-            </w:r>
-          </w:p>
-        </w:tc>
-      </w:tr>
-      <w:tr>
-        <w:trPr>
-          <w:cantSplit w:val="0"/>
-          <w:trHeight w:val="431" w:hRule="atLeast"/>
-          <w:tblHeader w:val="0"/>
-        </w:trPr>
-        <w:tc>
-          <w:tcPr/>
-          <w:p>
-            <w:pPr>
-              <w:tabs>
-                <w:tab w:val="left" w:pos="1134"/>
-                <w:tab w:val="left" w:pos="3402"/>
-                <w:tab w:val="left" w:pos="5670"/>
-                <w:tab w:val="left" w:pos="7938"/>
-              </w:tabs>
-              <w:jc w:val="both"/>
-              <w:rPr>
-                <w:b w:val="1"/>
-              </w:rPr>
-            </w:pPr>
-            <w:r>
-              <w:rPr>
-                <w:b w:val="1"/>
-                <w:rtl w:val="0"/>
-              </w:rPr>
-              <w:t xml:space="preserve">Описание</w:t>
-            </w:r>
-          </w:p>
-        </w:tc>
-        <w:tc>
-          <w:tcPr/>
-          <w:p>
-            <w:pPr>
-              <w:tabs>
-                <w:tab w:val="left" w:pos="1134"/>
-                <w:tab w:val="left" w:pos="3402"/>
-                <w:tab w:val="left" w:pos="5670"/>
-                <w:tab w:val="left" w:pos="7938"/>
-              </w:tabs>
-              <w:jc w:val="both"/>
-              <w:rPr/>
-            </w:pPr>
-            <w:r>
-              <w:rPr>
-                <w:rtl w:val="0"/>
-              </w:rPr>
-              <w:t xml:space="preserve">Система и хранилище данных должны быть доступны для использования в любое время (24 часа в сутки 7 дней в неделю), за исключением двух часов в неделю, используемых для технического обслуживания. Техническое обслуживание означает, что система отключена в течение двух часов для проведения работ. </w:t>
-            </w:r>
-            <w:r>
-              <w:rPr>
-                <w:rtl w:val="0"/>
-              </w:rPr>
-            </w:r>
-          </w:p>
-        </w:tc>
-      </w:tr>
-      <w:tr>
-        <w:trPr>
-          <w:cantSplit w:val="0"/>
-          <w:trHeight w:val="423" w:hRule="atLeast"/>
-          <w:tblHeader w:val="0"/>
-        </w:trPr>
-        <w:tc>
-          <w:tcPr/>
-          <w:p>
-            <w:pPr>
-              <w:tabs>
-                <w:tab w:val="left" w:pos="1134"/>
-                <w:tab w:val="left" w:pos="3402"/>
-                <w:tab w:val="left" w:pos="5670"/>
-                <w:tab w:val="left" w:pos="7938"/>
-              </w:tabs>
-              <w:jc w:val="both"/>
-              <w:rPr>
-                <w:b w:val="1"/>
-              </w:rPr>
-            </w:pPr>
-            <w:r>
-              <w:rPr>
-                <w:b w:val="1"/>
-                <w:rtl w:val="0"/>
-              </w:rPr>
-              <w:t xml:space="preserve">Приоритет</w:t>
-            </w:r>
-          </w:p>
-        </w:tc>
-        <w:tc>
-          <w:tcPr/>
-          <w:p>
-            <w:pPr>
-              <w:tabs>
-                <w:tab w:val="left" w:pos="1134"/>
-                <w:tab w:val="left" w:pos="3402"/>
-                <w:tab w:val="left" w:pos="5670"/>
-                <w:tab w:val="left" w:pos="7938"/>
-              </w:tabs>
-              <w:jc w:val="both"/>
-              <w:rPr/>
-            </w:pPr>
-            <w:r>
-              <w:rPr>
-                <w:rtl w:val="0"/>
-              </w:rPr>
-              <w:t xml:space="preserve">1</w:t>
-            </w:r>
-          </w:p>
-        </w:tc>
-      </w:tr>
-      <w:tr>
-        <w:trPr>
-          <w:cantSplit w:val="0"/>
-          <w:trHeight w:val="422" w:hRule="atLeast"/>
-          <w:tblHeader w:val="0"/>
-        </w:trPr>
-        <w:tc>
-          <w:tcPr/>
-          <w:p>
-            <w:pPr>
-              <w:tabs>
-                <w:tab w:val="left" w:pos="1134"/>
-                <w:tab w:val="left" w:pos="3402"/>
-                <w:tab w:val="left" w:pos="5670"/>
-                <w:tab w:val="left" w:pos="7938"/>
-              </w:tabs>
-              <w:jc w:val="both"/>
-              <w:rPr>
-                <w:b w:val="1"/>
-              </w:rPr>
-            </w:pPr>
-            <w:r>
-              <w:rPr>
-                <w:b w:val="1"/>
-                <w:rtl w:val="0"/>
-              </w:rPr>
-              <w:t xml:space="preserve">Риск</w:t>
-            </w:r>
-          </w:p>
-        </w:tc>
-        <w:tc>
-          <w:tcPr/>
-          <w:p>
-            <w:pPr>
-              <w:tabs>
-                <w:tab w:val="left" w:pos="1134"/>
-                <w:tab w:val="left" w:pos="3402"/>
-                <w:tab w:val="left" w:pos="5670"/>
-                <w:tab w:val="left" w:pos="7938"/>
-              </w:tabs>
-              <w:jc w:val="both"/>
-              <w:rPr/>
-            </w:pPr>
-            <w:r>
-              <w:rPr>
-                <w:rtl w:val="0"/>
-              </w:rPr>
-              <w:t xml:space="preserve">M</w:t>
-            </w:r>
-          </w:p>
-        </w:tc>
-      </w:tr>
-    </w:tbl>
-    <w:p>
-      <w:pPr>
-        <w:tabs>
-          <w:tab w:val="left" w:pos="1134"/>
-          <w:tab w:val="left" w:pos="3402"/>
-          <w:tab w:val="left" w:pos="5670"/>
-          <w:tab w:val="left" w:pos="7938"/>
-        </w:tabs>
-        <w:ind w:left="851" w:firstLine="0"/>
-        <w:rPr/>
-      </w:pPr>
-      <w:r>
-        <w:rPr>
-          <w:rtl w:val="0"/>
-        </w:rPr>
-      </w:r>
-    </w:p>
-    <w:tbl>
-      <w:tblPr>
-        <w:tblStyle w:val="Table25"/>
-        <w:tblW w:w="10251.0" w:type="dxa"/>
-        <w:jc w:val="left"/>
-        <w:tblInd w:w="-108.0" w:type="dxa"/>
-        <w:tblBorders>
-          <w:top w:color="000000" w:space="0" w:sz="4" w:val="single"/>
-          <w:left w:color="000000" w:space="0" w:sz="4" w:val="single"/>
-          <w:bottom w:color="000000" w:space="0" w:sz="4" w:val="single"/>
-          <w:right w:color="000000" w:space="0" w:sz="4" w:val="single"/>
-          <w:insideH w:color="000000" w:space="0" w:sz="4" w:val="single"/>
-          <w:insideV w:color="000000" w:space="0" w:sz="4" w:val="single"/>
-        </w:tblBorders>
-        <w:tblLayout w:type="fixed"/>
-        <w:tblLook w:val="0400"/>
-      </w:tblPr>
-      <w:tblGrid>
-        <w:gridCol w:w="2235"/>
-        <w:gridCol w:w="8016"/>
-        <w:tblGridChange w:id="0">
-          <w:tblGrid>
-            <w:gridCol w:w="2235"/>
-            <w:gridCol w:w="8016"/>
-          </w:tblGrid>
-        </w:tblGridChange>
-      </w:tblGrid>
-      <w:tr>
-        <w:trPr>
-          <w:cantSplit w:val="0"/>
-          <w:trHeight w:val="401" w:hRule="atLeast"/>
-          <w:tblHeader w:val="0"/>
-        </w:trPr>
-        <w:tc>
-          <w:tcPr/>
-          <w:p>
-            <w:pPr>
-              <w:tabs>
-                <w:tab w:val="left" w:pos="1134"/>
-                <w:tab w:val="left" w:pos="3402"/>
-                <w:tab w:val="left" w:pos="5670"/>
-                <w:tab w:val="left" w:pos="7938"/>
-              </w:tabs>
-              <w:jc w:val="both"/>
-              <w:rPr>
-                <w:b w:val="1"/>
-              </w:rPr>
-            </w:pPr>
-            <w:r>
-              <w:rPr>
-                <w:b w:val="1"/>
-                <w:rtl w:val="0"/>
-              </w:rPr>
-              <w:t xml:space="preserve">ID требования</w:t>
-            </w:r>
-          </w:p>
-        </w:tc>
-        <w:tc>
-          <w:tcPr/>
-          <w:p>
-            <w:pPr>
-              <w:tabs>
-                <w:tab w:val="left" w:pos="1134"/>
-                <w:tab w:val="left" w:pos="3402"/>
-                <w:tab w:val="left" w:pos="5670"/>
-                <w:tab w:val="left" w:pos="7938"/>
-              </w:tabs>
-              <w:jc w:val="both"/>
-              <w:rPr/>
-            </w:pPr>
-            <w:r>
-              <w:rPr>
-                <w:rtl w:val="0"/>
-              </w:rPr>
-              <w:t xml:space="preserve">Т2.02.01</w:t>
-            </w:r>
-          </w:p>
-        </w:tc>
-      </w:tr>
-      <w:tr>
-        <w:trPr>
-          <w:cantSplit w:val="0"/>
-          <w:trHeight w:val="431" w:hRule="atLeast"/>
-          <w:tblHeader w:val="0"/>
-        </w:trPr>
-        <w:tc>
-          <w:tcPr/>
-          <w:p>
-            <w:pPr>
-              <w:tabs>
-                <w:tab w:val="left" w:pos="1134"/>
-                <w:tab w:val="left" w:pos="3402"/>
-                <w:tab w:val="left" w:pos="5670"/>
-                <w:tab w:val="left" w:pos="7938"/>
-              </w:tabs>
-              <w:jc w:val="both"/>
-              <w:rPr>
-                <w:b w:val="1"/>
-              </w:rPr>
-            </w:pPr>
-            <w:r>
-              <w:rPr>
-                <w:b w:val="1"/>
-                <w:rtl w:val="0"/>
-              </w:rPr>
-              <w:t xml:space="preserve">Описание</w:t>
-            </w:r>
-          </w:p>
-        </w:tc>
-        <w:tc>
-          <w:tcPr/>
-          <w:p>
-            <w:pPr>
-              <w:rPr/>
-            </w:pPr>
-            <w:r>
-              <w:rPr>
-                <w:rtl w:val="0"/>
-              </w:rPr>
-              <w:t xml:space="preserve">Если соединение между системой и архивом прерывается, Веб-приложение должно сохранить все последние полученные данные, а также восстановить их в незавершенном сеансе</w:t>
-            </w:r>
-          </w:p>
-        </w:tc>
-      </w:tr>
-      <w:tr>
-        <w:trPr>
-          <w:cantSplit w:val="0"/>
-          <w:trHeight w:val="423" w:hRule="atLeast"/>
-          <w:tblHeader w:val="0"/>
-        </w:trPr>
-        <w:tc>
-          <w:tcPr/>
-          <w:p>
-            <w:pPr>
-              <w:tabs>
-                <w:tab w:val="left" w:pos="1134"/>
-                <w:tab w:val="left" w:pos="3402"/>
-                <w:tab w:val="left" w:pos="5670"/>
-                <w:tab w:val="left" w:pos="7938"/>
-              </w:tabs>
-              <w:jc w:val="both"/>
-              <w:rPr>
-                <w:b w:val="1"/>
-              </w:rPr>
-            </w:pPr>
-            <w:r>
-              <w:rPr>
-                <w:b w:val="1"/>
-                <w:rtl w:val="0"/>
-              </w:rPr>
-              <w:t xml:space="preserve">Приоритет</w:t>
-            </w:r>
-          </w:p>
-        </w:tc>
-        <w:tc>
-          <w:tcPr/>
-          <w:p>
-            <w:pPr>
-              <w:tabs>
-                <w:tab w:val="left" w:pos="1134"/>
-                <w:tab w:val="left" w:pos="3402"/>
-                <w:tab w:val="left" w:pos="5670"/>
-                <w:tab w:val="left" w:pos="7938"/>
-              </w:tabs>
-              <w:jc w:val="both"/>
-              <w:rPr/>
-            </w:pPr>
-            <w:r>
-              <w:rPr>
-                <w:rtl w:val="0"/>
-              </w:rPr>
-              <w:t xml:space="preserve">1</w:t>
-            </w:r>
-          </w:p>
-        </w:tc>
-      </w:tr>
-      <w:tr>
-        <w:trPr>
-          <w:cantSplit w:val="0"/>
-          <w:trHeight w:val="422" w:hRule="atLeast"/>
-          <w:tblHeader w:val="0"/>
-        </w:trPr>
-        <w:tc>
-          <w:tcPr/>
-          <w:p>
-            <w:pPr>
-              <w:tabs>
-                <w:tab w:val="left" w:pos="1134"/>
-                <w:tab w:val="left" w:pos="3402"/>
-                <w:tab w:val="left" w:pos="5670"/>
-                <w:tab w:val="left" w:pos="7938"/>
-              </w:tabs>
-              <w:jc w:val="both"/>
-              <w:rPr>
-                <w:b w:val="1"/>
-              </w:rPr>
-            </w:pPr>
-            <w:r>
-              <w:rPr>
-                <w:b w:val="1"/>
-                <w:rtl w:val="0"/>
-              </w:rPr>
-              <w:t xml:space="preserve">Риск</w:t>
-            </w:r>
-          </w:p>
-        </w:tc>
-        <w:tc>
-          <w:tcPr/>
-          <w:p>
-            <w:pPr>
-              <w:tabs>
-                <w:tab w:val="left" w:pos="1134"/>
-                <w:tab w:val="left" w:pos="3402"/>
-                <w:tab w:val="left" w:pos="5670"/>
-                <w:tab w:val="left" w:pos="7938"/>
-              </w:tabs>
-              <w:jc w:val="both"/>
-              <w:rPr/>
-            </w:pPr>
-            <w:r>
-              <w:rPr>
-                <w:rtl w:val="0"/>
-              </w:rPr>
-              <w:t xml:space="preserve">M</w:t>
-            </w:r>
-          </w:p>
-        </w:tc>
-      </w:tr>
-    </w:tbl>
-    <w:p>
-      <w:pPr>
-        <w:ind w:left="720" w:firstLine="0"/>
-        <w:rPr/>
-      </w:pPr>
-      <w:r>
-        <w:rPr>
-          <w:rtl w:val="0"/>
-        </w:rPr>
-      </w:r>
-    </w:p>
-    <w:tbl>
-      <w:tblPr>
-        <w:tblStyle w:val="Table26"/>
-        <w:tblW w:w="10251.0" w:type="dxa"/>
-        <w:jc w:val="left"/>
-        <w:tblInd w:w="-108.0" w:type="dxa"/>
-        <w:tblBorders>
-          <w:top w:color="000000" w:space="0" w:sz="4" w:val="single"/>
-          <w:left w:color="000000" w:space="0" w:sz="4" w:val="single"/>
-          <w:bottom w:color="000000" w:space="0" w:sz="4" w:val="single"/>
-          <w:right w:color="000000" w:space="0" w:sz="4" w:val="single"/>
-          <w:insideH w:color="000000" w:space="0" w:sz="4" w:val="single"/>
-          <w:insideV w:color="000000" w:space="0" w:sz="4" w:val="single"/>
-        </w:tblBorders>
-        <w:tblLayout w:type="fixed"/>
-        <w:tblLook w:val="0400"/>
-      </w:tblPr>
-      <w:tblGrid>
-        <w:gridCol w:w="2235"/>
-        <w:gridCol w:w="8016"/>
-        <w:tblGridChange w:id="0">
-          <w:tblGrid>
-            <w:gridCol w:w="2235"/>
-            <w:gridCol w:w="8016"/>
-          </w:tblGrid>
-        </w:tblGridChange>
-      </w:tblGrid>
-      <w:tr>
-        <w:trPr>
-          <w:cantSplit w:val="0"/>
-          <w:trHeight w:val="401" w:hRule="atLeast"/>
-          <w:tblHeader w:val="0"/>
-        </w:trPr>
-        <w:tc>
-          <w:tcPr/>
-          <w:p>
-            <w:pPr>
-              <w:tabs>
-                <w:tab w:val="left" w:pos="1134"/>
-                <w:tab w:val="left" w:pos="3402"/>
-                <w:tab w:val="left" w:pos="5670"/>
-                <w:tab w:val="left" w:pos="7938"/>
-              </w:tabs>
-              <w:jc w:val="both"/>
-              <w:rPr>
-                <w:b w:val="1"/>
-              </w:rPr>
-            </w:pPr>
-            <w:r>
-              <w:rPr>
-                <w:b w:val="1"/>
-                <w:rtl w:val="0"/>
-              </w:rPr>
-              <w:t xml:space="preserve">ID требования</w:t>
-            </w:r>
-          </w:p>
-        </w:tc>
-        <w:tc>
-          <w:tcPr/>
-          <w:p>
-            <w:pPr>
-              <w:tabs>
-                <w:tab w:val="left" w:pos="1134"/>
-                <w:tab w:val="left" w:pos="3402"/>
-                <w:tab w:val="left" w:pos="5670"/>
-                <w:tab w:val="left" w:pos="7938"/>
-              </w:tabs>
-              <w:jc w:val="both"/>
-              <w:rPr/>
-            </w:pPr>
-            <w:r>
-              <w:rPr>
-                <w:rtl w:val="0"/>
-              </w:rPr>
-              <w:t xml:space="preserve">Т2.03.01</w:t>
-            </w:r>
-          </w:p>
-        </w:tc>
-      </w:tr>
-      <w:tr>
-        <w:trPr>
-          <w:cantSplit w:val="0"/>
-          <w:trHeight w:val="431" w:hRule="atLeast"/>
-          <w:tblHeader w:val="0"/>
-        </w:trPr>
-        <w:tc>
-          <w:tcPr/>
-          <w:p>
-            <w:pPr>
-              <w:tabs>
-                <w:tab w:val="left" w:pos="1134"/>
-                <w:tab w:val="left" w:pos="3402"/>
-                <w:tab w:val="left" w:pos="5670"/>
-                <w:tab w:val="left" w:pos="7938"/>
-              </w:tabs>
-              <w:jc w:val="both"/>
-              <w:rPr>
-                <w:b w:val="1"/>
-              </w:rPr>
-            </w:pPr>
-            <w:r>
-              <w:rPr>
-                <w:b w:val="1"/>
-                <w:rtl w:val="0"/>
-              </w:rPr>
-              <w:t xml:space="preserve">Описание</w:t>
-            </w:r>
-          </w:p>
-        </w:tc>
-        <w:tc>
-          <w:tcPr/>
-          <w:p>
-            <w:pPr>
-              <w:rPr/>
-            </w:pPr>
-            <w:r>
-              <w:rPr>
-                <w:rtl w:val="0"/>
-              </w:rPr>
-              <w:t xml:space="preserve">Внедрение в Систему защищенных сокетов (SSL) для передачи данных.</w:t>
-            </w:r>
-          </w:p>
-        </w:tc>
-      </w:tr>
-      <w:tr>
-        <w:trPr>
-          <w:cantSplit w:val="0"/>
-          <w:trHeight w:val="423" w:hRule="atLeast"/>
-          <w:tblHeader w:val="0"/>
-        </w:trPr>
-        <w:tc>
-          <w:tcPr/>
-          <w:p>
-            <w:pPr>
-              <w:tabs>
-                <w:tab w:val="left" w:pos="1134"/>
-                <w:tab w:val="left" w:pos="3402"/>
-                <w:tab w:val="left" w:pos="5670"/>
-                <w:tab w:val="left" w:pos="7938"/>
-              </w:tabs>
-              <w:jc w:val="both"/>
-              <w:rPr>
-                <w:b w:val="1"/>
-              </w:rPr>
-            </w:pPr>
-            <w:r>
-              <w:rPr>
-                <w:b w:val="1"/>
-                <w:rtl w:val="0"/>
-              </w:rPr>
-              <w:t xml:space="preserve">Приоритет</w:t>
-            </w:r>
-          </w:p>
-        </w:tc>
-        <w:tc>
-          <w:tcPr/>
-          <w:p>
-            <w:pPr>
-              <w:tabs>
-                <w:tab w:val="left" w:pos="1134"/>
-                <w:tab w:val="left" w:pos="3402"/>
-                <w:tab w:val="left" w:pos="5670"/>
-                <w:tab w:val="left" w:pos="7938"/>
-              </w:tabs>
-              <w:jc w:val="both"/>
-              <w:rPr/>
-            </w:pPr>
-            <w:r>
-              <w:rPr>
-                <w:rtl w:val="0"/>
-              </w:rPr>
-              <w:t xml:space="preserve">1</w:t>
-            </w:r>
-          </w:p>
-        </w:tc>
-      </w:tr>
-      <w:tr>
-        <w:trPr>
-          <w:cantSplit w:val="0"/>
-          <w:trHeight w:val="422" w:hRule="atLeast"/>
-          <w:tblHeader w:val="0"/>
-        </w:trPr>
-        <w:tc>
-          <w:tcPr/>
-          <w:p>
-            <w:pPr>
-              <w:tabs>
-                <w:tab w:val="left" w:pos="1134"/>
-                <w:tab w:val="left" w:pos="3402"/>
-                <w:tab w:val="left" w:pos="5670"/>
-                <w:tab w:val="left" w:pos="7938"/>
-              </w:tabs>
-              <w:jc w:val="both"/>
-              <w:rPr>
-                <w:b w:val="1"/>
-              </w:rPr>
-            </w:pPr>
-            <w:r>
-              <w:rPr>
-                <w:b w:val="1"/>
-                <w:rtl w:val="0"/>
-              </w:rPr>
-              <w:t xml:space="preserve">Риск</w:t>
-            </w:r>
-          </w:p>
-        </w:tc>
-        <w:tc>
-          <w:tcPr/>
-          <w:p>
-            <w:pPr>
-              <w:tabs>
-                <w:tab w:val="left" w:pos="1134"/>
-                <w:tab w:val="left" w:pos="3402"/>
-                <w:tab w:val="left" w:pos="5670"/>
-                <w:tab w:val="left" w:pos="7938"/>
-              </w:tabs>
-              <w:jc w:val="both"/>
-              <w:rPr/>
-            </w:pPr>
-            <w:r>
-              <w:rPr>
-                <w:rtl w:val="0"/>
-              </w:rPr>
-              <w:t xml:space="preserve">M</w:t>
-            </w:r>
-          </w:p>
-        </w:tc>
-      </w:tr>
-    </w:tbl>
-    <w:p>
-      <w:pPr>
-        <w:keepNext w:val="0"/>
-        <w:keepLines w:val="0"/>
-        <w:pageBreakBefore w:val="0"/>
-        <w:widowControl w:val="1"/>
-        <w:pBdr>
-          <w:top w:space="0" w:sz="0" w:val="nil"/>
-          <w:left w:space="0" w:sz="0" w:val="nil"/>
-          <w:bottom w:space="0" w:sz="0" w:val="nil"/>
-          <w:right w:space="0" w:sz="0" w:val="nil"/>
-          <w:between w:space="0" w:sz="0" w:val="nil"/>
-        </w:pBdr>
-        <w:shd w:fill="auto" w:val="clear"/>
-        <w:spacing w:after="120" w:before="240" w:line="240" w:lineRule="auto"/>
-        <w:ind w:left="0" w:right="0" w:firstLine="0"/>
-        <w:jc w:val="left"/>
-        <w:rPr>
-          <w:rFonts w:ascii="Arial" w:cs="Arial" w:eastAsia="Arial" w:hAnsi="Arial"/>
-          <w:b w:val="0"/>
-          <w:i w:val="0"/>
-          <w:smallCaps w:val="0"/>
-          <w:strike w:val="0"/>
-          <w:color w:val="000000"/>
-          <w:sz w:val="22"/>
-          <w:szCs w:val="22"/>
-          <w:u w:val="none"/>
-          <w:shd w:fill="auto" w:val="clear"/>
-          <w:vertAlign w:val="baseline"/>
-        </w:rPr>
-      </w:pPr>
-      <w:r>
-        <w:rPr>
-          <w:rtl w:val="0"/>
-        </w:rPr>
-      </w:r>
-    </w:p>
-    <w:p>
-      <w:pPr>
-        <w:pStyle w:val="Heading2"/>
-        <w:keepNext w:val="1"/>
-        <w:numPr>
-          <w:ilvl w:val="1"/>
-          <w:numId w:val="5"/>
-        </w:numPr>
-        <w:spacing w:before="360" w:lineRule="auto"/>
-        <w:ind w:left="709" w:hanging="709"/>
-        <w:rPr/>
-      </w:pPr>
-      <w:bookmarkStart w:colFirst="0" w:colLast="0" w:name="_heading=h.49x2ik5" w:id="37"/>
-      <w:bookmarkEnd w:id="37"/>
-      <w:r>
-        <w:rPr>
-          <w:rtl w:val="0"/>
-        </w:rPr>
-        <w:t xml:space="preserve">Производительность</w:t>
       </w:r>
     </w:p>
     <w:tbl>
@@ -13904,7 +14226,7 @@
               <w:rPr>
                 <w:rtl w:val="0"/>
               </w:rPr>
-              <w:t xml:space="preserve">Т3.01.01</w:t>
+              <w:t xml:space="preserve">Т2.01.01</w:t>
             </w:r>
           </w:p>
         </w:tc>
@@ -13943,20 +14265,25 @@
           <w:tcPr/>
           <w:p>
             <w:pPr>
-              <w:pStyle w:val="Heading4"/>
-              <w:ind w:left="0"/>
-              <w:rPr>
-                <w:b w:val="0"/>
-              </w:rPr>
-            </w:pPr>
-            <w:bookmarkStart w:colFirst="0" w:colLast="0" w:name="_heading=h.t1yciz4fu3yq" w:id="38"/>
-            <w:bookmarkEnd w:id="38"/>
-            <w:r>
-              <w:rPr>
-                <w:b w:val="0"/>
-                <w:rtl w:val="0"/>
-              </w:rPr>
-              <w:t xml:space="preserve">При соответствии системных требований, система должна исправно работать, загружать все вкладки и окна.</w:t>
+              <w:tabs>
+                <w:tab w:val="left" w:pos="1134"/>
+                <w:tab w:val="left" w:pos="3402"/>
+                <w:tab w:val="left" w:pos="5670"/>
+                <w:tab w:val="left" w:pos="7938"/>
+              </w:tabs>
+              <w:jc w:val="both"/>
+              <w:rPr/>
+            </w:pPr>
+            <w:r>
+              <w:rPr>
+                <w:rtl w:val="0"/>
+              </w:rPr>
+              <w:t xml:space="preserve">Система и хранилище данных должны быть доступны для использования в любое время (24 часа в сутки 7 дней в неделю), за исключением двух часов в неделю, используемых для технического обслуживания. Техническое обслуживание означает, что система отключена в течение двух часов для проведения работ. </w:t>
+            </w:r>
+            <w:r>
+              <w:rPr>
+                <w:rtl w:val="0"/>
+              </w:rPr>
             </w:r>
           </w:p>
         </w:tc>
@@ -14157,7 +14484,7 @@
               <w:rPr>
                 <w:rtl w:val="0"/>
               </w:rPr>
-              <w:t xml:space="preserve">Т3.01.02</w:t>
+              <w:t xml:space="preserve">Т2.02.01</w:t>
             </w:r>
           </w:p>
         </w:tc>
@@ -14196,43 +14523,13 @@
           <w:tcPr/>
           <w:p>
             <w:pPr>
-              <w:tabs>
-                <w:tab w:val="left" w:pos="1134"/>
-                <w:tab w:val="left" w:pos="3402"/>
-                <w:tab w:val="left" w:pos="5670"/>
-                <w:tab w:val="left" w:pos="7938"/>
-              </w:tabs>
               <w:rPr/>
             </w:pPr>
             <w:r>
               <w:rPr>
                 <w:rtl w:val="0"/>
               </w:rPr>
-              <w:t xml:space="preserve">Время между началом запуска системы и доступностью полной</w:t>
-            </w:r>
-          </w:p>
-          <w:p>
-            <w:pPr>
-              <w:tabs>
-                <w:tab w:val="left" w:pos="1134"/>
-                <w:tab w:val="left" w:pos="3402"/>
-                <w:tab w:val="left" w:pos="5670"/>
-                <w:tab w:val="left" w:pos="7938"/>
-              </w:tabs>
-              <w:rPr>
-                <w:b w:val="0"/>
-              </w:rPr>
-            </w:pPr>
-            <w:r>
-              <w:rPr>
-                <w:rtl w:val="0"/>
-              </w:rPr>
-              <w:t xml:space="preserve">функциональности системы должно составлять не более 1 минуты.</w:t>
-            </w:r>
-            <w:r>
-              <w:rPr>
-                <w:rtl w:val="0"/>
-              </w:rPr>
+              <w:t xml:space="preserve">Если соединение между системой и архивом прерывается, Веб-приложение должно сохранить все последние полученные данные, а также восстановить их в незавершенном сеансе</w:t>
             </w:r>
           </w:p>
         </w:tc>
@@ -14344,13 +14641,7 @@
     </w:tbl>
     <w:p>
       <w:pPr>
-        <w:tabs>
-          <w:tab w:val="left" w:pos="1134"/>
-          <w:tab w:val="left" w:pos="3402"/>
-          <w:tab w:val="left" w:pos="5670"/>
-          <w:tab w:val="left" w:pos="7938"/>
-        </w:tabs>
-        <w:ind w:left="851" w:firstLine="0"/>
+        <w:ind w:left="720" w:firstLine="0"/>
         <w:rPr/>
       </w:pPr>
       <w:r>
@@ -14433,7 +14724,7 @@
               <w:rPr>
                 <w:rtl w:val="0"/>
               </w:rPr>
-              <w:t xml:space="preserve">Т3.01.03</w:t>
+              <w:t xml:space="preserve">Т2.03.01</w:t>
             </w:r>
           </w:p>
         </w:tc>
@@ -14472,20 +14763,13 @@
           <w:tcPr/>
           <w:p>
             <w:pPr>
-              <w:pStyle w:val="Heading4"/>
-              <w:ind w:left="0"/>
-              <w:rPr>
-                <w:b w:val="0"/>
-              </w:rPr>
-            </w:pPr>
-            <w:bookmarkStart w:colFirst="0" w:colLast="0" w:name="_heading=h.vqll06hpiim1" w:id="39"/>
-            <w:bookmarkEnd w:id="39"/>
-            <w:r>
-              <w:rPr>
-                <w:b w:val="0"/>
-                <w:rtl w:val="0"/>
-              </w:rPr>
-              <w:t xml:space="preserve">Вывод результатов после получения ответа от архива и/или компонентов Корпоративного портала не должен превышать 2 секунд.</w:t>
+              <w:rPr/>
+            </w:pPr>
+            <w:r>
+              <w:rPr>
+                <w:rtl w:val="0"/>
+              </w:rPr>
+              <w:t xml:space="preserve">Внедрение в Систему защищенных сокетов (SSL) для передачи данных.</w:t>
             </w:r>
           </w:p>
         </w:tc>
@@ -14589,271 +14873,7 @@
               <w:rPr>
                 <w:rtl w:val="0"/>
               </w:rPr>
-              <w:t xml:space="preserve">L</w:t>
-            </w:r>
-          </w:p>
-        </w:tc>
-      </w:tr>
-    </w:tbl>
-    <w:p>
-      <w:pPr>
-        <w:tabs>
-          <w:tab w:val="left" w:pos="1134"/>
-          <w:tab w:val="left" w:pos="3402"/>
-          <w:tab w:val="left" w:pos="5670"/>
-          <w:tab w:val="left" w:pos="7938"/>
-        </w:tabs>
-        <w:ind w:left="851" w:firstLine="0"/>
-        <w:rPr/>
-      </w:pPr>
-      <w:r>
-        <w:rPr>
-          <w:rtl w:val="0"/>
-        </w:rPr>
-      </w:r>
-    </w:p>
-    <w:tbl>
-      <w:tblPr>
-        <w:tblStyle w:val="Table30"/>
-        <w:tblW w:w="10251.0" w:type="dxa"/>
-        <w:jc w:val="left"/>
-        <w:tblInd w:w="-108.0" w:type="dxa"/>
-        <w:tblBorders>
-          <w:top w:color="000000" w:space="0" w:sz="4" w:val="single"/>
-          <w:left w:color="000000" w:space="0" w:sz="4" w:val="single"/>
-          <w:bottom w:color="000000" w:space="0" w:sz="4" w:val="single"/>
-          <w:right w:color="000000" w:space="0" w:sz="4" w:val="single"/>
-          <w:insideH w:color="000000" w:space="0" w:sz="4" w:val="single"/>
-          <w:insideV w:color="000000" w:space="0" w:sz="4" w:val="single"/>
-        </w:tblBorders>
-        <w:tblLayout w:type="fixed"/>
-        <w:tblLook w:val="0400"/>
-      </w:tblPr>
-      <w:tblGrid>
-        <w:gridCol w:w="2235"/>
-        <w:gridCol w:w="8016"/>
-        <w:tblGridChange w:id="0">
-          <w:tblGrid>
-            <w:gridCol w:w="2235"/>
-            <w:gridCol w:w="8016"/>
-          </w:tblGrid>
-        </w:tblGridChange>
-      </w:tblGrid>
-      <w:tr>
-        <w:trPr>
-          <w:cantSplit w:val="0"/>
-          <w:trHeight w:val="401" w:hRule="atLeast"/>
-          <w:tblHeader w:val="0"/>
-        </w:trPr>
-        <w:tc>
-          <w:tcPr/>
-          <w:p>
-            <w:pPr>
-              <w:tabs>
-                <w:tab w:val="left" w:pos="1134"/>
-                <w:tab w:val="left" w:pos="3402"/>
-                <w:tab w:val="left" w:pos="5670"/>
-                <w:tab w:val="left" w:pos="7938"/>
-              </w:tabs>
-              <w:jc w:val="both"/>
-              <w:rPr>
-                <w:b w:val="1"/>
-              </w:rPr>
-            </w:pPr>
-            <w:r>
-              <w:rPr>
-                <w:b w:val="1"/>
-                <w:rtl w:val="0"/>
-              </w:rPr>
-              <w:t xml:space="preserve">ID требования</w:t>
-            </w:r>
-          </w:p>
-        </w:tc>
-        <w:tc>
-          <w:tcPr/>
-          <w:p>
-            <w:pPr>
-              <w:tabs>
-                <w:tab w:val="left" w:pos="1134"/>
-                <w:tab w:val="left" w:pos="3402"/>
-                <w:tab w:val="left" w:pos="5670"/>
-                <w:tab w:val="left" w:pos="7938"/>
-              </w:tabs>
-              <w:jc w:val="both"/>
-              <w:rPr/>
-            </w:pPr>
-            <w:r>
-              <w:rPr>
-                <w:rtl w:val="0"/>
-              </w:rPr>
-              <w:t xml:space="preserve">Т3.01.04</w:t>
-            </w:r>
-          </w:p>
-        </w:tc>
-      </w:tr>
-      <w:tr>
-        <w:trPr>
-          <w:cantSplit w:val="0"/>
-          <w:trHeight w:val="431" w:hRule="atLeast"/>
-          <w:tblHeader w:val="0"/>
-        </w:trPr>
-        <w:tc>
-          <w:tcPr/>
-          <w:p>
-            <w:pPr>
-              <w:tabs>
-                <w:tab w:val="left" w:pos="1134"/>
-                <w:tab w:val="left" w:pos="3402"/>
-                <w:tab w:val="left" w:pos="5670"/>
-                <w:tab w:val="left" w:pos="7938"/>
-              </w:tabs>
-              <w:jc w:val="both"/>
-              <w:rPr>
-                <w:b w:val="1"/>
-              </w:rPr>
-            </w:pPr>
-            <w:r>
-              <w:rPr>
-                <w:b w:val="1"/>
-                <w:rtl w:val="0"/>
-              </w:rPr>
-              <w:t xml:space="preserve">Описание</w:t>
-            </w:r>
-          </w:p>
-        </w:tc>
-        <w:tc>
-          <w:tcPr/>
-          <w:p>
-            <w:pPr>
-              <w:tabs>
-                <w:tab w:val="left" w:pos="1134"/>
-                <w:tab w:val="left" w:pos="3402"/>
-                <w:tab w:val="left" w:pos="5670"/>
-                <w:tab w:val="left" w:pos="7938"/>
-              </w:tabs>
-              <w:rPr>
-                <w:b w:val="0"/>
-              </w:rPr>
-            </w:pPr>
-            <w:r>
-              <w:rPr>
-                <w:rtl w:val="0"/>
-              </w:rPr>
-              <w:t xml:space="preserve">Система должна потреблять не более 300 Мбайт оперативной памяти в любой момент времени. Среднее потребление памяти должно быть не выше 150 Мбайт.</w:t>
-            </w:r>
-            <w:r>
-              <w:rPr>
-                <w:rtl w:val="0"/>
-              </w:rPr>
-            </w:r>
-          </w:p>
-        </w:tc>
-      </w:tr>
-      <w:tr>
-        <w:trPr>
-          <w:cantSplit w:val="0"/>
-          <w:trHeight w:val="423" w:hRule="atLeast"/>
-          <w:tblHeader w:val="0"/>
-        </w:trPr>
-        <w:tc>
-          <w:tcPr/>
-          <w:p>
-            <w:pPr>
-              <w:tabs>
-                <w:tab w:val="left" w:pos="1134"/>
-                <w:tab w:val="left" w:pos="3402"/>
-                <w:tab w:val="left" w:pos="5670"/>
-                <w:tab w:val="left" w:pos="7938"/>
-              </w:tabs>
-              <w:jc w:val="both"/>
-              <w:rPr>
-                <w:b w:val="1"/>
-              </w:rPr>
-            </w:pPr>
-            <w:r>
-              <w:rPr>
-                <w:b w:val="1"/>
-                <w:rtl w:val="0"/>
-              </w:rPr>
-              <w:t xml:space="preserve">Приоритет</w:t>
-            </w:r>
-          </w:p>
-        </w:tc>
-        <w:tc>
-          <w:tcPr/>
-          <w:p>
-            <w:pPr>
-              <w:tabs>
-                <w:tab w:val="left" w:pos="1134"/>
-                <w:tab w:val="left" w:pos="3402"/>
-                <w:tab w:val="left" w:pos="5670"/>
-                <w:tab w:val="left" w:pos="7938"/>
-              </w:tabs>
-              <w:jc w:val="both"/>
-              <w:rPr/>
-            </w:pPr>
-            <w:r>
-              <w:rPr>
-                <w:rtl w:val="0"/>
-              </w:rPr>
-              <w:t xml:space="preserve">1</w:t>
-            </w:r>
-          </w:p>
-        </w:tc>
-      </w:tr>
-      <w:tr>
-        <w:trPr>
-          <w:cantSplit w:val="0"/>
-          <w:trHeight w:val="422" w:hRule="atLeast"/>
-          <w:tblHeader w:val="0"/>
-        </w:trPr>
-        <w:tc>
-          <w:tcPr/>
-          <w:p>
-            <w:pPr>
-              <w:tabs>
-                <w:tab w:val="left" w:pos="1134"/>
-                <w:tab w:val="left" w:pos="3402"/>
-                <w:tab w:val="left" w:pos="5670"/>
-                <w:tab w:val="left" w:pos="7938"/>
-              </w:tabs>
-              <w:jc w:val="both"/>
-              <w:rPr>
-                <w:b w:val="1"/>
-              </w:rPr>
-            </w:pPr>
-            <w:r>
-              <w:rPr>
-                <w:b w:val="1"/>
-                <w:rtl w:val="0"/>
-              </w:rPr>
-              <w:t xml:space="preserve">Риск</w:t>
-            </w:r>
-          </w:p>
-        </w:tc>
-        <w:tc>
-          <w:tcPr/>
-          <w:p>
-            <w:pPr>
-              <w:tabs>
-                <w:tab w:val="left" w:pos="1134"/>
-                <w:tab w:val="left" w:pos="3402"/>
-                <w:tab w:val="left" w:pos="5670"/>
-                <w:tab w:val="left" w:pos="7938"/>
-              </w:tabs>
-              <w:jc w:val="both"/>
-              <w:rPr/>
-            </w:pPr>
-            <w:r>
-              <w:rPr>
-                <w:rtl w:val="0"/>
-              </w:rPr>
-              <w:t xml:space="preserve">H</w:t>
-            </w:r>
-            <w:r>
-              <w:rPr>
-                <w:rtl w:val="0"/>
-              </w:rPr>
+              <w:t xml:space="preserve">M</w:t>
             </w:r>
           </w:p>
         </w:tc>
@@ -14908,13 +14928,266 @@
         <w:ind w:left="709" w:hanging="709"/>
         <w:rPr/>
       </w:pPr>
-      <w:bookmarkStart w:colFirst="0" w:colLast="0" w:name="_heading=h.147n2zr" w:id="40"/>
+      <w:bookmarkStart w:colFirst="0" w:colLast="0" w:name="_heading=h.49x2ik5" w:id="40"/>
       <w:bookmarkEnd w:id="40"/>
       <w:r>
         <w:rPr>
           <w:rtl w:val="0"/>
         </w:rPr>
-        <w:t xml:space="preserve">Ремонтопригодность</w:t>
+        <w:t xml:space="preserve">Производительность</w:t>
+      </w:r>
+    </w:p>
+    <w:tbl>
+      <w:tblPr>
+        <w:tblStyle w:val="Table30"/>
+        <w:tblW w:w="10251.0" w:type="dxa"/>
+        <w:jc w:val="left"/>
+        <w:tblInd w:w="-108.0" w:type="dxa"/>
+        <w:tblBorders>
+          <w:top w:color="000000" w:space="0" w:sz="4" w:val="single"/>
+          <w:left w:color="000000" w:space="0" w:sz="4" w:val="single"/>
+          <w:bottom w:color="000000" w:space="0" w:sz="4" w:val="single"/>
+          <w:right w:color="000000" w:space="0" w:sz="4" w:val="single"/>
+          <w:insideH w:color="000000" w:space="0" w:sz="4" w:val="single"/>
+          <w:insideV w:color="000000" w:space="0" w:sz="4" w:val="single"/>
+        </w:tblBorders>
+        <w:tblLayout w:type="fixed"/>
+        <w:tblLook w:val="0400"/>
+      </w:tblPr>
+      <w:tblGrid>
+        <w:gridCol w:w="2235"/>
+        <w:gridCol w:w="8016"/>
+        <w:tblGridChange w:id="0">
+          <w:tblGrid>
+            <w:gridCol w:w="2235"/>
+            <w:gridCol w:w="8016"/>
+          </w:tblGrid>
+        </w:tblGridChange>
+      </w:tblGrid>
+      <w:tr>
+        <w:trPr>
+          <w:cantSplit w:val="0"/>
+          <w:trHeight w:val="401" w:hRule="atLeast"/>
+          <w:tblHeader w:val="0"/>
+        </w:trPr>
+        <w:tc>
+          <w:tcPr/>
+          <w:p>
+            <w:pPr>
+              <w:tabs>
+                <w:tab w:val="left" w:pos="1134"/>
+                <w:tab w:val="left" w:pos="3402"/>
+                <w:tab w:val="left" w:pos="5670"/>
+                <w:tab w:val="left" w:pos="7938"/>
+              </w:tabs>
+              <w:jc w:val="both"/>
+              <w:rPr>
+                <w:b w:val="1"/>
+              </w:rPr>
+            </w:pPr>
+            <w:r>
+              <w:rPr>
+                <w:b w:val="1"/>
+                <w:rtl w:val="0"/>
+              </w:rPr>
+              <w:t xml:space="preserve">ID требования</w:t>
+            </w:r>
+          </w:p>
+        </w:tc>
+        <w:tc>
+          <w:tcPr/>
+          <w:p>
+            <w:pPr>
+              <w:tabs>
+                <w:tab w:val="left" w:pos="1134"/>
+                <w:tab w:val="left" w:pos="3402"/>
+                <w:tab w:val="left" w:pos="5670"/>
+                <w:tab w:val="left" w:pos="7938"/>
+              </w:tabs>
+              <w:jc w:val="both"/>
+              <w:rPr/>
+            </w:pPr>
+            <w:r>
+              <w:rPr>
+                <w:rtl w:val="0"/>
+              </w:rPr>
+              <w:t xml:space="preserve">Т3.01.01</w:t>
+            </w:r>
+          </w:p>
+        </w:tc>
+      </w:tr>
+      <w:tr>
+        <w:trPr>
+          <w:cantSplit w:val="0"/>
+          <w:trHeight w:val="431" w:hRule="atLeast"/>
+          <w:tblHeader w:val="0"/>
+        </w:trPr>
+        <w:tc>
+          <w:tcPr/>
+          <w:p>
+            <w:pPr>
+              <w:tabs>
+                <w:tab w:val="left" w:pos="1134"/>
+                <w:tab w:val="left" w:pos="3402"/>
+                <w:tab w:val="left" w:pos="5670"/>
+                <w:tab w:val="left" w:pos="7938"/>
+              </w:tabs>
+              <w:jc w:val="both"/>
+              <w:rPr>
+                <w:b w:val="1"/>
+              </w:rPr>
+            </w:pPr>
+            <w:r>
+              <w:rPr>
+                <w:b w:val="1"/>
+                <w:rtl w:val="0"/>
+              </w:rPr>
+              <w:t xml:space="preserve">Описание</w:t>
+            </w:r>
+          </w:p>
+        </w:tc>
+        <w:tc>
+          <w:tcPr/>
+          <w:p>
+            <w:pPr>
+              <w:pStyle w:val="Heading4"/>
+              <w:ind w:left="0"/>
+              <w:rPr>
+                <w:b w:val="0"/>
+              </w:rPr>
+            </w:pPr>
+            <w:bookmarkStart w:colFirst="0" w:colLast="0" w:name="_heading=h.t1yciz4fu3yq" w:id="41"/>
+            <w:bookmarkEnd w:id="41"/>
+            <w:r>
+              <w:rPr>
+                <w:b w:val="0"/>
+                <w:rtl w:val="0"/>
+              </w:rPr>
+              <w:t xml:space="preserve">При соответствии системных требований, система должна исправно работать, загружать все вкладки и окна.</w:t>
+            </w:r>
+          </w:p>
+        </w:tc>
+      </w:tr>
+      <w:tr>
+        <w:trPr>
+          <w:cantSplit w:val="0"/>
+          <w:trHeight w:val="423" w:hRule="atLeast"/>
+          <w:tblHeader w:val="0"/>
+        </w:trPr>
+        <w:tc>
+          <w:tcPr/>
+          <w:p>
+            <w:pPr>
+              <w:tabs>
+                <w:tab w:val="left" w:pos="1134"/>
+                <w:tab w:val="left" w:pos="3402"/>
+                <w:tab w:val="left" w:pos="5670"/>
+                <w:tab w:val="left" w:pos="7938"/>
+              </w:tabs>
+              <w:jc w:val="both"/>
+              <w:rPr>
+                <w:b w:val="1"/>
+              </w:rPr>
+            </w:pPr>
+            <w:r>
+              <w:rPr>
+                <w:b w:val="1"/>
+                <w:rtl w:val="0"/>
+              </w:rPr>
+              <w:t xml:space="preserve">Приоритет</w:t>
+            </w:r>
+          </w:p>
+        </w:tc>
+        <w:tc>
+          <w:tcPr/>
+          <w:p>
+            <w:pPr>
+              <w:tabs>
+                <w:tab w:val="left" w:pos="1134"/>
+                <w:tab w:val="left" w:pos="3402"/>
+                <w:tab w:val="left" w:pos="5670"/>
+                <w:tab w:val="left" w:pos="7938"/>
+              </w:tabs>
+              <w:jc w:val="both"/>
+              <w:rPr/>
+            </w:pPr>
+            <w:r>
+              <w:rPr>
+                <w:rtl w:val="0"/>
+              </w:rPr>
+              <w:t xml:space="preserve">1</w:t>
+            </w:r>
+          </w:p>
+        </w:tc>
+      </w:tr>
+      <w:tr>
+        <w:trPr>
+          <w:cantSplit w:val="0"/>
+          <w:trHeight w:val="422" w:hRule="atLeast"/>
+          <w:tblHeader w:val="0"/>
+        </w:trPr>
+        <w:tc>
+          <w:tcPr/>
+          <w:p>
+            <w:pPr>
+              <w:tabs>
+                <w:tab w:val="left" w:pos="1134"/>
+                <w:tab w:val="left" w:pos="3402"/>
+                <w:tab w:val="left" w:pos="5670"/>
+                <w:tab w:val="left" w:pos="7938"/>
+              </w:tabs>
+              <w:jc w:val="both"/>
+              <w:rPr>
+                <w:b w:val="1"/>
+              </w:rPr>
+            </w:pPr>
+            <w:r>
+              <w:rPr>
+                <w:b w:val="1"/>
+                <w:rtl w:val="0"/>
+              </w:rPr>
+              <w:t xml:space="preserve">Риск</w:t>
+            </w:r>
+          </w:p>
+        </w:tc>
+        <w:tc>
+          <w:tcPr/>
+          <w:p>
+            <w:pPr>
+              <w:tabs>
+                <w:tab w:val="left" w:pos="1134"/>
+                <w:tab w:val="left" w:pos="3402"/>
+                <w:tab w:val="left" w:pos="5670"/>
+                <w:tab w:val="left" w:pos="7938"/>
+              </w:tabs>
+              <w:jc w:val="both"/>
+              <w:rPr/>
+            </w:pPr>
+            <w:r>
+              <w:rPr>
+                <w:rtl w:val="0"/>
+              </w:rPr>
+              <w:t xml:space="preserve">M</w:t>
+            </w:r>
+          </w:p>
+        </w:tc>
+      </w:tr>
+    </w:tbl>
+    <w:p>
+      <w:pPr>
+        <w:tabs>
+          <w:tab w:val="left" w:pos="1134"/>
+          <w:tab w:val="left" w:pos="3402"/>
+          <w:tab w:val="left" w:pos="5670"/>
+          <w:tab w:val="left" w:pos="7938"/>
+        </w:tabs>
+        <w:ind w:left="851" w:firstLine="0"/>
+        <w:rPr/>
+      </w:pPr>
+      <w:r>
+        <w:rPr>
+          <w:rtl w:val="0"/>
+        </w:rPr>
       </w:r>
     </w:p>
     <w:tbl>
@@ -14991,7 +15264,7 @@
               <w:rPr>
                 <w:rtl w:val="0"/>
               </w:rPr>
-              <w:t xml:space="preserve">Т4.01.01</w:t>
+              <w:t xml:space="preserve">Т3.01.02</w:t>
             </w:r>
           </w:p>
         </w:tc>
@@ -15042,7 +15315,26 @@
               <w:rPr>
                 <w:rtl w:val="0"/>
               </w:rPr>
-              <w:t xml:space="preserve">Каждую неделю должно выделяться 2 часа для проведения технического обслуживания системы.</w:t>
+              <w:t xml:space="preserve">Время между началом запуска системы и доступностью полной</w:t>
+            </w:r>
+          </w:p>
+          <w:p>
+            <w:pPr>
+              <w:tabs>
+                <w:tab w:val="left" w:pos="1134"/>
+                <w:tab w:val="left" w:pos="3402"/>
+                <w:tab w:val="left" w:pos="5670"/>
+                <w:tab w:val="left" w:pos="7938"/>
+              </w:tabs>
+              <w:rPr>
+                <w:b w:val="0"/>
+              </w:rPr>
+            </w:pPr>
+            <w:r>
+              <w:rPr>
+                <w:rtl w:val="0"/>
+              </w:rPr>
+              <w:t xml:space="preserve">функциональности системы должно составлять не более 1 минуты.</w:t>
             </w:r>
             <w:r>
               <w:rPr>
@@ -15151,12 +15443,7 @@
               <w:rPr>
                 <w:rtl w:val="0"/>
               </w:rPr>
-              <w:t xml:space="preserve">H</w:t>
-            </w:r>
-            <w:r>
-              <w:rPr>
-                <w:rtl w:val="0"/>
-              </w:rPr>
+              <w:t xml:space="preserve">M</w:t>
             </w:r>
           </w:p>
         </w:tc>
@@ -15177,27 +15464,6 @@
         <w:rPr>
           <w:rtl w:val="0"/>
         </w:rPr>
-      </w:r>
-    </w:p>
-    <w:p>
-      <w:pPr>
-        <w:pStyle w:val="Heading2"/>
-        <w:keepNext w:val="1"/>
-        <w:numPr>
-          <w:ilvl w:val="1"/>
-          <w:numId w:val="5"/>
-        </w:numPr>
-        <w:spacing w:before="360" w:lineRule="auto"/>
-        <w:ind w:left="709" w:hanging="709"/>
-        <w:rPr/>
-      </w:pPr>
-      <w:bookmarkStart w:colFirst="0" w:colLast="0" w:name="_heading=h.23ckvvd" w:id="41"/>
-      <w:bookmarkEnd w:id="41"/>
-      <w:r>
-        <w:rPr>
-          <w:rtl w:val="0"/>
-        </w:rPr>
-        <w:t xml:space="preserve">Ограничения проекта</w:t>
       </w:r>
     </w:p>
     <w:tbl>
@@ -15274,7 +15540,7 @@
               <w:rPr>
                 <w:rtl w:val="0"/>
               </w:rPr>
-              <w:t xml:space="preserve">Т5.01.01</w:t>
+              <w:t xml:space="preserve">Т3.01.03</w:t>
             </w:r>
           </w:p>
         </w:tc>
@@ -15313,19 +15579,20 @@
           <w:tcPr/>
           <w:p>
             <w:pPr>
-              <w:tabs>
-                <w:tab w:val="left" w:pos="1134"/>
-                <w:tab w:val="left" w:pos="3402"/>
-                <w:tab w:val="left" w:pos="5670"/>
-                <w:tab w:val="left" w:pos="7938"/>
-              </w:tabs>
-              <w:rPr/>
-            </w:pPr>
-            <w:r>
-              <w:rPr>
-                <w:rtl w:val="0"/>
-              </w:rPr>
-              <w:t xml:space="preserve">Только «Тех Директор» имеет право создавать запрос о составлении сметы для конкурса</w:t>
+              <w:pStyle w:val="Heading4"/>
+              <w:ind w:left="0"/>
+              <w:rPr>
+                <w:b w:val="0"/>
+              </w:rPr>
+            </w:pPr>
+            <w:bookmarkStart w:colFirst="0" w:colLast="0" w:name="_heading=h.vqll06hpiim1" w:id="42"/>
+            <w:bookmarkEnd w:id="42"/>
+            <w:r>
+              <w:rPr>
+                <w:b w:val="0"/>
+                <w:rtl w:val="0"/>
+              </w:rPr>
+              <w:t xml:space="preserve">Вывод результатов после получения ответа от архива и/или компонентов Корпоративного портала не должен превышать 2 секунд.</w:t>
             </w:r>
           </w:p>
         </w:tc>
@@ -15429,7 +15696,7 @@
               <w:rPr>
                 <w:rtl w:val="0"/>
               </w:rPr>
-              <w:t xml:space="preserve">H</w:t>
+              <w:t xml:space="preserve">L</w:t>
             </w:r>
           </w:p>
         </w:tc>
@@ -15526,7 +15793,7 @@
               <w:rPr>
                 <w:rtl w:val="0"/>
               </w:rPr>
-              <w:t xml:space="preserve">Т5.01.02</w:t>
+              <w:t xml:space="preserve">Т3.01.04</w:t>
             </w:r>
           </w:p>
         </w:tc>
@@ -15571,13 +15838,20 @@
                 <w:tab w:val="left" w:pos="5670"/>
                 <w:tab w:val="left" w:pos="7938"/>
               </w:tabs>
-              <w:rPr/>
-            </w:pPr>
-            <w:r>
-              <w:rPr>
-                <w:rtl w:val="0"/>
-              </w:rPr>
-              <w:t xml:space="preserve">Только «Тех Директор» может загружать конкурсные данные</w:t>
+              <w:rPr>
+                <w:b w:val="0"/>
+              </w:rPr>
+            </w:pPr>
+            <w:r>
+              <w:rPr>
+                <w:rtl w:val="0"/>
+              </w:rPr>
+              <w:t xml:space="preserve">Система должна потреблять не более 300 Мбайт оперативной памяти в любой момент времени. Среднее потребление памяти должно быть не выше 150 Мбайт.</w:t>
+            </w:r>
+            <w:r>
+              <w:rPr>
+                <w:rtl w:val="0"/>
+              </w:rPr>
             </w:r>
           </w:p>
         </w:tc>
@@ -15683,25 +15957,71 @@
               </w:rPr>
               <w:t xml:space="preserve">H</w:t>
             </w:r>
+            <w:r>
+              <w:rPr>
+                <w:rtl w:val="0"/>
+              </w:rPr>
+            </w:r>
           </w:p>
         </w:tc>
       </w:tr>
     </w:tbl>
     <w:p>
       <w:pPr>
-        <w:tabs>
-          <w:tab w:val="left" w:pos="1134"/>
-          <w:tab w:val="left" w:pos="3402"/>
-          <w:tab w:val="left" w:pos="5670"/>
-          <w:tab w:val="left" w:pos="7938"/>
-        </w:tabs>
-        <w:ind w:left="851" w:firstLine="0"/>
-        <w:rPr/>
+        <w:keepNext w:val="0"/>
+        <w:keepLines w:val="0"/>
+        <w:pageBreakBefore w:val="0"/>
+        <w:widowControl w:val="1"/>
+        <w:pBdr>
+          <w:top w:space="0" w:sz="0" w:val="nil"/>
+          <w:left w:space="0" w:sz="0" w:val="nil"/>
+          <w:bottom w:space="0" w:sz="0" w:val="nil"/>
+          <w:right w:space="0" w:sz="0" w:val="nil"/>
+          <w:between w:space="0" w:sz="0" w:val="nil"/>
+        </w:pBdr>
+        <w:shd w:fill="auto" w:val="clear"/>
+        <w:spacing w:after="120" w:before="240" w:line="240" w:lineRule="auto"/>
+        <w:ind w:left="0" w:right="0" w:firstLine="0"/>
+        <w:jc w:val="left"/>
+        <w:rPr>
+          <w:rFonts w:ascii="Arial" w:cs="Arial" w:eastAsia="Arial" w:hAnsi="Arial"/>
+          <w:b w:val="0"/>
+          <w:i w:val="0"/>
+          <w:smallCaps w:val="0"/>
+          <w:strike w:val="0"/>
+          <w:color w:val="000000"/>
+          <w:sz w:val="22"/>
+          <w:szCs w:val="22"/>
+          <w:u w:val="none"/>
+          <w:shd w:fill="auto" w:val="clear"/>
+          <w:vertAlign w:val="baseline"/>
+        </w:rPr>
       </w:pPr>
       <w:r>
         <w:rPr>
           <w:rtl w:val="0"/>
         </w:rPr>
+      </w:r>
+    </w:p>
+    <w:p>
+      <w:pPr>
+        <w:pStyle w:val="Heading2"/>
+        <w:keepNext w:val="1"/>
+        <w:numPr>
+          <w:ilvl w:val="1"/>
+          <w:numId w:val="5"/>
+        </w:numPr>
+        <w:spacing w:before="360" w:lineRule="auto"/>
+        <w:ind w:left="709" w:hanging="709"/>
+        <w:rPr/>
+      </w:pPr>
+      <w:bookmarkStart w:colFirst="0" w:colLast="0" w:name="_heading=h.147n2zr" w:id="43"/>
+      <w:bookmarkEnd w:id="43"/>
+      <w:r>
+        <w:rPr>
+          <w:rtl w:val="0"/>
+        </w:rPr>
+        <w:t xml:space="preserve">Ремонтопригодность</w:t>
       </w:r>
     </w:p>
     <w:tbl>
@@ -15778,7 +16098,7 @@
               <w:rPr>
                 <w:rtl w:val="0"/>
               </w:rPr>
-              <w:t xml:space="preserve">Т5.01.03</w:t>
+              <w:t xml:space="preserve">Т4.01.01</w:t>
             </w:r>
           </w:p>
         </w:tc>
@@ -15829,7 +16149,12 @@
               <w:rPr>
                 <w:rtl w:val="0"/>
               </w:rPr>
-              <w:t xml:space="preserve">Только «Сметчик» имеет доступ к архиву</w:t>
+              <w:t xml:space="preserve">Каждую неделю должно выделяться 2 часа для проведения технического обслуживания системы.</w:t>
+            </w:r>
+            <w:r>
+              <w:rPr>
+                <w:rtl w:val="0"/>
+              </w:rPr>
             </w:r>
           </w:p>
         </w:tc>
@@ -15934,6 +16259,11 @@
                 <w:rtl w:val="0"/>
               </w:rPr>
               <w:t xml:space="preserve">H</w:t>
+            </w:r>
+            <w:r>
+              <w:rPr>
+                <w:rtl w:val="0"/>
+              </w:rPr>
             </w:r>
           </w:p>
         </w:tc>
@@ -15954,6 +16284,27 @@
         <w:rPr>
           <w:rtl w:val="0"/>
         </w:rPr>
+      </w:r>
+    </w:p>
+    <w:p>
+      <w:pPr>
+        <w:pStyle w:val="Heading2"/>
+        <w:keepNext w:val="1"/>
+        <w:numPr>
+          <w:ilvl w:val="1"/>
+          <w:numId w:val="5"/>
+        </w:numPr>
+        <w:spacing w:before="360" w:lineRule="auto"/>
+        <w:ind w:left="709" w:hanging="709"/>
+        <w:rPr/>
+      </w:pPr>
+      <w:bookmarkStart w:colFirst="0" w:colLast="0" w:name="_heading=h.23ckvvd" w:id="44"/>
+      <w:bookmarkEnd w:id="44"/>
+      <w:r>
+        <w:rPr>
+          <w:rtl w:val="0"/>
+        </w:rPr>
+        <w:t xml:space="preserve">Ограничения проекта</w:t>
       </w:r>
     </w:p>
     <w:tbl>
@@ -16030,7 +16381,7 @@
               <w:rPr>
                 <w:rtl w:val="0"/>
               </w:rPr>
-              <w:t xml:space="preserve">Т5.01.03</w:t>
+              <w:t xml:space="preserve">Т5.01.01</w:t>
             </w:r>
           </w:p>
         </w:tc>
@@ -16081,7 +16432,7 @@
               <w:rPr>
                 <w:rtl w:val="0"/>
               </w:rPr>
-              <w:t xml:space="preserve">«Тех Директор» не может увидеть смету раньше окончания работы «Сметчика»</w:t>
+              <w:t xml:space="preserve">Только «Тех Директор» имеет право создавать запрос о составлении сметы для конкурса</w:t>
             </w:r>
           </w:p>
         </w:tc>
@@ -16199,33 +16550,13 @@
           <w:tab w:val="left" w:pos="5670"/>
           <w:tab w:val="left" w:pos="7938"/>
         </w:tabs>
+        <w:ind w:left="851" w:firstLine="0"/>
         <w:rPr/>
       </w:pPr>
       <w:r>
         <w:rPr>
           <w:rtl w:val="0"/>
         </w:rPr>
-      </w:r>
-    </w:p>
-    <w:p>
-      <w:pPr>
-        <w:pStyle w:val="Heading2"/>
-        <w:keepNext w:val="1"/>
-        <w:numPr>
-          <w:ilvl w:val="1"/>
-          <w:numId w:val="5"/>
-        </w:numPr>
-        <w:spacing w:before="360" w:lineRule="auto"/>
-        <w:ind w:left="709" w:hanging="709"/>
-        <w:rPr/>
-      </w:pPr>
-      <w:bookmarkStart w:colFirst="0" w:colLast="0" w:name="_heading=h.32hioqz" w:id="42"/>
-      <w:bookmarkEnd w:id="42"/>
-      <w:r>
-        <w:rPr>
-          <w:rtl w:val="0"/>
-        </w:rPr>
-        <w:t xml:space="preserve">Требования к пользовательской документации</w:t>
       </w:r>
     </w:p>
     <w:tbl>
@@ -16302,7 +16633,7 @@
               <w:rPr>
                 <w:rtl w:val="0"/>
               </w:rPr>
-              <w:t xml:space="preserve">Т6.01.01</w:t>
+              <w:t xml:space="preserve">Т5.01.02</w:t>
             </w:r>
           </w:p>
         </w:tc>
@@ -16341,22 +16672,19 @@
           <w:tcPr/>
           <w:p>
             <w:pPr>
-              <w:rPr>
-                <w:b w:val="1"/>
-                <w:sz w:val="26"/>
-                <w:szCs w:val="26"/>
-              </w:rPr>
-            </w:pPr>
-            <w:r>
-              <w:rPr>
-                <w:rtl w:val="0"/>
-              </w:rPr>
-              <w:t xml:space="preserve">Информация, связанная с системой, должна быть легко понимаема. Пользовательская документация должна быть очень удобной, т.е. пользователю не нужно переходить на ряд страниц для поиска информации.</w:t>
-            </w:r>
-            <w:r>
-              <w:rPr>
-                <w:rtl w:val="0"/>
-              </w:rPr>
+              <w:tabs>
+                <w:tab w:val="left" w:pos="1134"/>
+                <w:tab w:val="left" w:pos="3402"/>
+                <w:tab w:val="left" w:pos="5670"/>
+                <w:tab w:val="left" w:pos="7938"/>
+              </w:tabs>
+              <w:rPr/>
+            </w:pPr>
+            <w:r>
+              <w:rPr>
+                <w:rtl w:val="0"/>
+              </w:rPr>
+              <w:t xml:space="preserve">Только «Тех Директор» может загружать конкурсные данные</w:t>
             </w:r>
           </w:p>
         </w:tc>
@@ -16460,7 +16788,7 @@
               <w:rPr>
                 <w:rtl w:val="0"/>
               </w:rPr>
-              <w:t xml:space="preserve">L</w:t>
+              <w:t xml:space="preserve">H</w:t>
             </w:r>
           </w:p>
         </w:tc>
@@ -16481,27 +16809,6 @@
         <w:rPr>
           <w:rtl w:val="0"/>
         </w:rPr>
-      </w:r>
-    </w:p>
-    <w:p>
-      <w:pPr>
-        <w:pStyle w:val="Heading2"/>
-        <w:keepNext w:val="1"/>
-        <w:numPr>
-          <w:ilvl w:val="1"/>
-          <w:numId w:val="5"/>
-        </w:numPr>
-        <w:spacing w:before="360" w:lineRule="auto"/>
-        <w:ind w:left="709" w:hanging="709"/>
-        <w:rPr/>
-      </w:pPr>
-      <w:bookmarkStart w:colFirst="0" w:colLast="0" w:name="_heading=h.1hmsyys" w:id="43"/>
-      <w:bookmarkEnd w:id="43"/>
-      <w:r>
-        <w:rPr>
-          <w:rtl w:val="0"/>
-        </w:rPr>
-        <w:t xml:space="preserve">Используемые приобретаемые компоненты</w:t>
       </w:r>
     </w:p>
     <w:tbl>
@@ -16578,7 +16885,7 @@
               <w:rPr>
                 <w:rtl w:val="0"/>
               </w:rPr>
-              <w:t xml:space="preserve">Т7.01.01</w:t>
+              <w:t xml:space="preserve">Т5.01.03</w:t>
             </w:r>
           </w:p>
         </w:tc>
@@ -16623,23 +16930,13 @@
                 <w:tab w:val="left" w:pos="5670"/>
                 <w:tab w:val="left" w:pos="7938"/>
               </w:tabs>
-              <w:jc w:val="both"/>
-              <w:rPr>
-                <w:b w:val="1"/>
-                <w:sz w:val="26"/>
-                <w:szCs w:val="26"/>
-              </w:rPr>
-            </w:pPr>
-            <w:r>
-              <w:rPr>
-                <w:rtl w:val="0"/>
-              </w:rPr>
-              <w:t xml:space="preserve">СУБД для хранения данных должна быть доступна и предоставлять достаточное количество пользовательских лицензий для обеспечения полной функциональности системы.</w:t>
-            </w:r>
-            <w:r>
-              <w:rPr>
-                <w:rtl w:val="0"/>
-              </w:rPr>
+              <w:rPr/>
+            </w:pPr>
+            <w:r>
+              <w:rPr>
+                <w:rtl w:val="0"/>
+              </w:rPr>
+              <w:t xml:space="preserve">Только «Сметчик» имеет доступ к архиву</w:t>
             </w:r>
           </w:p>
         </w:tc>
@@ -16764,52 +17061,6 @@
         <w:rPr>
           <w:rtl w:val="0"/>
         </w:rPr>
-      </w:r>
-    </w:p>
-    <w:p>
-      <w:pPr>
-        <w:pStyle w:val="Heading2"/>
-        <w:keepNext w:val="1"/>
-        <w:numPr>
-          <w:ilvl w:val="1"/>
-          <w:numId w:val="5"/>
-        </w:numPr>
-        <w:spacing w:before="360" w:lineRule="auto"/>
-        <w:ind w:left="709" w:hanging="709"/>
-        <w:rPr/>
-      </w:pPr>
-      <w:bookmarkStart w:colFirst="0" w:colLast="0" w:name="_heading=h.41mghml" w:id="44"/>
-      <w:bookmarkEnd w:id="44"/>
-      <w:r>
-        <w:rPr>
-          <w:rtl w:val="0"/>
-        </w:rPr>
-        <w:t xml:space="preserve">Интерфейсы</w:t>
-      </w:r>
-      <w:r>
-        <w:rPr>
-          <w:rtl w:val="0"/>
-        </w:rPr>
-      </w:r>
-    </w:p>
-    <w:p>
-      <w:pPr>
-        <w:pStyle w:val="Heading3"/>
-        <w:numPr>
-          <w:ilvl w:val="2"/>
-          <w:numId w:val="5"/>
-        </w:numPr>
-        <w:spacing w:after="120" w:before="300" w:lineRule="auto"/>
-        <w:ind w:left="720" w:hanging="720"/>
-        <w:rPr/>
-      </w:pPr>
-      <w:bookmarkStart w:colFirst="0" w:colLast="0" w:name="_heading=h.2grqrue" w:id="45"/>
-      <w:bookmarkEnd w:id="45"/>
-      <w:r>
-        <w:rPr>
-          <w:rtl w:val="0"/>
-        </w:rPr>
-        <w:t xml:space="preserve">Интерфейс пользователя</w:t>
       </w:r>
     </w:p>
     <w:tbl>
@@ -16886,7 +17137,7 @@
               <w:rPr>
                 <w:rtl w:val="0"/>
               </w:rPr>
-              <w:t xml:space="preserve">Т8.01.01</w:t>
+              <w:t xml:space="preserve">Т5.01.03</w:t>
             </w:r>
           </w:p>
         </w:tc>
@@ -16937,12 +17188,7 @@
               <w:rPr>
                 <w:rtl w:val="0"/>
               </w:rPr>
-              <w:t xml:space="preserve">Система должна поддерживать пользовательские интерфейсы для ПК.</w:t>
-            </w:r>
-            <w:r>
-              <w:rPr>
-                <w:rtl w:val="0"/>
-              </w:rPr>
+              <w:t xml:space="preserve">«Тех Директор» не может увидеть смету раньше окончания работы «Сметчика»</w:t>
             </w:r>
           </w:p>
         </w:tc>
@@ -17060,13 +17306,33 @@
           <w:tab w:val="left" w:pos="5670"/>
           <w:tab w:val="left" w:pos="7938"/>
         </w:tabs>
-        <w:ind w:left="851" w:firstLine="0"/>
         <w:rPr/>
       </w:pPr>
       <w:r>
         <w:rPr>
           <w:rtl w:val="0"/>
         </w:rPr>
+      </w:r>
+    </w:p>
+    <w:p>
+      <w:pPr>
+        <w:pStyle w:val="Heading2"/>
+        <w:keepNext w:val="1"/>
+        <w:numPr>
+          <w:ilvl w:val="1"/>
+          <w:numId w:val="5"/>
+        </w:numPr>
+        <w:spacing w:before="360" w:lineRule="auto"/>
+        <w:ind w:left="709" w:hanging="709"/>
+        <w:rPr/>
+      </w:pPr>
+      <w:bookmarkStart w:colFirst="0" w:colLast="0" w:name="_heading=h.32hioqz" w:id="45"/>
+      <w:bookmarkEnd w:id="45"/>
+      <w:r>
+        <w:rPr>
+          <w:rtl w:val="0"/>
+        </w:rPr>
+        <w:t xml:space="preserve">Требования к пользовательской документации</w:t>
       </w:r>
     </w:p>
     <w:tbl>
@@ -17143,7 +17409,7 @@
               <w:rPr>
                 <w:rtl w:val="0"/>
               </w:rPr>
-              <w:t xml:space="preserve">Т8.01.02</w:t>
+              <w:t xml:space="preserve">Т6.01.01</w:t>
             </w:r>
           </w:p>
         </w:tc>
@@ -17182,13 +17448,22 @@
           <w:tcPr/>
           <w:p>
             <w:pPr>
-              <w:rPr/>
-            </w:pPr>
-            <w:r>
-              <w:rPr>
-                <w:rtl w:val="0"/>
-              </w:rPr>
-              <w:t xml:space="preserve">Все функциональные элементы каждого класса пользователей должны поддерживать полную возможность навигации с помощью клавиатуры, в дополнение к мыши и клавиатуре.</w:t>
+              <w:rPr>
+                <w:b w:val="1"/>
+                <w:sz w:val="26"/>
+                <w:szCs w:val="26"/>
+              </w:rPr>
+            </w:pPr>
+            <w:r>
+              <w:rPr>
+                <w:rtl w:val="0"/>
+              </w:rPr>
+              <w:t xml:space="preserve">Информация, связанная с системой, должна быть легко понимаема. Пользовательская документация должна быть очень удобной, т.е. пользователю не нужно переходить на ряд страниц для поиска информации.</w:t>
+            </w:r>
+            <w:r>
+              <w:rPr>
+                <w:rtl w:val="0"/>
+              </w:rPr>
             </w:r>
           </w:p>
         </w:tc>
@@ -17292,7 +17567,7 @@
               <w:rPr>
                 <w:rtl w:val="0"/>
               </w:rPr>
-              <w:t xml:space="preserve">H</w:t>
+              <w:t xml:space="preserve">L</w:t>
             </w:r>
           </w:p>
         </w:tc>
@@ -17300,12 +17575,40 @@
     </w:tbl>
     <w:p>
       <w:pPr>
+        <w:tabs>
+          <w:tab w:val="left" w:pos="1134"/>
+          <w:tab w:val="left" w:pos="3402"/>
+          <w:tab w:val="left" w:pos="5670"/>
+          <w:tab w:val="left" w:pos="7938"/>
+        </w:tabs>
+        <w:ind w:left="851" w:firstLine="0"/>
         <w:rPr/>
       </w:pPr>
       <w:r>
         <w:rPr>
           <w:rtl w:val="0"/>
         </w:rPr>
+      </w:r>
+    </w:p>
+    <w:p>
+      <w:pPr>
+        <w:pStyle w:val="Heading2"/>
+        <w:keepNext w:val="1"/>
+        <w:numPr>
+          <w:ilvl w:val="1"/>
+          <w:numId w:val="5"/>
+        </w:numPr>
+        <w:spacing w:before="360" w:lineRule="auto"/>
+        <w:ind w:left="709" w:hanging="709"/>
+        <w:rPr/>
+      </w:pPr>
+      <w:bookmarkStart w:colFirst="0" w:colLast="0" w:name="_heading=h.1hmsyys" w:id="46"/>
+      <w:bookmarkEnd w:id="46"/>
+      <w:r>
+        <w:rPr>
+          <w:rtl w:val="0"/>
+        </w:rPr>
+        <w:t xml:space="preserve">Используемые приобретаемые компоненты</w:t>
       </w:r>
     </w:p>
     <w:tbl>
@@ -17382,7 +17685,7 @@
               <w:rPr>
                 <w:rtl w:val="0"/>
               </w:rPr>
-              <w:t xml:space="preserve">Т8.01.03</w:t>
+              <w:t xml:space="preserve">Т7.01.01</w:t>
             </w:r>
           </w:p>
         </w:tc>
@@ -17421,13 +17724,29 @@
           <w:tcPr/>
           <w:p>
             <w:pPr>
-              <w:rPr/>
-            </w:pPr>
-            <w:r>
-              <w:rPr>
-                <w:rtl w:val="0"/>
-              </w:rPr>
-              <w:t xml:space="preserve">Коммуникация между системой и архивом выполняется в соответствии с поддерживаемыми языковыми запросами.</w:t>
+              <w:tabs>
+                <w:tab w:val="left" w:pos="1134"/>
+                <w:tab w:val="left" w:pos="3402"/>
+                <w:tab w:val="left" w:pos="5670"/>
+                <w:tab w:val="left" w:pos="7938"/>
+              </w:tabs>
+              <w:jc w:val="both"/>
+              <w:rPr>
+                <w:b w:val="1"/>
+                <w:sz w:val="26"/>
+                <w:szCs w:val="26"/>
+              </w:rPr>
+            </w:pPr>
+            <w:r>
+              <w:rPr>
+                <w:rtl w:val="0"/>
+              </w:rPr>
+              <w:t xml:space="preserve">СУБД для хранения данных должна быть доступна и предоставлять достаточное количество пользовательских лицензий для обеспечения полной функциональности системы.</w:t>
+            </w:r>
+            <w:r>
+              <w:rPr>
+                <w:rtl w:val="0"/>
+              </w:rPr>
             </w:r>
           </w:p>
         </w:tc>
@@ -17539,8 +17858,41 @@
     </w:tbl>
     <w:p>
       <w:pPr>
+        <w:tabs>
+          <w:tab w:val="left" w:pos="1134"/>
+          <w:tab w:val="left" w:pos="3402"/>
+          <w:tab w:val="left" w:pos="5670"/>
+          <w:tab w:val="left" w:pos="7938"/>
+        </w:tabs>
+        <w:ind w:left="851" w:firstLine="0"/>
         <w:rPr/>
       </w:pPr>
+      <w:r>
+        <w:rPr>
+          <w:rtl w:val="0"/>
+        </w:rPr>
+      </w:r>
+    </w:p>
+    <w:p>
+      <w:pPr>
+        <w:pStyle w:val="Heading2"/>
+        <w:keepNext w:val="1"/>
+        <w:numPr>
+          <w:ilvl w:val="1"/>
+          <w:numId w:val="5"/>
+        </w:numPr>
+        <w:spacing w:before="360" w:lineRule="auto"/>
+        <w:ind w:left="709" w:hanging="709"/>
+        <w:rPr/>
+      </w:pPr>
+      <w:bookmarkStart w:colFirst="0" w:colLast="0" w:name="_heading=h.41mghml" w:id="47"/>
+      <w:bookmarkEnd w:id="47"/>
+      <w:r>
+        <w:rPr>
+          <w:rtl w:val="0"/>
+        </w:rPr>
+        <w:t xml:space="preserve">Интерфейсы</w:t>
+      </w:r>
       <w:r>
         <w:rPr>
           <w:rtl w:val="0"/>
@@ -17558,23 +17910,13 @@
         <w:ind w:left="720" w:hanging="720"/>
         <w:rPr/>
       </w:pPr>
-      <w:bookmarkStart w:colFirst="0" w:colLast="0" w:name="_heading=h.vx1227" w:id="46"/>
-      <w:bookmarkEnd w:id="46"/>
+      <w:bookmarkStart w:colFirst="0" w:colLast="0" w:name="_heading=h.2grqrue" w:id="48"/>
+      <w:bookmarkEnd w:id="48"/>
       <w:r>
         <w:rPr>
           <w:rtl w:val="0"/>
         </w:rPr>
-        <w:t xml:space="preserve">Аппаратные интерфейсы</w:t>
-      </w:r>
-    </w:p>
-    <w:p>
-      <w:pPr>
-        <w:rPr/>
-      </w:pPr>
-      <w:r>
-        <w:rPr>
-          <w:rtl w:val="0"/>
-        </w:rPr>
+        <w:t xml:space="preserve">Интерфейс пользователя</w:t>
       </w:r>
     </w:p>
     <w:tbl>
@@ -17651,7 +17993,7 @@
               <w:rPr>
                 <w:rtl w:val="0"/>
               </w:rPr>
-              <w:t xml:space="preserve">Т8.02.01</w:t>
+              <w:t xml:space="preserve">Т8.01.01</w:t>
             </w:r>
           </w:p>
         </w:tc>
@@ -17702,7 +18044,7 @@
               <w:rPr>
                 <w:rtl w:val="0"/>
               </w:rPr>
-              <w:t xml:space="preserve">Система должна предоставлять открытый интерфейс для контроля управления изменениями </w:t>
+              <w:t xml:space="preserve">Система должна поддерживать пользовательские интерфейсы для ПК.</w:t>
             </w:r>
             <w:r>
               <w:rPr>
@@ -17819,36 +18161,13 @@
     </w:tbl>
     <w:p>
       <w:pPr>
-        <w:rPr/>
-      </w:pPr>
-      <w:r>
-        <w:rPr>
-          <w:rtl w:val="0"/>
-        </w:rPr>
-      </w:r>
-    </w:p>
-    <w:p>
-      <w:pPr>
-        <w:pStyle w:val="Heading3"/>
-        <w:numPr>
-          <w:ilvl w:val="2"/>
-          <w:numId w:val="5"/>
-        </w:numPr>
-        <w:spacing w:after="120" w:before="300" w:lineRule="auto"/>
-        <w:ind w:left="720" w:hanging="720"/>
-        <w:rPr/>
-      </w:pPr>
-      <w:bookmarkStart w:colFirst="0" w:colLast="0" w:name="_heading=h.3fwokq0" w:id="47"/>
-      <w:bookmarkEnd w:id="47"/>
-      <w:r>
-        <w:rPr>
-          <w:rtl w:val="0"/>
-        </w:rPr>
-        <w:t xml:space="preserve">Программные интерфейсы</w:t>
-      </w:r>
-    </w:p>
-    <w:p>
-      <w:pPr>
+        <w:tabs>
+          <w:tab w:val="left" w:pos="1134"/>
+          <w:tab w:val="left" w:pos="3402"/>
+          <w:tab w:val="left" w:pos="5670"/>
+          <w:tab w:val="left" w:pos="7938"/>
+        </w:tabs>
+        <w:ind w:left="851" w:firstLine="0"/>
         <w:rPr/>
       </w:pPr>
       <w:r>
@@ -17931,7 +18250,7 @@
               <w:rPr>
                 <w:rtl w:val="0"/>
               </w:rPr>
-              <w:t xml:space="preserve">Т8.03.01</w:t>
+              <w:t xml:space="preserve">Т8.01.02</w:t>
             </w:r>
           </w:p>
         </w:tc>
@@ -17976,7 +18295,7 @@
               <w:rPr>
                 <w:rtl w:val="0"/>
               </w:rPr>
-              <w:t xml:space="preserve">Коммуникация между системой и базами данных выполняется в соответствии с поддерживаемыми языковыми запросами.</w:t>
+              <w:t xml:space="preserve">Все функциональные элементы каждого класса пользователей должны поддерживать полную возможность навигации с помощью клавиатуры, в дополнение к мыши и клавиатуре.</w:t>
             </w:r>
           </w:p>
         </w:tc>
@@ -18086,36 +18405,6 @@
         </w:tc>
       </w:tr>
     </w:tbl>
-    <w:p>
-      <w:pPr>
-        <w:rPr/>
-      </w:pPr>
-      <w:r>
-        <w:rPr>
-          <w:rtl w:val="0"/>
-        </w:rPr>
-      </w:r>
-    </w:p>
-    <w:p>
-      <w:pPr>
-        <w:pStyle w:val="Heading3"/>
-        <w:numPr>
-          <w:ilvl w:val="2"/>
-          <w:numId w:val="5"/>
-        </w:numPr>
-        <w:spacing w:after="120" w:before="300" w:lineRule="auto"/>
-        <w:ind w:left="720" w:hanging="720"/>
-        <w:rPr/>
-      </w:pPr>
-      <w:bookmarkStart w:colFirst="0" w:colLast="0" w:name="_heading=h.1v1yuxt" w:id="48"/>
-      <w:bookmarkEnd w:id="48"/>
-      <w:r>
-        <w:rPr>
-          <w:rtl w:val="0"/>
-        </w:rPr>
-        <w:t xml:space="preserve">Интерфейсы коммуникаций</w:t>
-      </w:r>
-    </w:p>
     <w:p>
       <w:pPr>
         <w:rPr/>
@@ -18200,7 +18489,7 @@
               <w:rPr>
                 <w:rtl w:val="0"/>
               </w:rPr>
-              <w:t xml:space="preserve">Т8.04.01</w:t>
+              <w:t xml:space="preserve">Т8.01.03</w:t>
             </w:r>
           </w:p>
         </w:tc>
@@ -18245,12 +18534,7 @@
               <w:rPr>
                 <w:rtl w:val="0"/>
               </w:rPr>
-              <w:t xml:space="preserve">Система должна предоставлять интерфейс системы для доступа к своим основным функциям.</w:t>
-            </w:r>
-            <w:r>
-              <w:rPr>
-                <w:rtl w:val="0"/>
-              </w:rPr>
+              <w:t xml:space="preserve">Коммуникация между системой и архивом выполняется в соответствии с поддерживаемыми языковыми запросами.</w:t>
             </w:r>
           </w:p>
         </w:tc>
@@ -18372,23 +18656,32 @@
     </w:p>
     <w:p>
       <w:pPr>
-        <w:pStyle w:val="Heading2"/>
-        <w:keepNext w:val="1"/>
+        <w:pStyle w:val="Heading3"/>
         <w:numPr>
-          <w:ilvl w:val="1"/>
+          <w:ilvl w:val="2"/>
           <w:numId w:val="5"/>
         </w:numPr>
-        <w:spacing w:before="360" w:lineRule="auto"/>
-        <w:ind w:left="709" w:hanging="709"/>
+        <w:spacing w:after="120" w:before="300" w:lineRule="auto"/>
+        <w:ind w:left="720" w:hanging="720"/>
         <w:rPr/>
       </w:pPr>
-      <w:bookmarkStart w:colFirst="0" w:colLast="0" w:name="_heading=h.4f1mdlm" w:id="49"/>
+      <w:bookmarkStart w:colFirst="0" w:colLast="0" w:name="_heading=h.vx1227" w:id="49"/>
       <w:bookmarkEnd w:id="49"/>
       <w:r>
         <w:rPr>
           <w:rtl w:val="0"/>
         </w:rPr>
-        <w:t xml:space="preserve">Требования лицензирования</w:t>
+        <w:t xml:space="preserve">Аппаратные интерфейсы</w:t>
+      </w:r>
+    </w:p>
+    <w:p>
+      <w:pPr>
+        <w:rPr/>
+      </w:pPr>
+      <w:r>
+        <w:rPr>
+          <w:rtl w:val="0"/>
+        </w:rPr>
       </w:r>
     </w:p>
     <w:tbl>
@@ -18465,6 +18758,820 @@
               <w:rPr>
                 <w:rtl w:val="0"/>
               </w:rPr>
+              <w:t xml:space="preserve">Т8.02.01</w:t>
+            </w:r>
+          </w:p>
+        </w:tc>
+      </w:tr>
+      <w:tr>
+        <w:trPr>
+          <w:cantSplit w:val="0"/>
+          <w:trHeight w:val="431" w:hRule="atLeast"/>
+          <w:tblHeader w:val="0"/>
+        </w:trPr>
+        <w:tc>
+          <w:tcPr/>
+          <w:p>
+            <w:pPr>
+              <w:tabs>
+                <w:tab w:val="left" w:pos="1134"/>
+                <w:tab w:val="left" w:pos="3402"/>
+                <w:tab w:val="left" w:pos="5670"/>
+                <w:tab w:val="left" w:pos="7938"/>
+              </w:tabs>
+              <w:jc w:val="both"/>
+              <w:rPr>
+                <w:b w:val="1"/>
+              </w:rPr>
+            </w:pPr>
+            <w:r>
+              <w:rPr>
+                <w:b w:val="1"/>
+                <w:rtl w:val="0"/>
+              </w:rPr>
+              <w:t xml:space="preserve">Описание</w:t>
+            </w:r>
+          </w:p>
+        </w:tc>
+        <w:tc>
+          <w:tcPr/>
+          <w:p>
+            <w:pPr>
+              <w:tabs>
+                <w:tab w:val="left" w:pos="1134"/>
+                <w:tab w:val="left" w:pos="3402"/>
+                <w:tab w:val="left" w:pos="5670"/>
+                <w:tab w:val="left" w:pos="7938"/>
+              </w:tabs>
+              <w:rPr/>
+            </w:pPr>
+            <w:r>
+              <w:rPr>
+                <w:rtl w:val="0"/>
+              </w:rPr>
+              <w:t xml:space="preserve">Система должна предоставлять открытый интерфейс для контроля управления изменениями </w:t>
+            </w:r>
+            <w:r>
+              <w:rPr>
+                <w:rtl w:val="0"/>
+              </w:rPr>
+            </w:r>
+          </w:p>
+        </w:tc>
+      </w:tr>
+      <w:tr>
+        <w:trPr>
+          <w:cantSplit w:val="0"/>
+          <w:trHeight w:val="423" w:hRule="atLeast"/>
+          <w:tblHeader w:val="0"/>
+        </w:trPr>
+        <w:tc>
+          <w:tcPr/>
+          <w:p>
+            <w:pPr>
+              <w:tabs>
+                <w:tab w:val="left" w:pos="1134"/>
+                <w:tab w:val="left" w:pos="3402"/>
+                <w:tab w:val="left" w:pos="5670"/>
+                <w:tab w:val="left" w:pos="7938"/>
+              </w:tabs>
+              <w:jc w:val="both"/>
+              <w:rPr>
+                <w:b w:val="1"/>
+              </w:rPr>
+            </w:pPr>
+            <w:r>
+              <w:rPr>
+                <w:b w:val="1"/>
+                <w:rtl w:val="0"/>
+              </w:rPr>
+              <w:t xml:space="preserve">Приоритет</w:t>
+            </w:r>
+          </w:p>
+        </w:tc>
+        <w:tc>
+          <w:tcPr/>
+          <w:p>
+            <w:pPr>
+              <w:tabs>
+                <w:tab w:val="left" w:pos="1134"/>
+                <w:tab w:val="left" w:pos="3402"/>
+                <w:tab w:val="left" w:pos="5670"/>
+                <w:tab w:val="left" w:pos="7938"/>
+              </w:tabs>
+              <w:jc w:val="both"/>
+              <w:rPr/>
+            </w:pPr>
+            <w:r>
+              <w:rPr>
+                <w:rtl w:val="0"/>
+              </w:rPr>
+              <w:t xml:space="preserve">1</w:t>
+            </w:r>
+          </w:p>
+        </w:tc>
+      </w:tr>
+      <w:tr>
+        <w:trPr>
+          <w:cantSplit w:val="0"/>
+          <w:trHeight w:val="422" w:hRule="atLeast"/>
+          <w:tblHeader w:val="0"/>
+        </w:trPr>
+        <w:tc>
+          <w:tcPr/>
+          <w:p>
+            <w:pPr>
+              <w:tabs>
+                <w:tab w:val="left" w:pos="1134"/>
+                <w:tab w:val="left" w:pos="3402"/>
+                <w:tab w:val="left" w:pos="5670"/>
+                <w:tab w:val="left" w:pos="7938"/>
+              </w:tabs>
+              <w:jc w:val="both"/>
+              <w:rPr>
+                <w:b w:val="1"/>
+              </w:rPr>
+            </w:pPr>
+            <w:r>
+              <w:rPr>
+                <w:b w:val="1"/>
+                <w:rtl w:val="0"/>
+              </w:rPr>
+              <w:t xml:space="preserve">Риск</w:t>
+            </w:r>
+          </w:p>
+        </w:tc>
+        <w:tc>
+          <w:tcPr/>
+          <w:p>
+            <w:pPr>
+              <w:tabs>
+                <w:tab w:val="left" w:pos="1134"/>
+                <w:tab w:val="left" w:pos="3402"/>
+                <w:tab w:val="left" w:pos="5670"/>
+                <w:tab w:val="left" w:pos="7938"/>
+              </w:tabs>
+              <w:jc w:val="both"/>
+              <w:rPr/>
+            </w:pPr>
+            <w:r>
+              <w:rPr>
+                <w:rtl w:val="0"/>
+              </w:rPr>
+              <w:t xml:space="preserve">H</w:t>
+            </w:r>
+          </w:p>
+        </w:tc>
+      </w:tr>
+    </w:tbl>
+    <w:p>
+      <w:pPr>
+        <w:rPr/>
+      </w:pPr>
+      <w:r>
+        <w:rPr>
+          <w:rtl w:val="0"/>
+        </w:rPr>
+      </w:r>
+    </w:p>
+    <w:p>
+      <w:pPr>
+        <w:pStyle w:val="Heading3"/>
+        <w:numPr>
+          <w:ilvl w:val="2"/>
+          <w:numId w:val="5"/>
+        </w:numPr>
+        <w:spacing w:after="120" w:before="300" w:lineRule="auto"/>
+        <w:ind w:left="720" w:hanging="720"/>
+        <w:rPr/>
+      </w:pPr>
+      <w:bookmarkStart w:colFirst="0" w:colLast="0" w:name="_heading=h.3fwokq0" w:id="50"/>
+      <w:bookmarkEnd w:id="50"/>
+      <w:r>
+        <w:rPr>
+          <w:rtl w:val="0"/>
+        </w:rPr>
+        <w:t xml:space="preserve">Программные интерфейсы</w:t>
+      </w:r>
+    </w:p>
+    <w:p>
+      <w:pPr>
+        <w:rPr/>
+      </w:pPr>
+      <w:r>
+        <w:rPr>
+          <w:rtl w:val="0"/>
+        </w:rPr>
+      </w:r>
+    </w:p>
+    <w:tbl>
+      <w:tblPr>
+        <w:tblStyle w:val="Table45"/>
+        <w:tblW w:w="10251.0" w:type="dxa"/>
+        <w:jc w:val="left"/>
+        <w:tblInd w:w="-108.0" w:type="dxa"/>
+        <w:tblBorders>
+          <w:top w:color="000000" w:space="0" w:sz="4" w:val="single"/>
+          <w:left w:color="000000" w:space="0" w:sz="4" w:val="single"/>
+          <w:bottom w:color="000000" w:space="0" w:sz="4" w:val="single"/>
+          <w:right w:color="000000" w:space="0" w:sz="4" w:val="single"/>
+          <w:insideH w:color="000000" w:space="0" w:sz="4" w:val="single"/>
+          <w:insideV w:color="000000" w:space="0" w:sz="4" w:val="single"/>
+        </w:tblBorders>
+        <w:tblLayout w:type="fixed"/>
+        <w:tblLook w:val="0400"/>
+      </w:tblPr>
+      <w:tblGrid>
+        <w:gridCol w:w="2235"/>
+        <w:gridCol w:w="8016"/>
+        <w:tblGridChange w:id="0">
+          <w:tblGrid>
+            <w:gridCol w:w="2235"/>
+            <w:gridCol w:w="8016"/>
+          </w:tblGrid>
+        </w:tblGridChange>
+      </w:tblGrid>
+      <w:tr>
+        <w:trPr>
+          <w:cantSplit w:val="0"/>
+          <w:trHeight w:val="401" w:hRule="atLeast"/>
+          <w:tblHeader w:val="0"/>
+        </w:trPr>
+        <w:tc>
+          <w:tcPr/>
+          <w:p>
+            <w:pPr>
+              <w:tabs>
+                <w:tab w:val="left" w:pos="1134"/>
+                <w:tab w:val="left" w:pos="3402"/>
+                <w:tab w:val="left" w:pos="5670"/>
+                <w:tab w:val="left" w:pos="7938"/>
+              </w:tabs>
+              <w:jc w:val="both"/>
+              <w:rPr>
+                <w:b w:val="1"/>
+              </w:rPr>
+            </w:pPr>
+            <w:r>
+              <w:rPr>
+                <w:b w:val="1"/>
+                <w:rtl w:val="0"/>
+              </w:rPr>
+              <w:t xml:space="preserve">ID требования</w:t>
+            </w:r>
+          </w:p>
+        </w:tc>
+        <w:tc>
+          <w:tcPr/>
+          <w:p>
+            <w:pPr>
+              <w:tabs>
+                <w:tab w:val="left" w:pos="1134"/>
+                <w:tab w:val="left" w:pos="3402"/>
+                <w:tab w:val="left" w:pos="5670"/>
+                <w:tab w:val="left" w:pos="7938"/>
+              </w:tabs>
+              <w:jc w:val="both"/>
+              <w:rPr/>
+            </w:pPr>
+            <w:r>
+              <w:rPr>
+                <w:rtl w:val="0"/>
+              </w:rPr>
+              <w:t xml:space="preserve">Т8.03.01</w:t>
+            </w:r>
+          </w:p>
+        </w:tc>
+      </w:tr>
+      <w:tr>
+        <w:trPr>
+          <w:cantSplit w:val="0"/>
+          <w:trHeight w:val="431" w:hRule="atLeast"/>
+          <w:tblHeader w:val="0"/>
+        </w:trPr>
+        <w:tc>
+          <w:tcPr/>
+          <w:p>
+            <w:pPr>
+              <w:tabs>
+                <w:tab w:val="left" w:pos="1134"/>
+                <w:tab w:val="left" w:pos="3402"/>
+                <w:tab w:val="left" w:pos="5670"/>
+                <w:tab w:val="left" w:pos="7938"/>
+              </w:tabs>
+              <w:jc w:val="both"/>
+              <w:rPr>
+                <w:b w:val="1"/>
+              </w:rPr>
+            </w:pPr>
+            <w:r>
+              <w:rPr>
+                <w:b w:val="1"/>
+                <w:rtl w:val="0"/>
+              </w:rPr>
+              <w:t xml:space="preserve">Описание</w:t>
+            </w:r>
+          </w:p>
+        </w:tc>
+        <w:tc>
+          <w:tcPr/>
+          <w:p>
+            <w:pPr>
+              <w:rPr/>
+            </w:pPr>
+            <w:r>
+              <w:rPr>
+                <w:rtl w:val="0"/>
+              </w:rPr>
+              <w:t xml:space="preserve">Коммуникация между системой и базами данных выполняется в соответствии с поддерживаемыми языковыми запросами.</w:t>
+            </w:r>
+          </w:p>
+        </w:tc>
+      </w:tr>
+      <w:tr>
+        <w:trPr>
+          <w:cantSplit w:val="0"/>
+          <w:trHeight w:val="423" w:hRule="atLeast"/>
+          <w:tblHeader w:val="0"/>
+        </w:trPr>
+        <w:tc>
+          <w:tcPr/>
+          <w:p>
+            <w:pPr>
+              <w:tabs>
+                <w:tab w:val="left" w:pos="1134"/>
+                <w:tab w:val="left" w:pos="3402"/>
+                <w:tab w:val="left" w:pos="5670"/>
+                <w:tab w:val="left" w:pos="7938"/>
+              </w:tabs>
+              <w:jc w:val="both"/>
+              <w:rPr>
+                <w:b w:val="1"/>
+              </w:rPr>
+            </w:pPr>
+            <w:r>
+              <w:rPr>
+                <w:b w:val="1"/>
+                <w:rtl w:val="0"/>
+              </w:rPr>
+              <w:t xml:space="preserve">Приоритет</w:t>
+            </w:r>
+          </w:p>
+        </w:tc>
+        <w:tc>
+          <w:tcPr/>
+          <w:p>
+            <w:pPr>
+              <w:tabs>
+                <w:tab w:val="left" w:pos="1134"/>
+                <w:tab w:val="left" w:pos="3402"/>
+                <w:tab w:val="left" w:pos="5670"/>
+                <w:tab w:val="left" w:pos="7938"/>
+              </w:tabs>
+              <w:jc w:val="both"/>
+              <w:rPr/>
+            </w:pPr>
+            <w:r>
+              <w:rPr>
+                <w:rtl w:val="0"/>
+              </w:rPr>
+              <w:t xml:space="preserve">1</w:t>
+            </w:r>
+          </w:p>
+        </w:tc>
+      </w:tr>
+      <w:tr>
+        <w:trPr>
+          <w:cantSplit w:val="0"/>
+          <w:trHeight w:val="422" w:hRule="atLeast"/>
+          <w:tblHeader w:val="0"/>
+        </w:trPr>
+        <w:tc>
+          <w:tcPr/>
+          <w:p>
+            <w:pPr>
+              <w:tabs>
+                <w:tab w:val="left" w:pos="1134"/>
+                <w:tab w:val="left" w:pos="3402"/>
+                <w:tab w:val="left" w:pos="5670"/>
+                <w:tab w:val="left" w:pos="7938"/>
+              </w:tabs>
+              <w:jc w:val="both"/>
+              <w:rPr>
+                <w:b w:val="1"/>
+              </w:rPr>
+            </w:pPr>
+            <w:r>
+              <w:rPr>
+                <w:b w:val="1"/>
+                <w:rtl w:val="0"/>
+              </w:rPr>
+              <w:t xml:space="preserve">Риск</w:t>
+            </w:r>
+          </w:p>
+        </w:tc>
+        <w:tc>
+          <w:tcPr/>
+          <w:p>
+            <w:pPr>
+              <w:tabs>
+                <w:tab w:val="left" w:pos="1134"/>
+                <w:tab w:val="left" w:pos="3402"/>
+                <w:tab w:val="left" w:pos="5670"/>
+                <w:tab w:val="left" w:pos="7938"/>
+              </w:tabs>
+              <w:jc w:val="both"/>
+              <w:rPr/>
+            </w:pPr>
+            <w:r>
+              <w:rPr>
+                <w:rtl w:val="0"/>
+              </w:rPr>
+              <w:t xml:space="preserve">H</w:t>
+            </w:r>
+          </w:p>
+        </w:tc>
+      </w:tr>
+    </w:tbl>
+    <w:p>
+      <w:pPr>
+        <w:rPr/>
+      </w:pPr>
+      <w:r>
+        <w:rPr>
+          <w:rtl w:val="0"/>
+        </w:rPr>
+      </w:r>
+    </w:p>
+    <w:p>
+      <w:pPr>
+        <w:pStyle w:val="Heading3"/>
+        <w:numPr>
+          <w:ilvl w:val="2"/>
+          <w:numId w:val="5"/>
+        </w:numPr>
+        <w:spacing w:after="120" w:before="300" w:lineRule="auto"/>
+        <w:ind w:left="720" w:hanging="720"/>
+        <w:rPr/>
+      </w:pPr>
+      <w:bookmarkStart w:colFirst="0" w:colLast="0" w:name="_heading=h.1v1yuxt" w:id="51"/>
+      <w:bookmarkEnd w:id="51"/>
+      <w:r>
+        <w:rPr>
+          <w:rtl w:val="0"/>
+        </w:rPr>
+        <w:t xml:space="preserve">Интерфейсы коммуникаций</w:t>
+      </w:r>
+    </w:p>
+    <w:p>
+      <w:pPr>
+        <w:rPr/>
+      </w:pPr>
+      <w:r>
+        <w:rPr>
+          <w:rtl w:val="0"/>
+        </w:rPr>
+      </w:r>
+    </w:p>
+    <w:tbl>
+      <w:tblPr>
+        <w:tblStyle w:val="Table46"/>
+        <w:tblW w:w="10251.0" w:type="dxa"/>
+        <w:jc w:val="left"/>
+        <w:tblInd w:w="-108.0" w:type="dxa"/>
+        <w:tblBorders>
+          <w:top w:color="000000" w:space="0" w:sz="4" w:val="single"/>
+          <w:left w:color="000000" w:space="0" w:sz="4" w:val="single"/>
+          <w:bottom w:color="000000" w:space="0" w:sz="4" w:val="single"/>
+          <w:right w:color="000000" w:space="0" w:sz="4" w:val="single"/>
+          <w:insideH w:color="000000" w:space="0" w:sz="4" w:val="single"/>
+          <w:insideV w:color="000000" w:space="0" w:sz="4" w:val="single"/>
+        </w:tblBorders>
+        <w:tblLayout w:type="fixed"/>
+        <w:tblLook w:val="0400"/>
+      </w:tblPr>
+      <w:tblGrid>
+        <w:gridCol w:w="2235"/>
+        <w:gridCol w:w="8016"/>
+        <w:tblGridChange w:id="0">
+          <w:tblGrid>
+            <w:gridCol w:w="2235"/>
+            <w:gridCol w:w="8016"/>
+          </w:tblGrid>
+        </w:tblGridChange>
+      </w:tblGrid>
+      <w:tr>
+        <w:trPr>
+          <w:cantSplit w:val="0"/>
+          <w:trHeight w:val="401" w:hRule="atLeast"/>
+          <w:tblHeader w:val="0"/>
+        </w:trPr>
+        <w:tc>
+          <w:tcPr/>
+          <w:p>
+            <w:pPr>
+              <w:tabs>
+                <w:tab w:val="left" w:pos="1134"/>
+                <w:tab w:val="left" w:pos="3402"/>
+                <w:tab w:val="left" w:pos="5670"/>
+                <w:tab w:val="left" w:pos="7938"/>
+              </w:tabs>
+              <w:jc w:val="both"/>
+              <w:rPr>
+                <w:b w:val="1"/>
+              </w:rPr>
+            </w:pPr>
+            <w:r>
+              <w:rPr>
+                <w:b w:val="1"/>
+                <w:rtl w:val="0"/>
+              </w:rPr>
+              <w:t xml:space="preserve">ID требования</w:t>
+            </w:r>
+          </w:p>
+        </w:tc>
+        <w:tc>
+          <w:tcPr/>
+          <w:p>
+            <w:pPr>
+              <w:tabs>
+                <w:tab w:val="left" w:pos="1134"/>
+                <w:tab w:val="left" w:pos="3402"/>
+                <w:tab w:val="left" w:pos="5670"/>
+                <w:tab w:val="left" w:pos="7938"/>
+              </w:tabs>
+              <w:jc w:val="both"/>
+              <w:rPr/>
+            </w:pPr>
+            <w:r>
+              <w:rPr>
+                <w:rtl w:val="0"/>
+              </w:rPr>
+              <w:t xml:space="preserve">Т8.04.01</w:t>
+            </w:r>
+          </w:p>
+        </w:tc>
+      </w:tr>
+      <w:tr>
+        <w:trPr>
+          <w:cantSplit w:val="0"/>
+          <w:trHeight w:val="431" w:hRule="atLeast"/>
+          <w:tblHeader w:val="0"/>
+        </w:trPr>
+        <w:tc>
+          <w:tcPr/>
+          <w:p>
+            <w:pPr>
+              <w:tabs>
+                <w:tab w:val="left" w:pos="1134"/>
+                <w:tab w:val="left" w:pos="3402"/>
+                <w:tab w:val="left" w:pos="5670"/>
+                <w:tab w:val="left" w:pos="7938"/>
+              </w:tabs>
+              <w:jc w:val="both"/>
+              <w:rPr>
+                <w:b w:val="1"/>
+              </w:rPr>
+            </w:pPr>
+            <w:r>
+              <w:rPr>
+                <w:b w:val="1"/>
+                <w:rtl w:val="0"/>
+              </w:rPr>
+              <w:t xml:space="preserve">Описание</w:t>
+            </w:r>
+          </w:p>
+        </w:tc>
+        <w:tc>
+          <w:tcPr/>
+          <w:p>
+            <w:pPr>
+              <w:rPr/>
+            </w:pPr>
+            <w:r>
+              <w:rPr>
+                <w:rtl w:val="0"/>
+              </w:rPr>
+              <w:t xml:space="preserve">Система должна предоставлять интерфейс системы для доступа к своим основным функциям.</w:t>
+            </w:r>
+            <w:r>
+              <w:rPr>
+                <w:rtl w:val="0"/>
+              </w:rPr>
+            </w:r>
+          </w:p>
+        </w:tc>
+      </w:tr>
+      <w:tr>
+        <w:trPr>
+          <w:cantSplit w:val="0"/>
+          <w:trHeight w:val="423" w:hRule="atLeast"/>
+          <w:tblHeader w:val="0"/>
+        </w:trPr>
+        <w:tc>
+          <w:tcPr/>
+          <w:p>
+            <w:pPr>
+              <w:tabs>
+                <w:tab w:val="left" w:pos="1134"/>
+                <w:tab w:val="left" w:pos="3402"/>
+                <w:tab w:val="left" w:pos="5670"/>
+                <w:tab w:val="left" w:pos="7938"/>
+              </w:tabs>
+              <w:jc w:val="both"/>
+              <w:rPr>
+                <w:b w:val="1"/>
+              </w:rPr>
+            </w:pPr>
+            <w:r>
+              <w:rPr>
+                <w:b w:val="1"/>
+                <w:rtl w:val="0"/>
+              </w:rPr>
+              <w:t xml:space="preserve">Приоритет</w:t>
+            </w:r>
+          </w:p>
+        </w:tc>
+        <w:tc>
+          <w:tcPr/>
+          <w:p>
+            <w:pPr>
+              <w:tabs>
+                <w:tab w:val="left" w:pos="1134"/>
+                <w:tab w:val="left" w:pos="3402"/>
+                <w:tab w:val="left" w:pos="5670"/>
+                <w:tab w:val="left" w:pos="7938"/>
+              </w:tabs>
+              <w:jc w:val="both"/>
+              <w:rPr/>
+            </w:pPr>
+            <w:r>
+              <w:rPr>
+                <w:rtl w:val="0"/>
+              </w:rPr>
+              <w:t xml:space="preserve">1</w:t>
+            </w:r>
+          </w:p>
+        </w:tc>
+      </w:tr>
+      <w:tr>
+        <w:trPr>
+          <w:cantSplit w:val="0"/>
+          <w:trHeight w:val="422" w:hRule="atLeast"/>
+          <w:tblHeader w:val="0"/>
+        </w:trPr>
+        <w:tc>
+          <w:tcPr/>
+          <w:p>
+            <w:pPr>
+              <w:tabs>
+                <w:tab w:val="left" w:pos="1134"/>
+                <w:tab w:val="left" w:pos="3402"/>
+                <w:tab w:val="left" w:pos="5670"/>
+                <w:tab w:val="left" w:pos="7938"/>
+              </w:tabs>
+              <w:jc w:val="both"/>
+              <w:rPr>
+                <w:b w:val="1"/>
+              </w:rPr>
+            </w:pPr>
+            <w:r>
+              <w:rPr>
+                <w:b w:val="1"/>
+                <w:rtl w:val="0"/>
+              </w:rPr>
+              <w:t xml:space="preserve">Риск</w:t>
+            </w:r>
+          </w:p>
+        </w:tc>
+        <w:tc>
+          <w:tcPr/>
+          <w:p>
+            <w:pPr>
+              <w:tabs>
+                <w:tab w:val="left" w:pos="1134"/>
+                <w:tab w:val="left" w:pos="3402"/>
+                <w:tab w:val="left" w:pos="5670"/>
+                <w:tab w:val="left" w:pos="7938"/>
+              </w:tabs>
+              <w:jc w:val="both"/>
+              <w:rPr/>
+            </w:pPr>
+            <w:r>
+              <w:rPr>
+                <w:rtl w:val="0"/>
+              </w:rPr>
+              <w:t xml:space="preserve">H</w:t>
+            </w:r>
+          </w:p>
+        </w:tc>
+      </w:tr>
+    </w:tbl>
+    <w:p>
+      <w:pPr>
+        <w:rPr/>
+      </w:pPr>
+      <w:r>
+        <w:rPr>
+          <w:rtl w:val="0"/>
+        </w:rPr>
+      </w:r>
+    </w:p>
+    <w:p>
+      <w:pPr>
+        <w:pStyle w:val="Heading2"/>
+        <w:keepNext w:val="1"/>
+        <w:numPr>
+          <w:ilvl w:val="1"/>
+          <w:numId w:val="5"/>
+        </w:numPr>
+        <w:spacing w:before="360" w:lineRule="auto"/>
+        <w:ind w:left="709" w:hanging="709"/>
+        <w:rPr/>
+      </w:pPr>
+      <w:bookmarkStart w:colFirst="0" w:colLast="0" w:name="_heading=h.4f1mdlm" w:id="52"/>
+      <w:bookmarkEnd w:id="52"/>
+      <w:r>
+        <w:rPr>
+          <w:rtl w:val="0"/>
+        </w:rPr>
+        <w:t xml:space="preserve">Требования лицензирования</w:t>
+      </w:r>
+    </w:p>
+    <w:tbl>
+      <w:tblPr>
+        <w:tblStyle w:val="Table47"/>
+        <w:tblW w:w="10251.0" w:type="dxa"/>
+        <w:jc w:val="left"/>
+        <w:tblInd w:w="-108.0" w:type="dxa"/>
+        <w:tblBorders>
+          <w:top w:color="000000" w:space="0" w:sz="4" w:val="single"/>
+          <w:left w:color="000000" w:space="0" w:sz="4" w:val="single"/>
+          <w:bottom w:color="000000" w:space="0" w:sz="4" w:val="single"/>
+          <w:right w:color="000000" w:space="0" w:sz="4" w:val="single"/>
+          <w:insideH w:color="000000" w:space="0" w:sz="4" w:val="single"/>
+          <w:insideV w:color="000000" w:space="0" w:sz="4" w:val="single"/>
+        </w:tblBorders>
+        <w:tblLayout w:type="fixed"/>
+        <w:tblLook w:val="0400"/>
+      </w:tblPr>
+      <w:tblGrid>
+        <w:gridCol w:w="2235"/>
+        <w:gridCol w:w="8016"/>
+        <w:tblGridChange w:id="0">
+          <w:tblGrid>
+            <w:gridCol w:w="2235"/>
+            <w:gridCol w:w="8016"/>
+          </w:tblGrid>
+        </w:tblGridChange>
+      </w:tblGrid>
+      <w:tr>
+        <w:trPr>
+          <w:cantSplit w:val="0"/>
+          <w:trHeight w:val="401" w:hRule="atLeast"/>
+          <w:tblHeader w:val="0"/>
+        </w:trPr>
+        <w:tc>
+          <w:tcPr/>
+          <w:p>
+            <w:pPr>
+              <w:tabs>
+                <w:tab w:val="left" w:pos="1134"/>
+                <w:tab w:val="left" w:pos="3402"/>
+                <w:tab w:val="left" w:pos="5670"/>
+                <w:tab w:val="left" w:pos="7938"/>
+              </w:tabs>
+              <w:jc w:val="both"/>
+              <w:rPr>
+                <w:b w:val="1"/>
+              </w:rPr>
+            </w:pPr>
+            <w:r>
+              <w:rPr>
+                <w:b w:val="1"/>
+                <w:rtl w:val="0"/>
+              </w:rPr>
+              <w:t xml:space="preserve">ID требования</w:t>
+            </w:r>
+          </w:p>
+        </w:tc>
+        <w:tc>
+          <w:tcPr/>
+          <w:p>
+            <w:pPr>
+              <w:tabs>
+                <w:tab w:val="left" w:pos="1134"/>
+                <w:tab w:val="left" w:pos="3402"/>
+                <w:tab w:val="left" w:pos="5670"/>
+                <w:tab w:val="left" w:pos="7938"/>
+              </w:tabs>
+              <w:jc w:val="both"/>
+              <w:rPr/>
+            </w:pPr>
+            <w:r>
+              <w:rPr>
+                <w:rtl w:val="0"/>
+              </w:rPr>
               <w:t xml:space="preserve">Т9.01.01</w:t>
             </w:r>
           </w:p>
@@ -18660,8 +19767,8 @@
         <w:ind w:left="709" w:hanging="709"/>
         <w:rPr/>
       </w:pPr>
-      <w:bookmarkStart w:colFirst="0" w:colLast="0" w:name="_heading=h.2u6wntf" w:id="50"/>
-      <w:bookmarkEnd w:id="50"/>
+      <w:bookmarkStart w:colFirst="0" w:colLast="0" w:name="_heading=h.2u6wntf" w:id="53"/>
+      <w:bookmarkEnd w:id="53"/>
       <w:r>
         <w:rPr>
           <w:rtl w:val="0"/>
@@ -18710,8 +19817,8 @@
         <w:ind w:left="851" w:hanging="851"/>
         <w:rPr/>
       </w:pPr>
-      <w:bookmarkStart w:colFirst="0" w:colLast="0" w:name="_heading=h.19c6y18" w:id="51"/>
-      <w:bookmarkEnd w:id="51"/>
+      <w:bookmarkStart w:colFirst="0" w:colLast="0" w:name="_heading=h.19c6y18" w:id="54"/>
+      <w:bookmarkEnd w:id="54"/>
       <w:r>
         <w:rPr>
           <w:rtl w:val="0"/>
@@ -18965,7 +20072,7 @@
   </w:p>
   <w:tbl>
     <w:tblPr>
-      <w:tblStyle w:val="Table45"/>
+      <w:tblStyle w:val="Table48"/>
       <w:tblW w:w="9986.0" w:type="dxa"/>
       <w:jc w:val="center"/>
       <w:tblBorders>
@@ -21142,10 +22249,10 @@
       <w:tblStyleRowBandSize w:val="1"/>
       <w:tblStyleColBandSize w:val="1"/>
       <w:tblCellMar>
-        <w:top w:w="0.0" w:type="dxa"/>
-        <w:left w:w="108.0" w:type="dxa"/>
-        <w:bottom w:w="0.0" w:type="dxa"/>
-        <w:right w:w="108.0" w:type="dxa"/>
+        <w:top w:w="100.0" w:type="dxa"/>
+        <w:left w:w="100.0" w:type="dxa"/>
+        <w:bottom w:w="100.0" w:type="dxa"/>
+        <w:right w:w="100.0" w:type="dxa"/>
       </w:tblCellMar>
     </w:tblPr>
   </w:style>
@@ -21168,6 +22275,19 @@
       <w:tblStyleRowBandSize w:val="1"/>
       <w:tblStyleColBandSize w:val="1"/>
       <w:tblCellMar>
+        <w:top w:w="100.0" w:type="dxa"/>
+        <w:left w:w="100.0" w:type="dxa"/>
+        <w:bottom w:w="100.0" w:type="dxa"/>
+        <w:right w:w="100.0" w:type="dxa"/>
+      </w:tblCellMar>
+    </w:tblPr>
+  </w:style>
+  <w:style w:type="table" w:styleId="Table21">
+    <w:basedOn w:val="TableNormal"/>
+    <w:tblPr>
+      <w:tblStyleRowBandSize w:val="1"/>
+      <w:tblStyleColBandSize w:val="1"/>
+      <w:tblCellMar>
         <w:top w:w="0.0" w:type="dxa"/>
         <w:left w:w="108.0" w:type="dxa"/>
         <w:bottom w:w="0.0" w:type="dxa"/>
@@ -21175,7 +22295,7 @@
       </w:tblCellMar>
     </w:tblPr>
   </w:style>
-  <w:style w:type="table" w:styleId="Table21">
+  <w:style w:type="table" w:styleId="Table22">
     <w:basedOn w:val="TableNormal"/>
     <w:tblPr>
       <w:tblStyleRowBandSize w:val="1"/>
@@ -21188,7 +22308,7 @@
       </w:tblCellMar>
     </w:tblPr>
   </w:style>
-  <w:style w:type="table" w:styleId="Table22">
+  <w:style w:type="table" w:styleId="Table23">
     <w:basedOn w:val="TableNormal"/>
     <w:tblPr>
       <w:tblStyleRowBandSize w:val="1"/>
@@ -21201,7 +22321,7 @@
       </w:tblCellMar>
     </w:tblPr>
   </w:style>
-  <w:style w:type="table" w:styleId="Table23">
+  <w:style w:type="table" w:styleId="Table24">
     <w:basedOn w:val="TableNormal"/>
     <w:tblPr>
       <w:tblStyleRowBandSize w:val="1"/>
@@ -21211,19 +22331,6 @@
         <w:left w:w="100.0" w:type="dxa"/>
         <w:bottom w:w="100.0" w:type="dxa"/>
         <w:right w:w="100.0" w:type="dxa"/>
-      </w:tblCellMar>
-    </w:tblPr>
-  </w:style>
-  <w:style w:type="table" w:styleId="Table24">
-    <w:basedOn w:val="TableNormal"/>
-    <w:tblPr>
-      <w:tblStyleRowBandSize w:val="1"/>
-      <w:tblStyleColBandSize w:val="1"/>
-      <w:tblCellMar>
-        <w:top w:w="0.0" w:type="dxa"/>
-        <w:left w:w="108.0" w:type="dxa"/>
-        <w:bottom w:w="0.0" w:type="dxa"/>
-        <w:right w:w="108.0" w:type="dxa"/>
       </w:tblCellMar>
     </w:tblPr>
   </w:style>
@@ -21246,10 +22353,10 @@
       <w:tblStyleRowBandSize w:val="1"/>
       <w:tblStyleColBandSize w:val="1"/>
       <w:tblCellMar>
-        <w:top w:w="0.0" w:type="dxa"/>
-        <w:left w:w="108.0" w:type="dxa"/>
-        <w:bottom w:w="0.0" w:type="dxa"/>
-        <w:right w:w="108.0" w:type="dxa"/>
+        <w:top w:w="100.0" w:type="dxa"/>
+        <w:left w:w="100.0" w:type="dxa"/>
+        <w:bottom w:w="100.0" w:type="dxa"/>
+        <w:right w:w="100.0" w:type="dxa"/>
       </w:tblCellMar>
     </w:tblPr>
   </w:style>
@@ -21488,6 +22595,45 @@
     </w:tblPr>
   </w:style>
   <w:style w:type="table" w:styleId="Table45">
+    <w:basedOn w:val="TableNormal"/>
+    <w:tblPr>
+      <w:tblStyleRowBandSize w:val="1"/>
+      <w:tblStyleColBandSize w:val="1"/>
+      <w:tblCellMar>
+        <w:top w:w="0.0" w:type="dxa"/>
+        <w:left w:w="108.0" w:type="dxa"/>
+        <w:bottom w:w="0.0" w:type="dxa"/>
+        <w:right w:w="108.0" w:type="dxa"/>
+      </w:tblCellMar>
+    </w:tblPr>
+  </w:style>
+  <w:style w:type="table" w:styleId="Table46">
+    <w:basedOn w:val="TableNormal"/>
+    <w:tblPr>
+      <w:tblStyleRowBandSize w:val="1"/>
+      <w:tblStyleColBandSize w:val="1"/>
+      <w:tblCellMar>
+        <w:top w:w="0.0" w:type="dxa"/>
+        <w:left w:w="108.0" w:type="dxa"/>
+        <w:bottom w:w="0.0" w:type="dxa"/>
+        <w:right w:w="108.0" w:type="dxa"/>
+      </w:tblCellMar>
+    </w:tblPr>
+  </w:style>
+  <w:style w:type="table" w:styleId="Table47">
+    <w:basedOn w:val="TableNormal"/>
+    <w:tblPr>
+      <w:tblStyleRowBandSize w:val="1"/>
+      <w:tblStyleColBandSize w:val="1"/>
+      <w:tblCellMar>
+        <w:top w:w="0.0" w:type="dxa"/>
+        <w:left w:w="108.0" w:type="dxa"/>
+        <w:bottom w:w="0.0" w:type="dxa"/>
+        <w:right w:w="108.0" w:type="dxa"/>
+      </w:tblCellMar>
+    </w:tblPr>
+  </w:style>
+  <w:style w:type="table" w:styleId="Table48">
     <w:basedOn w:val="TableNormal"/>
     <w:tblPr>
       <w:tblStyleRowBandSize w:val="1"/>
@@ -21788,7 +22934,7 @@
 
 <file path=customXML/item1.xml><?xml version="1.0" encoding="utf-8"?>
 <go:gDocsCustomXmlDataStorage xmlns:go="http://customooxmlschemas.google.com/" xmlns:r="http://schemas.openxmlformats.org/officeDocument/2006/relationships">
-  <go:docsCustomData xmlns:go="http://customooxmlschemas.google.com/" roundtripDataSignature="AMtx7miKX2OkIZfQTW3gmqDb7V4j6NGuIA==">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</go:docsCustomData>
+  <go:docsCustomData xmlns:go="http://customooxmlschemas.google.com/" roundtripDataSignature="AMtx7mg3EVKKvMFTL6gFSbCJwuyTfDFg5g==">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</go:docsCustomData>
 </go:gDocsCustomXmlDataStorage>
 </file>
 

--- a/7/TEAM7-v4.docx
+++ b/7/TEAM7-v4.docx
@@ -3453,6 +3453,14 @@
             </w:pPr>
             <w:r>
               <w:rPr>
+                <w:sz w:val="20"/>
+                <w:szCs w:val="20"/>
+                <w:rtl w:val="0"/>
+              </w:rPr>
+              <w:t xml:space="preserve">2022-12-16</w:t>
+            </w:r>
+            <w:r>
+              <w:rPr>
                 <w:rtl w:val="0"/>
               </w:rPr>
             </w:r>
@@ -3493,6 +3501,14 @@
             </w:pPr>
             <w:r>
               <w:rPr>
+                <w:sz w:val="20"/>
+                <w:szCs w:val="20"/>
+                <w:rtl w:val="0"/>
+              </w:rPr>
+              <w:t xml:space="preserve">0.6</w:t>
+            </w:r>
+            <w:r>
+              <w:rPr>
                 <w:rtl w:val="0"/>
               </w:rPr>
             </w:r>
@@ -3533,28 +3549,26 @@
             </w:pPr>
             <w:r>
               <w:rPr>
-                <w:rtl w:val="0"/>
-              </w:rPr>
-            </w:r>
-          </w:p>
-        </w:tc>
-        <w:tc>
-          <w:tcPr/>
-          <w:p>
-            <w:pPr>
-              <w:keepNext w:val="0"/>
+                <w:sz w:val="20"/>
+                <w:szCs w:val="20"/>
+                <w:rtl w:val="0"/>
+              </w:rPr>
+              <w:t xml:space="preserve">Добавление новой роли и функционала</w:t>
+            </w:r>
+            <w:r>
+              <w:rPr>
+                <w:rtl w:val="0"/>
+              </w:rPr>
+            </w:r>
+          </w:p>
+        </w:tc>
+        <w:tc>
+          <w:tcPr/>
+          <w:p>
+            <w:pPr>
               <w:keepLines w:val="1"/>
-              <w:pageBreakBefore w:val="0"/>
               <w:widowControl w:val="0"/>
-              <w:pBdr>
-                <w:top w:space="0" w:sz="0" w:val="nil"/>
-                <w:left w:space="0" w:sz="0" w:val="nil"/>
-                <w:bottom w:space="0" w:sz="0" w:val="nil"/>
-                <w:right w:space="0" w:sz="0" w:val="nil"/>
-                <w:between w:space="0" w:sz="0" w:val="nil"/>
-              </w:pBdr>
-              <w:shd w:fill="auto" w:val="clear"/>
-              <w:spacing w:after="0" w:before="20" w:line="240" w:lineRule="auto"/>
+              <w:spacing w:before="20" w:lineRule="auto"/>
               <w:ind w:left="57" w:right="57" w:firstLine="0"/>
               <w:jc w:val="center"/>
               <w:rPr>
@@ -3571,6 +3585,14 @@
                 <w:vertAlign w:val="baseline"/>
               </w:rPr>
             </w:pPr>
+            <w:r>
+              <w:rPr>
+                <w:sz w:val="20"/>
+                <w:szCs w:val="20"/>
+                <w:rtl w:val="0"/>
+              </w:rPr>
+              <w:t xml:space="preserve">Яшина АВ, Гончарова АС</w:t>
+            </w:r>
             <w:r>
               <w:rPr>
                 <w:rtl w:val="0"/>
@@ -4508,7 +4530,7 @@
               <w:rPr>
                 <w:rtl w:val="0"/>
               </w:rPr>
-              <w:t xml:space="preserve">электронная база данных, содержащая информацию о имеющихся у компании ресурсах.</w:t>
+              <w:t xml:space="preserve">электронная база данных, содержащая информацию о имеющихся у компании ресурсах и возможностях закупки этих ресурсов</w:t>
             </w:r>
             <w:r>
               <w:rPr>
@@ -4776,6 +4798,12 @@
               <w:rPr>
                 <w:rtl w:val="0"/>
               </w:rPr>
+              <w:t xml:space="preserve">Поставщики</w:t>
+            </w:r>
+            <w:r>
+              <w:rPr>
+                <w:rtl w:val="0"/>
+              </w:rPr>
             </w:r>
           </w:p>
         </w:tc>
@@ -4820,6 +4848,12 @@
               <w:rPr>
                 <w:rtl w:val="0"/>
               </w:rPr>
+              <w:t xml:space="preserve">Сторонние лица, предоставляющие за отдельную плату необходимые ресурсы</w:t>
+            </w:r>
+            <w:r>
+              <w:rPr>
+                <w:rtl w:val="0"/>
+              </w:rPr>
             </w:r>
           </w:p>
         </w:tc>
@@ -4870,6 +4904,12 @@
               <w:rPr>
                 <w:rtl w:val="0"/>
               </w:rPr>
+              <w:t xml:space="preserve">Предложения</w:t>
+            </w:r>
+            <w:r>
+              <w:rPr>
+                <w:rtl w:val="0"/>
+              </w:rPr>
             </w:r>
           </w:p>
         </w:tc>
@@ -4910,6 +4950,12 @@
                 <w:vertAlign w:val="baseline"/>
               </w:rPr>
             </w:pPr>
+            <w:r>
+              <w:rPr>
+                <w:rtl w:val="0"/>
+              </w:rPr>
+              <w:t xml:space="preserve">Полученные данные от поставщиков с ценой и доступностью ресурсов</w:t>
+            </w:r>
             <w:r>
               <w:rPr>
                 <w:rtl w:val="0"/>
@@ -5650,6 +5696,60 @@
     </w:p>
     <w:p>
       <w:pPr>
+        <w:numPr>
+          <w:ilvl w:val="0"/>
+          <w:numId w:val="2"/>
+        </w:numPr>
+        <w:ind w:left="1440" w:hanging="360"/>
+        <w:rPr>
+          <w:u w:val="none"/>
+        </w:rPr>
+      </w:pPr>
+      <w:r>
+        <w:rPr>
+          <w:rtl w:val="0"/>
+        </w:rPr>
+        <w:t xml:space="preserve">отправить письмо стороннему поставщику с запросом цены</w:t>
+      </w:r>
+    </w:p>
+    <w:p>
+      <w:pPr>
+        <w:numPr>
+          <w:ilvl w:val="0"/>
+          <w:numId w:val="2"/>
+        </w:numPr>
+        <w:ind w:left="1440" w:hanging="360"/>
+        <w:rPr>
+          <w:u w:val="none"/>
+        </w:rPr>
+      </w:pPr>
+      <w:r>
+        <w:rPr>
+          <w:rtl w:val="0"/>
+        </w:rPr>
+        <w:t xml:space="preserve">видеть и редактировать список сторонних поставщиков</w:t>
+      </w:r>
+    </w:p>
+    <w:p>
+      <w:pPr>
+        <w:numPr>
+          <w:ilvl w:val="0"/>
+          <w:numId w:val="2"/>
+        </w:numPr>
+        <w:ind w:left="1440" w:hanging="360"/>
+        <w:rPr>
+          <w:u w:val="none"/>
+        </w:rPr>
+      </w:pPr>
+      <w:r>
+        <w:rPr>
+          <w:rtl w:val="0"/>
+        </w:rPr>
+        <w:t xml:space="preserve">сортировка архива по цене и доступности</w:t>
+      </w:r>
+    </w:p>
+    <w:p>
+      <w:pPr>
         <w:pStyle w:val="Heading3"/>
         <w:numPr>
           <w:ilvl w:val="2"/>
@@ -5742,6 +5842,18 @@
           <w:rtl w:val="0"/>
         </w:rPr>
         <w:t xml:space="preserve">база с имеющимся оборудованием</w:t>
+      </w:r>
+    </w:p>
+    <w:p>
+      <w:pPr>
+        <w:ind w:firstLine="720"/>
+        <w:rPr/>
+      </w:pPr>
+      <w:r>
+        <w:rPr>
+          <w:rtl w:val="0"/>
+        </w:rPr>
+        <w:t xml:space="preserve">база с доступными поставщиками и ценами</w:t>
       </w:r>
     </w:p>
     <w:p>
@@ -6032,6 +6144,42 @@
     </w:p>
     <w:p>
       <w:pPr>
+        <w:numPr>
+          <w:ilvl w:val="0"/>
+          <w:numId w:val="3"/>
+        </w:numPr>
+        <w:ind w:left="720" w:hanging="360"/>
+        <w:rPr>
+          <w:u w:val="none"/>
+        </w:rPr>
+      </w:pPr>
+      <w:r>
+        <w:rPr>
+          <w:rtl w:val="0"/>
+        </w:rPr>
+        <w:t xml:space="preserve">Хранение данных о поставщиках</w:t>
+      </w:r>
+    </w:p>
+    <w:p>
+      <w:pPr>
+        <w:numPr>
+          <w:ilvl w:val="0"/>
+          <w:numId w:val="3"/>
+        </w:numPr>
+        <w:ind w:left="720" w:hanging="360"/>
+        <w:rPr>
+          <w:u w:val="none"/>
+        </w:rPr>
+      </w:pPr>
+      <w:r>
+        <w:rPr>
+          <w:rtl w:val="0"/>
+        </w:rPr>
+        <w:t xml:space="preserve">Передача информации о предложениях (цена, доступность, актуальность) от поставщиков</w:t>
+      </w:r>
+    </w:p>
+    <w:p>
+      <w:pPr>
         <w:pStyle w:val="Heading2"/>
         <w:numPr>
           <w:ilvl w:val="1"/>
@@ -6058,7 +6206,7 @@
         <w:rPr>
           <w:rtl w:val="0"/>
         </w:rPr>
-        <w:t xml:space="preserve">Система предназначена для использования одним пользователем - работником, который получает конкурсные данные от Тех Директора и собирает смету для проекта.</w:t>
+        <w:t xml:space="preserve">Система предназначена для использования одним пользователем - работником, который получает конкурсные данные от Тех Директора и собирает смету для проекта. Также в системе есть архив, к которому имеет доступ администратор, вносящий актуальную информацию о ресурсах.</w:t>
       </w:r>
     </w:p>
     <w:p>
@@ -6098,7 +6246,7 @@
         <w:rPr>
           <w:rtl w:val="0"/>
         </w:rPr>
-        <w:t xml:space="preserve">К смете доступ имеют только технический директор и сметчик, однако тех директор не может менять саму смету.</w:t>
+        <w:t xml:space="preserve">К смете доступ имеют только технический директор и сметчик, однако тех директор не может менять саму смету. Администратор не может видеть смету. Доступ к редактированию архива имеет только администратор.</w:t>
       </w:r>
     </w:p>
     <w:p>
@@ -6128,7 +6276,7 @@
         <w:rPr>
           <w:rtl w:val="0"/>
         </w:rPr>
-        <w:t xml:space="preserve">Система составления сметы хранит в себе базу данных со стоимостью всех материалов, оплаты труда работников, оборудования.  Предполагается, что система должна иметь возможность получать доступ к данным и хранить их в любой системе управления базами данных (СУБД) через стандартный интерфейс, такой как JDBC, ODBC, ADO и т.д. Предоставляются средой разработки. Описание и требования к такой СУБД выходят за рамки данного документа и далее не рассматриваются. </w:t>
+        <w:t xml:space="preserve">Система составления сметы хранит в себе базу данных со стоимостью всех материалов, оплаты труда работников, оборудования, предложениями от поставщиков.  Предполагается, что система должна иметь возможность получать доступ к данным и хранить их в любой системе управления базами данных (СУБД) через стандартный интерфейс, такой как JDBC, ODBC, ADO и т.д. Предоставляются средой разработки. Описание и требования к такой СУБД выходят за рамки данного документа и далее не рассматриваются. </w:t>
       </w:r>
     </w:p>
     <w:p>
@@ -9612,17 +9760,6 @@
     </w:tbl>
     <w:p>
       <w:pPr>
-        <w:spacing w:after="240" w:before="240" w:lineRule="auto"/>
-        <w:rPr/>
-      </w:pPr>
-      <w:r>
-        <w:rPr>
-          <w:rtl w:val="0"/>
-        </w:rPr>
-      </w:r>
-    </w:p>
-    <w:p>
-      <w:pPr>
         <w:pStyle w:val="Heading3"/>
         <w:keepNext w:val="0"/>
         <w:spacing w:after="80" w:before="280" w:lineRule="auto"/>
@@ -12647,6 +12784,411 @@
     <w:p>
       <w:pPr>
         <w:spacing w:after="240" w:before="240" w:lineRule="auto"/>
+        <w:rPr/>
+      </w:pPr>
+      <w:r>
+        <w:rPr>
+          <w:rtl w:val="0"/>
+        </w:rPr>
+      </w:r>
+    </w:p>
+    <w:p>
+      <w:pPr>
+        <w:spacing w:after="240" w:before="240" w:lineRule="auto"/>
+        <w:rPr/>
+      </w:pPr>
+      <w:r>
+        <w:rPr>
+          <w:rtl w:val="0"/>
+        </w:rPr>
+      </w:r>
+    </w:p>
+    <w:p>
+      <w:pPr>
+        <w:spacing w:after="240" w:before="240" w:lineRule="auto"/>
+        <w:rPr/>
+      </w:pPr>
+      <w:r>
+        <w:rPr>
+          <w:rtl w:val="0"/>
+        </w:rPr>
+      </w:r>
+    </w:p>
+    <w:p>
+      <w:pPr>
+        <w:spacing w:after="240" w:before="240" w:lineRule="auto"/>
+        <w:rPr/>
+      </w:pPr>
+      <w:r>
+        <w:rPr>
+          <w:rtl w:val="0"/>
+        </w:rPr>
+      </w:r>
+    </w:p>
+    <w:p>
+      <w:pPr>
+        <w:spacing w:after="240" w:before="240" w:lineRule="auto"/>
+        <w:rPr/>
+      </w:pPr>
+      <w:r>
+        <w:rPr>
+          <w:rtl w:val="0"/>
+        </w:rPr>
+      </w:r>
+    </w:p>
+    <w:p>
+      <w:pPr>
+        <w:spacing w:after="240" w:before="240" w:lineRule="auto"/>
+        <w:rPr/>
+      </w:pPr>
+      <w:r>
+        <w:rPr>
+          <w:rtl w:val="0"/>
+        </w:rPr>
+      </w:r>
+    </w:p>
+    <w:p>
+      <w:pPr>
+        <w:spacing w:after="240" w:before="240" w:lineRule="auto"/>
+        <w:rPr/>
+      </w:pPr>
+      <w:r>
+        <w:rPr>
+          <w:rtl w:val="0"/>
+        </w:rPr>
+      </w:r>
+    </w:p>
+    <w:tbl>
+      <w:tblPr>
+        <w:tblStyle w:val="Table21"/>
+        <w:tblW w:w="8895.0" w:type="dxa"/>
+        <w:jc w:val="left"/>
+        <w:tblBorders>
+          <w:top w:color="000000" w:space="0" w:sz="0" w:val="nil"/>
+          <w:left w:color="000000" w:space="0" w:sz="0" w:val="nil"/>
+          <w:bottom w:color="000000" w:space="0" w:sz="0" w:val="nil"/>
+          <w:right w:color="000000" w:space="0" w:sz="0" w:val="nil"/>
+          <w:insideH w:color="000000" w:space="0" w:sz="0" w:val="nil"/>
+          <w:insideV w:color="000000" w:space="0" w:sz="0" w:val="nil"/>
+        </w:tblBorders>
+        <w:tblLayout w:type="fixed"/>
+        <w:tblLook w:val="0600"/>
+      </w:tblPr>
+      <w:tblGrid>
+        <w:gridCol w:w="2235"/>
+        <w:gridCol w:w="6660"/>
+        <w:tblGridChange w:id="0">
+          <w:tblGrid>
+            <w:gridCol w:w="2235"/>
+            <w:gridCol w:w="6660"/>
+          </w:tblGrid>
+        </w:tblGridChange>
+      </w:tblGrid>
+      <w:tr>
+        <w:trPr>
+          <w:cantSplit w:val="0"/>
+          <w:trHeight w:val="605" w:hRule="atLeast"/>
+          <w:tblHeader w:val="0"/>
+        </w:trPr>
+        <w:tc>
+          <w:tcPr>
+            <w:tcBorders>
+              <w:top w:color="000000" w:space="0" w:sz="8" w:val="single"/>
+              <w:left w:color="000000" w:space="0" w:sz="8" w:val="single"/>
+              <w:bottom w:color="000000" w:space="0" w:sz="8" w:val="single"/>
+              <w:right w:color="000000" w:space="0" w:sz="8" w:val="single"/>
+            </w:tcBorders>
+            <w:tcMar>
+              <w:top w:w="100.0" w:type="dxa"/>
+              <w:left w:w="100.0" w:type="dxa"/>
+              <w:bottom w:w="100.0" w:type="dxa"/>
+              <w:right w:w="100.0" w:type="dxa"/>
+            </w:tcMar>
+            <w:vAlign w:val="top"/>
+          </w:tcPr>
+          <w:p>
+            <w:pPr>
+              <w:spacing w:after="240" w:before="240" w:lineRule="auto"/>
+              <w:jc w:val="both"/>
+              <w:rPr>
+                <w:b w:val="1"/>
+              </w:rPr>
+            </w:pPr>
+            <w:r>
+              <w:rPr>
+                <w:b w:val="1"/>
+                <w:rtl w:val="0"/>
+              </w:rPr>
+              <w:t xml:space="preserve">ID требования</w:t>
+            </w:r>
+          </w:p>
+        </w:tc>
+        <w:tc>
+          <w:tcPr>
+            <w:tcBorders>
+              <w:top w:color="000000" w:space="0" w:sz="8" w:val="single"/>
+              <w:left w:color="000000" w:space="0" w:sz="0" w:val="nil"/>
+              <w:bottom w:color="000000" w:space="0" w:sz="8" w:val="single"/>
+              <w:right w:color="000000" w:space="0" w:sz="8" w:val="single"/>
+            </w:tcBorders>
+            <w:tcMar>
+              <w:top w:w="100.0" w:type="dxa"/>
+              <w:left w:w="100.0" w:type="dxa"/>
+              <w:bottom w:w="100.0" w:type="dxa"/>
+              <w:right w:w="100.0" w:type="dxa"/>
+            </w:tcMar>
+            <w:vAlign w:val="top"/>
+          </w:tcPr>
+          <w:p>
+            <w:pPr>
+              <w:spacing w:after="240" w:before="240" w:lineRule="auto"/>
+              <w:jc w:val="both"/>
+              <w:rPr/>
+            </w:pPr>
+            <w:r>
+              <w:rPr>
+                <w:rtl w:val="0"/>
+              </w:rPr>
+              <w:t xml:space="preserve">Т1.03.03</w:t>
+            </w:r>
+          </w:p>
+        </w:tc>
+      </w:tr>
+      <w:tr>
+        <w:trPr>
+          <w:cantSplit w:val="0"/>
+          <w:trHeight w:val="1070" w:hRule="atLeast"/>
+          <w:tblHeader w:val="0"/>
+        </w:trPr>
+        <w:tc>
+          <w:tcPr>
+            <w:tcBorders>
+              <w:top w:color="000000" w:space="0" w:sz="0" w:val="nil"/>
+              <w:left w:color="000000" w:space="0" w:sz="8" w:val="single"/>
+              <w:bottom w:color="000000" w:space="0" w:sz="8" w:val="single"/>
+              <w:right w:color="000000" w:space="0" w:sz="8" w:val="single"/>
+            </w:tcBorders>
+            <w:tcMar>
+              <w:top w:w="100.0" w:type="dxa"/>
+              <w:left w:w="100.0" w:type="dxa"/>
+              <w:bottom w:w="100.0" w:type="dxa"/>
+              <w:right w:w="100.0" w:type="dxa"/>
+            </w:tcMar>
+            <w:vAlign w:val="top"/>
+          </w:tcPr>
+          <w:p>
+            <w:pPr>
+              <w:spacing w:after="240" w:before="240" w:lineRule="auto"/>
+              <w:jc w:val="both"/>
+              <w:rPr>
+                <w:b w:val="1"/>
+              </w:rPr>
+            </w:pPr>
+            <w:r>
+              <w:rPr>
+                <w:b w:val="1"/>
+                <w:rtl w:val="0"/>
+              </w:rPr>
+              <w:t xml:space="preserve">Описание</w:t>
+            </w:r>
+          </w:p>
+        </w:tc>
+        <w:tc>
+          <w:tcPr>
+            <w:tcBorders>
+              <w:top w:color="000000" w:space="0" w:sz="0" w:val="nil"/>
+              <w:left w:color="000000" w:space="0" w:sz="0" w:val="nil"/>
+              <w:bottom w:color="000000" w:space="0" w:sz="8" w:val="single"/>
+              <w:right w:color="000000" w:space="0" w:sz="8" w:val="single"/>
+            </w:tcBorders>
+            <w:tcMar>
+              <w:top w:w="100.0" w:type="dxa"/>
+              <w:left w:w="100.0" w:type="dxa"/>
+              <w:bottom w:w="100.0" w:type="dxa"/>
+              <w:right w:w="100.0" w:type="dxa"/>
+            </w:tcMar>
+            <w:vAlign w:val="top"/>
+          </w:tcPr>
+          <w:p>
+            <w:pPr>
+              <w:spacing w:after="240" w:before="240" w:lineRule="auto"/>
+              <w:rPr/>
+            </w:pPr>
+            <w:r>
+              <w:rPr>
+                <w:rtl w:val="0"/>
+              </w:rPr>
+              <w:t xml:space="preserve">Пользователь может добавлять предложения от поставщиков в архив</w:t>
+            </w:r>
+          </w:p>
+        </w:tc>
+      </w:tr>
+      <w:tr>
+        <w:trPr>
+          <w:cantSplit w:val="0"/>
+          <w:trHeight w:val="620" w:hRule="atLeast"/>
+          <w:tblHeader w:val="0"/>
+        </w:trPr>
+        <w:tc>
+          <w:tcPr>
+            <w:tcBorders>
+              <w:top w:color="000000" w:space="0" w:sz="0" w:val="nil"/>
+              <w:left w:color="000000" w:space="0" w:sz="8" w:val="single"/>
+              <w:bottom w:color="000000" w:space="0" w:sz="8" w:val="single"/>
+              <w:right w:color="000000" w:space="0" w:sz="8" w:val="single"/>
+            </w:tcBorders>
+            <w:tcMar>
+              <w:top w:w="100.0" w:type="dxa"/>
+              <w:left w:w="100.0" w:type="dxa"/>
+              <w:bottom w:w="100.0" w:type="dxa"/>
+              <w:right w:w="100.0" w:type="dxa"/>
+            </w:tcMar>
+            <w:vAlign w:val="top"/>
+          </w:tcPr>
+          <w:p>
+            <w:pPr>
+              <w:spacing w:after="240" w:before="240" w:lineRule="auto"/>
+              <w:jc w:val="both"/>
+              <w:rPr>
+                <w:b w:val="1"/>
+              </w:rPr>
+            </w:pPr>
+            <w:r>
+              <w:rPr>
+                <w:b w:val="1"/>
+                <w:rtl w:val="0"/>
+              </w:rPr>
+              <w:t xml:space="preserve">Приоритет</w:t>
+            </w:r>
+          </w:p>
+        </w:tc>
+        <w:tc>
+          <w:tcPr>
+            <w:tcBorders>
+              <w:top w:color="000000" w:space="0" w:sz="0" w:val="nil"/>
+              <w:left w:color="000000" w:space="0" w:sz="0" w:val="nil"/>
+              <w:bottom w:color="000000" w:space="0" w:sz="8" w:val="single"/>
+              <w:right w:color="000000" w:space="0" w:sz="8" w:val="single"/>
+            </w:tcBorders>
+            <w:tcMar>
+              <w:top w:w="100.0" w:type="dxa"/>
+              <w:left w:w="100.0" w:type="dxa"/>
+              <w:bottom w:w="100.0" w:type="dxa"/>
+              <w:right w:w="100.0" w:type="dxa"/>
+            </w:tcMar>
+            <w:vAlign w:val="top"/>
+          </w:tcPr>
+          <w:p>
+            <w:pPr>
+              <w:spacing w:after="240" w:before="240" w:lineRule="auto"/>
+              <w:jc w:val="both"/>
+              <w:rPr/>
+            </w:pPr>
+            <w:r>
+              <w:rPr>
+                <w:rtl w:val="0"/>
+              </w:rPr>
+              <w:t xml:space="preserve">1</w:t>
+            </w:r>
+          </w:p>
+        </w:tc>
+      </w:tr>
+      <w:tr>
+        <w:trPr>
+          <w:cantSplit w:val="0"/>
+          <w:trHeight w:val="620" w:hRule="atLeast"/>
+          <w:tblHeader w:val="0"/>
+        </w:trPr>
+        <w:tc>
+          <w:tcPr>
+            <w:tcBorders>
+              <w:top w:color="000000" w:space="0" w:sz="0" w:val="nil"/>
+              <w:left w:color="000000" w:space="0" w:sz="8" w:val="single"/>
+              <w:bottom w:color="000000" w:space="0" w:sz="8" w:val="single"/>
+              <w:right w:color="000000" w:space="0" w:sz="8" w:val="single"/>
+            </w:tcBorders>
+            <w:tcMar>
+              <w:top w:w="100.0" w:type="dxa"/>
+              <w:left w:w="100.0" w:type="dxa"/>
+              <w:bottom w:w="100.0" w:type="dxa"/>
+              <w:right w:w="100.0" w:type="dxa"/>
+            </w:tcMar>
+            <w:vAlign w:val="top"/>
+          </w:tcPr>
+          <w:p>
+            <w:pPr>
+              <w:spacing w:after="240" w:before="240" w:lineRule="auto"/>
+              <w:jc w:val="both"/>
+              <w:rPr>
+                <w:b w:val="1"/>
+              </w:rPr>
+            </w:pPr>
+            <w:r>
+              <w:rPr>
+                <w:b w:val="1"/>
+                <w:rtl w:val="0"/>
+              </w:rPr>
+              <w:t xml:space="preserve">Риск</w:t>
+            </w:r>
+          </w:p>
+        </w:tc>
+        <w:tc>
+          <w:tcPr>
+            <w:tcBorders>
+              <w:top w:color="000000" w:space="0" w:sz="0" w:val="nil"/>
+              <w:left w:color="000000" w:space="0" w:sz="0" w:val="nil"/>
+              <w:bottom w:color="000000" w:space="0" w:sz="8" w:val="single"/>
+              <w:right w:color="000000" w:space="0" w:sz="8" w:val="single"/>
+            </w:tcBorders>
+            <w:tcMar>
+              <w:top w:w="100.0" w:type="dxa"/>
+              <w:left w:w="100.0" w:type="dxa"/>
+              <w:bottom w:w="100.0" w:type="dxa"/>
+              <w:right w:w="100.0" w:type="dxa"/>
+            </w:tcMar>
+            <w:vAlign w:val="top"/>
+          </w:tcPr>
+          <w:p>
+            <w:pPr>
+              <w:spacing w:after="240" w:before="240" w:lineRule="auto"/>
+              <w:jc w:val="both"/>
+              <w:rPr/>
+            </w:pPr>
+            <w:r>
+              <w:rPr>
+                <w:rtl w:val="0"/>
+              </w:rPr>
+              <w:t xml:space="preserve">C</w:t>
+            </w:r>
+          </w:p>
+        </w:tc>
+      </w:tr>
+    </w:tbl>
+    <w:p>
+      <w:pPr>
+        <w:spacing w:after="240" w:before="240" w:lineRule="auto"/>
+        <w:rPr/>
+      </w:pPr>
+      <w:r>
+        <w:rPr>
+          <w:rtl w:val="0"/>
+        </w:rPr>
+      </w:r>
+    </w:p>
+    <w:p>
+      <w:pPr>
+        <w:spacing w:after="240" w:before="240" w:lineRule="auto"/>
+        <w:rPr/>
+      </w:pPr>
+      <w:r>
+        <w:rPr>
+          <w:rtl w:val="0"/>
+        </w:rPr>
+      </w:r>
+    </w:p>
+    <w:p>
+      <w:pPr>
+        <w:spacing w:after="240" w:before="240" w:lineRule="auto"/>
         <w:rPr>
           <w:b w:val="1"/>
           <w:sz w:val="24"/>
@@ -12706,7 +13248,7 @@
     </w:p>
     <w:tbl>
       <w:tblPr>
-        <w:tblStyle w:val="Table21"/>
+        <w:tblStyle w:val="Table22"/>
         <w:tblW w:w="8865.0" w:type="dxa"/>
         <w:jc w:val="left"/>
         <w:tblInd w:w="11.999999999999993" w:type="dxa"/>
@@ -12827,7 +13369,7 @@
     </w:p>
     <w:tbl>
       <w:tblPr>
-        <w:tblStyle w:val="Table22"/>
+        <w:tblStyle w:val="Table23"/>
         <w:tblW w:w="8895.0" w:type="dxa"/>
         <w:jc w:val="left"/>
         <w:tblBorders>
@@ -13196,7 +13738,7 @@
     </w:p>
     <w:tbl>
       <w:tblPr>
-        <w:tblStyle w:val="Table23"/>
+        <w:tblStyle w:val="Table24"/>
         <w:tblW w:w="8865.0" w:type="dxa"/>
         <w:jc w:val="left"/>
         <w:tblInd w:w="41.99999999999999" w:type="dxa"/>
@@ -13317,7 +13859,7 @@
     </w:p>
     <w:tbl>
       <w:tblPr>
-        <w:tblStyle w:val="Table24"/>
+        <w:tblStyle w:val="Table25"/>
         <w:tblW w:w="8895.0" w:type="dxa"/>
         <w:jc w:val="left"/>
         <w:tblBorders>
@@ -13686,7 +14228,7 @@
     </w:p>
     <w:tbl>
       <w:tblPr>
-        <w:tblStyle w:val="Table25"/>
+        <w:tblStyle w:val="Table26"/>
         <w:tblW w:w="8925.0" w:type="dxa"/>
         <w:jc w:val="left"/>
         <w:tblInd w:w="-3.000000000000007" w:type="dxa"/>
@@ -13807,7 +14349,7 @@
     </w:p>
     <w:tbl>
       <w:tblPr>
-        <w:tblStyle w:val="Table26"/>
+        <w:tblStyle w:val="Table27"/>
         <w:tblW w:w="8895.0" w:type="dxa"/>
         <w:jc w:val="left"/>
         <w:tblBorders>
@@ -14133,31 +14675,64 @@
     </w:p>
     <w:p>
       <w:pPr>
-        <w:pStyle w:val="Heading2"/>
-        <w:keepNext w:val="1"/>
-        <w:numPr>
-          <w:ilvl w:val="1"/>
-          <w:numId w:val="5"/>
-        </w:numPr>
-        <w:spacing w:before="360" w:lineRule="auto"/>
-        <w:ind w:left="709" w:hanging="709"/>
+        <w:spacing w:after="240" w:before="240" w:lineRule="auto"/>
+        <w:rPr>
+          <w:b w:val="1"/>
+          <w:sz w:val="24"/>
+          <w:szCs w:val="24"/>
+        </w:rPr>
+      </w:pPr>
+      <w:r>
+        <w:rPr>
+          <w:rtl w:val="0"/>
+        </w:rPr>
+        <w:t xml:space="preserve"> </w:t>
+      </w:r>
+      <w:r>
+        <w:rPr>
+          <w:b w:val="1"/>
+          <w:rtl w:val="0"/>
+        </w:rPr>
+        <w:t xml:space="preserve">3.1.7 </w:t>
+      </w:r>
+      <w:r>
+        <w:rPr>
+          <w:rtl w:val="0"/>
+        </w:rPr>
+        <w:t xml:space="preserve"> </w:t>
+      </w:r>
+      <w:r>
+        <w:rPr>
+          <w:b w:val="1"/>
+          <w:sz w:val="24"/>
+          <w:szCs w:val="24"/>
+          <w:rtl w:val="0"/>
+        </w:rPr>
+        <w:t xml:space="preserve">Объект 3 («Предложения»)</w:t>
+      </w:r>
+    </w:p>
+    <w:p>
+      <w:pPr>
+        <w:pStyle w:val="Heading4"/>
+        <w:ind w:left="0"/>
+        <w:jc w:val="both"/>
         <w:rPr/>
       </w:pPr>
-      <w:bookmarkStart w:colFirst="0" w:colLast="0" w:name="_heading=h.3as4poj" w:id="39"/>
+      <w:bookmarkStart w:colFirst="0" w:colLast="0" w:name="_heading=h.2i6drpsq4qlk" w:id="39"/>
       <w:bookmarkEnd w:id="39"/>
       <w:r>
         <w:rPr>
           <w:rtl w:val="0"/>
         </w:rPr>
-        <w:t xml:space="preserve">Надежность </w:t>
+        <w:t xml:space="preserve">3.1.7.1 Атрибуты</w:t>
       </w:r>
     </w:p>
     <w:tbl>
       <w:tblPr>
-        <w:tblStyle w:val="Table27"/>
-        <w:tblW w:w="10251.0" w:type="dxa"/>
+        <w:tblStyle w:val="Table28"/>
+        <w:tblW w:w="8925.0" w:type="dxa"/>
         <w:jc w:val="left"/>
-        <w:tblInd w:w="-108.0" w:type="dxa"/>
+        <w:tblInd w:w="-3.000000000000007" w:type="dxa"/>
         <w:tblBorders>
           <w:top w:color="000000" w:space="0" w:sz="4" w:val="single"/>
           <w:left w:color="000000" w:space="0" w:sz="4" w:val="single"/>
@@ -14170,63 +14745,53 @@
         <w:tblLook w:val="0400"/>
       </w:tblPr>
       <w:tblGrid>
-        <w:gridCol w:w="2235"/>
-        <w:gridCol w:w="8016"/>
+        <w:gridCol w:w="2145"/>
+        <w:gridCol w:w="6780"/>
         <w:tblGridChange w:id="0">
           <w:tblGrid>
-            <w:gridCol w:w="2235"/>
-            <w:gridCol w:w="8016"/>
+            <w:gridCol w:w="2145"/>
+            <w:gridCol w:w="6780"/>
           </w:tblGrid>
         </w:tblGridChange>
       </w:tblGrid>
       <w:tr>
         <w:trPr>
           <w:cantSplit w:val="0"/>
-          <w:trHeight w:val="401" w:hRule="atLeast"/>
           <w:tblHeader w:val="0"/>
         </w:trPr>
         <w:tc>
           <w:tcPr/>
           <w:p>
             <w:pPr>
-              <w:tabs>
-                <w:tab w:val="left" w:pos="1134"/>
-                <w:tab w:val="left" w:pos="3402"/>
-                <w:tab w:val="left" w:pos="5670"/>
-                <w:tab w:val="left" w:pos="7938"/>
-              </w:tabs>
-              <w:jc w:val="both"/>
-              <w:rPr>
-                <w:b w:val="1"/>
-              </w:rPr>
-            </w:pPr>
-            <w:r>
-              <w:rPr>
-                <w:b w:val="1"/>
-                <w:rtl w:val="0"/>
-              </w:rPr>
-              <w:t xml:space="preserve">ID требования</w:t>
-            </w:r>
-          </w:p>
-        </w:tc>
-        <w:tc>
-          <w:tcPr/>
-          <w:p>
-            <w:pPr>
-              <w:tabs>
-                <w:tab w:val="left" w:pos="1134"/>
-                <w:tab w:val="left" w:pos="3402"/>
-                <w:tab w:val="left" w:pos="5670"/>
-                <w:tab w:val="left" w:pos="7938"/>
-              </w:tabs>
-              <w:jc w:val="both"/>
-              <w:rPr/>
-            </w:pPr>
-            <w:r>
-              <w:rPr>
-                <w:rtl w:val="0"/>
-              </w:rPr>
-              <w:t xml:space="preserve">Т2.01.01</w:t>
+              <w:jc w:val="center"/>
+              <w:rPr>
+                <w:b w:val="1"/>
+              </w:rPr>
+            </w:pPr>
+            <w:r>
+              <w:rPr>
+                <w:b w:val="1"/>
+                <w:rtl w:val="0"/>
+              </w:rPr>
+              <w:t xml:space="preserve">Название атрибута</w:t>
+            </w:r>
+          </w:p>
+        </w:tc>
+        <w:tc>
+          <w:tcPr/>
+          <w:p>
+            <w:pPr>
+              <w:jc w:val="center"/>
+              <w:rPr>
+                <w:b w:val="1"/>
+              </w:rPr>
+            </w:pPr>
+            <w:r>
+              <w:rPr>
+                <w:b w:val="1"/>
+                <w:rtl w:val="0"/>
+              </w:rPr>
+              <w:t xml:space="preserve">Описание</w:t>
             </w:r>
           </w:p>
         </w:tc>
@@ -14234,43 +14799,12 @@
       <w:tr>
         <w:trPr>
           <w:cantSplit w:val="0"/>
-          <w:trHeight w:val="431" w:hRule="atLeast"/>
           <w:tblHeader w:val="0"/>
         </w:trPr>
         <w:tc>
           <w:tcPr/>
           <w:p>
             <w:pPr>
-              <w:tabs>
-                <w:tab w:val="left" w:pos="1134"/>
-                <w:tab w:val="left" w:pos="3402"/>
-                <w:tab w:val="left" w:pos="5670"/>
-                <w:tab w:val="left" w:pos="7938"/>
-              </w:tabs>
-              <w:jc w:val="both"/>
-              <w:rPr>
-                <w:b w:val="1"/>
-              </w:rPr>
-            </w:pPr>
-            <w:r>
-              <w:rPr>
-                <w:b w:val="1"/>
-                <w:rtl w:val="0"/>
-              </w:rPr>
-              <w:t xml:space="preserve">Описание</w:t>
-            </w:r>
-          </w:p>
-        </w:tc>
-        <w:tc>
-          <w:tcPr/>
-          <w:p>
-            <w:pPr>
-              <w:tabs>
-                <w:tab w:val="left" w:pos="1134"/>
-                <w:tab w:val="left" w:pos="3402"/>
-                <w:tab w:val="left" w:pos="5670"/>
-                <w:tab w:val="left" w:pos="7938"/>
-              </w:tabs>
               <w:jc w:val="both"/>
               <w:rPr/>
             </w:pPr>
@@ -14278,56 +14812,14 @@
               <w:rPr>
                 <w:rtl w:val="0"/>
               </w:rPr>
-              <w:t xml:space="preserve">Система и хранилище данных должны быть доступны для использования в любое время (24 часа в сутки 7 дней в неделю), за исключением двух часов в неделю, используемых для технического обслуживания. Техническое обслуживание означает, что система отключена в течение двух часов для проведения работ. </w:t>
-            </w:r>
-            <w:r>
-              <w:rPr>
-                <w:rtl w:val="0"/>
-              </w:rPr>
-            </w:r>
-          </w:p>
-        </w:tc>
-      </w:tr>
-      <w:tr>
-        <w:trPr>
-          <w:cantSplit w:val="0"/>
-          <w:trHeight w:val="423" w:hRule="atLeast"/>
-          <w:tblHeader w:val="0"/>
-        </w:trPr>
-        <w:tc>
-          <w:tcPr/>
-          <w:p>
-            <w:pPr>
-              <w:tabs>
-                <w:tab w:val="left" w:pos="1134"/>
-                <w:tab w:val="left" w:pos="3402"/>
-                <w:tab w:val="left" w:pos="5670"/>
-                <w:tab w:val="left" w:pos="7938"/>
-              </w:tabs>
-              <w:jc w:val="both"/>
-              <w:rPr>
-                <w:b w:val="1"/>
-              </w:rPr>
-            </w:pPr>
-            <w:r>
-              <w:rPr>
-                <w:b w:val="1"/>
-                <w:rtl w:val="0"/>
-              </w:rPr>
-              <w:t xml:space="preserve">Приоритет</w:t>
-            </w:r>
-          </w:p>
-        </w:tc>
-        <w:tc>
-          <w:tcPr/>
-          <w:p>
-            <w:pPr>
-              <w:tabs>
-                <w:tab w:val="left" w:pos="1134"/>
-                <w:tab w:val="left" w:pos="3402"/>
-                <w:tab w:val="left" w:pos="5670"/>
-                <w:tab w:val="left" w:pos="7938"/>
-              </w:tabs>
+              <w:t xml:space="preserve">Тип ресурса</w:t>
+            </w:r>
+          </w:p>
+        </w:tc>
+        <w:tc>
+          <w:tcPr/>
+          <w:p>
+            <w:pPr>
               <w:jc w:val="both"/>
               <w:rPr/>
             </w:pPr>
@@ -14335,59 +14827,7 @@
               <w:rPr>
                 <w:rtl w:val="0"/>
               </w:rPr>
-              <w:t xml:space="preserve">1</w:t>
-            </w:r>
-          </w:p>
-        </w:tc>
-      </w:tr>
-      <w:tr>
-        <w:trPr>
-          <w:cantSplit w:val="0"/>
-          <w:trHeight w:val="422" w:hRule="atLeast"/>
-          <w:tblHeader w:val="0"/>
-        </w:trPr>
-        <w:tc>
-          <w:tcPr/>
-          <w:p>
-            <w:pPr>
-              <w:tabs>
-                <w:tab w:val="left" w:pos="1134"/>
-                <w:tab w:val="left" w:pos="3402"/>
-                <w:tab w:val="left" w:pos="5670"/>
-                <w:tab w:val="left" w:pos="7938"/>
-              </w:tabs>
-              <w:jc w:val="both"/>
-              <w:rPr>
-                <w:b w:val="1"/>
-              </w:rPr>
-            </w:pPr>
-            <w:r>
-              <w:rPr>
-                <w:b w:val="1"/>
-                <w:rtl w:val="0"/>
-              </w:rPr>
-              <w:t xml:space="preserve">Риск</w:t>
-            </w:r>
-          </w:p>
-        </w:tc>
-        <w:tc>
-          <w:tcPr/>
-          <w:p>
-            <w:pPr>
-              <w:tabs>
-                <w:tab w:val="left" w:pos="1134"/>
-                <w:tab w:val="left" w:pos="3402"/>
-                <w:tab w:val="left" w:pos="5670"/>
-                <w:tab w:val="left" w:pos="7938"/>
-              </w:tabs>
-              <w:jc w:val="both"/>
-              <w:rPr/>
-            </w:pPr>
-            <w:r>
-              <w:rPr>
-                <w:rtl w:val="0"/>
-              </w:rPr>
-              <w:t xml:space="preserve">M</w:t>
+              <w:t xml:space="preserve">Наименование типа ресурса. Является уникальным. Обязательное поле для заполнения.</w:t>
             </w:r>
           </w:p>
         </w:tc>
@@ -14395,64 +14835,70 @@
     </w:tbl>
     <w:p>
       <w:pPr>
-        <w:tabs>
-          <w:tab w:val="left" w:pos="1134"/>
-          <w:tab w:val="left" w:pos="3402"/>
-          <w:tab w:val="left" w:pos="5670"/>
-          <w:tab w:val="left" w:pos="7938"/>
-        </w:tabs>
-        <w:ind w:left="851" w:firstLine="0"/>
-        <w:rPr/>
+        <w:spacing w:after="240" w:before="240" w:lineRule="auto"/>
+        <w:rPr>
+          <w:b w:val="1"/>
+        </w:rPr>
       </w:pPr>
       <w:r>
         <w:rPr>
+          <w:b w:val="1"/>
           <w:rtl w:val="0"/>
         </w:rPr>
+        <w:t xml:space="preserve">3.1.7.2 Функции</w:t>
       </w:r>
     </w:p>
     <w:tbl>
       <w:tblPr>
-        <w:tblStyle w:val="Table28"/>
-        <w:tblW w:w="10251.0" w:type="dxa"/>
+        <w:tblStyle w:val="Table29"/>
+        <w:tblW w:w="8895.0" w:type="dxa"/>
         <w:jc w:val="left"/>
-        <w:tblInd w:w="-108.0" w:type="dxa"/>
         <w:tblBorders>
-          <w:top w:color="000000" w:space="0" w:sz="4" w:val="single"/>
-          <w:left w:color="000000" w:space="0" w:sz="4" w:val="single"/>
-          <w:bottom w:color="000000" w:space="0" w:sz="4" w:val="single"/>
-          <w:right w:color="000000" w:space="0" w:sz="4" w:val="single"/>
-          <w:insideH w:color="000000" w:space="0" w:sz="4" w:val="single"/>
-          <w:insideV w:color="000000" w:space="0" w:sz="4" w:val="single"/>
+          <w:top w:color="000000" w:space="0" w:sz="0" w:val="nil"/>
+          <w:left w:color="000000" w:space="0" w:sz="0" w:val="nil"/>
+          <w:bottom w:color="000000" w:space="0" w:sz="0" w:val="nil"/>
+          <w:right w:color="000000" w:space="0" w:sz="0" w:val="nil"/>
+          <w:insideH w:color="000000" w:space="0" w:sz="0" w:val="nil"/>
+          <w:insideV w:color="000000" w:space="0" w:sz="0" w:val="nil"/>
         </w:tblBorders>
         <w:tblLayout w:type="fixed"/>
-        <w:tblLook w:val="0400"/>
+        <w:tblLook w:val="0600"/>
       </w:tblPr>
       <w:tblGrid>
         <w:gridCol w:w="2235"/>
-        <w:gridCol w:w="8016"/>
+        <w:gridCol w:w="6660"/>
         <w:tblGridChange w:id="0">
           <w:tblGrid>
             <w:gridCol w:w="2235"/>
-            <w:gridCol w:w="8016"/>
+            <w:gridCol w:w="6660"/>
           </w:tblGrid>
         </w:tblGridChange>
       </w:tblGrid>
       <w:tr>
         <w:trPr>
           <w:cantSplit w:val="0"/>
-          <w:trHeight w:val="401" w:hRule="atLeast"/>
+          <w:trHeight w:val="605" w:hRule="atLeast"/>
           <w:tblHeader w:val="0"/>
         </w:trPr>
         <w:tc>
-          <w:tcPr/>
-          <w:p>
-            <w:pPr>
-              <w:tabs>
-                <w:tab w:val="left" w:pos="1134"/>
-                <w:tab w:val="left" w:pos="3402"/>
-                <w:tab w:val="left" w:pos="5670"/>
-                <w:tab w:val="left" w:pos="7938"/>
-              </w:tabs>
+          <w:tcPr>
+            <w:tcBorders>
+              <w:top w:color="000000" w:space="0" w:sz="8" w:val="single"/>
+              <w:left w:color="000000" w:space="0" w:sz="8" w:val="single"/>
+              <w:bottom w:color="000000" w:space="0" w:sz="8" w:val="single"/>
+              <w:right w:color="000000" w:space="0" w:sz="8" w:val="single"/>
+            </w:tcBorders>
+            <w:tcMar>
+              <w:top w:w="100.0" w:type="dxa"/>
+              <w:left w:w="100.0" w:type="dxa"/>
+              <w:bottom w:w="100.0" w:type="dxa"/>
+              <w:right w:w="100.0" w:type="dxa"/>
+            </w:tcMar>
+            <w:vAlign w:val="top"/>
+          </w:tcPr>
+          <w:p>
+            <w:pPr>
+              <w:spacing w:after="240" w:before="240" w:lineRule="auto"/>
               <w:jc w:val="both"/>
               <w:rPr>
                 <w:b w:val="1"/>
@@ -14468,15 +14914,24 @@
           </w:p>
         </w:tc>
         <w:tc>
-          <w:tcPr/>
-          <w:p>
-            <w:pPr>
-              <w:tabs>
-                <w:tab w:val="left" w:pos="1134"/>
-                <w:tab w:val="left" w:pos="3402"/>
-                <w:tab w:val="left" w:pos="5670"/>
-                <w:tab w:val="left" w:pos="7938"/>
-              </w:tabs>
+          <w:tcPr>
+            <w:tcBorders>
+              <w:top w:color="000000" w:space="0" w:sz="8" w:val="single"/>
+              <w:left w:color="000000" w:space="0" w:sz="0" w:val="nil"/>
+              <w:bottom w:color="000000" w:space="0" w:sz="8" w:val="single"/>
+              <w:right w:color="000000" w:space="0" w:sz="8" w:val="single"/>
+            </w:tcBorders>
+            <w:tcMar>
+              <w:top w:w="100.0" w:type="dxa"/>
+              <w:left w:w="100.0" w:type="dxa"/>
+              <w:bottom w:w="100.0" w:type="dxa"/>
+              <w:right w:w="100.0" w:type="dxa"/>
+            </w:tcMar>
+            <w:vAlign w:val="top"/>
+          </w:tcPr>
+          <w:p>
+            <w:pPr>
+              <w:spacing w:after="240" w:before="240" w:lineRule="auto"/>
               <w:jc w:val="both"/>
               <w:rPr/>
             </w:pPr>
@@ -14484,7 +14939,7 @@
               <w:rPr>
                 <w:rtl w:val="0"/>
               </w:rPr>
-              <w:t xml:space="preserve">Т2.02.01</w:t>
+              <w:t xml:space="preserve">Т1.06.01</w:t>
             </w:r>
           </w:p>
         </w:tc>
@@ -14492,19 +14947,28 @@
       <w:tr>
         <w:trPr>
           <w:cantSplit w:val="0"/>
-          <w:trHeight w:val="431" w:hRule="atLeast"/>
+          <w:trHeight w:val="635" w:hRule="atLeast"/>
           <w:tblHeader w:val="0"/>
         </w:trPr>
         <w:tc>
-          <w:tcPr/>
-          <w:p>
-            <w:pPr>
-              <w:tabs>
-                <w:tab w:val="left" w:pos="1134"/>
-                <w:tab w:val="left" w:pos="3402"/>
-                <w:tab w:val="left" w:pos="5670"/>
-                <w:tab w:val="left" w:pos="7938"/>
-              </w:tabs>
+          <w:tcPr>
+            <w:tcBorders>
+              <w:top w:color="000000" w:space="0" w:sz="0" w:val="nil"/>
+              <w:left w:color="000000" w:space="0" w:sz="8" w:val="single"/>
+              <w:bottom w:color="000000" w:space="0" w:sz="8" w:val="single"/>
+              <w:right w:color="000000" w:space="0" w:sz="8" w:val="single"/>
+            </w:tcBorders>
+            <w:tcMar>
+              <w:top w:w="100.0" w:type="dxa"/>
+              <w:left w:w="100.0" w:type="dxa"/>
+              <w:bottom w:w="100.0" w:type="dxa"/>
+              <w:right w:w="100.0" w:type="dxa"/>
+            </w:tcMar>
+            <w:vAlign w:val="top"/>
+          </w:tcPr>
+          <w:p>
+            <w:pPr>
+              <w:spacing w:after="240" w:before="240" w:lineRule="auto"/>
               <w:jc w:val="both"/>
               <w:rPr>
                 <w:b w:val="1"/>
@@ -14520,16 +14984,40 @@
           </w:p>
         </w:tc>
         <w:tc>
-          <w:tcPr/>
-          <w:p>
-            <w:pPr>
+          <w:tcPr>
+            <w:tcBorders>
+              <w:top w:color="000000" w:space="0" w:sz="0" w:val="nil"/>
+              <w:left w:color="000000" w:space="0" w:sz="0" w:val="nil"/>
+              <w:bottom w:color="000000" w:space="0" w:sz="8" w:val="single"/>
+              <w:right w:color="000000" w:space="0" w:sz="8" w:val="single"/>
+            </w:tcBorders>
+            <w:tcMar>
+              <w:top w:w="100.0" w:type="dxa"/>
+              <w:left w:w="100.0" w:type="dxa"/>
+              <w:bottom w:w="100.0" w:type="dxa"/>
+              <w:right w:w="100.0" w:type="dxa"/>
+            </w:tcMar>
+            <w:vAlign w:val="top"/>
+          </w:tcPr>
+          <w:p>
+            <w:pPr>
+              <w:spacing w:after="240" w:before="240" w:lineRule="auto"/>
               <w:rPr/>
             </w:pPr>
             <w:r>
               <w:rPr>
-                <w:rtl w:val="0"/>
-              </w:rPr>
-              <w:t xml:space="preserve">Если соединение между системой и архивом прерывается, Веб-приложение должно сохранить все последние полученные данные, а также восстановить их в незавершенном сеансе</w:t>
+                <w:color w:val="202124"/>
+                <w:sz w:val="21"/>
+                <w:szCs w:val="21"/>
+                <w:highlight w:val="white"/>
+                <w:rtl w:val="0"/>
+              </w:rPr>
+              <w:t xml:space="preserve">Содержит цены на оборудование, материалы и оплату работникам и срок актуальности</w:t>
+            </w:r>
+            <w:r>
+              <w:rPr>
+                <w:rtl w:val="0"/>
+              </w:rPr>
             </w:r>
           </w:p>
         </w:tc>
@@ -14537,19 +15025,28 @@
       <w:tr>
         <w:trPr>
           <w:cantSplit w:val="0"/>
-          <w:trHeight w:val="423" w:hRule="atLeast"/>
+          <w:trHeight w:val="620" w:hRule="atLeast"/>
           <w:tblHeader w:val="0"/>
         </w:trPr>
         <w:tc>
-          <w:tcPr/>
-          <w:p>
-            <w:pPr>
-              <w:tabs>
-                <w:tab w:val="left" w:pos="1134"/>
-                <w:tab w:val="left" w:pos="3402"/>
-                <w:tab w:val="left" w:pos="5670"/>
-                <w:tab w:val="left" w:pos="7938"/>
-              </w:tabs>
+          <w:tcPr>
+            <w:tcBorders>
+              <w:top w:color="000000" w:space="0" w:sz="0" w:val="nil"/>
+              <w:left w:color="000000" w:space="0" w:sz="8" w:val="single"/>
+              <w:bottom w:color="000000" w:space="0" w:sz="8" w:val="single"/>
+              <w:right w:color="000000" w:space="0" w:sz="8" w:val="single"/>
+            </w:tcBorders>
+            <w:tcMar>
+              <w:top w:w="100.0" w:type="dxa"/>
+              <w:left w:w="100.0" w:type="dxa"/>
+              <w:bottom w:w="100.0" w:type="dxa"/>
+              <w:right w:w="100.0" w:type="dxa"/>
+            </w:tcMar>
+            <w:vAlign w:val="top"/>
+          </w:tcPr>
+          <w:p>
+            <w:pPr>
+              <w:spacing w:after="240" w:before="240" w:lineRule="auto"/>
               <w:jc w:val="both"/>
               <w:rPr>
                 <w:b w:val="1"/>
@@ -14565,15 +15062,24 @@
           </w:p>
         </w:tc>
         <w:tc>
-          <w:tcPr/>
-          <w:p>
-            <w:pPr>
-              <w:tabs>
-                <w:tab w:val="left" w:pos="1134"/>
-                <w:tab w:val="left" w:pos="3402"/>
-                <w:tab w:val="left" w:pos="5670"/>
-                <w:tab w:val="left" w:pos="7938"/>
-              </w:tabs>
+          <w:tcPr>
+            <w:tcBorders>
+              <w:top w:color="000000" w:space="0" w:sz="0" w:val="nil"/>
+              <w:left w:color="000000" w:space="0" w:sz="0" w:val="nil"/>
+              <w:bottom w:color="000000" w:space="0" w:sz="8" w:val="single"/>
+              <w:right w:color="000000" w:space="0" w:sz="8" w:val="single"/>
+            </w:tcBorders>
+            <w:tcMar>
+              <w:top w:w="100.0" w:type="dxa"/>
+              <w:left w:w="100.0" w:type="dxa"/>
+              <w:bottom w:w="100.0" w:type="dxa"/>
+              <w:right w:w="100.0" w:type="dxa"/>
+            </w:tcMar>
+            <w:vAlign w:val="top"/>
+          </w:tcPr>
+          <w:p>
+            <w:pPr>
+              <w:spacing w:after="240" w:before="240" w:lineRule="auto"/>
               <w:jc w:val="both"/>
               <w:rPr/>
             </w:pPr>
@@ -14589,19 +15095,28 @@
       <w:tr>
         <w:trPr>
           <w:cantSplit w:val="0"/>
-          <w:trHeight w:val="422" w:hRule="atLeast"/>
+          <w:trHeight w:val="620" w:hRule="atLeast"/>
           <w:tblHeader w:val="0"/>
         </w:trPr>
         <w:tc>
-          <w:tcPr/>
-          <w:p>
-            <w:pPr>
-              <w:tabs>
-                <w:tab w:val="left" w:pos="1134"/>
-                <w:tab w:val="left" w:pos="3402"/>
-                <w:tab w:val="left" w:pos="5670"/>
-                <w:tab w:val="left" w:pos="7938"/>
-              </w:tabs>
+          <w:tcPr>
+            <w:tcBorders>
+              <w:top w:color="000000" w:space="0" w:sz="0" w:val="nil"/>
+              <w:left w:color="000000" w:space="0" w:sz="8" w:val="single"/>
+              <w:bottom w:color="000000" w:space="0" w:sz="8" w:val="single"/>
+              <w:right w:color="000000" w:space="0" w:sz="8" w:val="single"/>
+            </w:tcBorders>
+            <w:tcMar>
+              <w:top w:w="100.0" w:type="dxa"/>
+              <w:left w:w="100.0" w:type="dxa"/>
+              <w:bottom w:w="100.0" w:type="dxa"/>
+              <w:right w:w="100.0" w:type="dxa"/>
+            </w:tcMar>
+            <w:vAlign w:val="top"/>
+          </w:tcPr>
+          <w:p>
+            <w:pPr>
+              <w:spacing w:after="240" w:before="240" w:lineRule="auto"/>
               <w:jc w:val="both"/>
               <w:rPr>
                 <w:b w:val="1"/>
@@ -14617,15 +15132,24 @@
           </w:p>
         </w:tc>
         <w:tc>
-          <w:tcPr/>
-          <w:p>
-            <w:pPr>
-              <w:tabs>
-                <w:tab w:val="left" w:pos="1134"/>
-                <w:tab w:val="left" w:pos="3402"/>
-                <w:tab w:val="left" w:pos="5670"/>
-                <w:tab w:val="left" w:pos="7938"/>
-              </w:tabs>
+          <w:tcPr>
+            <w:tcBorders>
+              <w:top w:color="000000" w:space="0" w:sz="0" w:val="nil"/>
+              <w:left w:color="000000" w:space="0" w:sz="0" w:val="nil"/>
+              <w:bottom w:color="000000" w:space="0" w:sz="8" w:val="single"/>
+              <w:right w:color="000000" w:space="0" w:sz="8" w:val="single"/>
+            </w:tcBorders>
+            <w:tcMar>
+              <w:top w:w="100.0" w:type="dxa"/>
+              <w:left w:w="100.0" w:type="dxa"/>
+              <w:bottom w:w="100.0" w:type="dxa"/>
+              <w:right w:w="100.0" w:type="dxa"/>
+            </w:tcMar>
+            <w:vAlign w:val="top"/>
+          </w:tcPr>
+          <w:p>
+            <w:pPr>
+              <w:spacing w:after="240" w:before="240" w:lineRule="auto"/>
               <w:jc w:val="both"/>
               <w:rPr/>
             </w:pPr>
@@ -14633,7 +15157,7 @@
               <w:rPr>
                 <w:rtl w:val="0"/>
               </w:rPr>
-              <w:t xml:space="preserve">M</w:t>
+              <w:t xml:space="preserve">С</w:t>
             </w:r>
           </w:p>
         </w:tc>
@@ -14641,274 +15165,8 @@
     </w:tbl>
     <w:p>
       <w:pPr>
-        <w:ind w:left="720" w:firstLine="0"/>
+        <w:spacing w:after="240" w:before="240" w:lineRule="auto"/>
         <w:rPr/>
-      </w:pPr>
-      <w:r>
-        <w:rPr>
-          <w:rtl w:val="0"/>
-        </w:rPr>
-      </w:r>
-    </w:p>
-    <w:tbl>
-      <w:tblPr>
-        <w:tblStyle w:val="Table29"/>
-        <w:tblW w:w="10251.0" w:type="dxa"/>
-        <w:jc w:val="left"/>
-        <w:tblInd w:w="-108.0" w:type="dxa"/>
-        <w:tblBorders>
-          <w:top w:color="000000" w:space="0" w:sz="4" w:val="single"/>
-          <w:left w:color="000000" w:space="0" w:sz="4" w:val="single"/>
-          <w:bottom w:color="000000" w:space="0" w:sz="4" w:val="single"/>
-          <w:right w:color="000000" w:space="0" w:sz="4" w:val="single"/>
-          <w:insideH w:color="000000" w:space="0" w:sz="4" w:val="single"/>
-          <w:insideV w:color="000000" w:space="0" w:sz="4" w:val="single"/>
-        </w:tblBorders>
-        <w:tblLayout w:type="fixed"/>
-        <w:tblLook w:val="0400"/>
-      </w:tblPr>
-      <w:tblGrid>
-        <w:gridCol w:w="2235"/>
-        <w:gridCol w:w="8016"/>
-        <w:tblGridChange w:id="0">
-          <w:tblGrid>
-            <w:gridCol w:w="2235"/>
-            <w:gridCol w:w="8016"/>
-          </w:tblGrid>
-        </w:tblGridChange>
-      </w:tblGrid>
-      <w:tr>
-        <w:trPr>
-          <w:cantSplit w:val="0"/>
-          <w:trHeight w:val="401" w:hRule="atLeast"/>
-          <w:tblHeader w:val="0"/>
-        </w:trPr>
-        <w:tc>
-          <w:tcPr/>
-          <w:p>
-            <w:pPr>
-              <w:tabs>
-                <w:tab w:val="left" w:pos="1134"/>
-                <w:tab w:val="left" w:pos="3402"/>
-                <w:tab w:val="left" w:pos="5670"/>
-                <w:tab w:val="left" w:pos="7938"/>
-              </w:tabs>
-              <w:jc w:val="both"/>
-              <w:rPr>
-                <w:b w:val="1"/>
-              </w:rPr>
-            </w:pPr>
-            <w:r>
-              <w:rPr>
-                <w:b w:val="1"/>
-                <w:rtl w:val="0"/>
-              </w:rPr>
-              <w:t xml:space="preserve">ID требования</w:t>
-            </w:r>
-          </w:p>
-        </w:tc>
-        <w:tc>
-          <w:tcPr/>
-          <w:p>
-            <w:pPr>
-              <w:tabs>
-                <w:tab w:val="left" w:pos="1134"/>
-                <w:tab w:val="left" w:pos="3402"/>
-                <w:tab w:val="left" w:pos="5670"/>
-                <w:tab w:val="left" w:pos="7938"/>
-              </w:tabs>
-              <w:jc w:val="both"/>
-              <w:rPr/>
-            </w:pPr>
-            <w:r>
-              <w:rPr>
-                <w:rtl w:val="0"/>
-              </w:rPr>
-              <w:t xml:space="preserve">Т2.03.01</w:t>
-            </w:r>
-          </w:p>
-        </w:tc>
-      </w:tr>
-      <w:tr>
-        <w:trPr>
-          <w:cantSplit w:val="0"/>
-          <w:trHeight w:val="431" w:hRule="atLeast"/>
-          <w:tblHeader w:val="0"/>
-        </w:trPr>
-        <w:tc>
-          <w:tcPr/>
-          <w:p>
-            <w:pPr>
-              <w:tabs>
-                <w:tab w:val="left" w:pos="1134"/>
-                <w:tab w:val="left" w:pos="3402"/>
-                <w:tab w:val="left" w:pos="5670"/>
-                <w:tab w:val="left" w:pos="7938"/>
-              </w:tabs>
-              <w:jc w:val="both"/>
-              <w:rPr>
-                <w:b w:val="1"/>
-              </w:rPr>
-            </w:pPr>
-            <w:r>
-              <w:rPr>
-                <w:b w:val="1"/>
-                <w:rtl w:val="0"/>
-              </w:rPr>
-              <w:t xml:space="preserve">Описание</w:t>
-            </w:r>
-          </w:p>
-        </w:tc>
-        <w:tc>
-          <w:tcPr/>
-          <w:p>
-            <w:pPr>
-              <w:rPr/>
-            </w:pPr>
-            <w:r>
-              <w:rPr>
-                <w:rtl w:val="0"/>
-              </w:rPr>
-              <w:t xml:space="preserve">Внедрение в Систему защищенных сокетов (SSL) для передачи данных.</w:t>
-            </w:r>
-          </w:p>
-        </w:tc>
-      </w:tr>
-      <w:tr>
-        <w:trPr>
-          <w:cantSplit w:val="0"/>
-          <w:trHeight w:val="423" w:hRule="atLeast"/>
-          <w:tblHeader w:val="0"/>
-        </w:trPr>
-        <w:tc>
-          <w:tcPr/>
-          <w:p>
-            <w:pPr>
-              <w:tabs>
-                <w:tab w:val="left" w:pos="1134"/>
-                <w:tab w:val="left" w:pos="3402"/>
-                <w:tab w:val="left" w:pos="5670"/>
-                <w:tab w:val="left" w:pos="7938"/>
-              </w:tabs>
-              <w:jc w:val="both"/>
-              <w:rPr>
-                <w:b w:val="1"/>
-              </w:rPr>
-            </w:pPr>
-            <w:r>
-              <w:rPr>
-                <w:b w:val="1"/>
-                <w:rtl w:val="0"/>
-              </w:rPr>
-              <w:t xml:space="preserve">Приоритет</w:t>
-            </w:r>
-          </w:p>
-        </w:tc>
-        <w:tc>
-          <w:tcPr/>
-          <w:p>
-            <w:pPr>
-              <w:tabs>
-                <w:tab w:val="left" w:pos="1134"/>
-                <w:tab w:val="left" w:pos="3402"/>
-                <w:tab w:val="left" w:pos="5670"/>
-                <w:tab w:val="left" w:pos="7938"/>
-              </w:tabs>
-              <w:jc w:val="both"/>
-              <w:rPr/>
-            </w:pPr>
-            <w:r>
-              <w:rPr>
-                <w:rtl w:val="0"/>
-              </w:rPr>
-              <w:t xml:space="preserve">1</w:t>
-            </w:r>
-          </w:p>
-        </w:tc>
-      </w:tr>
-      <w:tr>
-        <w:trPr>
-          <w:cantSplit w:val="0"/>
-          <w:trHeight w:val="422" w:hRule="atLeast"/>
-          <w:tblHeader w:val="0"/>
-        </w:trPr>
-        <w:tc>
-          <w:tcPr/>
-          <w:p>
-            <w:pPr>
-              <w:tabs>
-                <w:tab w:val="left" w:pos="1134"/>
-                <w:tab w:val="left" w:pos="3402"/>
-                <w:tab w:val="left" w:pos="5670"/>
-                <w:tab w:val="left" w:pos="7938"/>
-              </w:tabs>
-              <w:jc w:val="both"/>
-              <w:rPr>
-                <w:b w:val="1"/>
-              </w:rPr>
-            </w:pPr>
-            <w:r>
-              <w:rPr>
-                <w:b w:val="1"/>
-                <w:rtl w:val="0"/>
-              </w:rPr>
-              <w:t xml:space="preserve">Риск</w:t>
-            </w:r>
-          </w:p>
-        </w:tc>
-        <w:tc>
-          <w:tcPr/>
-          <w:p>
-            <w:pPr>
-              <w:tabs>
-                <w:tab w:val="left" w:pos="1134"/>
-                <w:tab w:val="left" w:pos="3402"/>
-                <w:tab w:val="left" w:pos="5670"/>
-                <w:tab w:val="left" w:pos="7938"/>
-              </w:tabs>
-              <w:jc w:val="both"/>
-              <w:rPr/>
-            </w:pPr>
-            <w:r>
-              <w:rPr>
-                <w:rtl w:val="0"/>
-              </w:rPr>
-              <w:t xml:space="preserve">M</w:t>
-            </w:r>
-          </w:p>
-        </w:tc>
-      </w:tr>
-    </w:tbl>
-    <w:p>
-      <w:pPr>
-        <w:keepNext w:val="0"/>
-        <w:keepLines w:val="0"/>
-        <w:pageBreakBefore w:val="0"/>
-        <w:widowControl w:val="1"/>
-        <w:pBdr>
-          <w:top w:space="0" w:sz="0" w:val="nil"/>
-          <w:left w:space="0" w:sz="0" w:val="nil"/>
-          <w:bottom w:space="0" w:sz="0" w:val="nil"/>
-          <w:right w:space="0" w:sz="0" w:val="nil"/>
-          <w:between w:space="0" w:sz="0" w:val="nil"/>
-        </w:pBdr>
-        <w:shd w:fill="auto" w:val="clear"/>
-        <w:spacing w:after="120" w:before="240" w:line="240" w:lineRule="auto"/>
-        <w:ind w:left="0" w:right="0" w:firstLine="0"/>
-        <w:jc w:val="left"/>
-        <w:rPr>
-          <w:rFonts w:ascii="Arial" w:cs="Arial" w:eastAsia="Arial" w:hAnsi="Arial"/>
-          <w:b w:val="0"/>
-          <w:i w:val="0"/>
-          <w:smallCaps w:val="0"/>
-          <w:strike w:val="0"/>
-          <w:color w:val="000000"/>
-          <w:sz w:val="22"/>
-          <w:szCs w:val="22"/>
-          <w:u w:val="none"/>
-          <w:shd w:fill="auto" w:val="clear"/>
-          <w:vertAlign w:val="baseline"/>
-        </w:rPr>
       </w:pPr>
       <w:r>
         <w:rPr>
@@ -14928,13 +15186,13 @@
         <w:ind w:left="709" w:hanging="709"/>
         <w:rPr/>
       </w:pPr>
-      <w:bookmarkStart w:colFirst="0" w:colLast="0" w:name="_heading=h.49x2ik5" w:id="40"/>
+      <w:bookmarkStart w:colFirst="0" w:colLast="0" w:name="_heading=h.3as4poj" w:id="40"/>
       <w:bookmarkEnd w:id="40"/>
       <w:r>
         <w:rPr>
           <w:rtl w:val="0"/>
         </w:rPr>
-        <w:t xml:space="preserve">Производительность</w:t>
+        <w:t xml:space="preserve">Надежность </w:t>
       </w:r>
     </w:p>
     <w:tbl>
@@ -15011,7 +15269,7 @@
               <w:rPr>
                 <w:rtl w:val="0"/>
               </w:rPr>
-              <w:t xml:space="preserve">Т3.01.01</w:t>
+              <w:t xml:space="preserve">Т2.01.01</w:t>
             </w:r>
           </w:p>
         </w:tc>
@@ -15050,20 +15308,25 @@
           <w:tcPr/>
           <w:p>
             <w:pPr>
-              <w:pStyle w:val="Heading4"/>
-              <w:ind w:left="0"/>
-              <w:rPr>
-                <w:b w:val="0"/>
-              </w:rPr>
-            </w:pPr>
-            <w:bookmarkStart w:colFirst="0" w:colLast="0" w:name="_heading=h.t1yciz4fu3yq" w:id="41"/>
-            <w:bookmarkEnd w:id="41"/>
-            <w:r>
-              <w:rPr>
-                <w:b w:val="0"/>
-                <w:rtl w:val="0"/>
-              </w:rPr>
-              <w:t xml:space="preserve">При соответствии системных требований, система должна исправно работать, загружать все вкладки и окна.</w:t>
+              <w:tabs>
+                <w:tab w:val="left" w:pos="1134"/>
+                <w:tab w:val="left" w:pos="3402"/>
+                <w:tab w:val="left" w:pos="5670"/>
+                <w:tab w:val="left" w:pos="7938"/>
+              </w:tabs>
+              <w:jc w:val="both"/>
+              <w:rPr/>
+            </w:pPr>
+            <w:r>
+              <w:rPr>
+                <w:rtl w:val="0"/>
+              </w:rPr>
+              <w:t xml:space="preserve">Система и хранилище данных должны быть доступны для использования в любое время (24 часа в сутки 7 дней в неделю), за исключением двух часов в неделю, используемых для технического обслуживания. Техническое обслуживание означает, что система отключена в течение двух часов для проведения работ. </w:t>
+            </w:r>
+            <w:r>
+              <w:rPr>
+                <w:rtl w:val="0"/>
+              </w:rPr>
             </w:r>
           </w:p>
         </w:tc>
@@ -15264,7 +15527,7 @@
               <w:rPr>
                 <w:rtl w:val="0"/>
               </w:rPr>
-              <w:t xml:space="preserve">Т3.01.02</w:t>
+              <w:t xml:space="preserve">Т2.02.01</w:t>
             </w:r>
           </w:p>
         </w:tc>
@@ -15303,43 +15566,13 @@
           <w:tcPr/>
           <w:p>
             <w:pPr>
-              <w:tabs>
-                <w:tab w:val="left" w:pos="1134"/>
-                <w:tab w:val="left" w:pos="3402"/>
-                <w:tab w:val="left" w:pos="5670"/>
-                <w:tab w:val="left" w:pos="7938"/>
-              </w:tabs>
               <w:rPr/>
             </w:pPr>
             <w:r>
               <w:rPr>
                 <w:rtl w:val="0"/>
               </w:rPr>
-              <w:t xml:space="preserve">Время между началом запуска системы и доступностью полной</w:t>
-            </w:r>
-          </w:p>
-          <w:p>
-            <w:pPr>
-              <w:tabs>
-                <w:tab w:val="left" w:pos="1134"/>
-                <w:tab w:val="left" w:pos="3402"/>
-                <w:tab w:val="left" w:pos="5670"/>
-                <w:tab w:val="left" w:pos="7938"/>
-              </w:tabs>
-              <w:rPr>
-                <w:b w:val="0"/>
-              </w:rPr>
-            </w:pPr>
-            <w:r>
-              <w:rPr>
-                <w:rtl w:val="0"/>
-              </w:rPr>
-              <w:t xml:space="preserve">функциональности системы должно составлять не более 1 минуты.</w:t>
-            </w:r>
-            <w:r>
-              <w:rPr>
-                <w:rtl w:val="0"/>
-              </w:rPr>
+              <w:t xml:space="preserve">Если соединение между системой и архивом прерывается, Веб-приложение должно сохранить все последние полученные данные, а также восстановить их в незавершенном сеансе</w:t>
             </w:r>
           </w:p>
         </w:tc>
@@ -15451,13 +15684,7 @@
     </w:tbl>
     <w:p>
       <w:pPr>
-        <w:tabs>
-          <w:tab w:val="left" w:pos="1134"/>
-          <w:tab w:val="left" w:pos="3402"/>
-          <w:tab w:val="left" w:pos="5670"/>
-          <w:tab w:val="left" w:pos="7938"/>
-        </w:tabs>
-        <w:ind w:left="851" w:firstLine="0"/>
+        <w:ind w:left="720" w:firstLine="0"/>
         <w:rPr/>
       </w:pPr>
       <w:r>
@@ -15540,7 +15767,7 @@
               <w:rPr>
                 <w:rtl w:val="0"/>
               </w:rPr>
-              <w:t xml:space="preserve">Т3.01.03</w:t>
+              <w:t xml:space="preserve">Т2.03.01</w:t>
             </w:r>
           </w:p>
         </w:tc>
@@ -15579,20 +15806,13 @@
           <w:tcPr/>
           <w:p>
             <w:pPr>
-              <w:pStyle w:val="Heading4"/>
-              <w:ind w:left="0"/>
-              <w:rPr>
-                <w:b w:val="0"/>
-              </w:rPr>
-            </w:pPr>
-            <w:bookmarkStart w:colFirst="0" w:colLast="0" w:name="_heading=h.vqll06hpiim1" w:id="42"/>
-            <w:bookmarkEnd w:id="42"/>
-            <w:r>
-              <w:rPr>
-                <w:b w:val="0"/>
-                <w:rtl w:val="0"/>
-              </w:rPr>
-              <w:t xml:space="preserve">Вывод результатов после получения ответа от архива и/или компонентов Корпоративного портала не должен превышать 2 секунд.</w:t>
+              <w:rPr/>
+            </w:pPr>
+            <w:r>
+              <w:rPr>
+                <w:rtl w:val="0"/>
+              </w:rPr>
+              <w:t xml:space="preserve">Внедрение в Систему защищенных сокетов (SSL) для передачи данных.</w:t>
             </w:r>
           </w:p>
         </w:tc>
@@ -15696,271 +15916,7 @@
               <w:rPr>
                 <w:rtl w:val="0"/>
               </w:rPr>
-              <w:t xml:space="preserve">L</w:t>
-            </w:r>
-          </w:p>
-        </w:tc>
-      </w:tr>
-    </w:tbl>
-    <w:p>
-      <w:pPr>
-        <w:tabs>
-          <w:tab w:val="left" w:pos="1134"/>
-          <w:tab w:val="left" w:pos="3402"/>
-          <w:tab w:val="left" w:pos="5670"/>
-          <w:tab w:val="left" w:pos="7938"/>
-        </w:tabs>
-        <w:ind w:left="851" w:firstLine="0"/>
-        <w:rPr/>
-      </w:pPr>
-      <w:r>
-        <w:rPr>
-          <w:rtl w:val="0"/>
-        </w:rPr>
-      </w:r>
-    </w:p>
-    <w:tbl>
-      <w:tblPr>
-        <w:tblStyle w:val="Table33"/>
-        <w:tblW w:w="10251.0" w:type="dxa"/>
-        <w:jc w:val="left"/>
-        <w:tblInd w:w="-108.0" w:type="dxa"/>
-        <w:tblBorders>
-          <w:top w:color="000000" w:space="0" w:sz="4" w:val="single"/>
-          <w:left w:color="000000" w:space="0" w:sz="4" w:val="single"/>
-          <w:bottom w:color="000000" w:space="0" w:sz="4" w:val="single"/>
-          <w:right w:color="000000" w:space="0" w:sz="4" w:val="single"/>
-          <w:insideH w:color="000000" w:space="0" w:sz="4" w:val="single"/>
-          <w:insideV w:color="000000" w:space="0" w:sz="4" w:val="single"/>
-        </w:tblBorders>
-        <w:tblLayout w:type="fixed"/>
-        <w:tblLook w:val="0400"/>
-      </w:tblPr>
-      <w:tblGrid>
-        <w:gridCol w:w="2235"/>
-        <w:gridCol w:w="8016"/>
-        <w:tblGridChange w:id="0">
-          <w:tblGrid>
-            <w:gridCol w:w="2235"/>
-            <w:gridCol w:w="8016"/>
-          </w:tblGrid>
-        </w:tblGridChange>
-      </w:tblGrid>
-      <w:tr>
-        <w:trPr>
-          <w:cantSplit w:val="0"/>
-          <w:trHeight w:val="401" w:hRule="atLeast"/>
-          <w:tblHeader w:val="0"/>
-        </w:trPr>
-        <w:tc>
-          <w:tcPr/>
-          <w:p>
-            <w:pPr>
-              <w:tabs>
-                <w:tab w:val="left" w:pos="1134"/>
-                <w:tab w:val="left" w:pos="3402"/>
-                <w:tab w:val="left" w:pos="5670"/>
-                <w:tab w:val="left" w:pos="7938"/>
-              </w:tabs>
-              <w:jc w:val="both"/>
-              <w:rPr>
-                <w:b w:val="1"/>
-              </w:rPr>
-            </w:pPr>
-            <w:r>
-              <w:rPr>
-                <w:b w:val="1"/>
-                <w:rtl w:val="0"/>
-              </w:rPr>
-              <w:t xml:space="preserve">ID требования</w:t>
-            </w:r>
-          </w:p>
-        </w:tc>
-        <w:tc>
-          <w:tcPr/>
-          <w:p>
-            <w:pPr>
-              <w:tabs>
-                <w:tab w:val="left" w:pos="1134"/>
-                <w:tab w:val="left" w:pos="3402"/>
-                <w:tab w:val="left" w:pos="5670"/>
-                <w:tab w:val="left" w:pos="7938"/>
-              </w:tabs>
-              <w:jc w:val="both"/>
-              <w:rPr/>
-            </w:pPr>
-            <w:r>
-              <w:rPr>
-                <w:rtl w:val="0"/>
-              </w:rPr>
-              <w:t xml:space="preserve">Т3.01.04</w:t>
-            </w:r>
-          </w:p>
-        </w:tc>
-      </w:tr>
-      <w:tr>
-        <w:trPr>
-          <w:cantSplit w:val="0"/>
-          <w:trHeight w:val="431" w:hRule="atLeast"/>
-          <w:tblHeader w:val="0"/>
-        </w:trPr>
-        <w:tc>
-          <w:tcPr/>
-          <w:p>
-            <w:pPr>
-              <w:tabs>
-                <w:tab w:val="left" w:pos="1134"/>
-                <w:tab w:val="left" w:pos="3402"/>
-                <w:tab w:val="left" w:pos="5670"/>
-                <w:tab w:val="left" w:pos="7938"/>
-              </w:tabs>
-              <w:jc w:val="both"/>
-              <w:rPr>
-                <w:b w:val="1"/>
-              </w:rPr>
-            </w:pPr>
-            <w:r>
-              <w:rPr>
-                <w:b w:val="1"/>
-                <w:rtl w:val="0"/>
-              </w:rPr>
-              <w:t xml:space="preserve">Описание</w:t>
-            </w:r>
-          </w:p>
-        </w:tc>
-        <w:tc>
-          <w:tcPr/>
-          <w:p>
-            <w:pPr>
-              <w:tabs>
-                <w:tab w:val="left" w:pos="1134"/>
-                <w:tab w:val="left" w:pos="3402"/>
-                <w:tab w:val="left" w:pos="5670"/>
-                <w:tab w:val="left" w:pos="7938"/>
-              </w:tabs>
-              <w:rPr>
-                <w:b w:val="0"/>
-              </w:rPr>
-            </w:pPr>
-            <w:r>
-              <w:rPr>
-                <w:rtl w:val="0"/>
-              </w:rPr>
-              <w:t xml:space="preserve">Система должна потреблять не более 300 Мбайт оперативной памяти в любой момент времени. Среднее потребление памяти должно быть не выше 150 Мбайт.</w:t>
-            </w:r>
-            <w:r>
-              <w:rPr>
-                <w:rtl w:val="0"/>
-              </w:rPr>
-            </w:r>
-          </w:p>
-        </w:tc>
-      </w:tr>
-      <w:tr>
-        <w:trPr>
-          <w:cantSplit w:val="0"/>
-          <w:trHeight w:val="423" w:hRule="atLeast"/>
-          <w:tblHeader w:val="0"/>
-        </w:trPr>
-        <w:tc>
-          <w:tcPr/>
-          <w:p>
-            <w:pPr>
-              <w:tabs>
-                <w:tab w:val="left" w:pos="1134"/>
-                <w:tab w:val="left" w:pos="3402"/>
-                <w:tab w:val="left" w:pos="5670"/>
-                <w:tab w:val="left" w:pos="7938"/>
-              </w:tabs>
-              <w:jc w:val="both"/>
-              <w:rPr>
-                <w:b w:val="1"/>
-              </w:rPr>
-            </w:pPr>
-            <w:r>
-              <w:rPr>
-                <w:b w:val="1"/>
-                <w:rtl w:val="0"/>
-              </w:rPr>
-              <w:t xml:space="preserve">Приоритет</w:t>
-            </w:r>
-          </w:p>
-        </w:tc>
-        <w:tc>
-          <w:tcPr/>
-          <w:p>
-            <w:pPr>
-              <w:tabs>
-                <w:tab w:val="left" w:pos="1134"/>
-                <w:tab w:val="left" w:pos="3402"/>
-                <w:tab w:val="left" w:pos="5670"/>
-                <w:tab w:val="left" w:pos="7938"/>
-              </w:tabs>
-              <w:jc w:val="both"/>
-              <w:rPr/>
-            </w:pPr>
-            <w:r>
-              <w:rPr>
-                <w:rtl w:val="0"/>
-              </w:rPr>
-              <w:t xml:space="preserve">1</w:t>
-            </w:r>
-          </w:p>
-        </w:tc>
-      </w:tr>
-      <w:tr>
-        <w:trPr>
-          <w:cantSplit w:val="0"/>
-          <w:trHeight w:val="422" w:hRule="atLeast"/>
-          <w:tblHeader w:val="0"/>
-        </w:trPr>
-        <w:tc>
-          <w:tcPr/>
-          <w:p>
-            <w:pPr>
-              <w:tabs>
-                <w:tab w:val="left" w:pos="1134"/>
-                <w:tab w:val="left" w:pos="3402"/>
-                <w:tab w:val="left" w:pos="5670"/>
-                <w:tab w:val="left" w:pos="7938"/>
-              </w:tabs>
-              <w:jc w:val="both"/>
-              <w:rPr>
-                <w:b w:val="1"/>
-              </w:rPr>
-            </w:pPr>
-            <w:r>
-              <w:rPr>
-                <w:b w:val="1"/>
-                <w:rtl w:val="0"/>
-              </w:rPr>
-              <w:t xml:space="preserve">Риск</w:t>
-            </w:r>
-          </w:p>
-        </w:tc>
-        <w:tc>
-          <w:tcPr/>
-          <w:p>
-            <w:pPr>
-              <w:tabs>
-                <w:tab w:val="left" w:pos="1134"/>
-                <w:tab w:val="left" w:pos="3402"/>
-                <w:tab w:val="left" w:pos="5670"/>
-                <w:tab w:val="left" w:pos="7938"/>
-              </w:tabs>
-              <w:jc w:val="both"/>
-              <w:rPr/>
-            </w:pPr>
-            <w:r>
-              <w:rPr>
-                <w:rtl w:val="0"/>
-              </w:rPr>
-              <w:t xml:space="preserve">H</w:t>
-            </w:r>
-            <w:r>
-              <w:rPr>
-                <w:rtl w:val="0"/>
-              </w:rPr>
+              <w:t xml:space="preserve">M</w:t>
             </w:r>
           </w:p>
         </w:tc>
@@ -16015,13 +15971,266 @@
         <w:ind w:left="709" w:hanging="709"/>
         <w:rPr/>
       </w:pPr>
-      <w:bookmarkStart w:colFirst="0" w:colLast="0" w:name="_heading=h.147n2zr" w:id="43"/>
-      <w:bookmarkEnd w:id="43"/>
+      <w:bookmarkStart w:colFirst="0" w:colLast="0" w:name="_heading=h.49x2ik5" w:id="41"/>
+      <w:bookmarkEnd w:id="41"/>
       <w:r>
         <w:rPr>
           <w:rtl w:val="0"/>
         </w:rPr>
-        <w:t xml:space="preserve">Ремонтопригодность</w:t>
+        <w:t xml:space="preserve">Производительность</w:t>
+      </w:r>
+    </w:p>
+    <w:tbl>
+      <w:tblPr>
+        <w:tblStyle w:val="Table33"/>
+        <w:tblW w:w="10251.0" w:type="dxa"/>
+        <w:jc w:val="left"/>
+        <w:tblInd w:w="-108.0" w:type="dxa"/>
+        <w:tblBorders>
+          <w:top w:color="000000" w:space="0" w:sz="4" w:val="single"/>
+          <w:left w:color="000000" w:space="0" w:sz="4" w:val="single"/>
+          <w:bottom w:color="000000" w:space="0" w:sz="4" w:val="single"/>
+          <w:right w:color="000000" w:space="0" w:sz="4" w:val="single"/>
+          <w:insideH w:color="000000" w:space="0" w:sz="4" w:val="single"/>
+          <w:insideV w:color="000000" w:space="0" w:sz="4" w:val="single"/>
+        </w:tblBorders>
+        <w:tblLayout w:type="fixed"/>
+        <w:tblLook w:val="0400"/>
+      </w:tblPr>
+      <w:tblGrid>
+        <w:gridCol w:w="2235"/>
+        <w:gridCol w:w="8016"/>
+        <w:tblGridChange w:id="0">
+          <w:tblGrid>
+            <w:gridCol w:w="2235"/>
+            <w:gridCol w:w="8016"/>
+          </w:tblGrid>
+        </w:tblGridChange>
+      </w:tblGrid>
+      <w:tr>
+        <w:trPr>
+          <w:cantSplit w:val="0"/>
+          <w:trHeight w:val="401" w:hRule="atLeast"/>
+          <w:tblHeader w:val="0"/>
+        </w:trPr>
+        <w:tc>
+          <w:tcPr/>
+          <w:p>
+            <w:pPr>
+              <w:tabs>
+                <w:tab w:val="left" w:pos="1134"/>
+                <w:tab w:val="left" w:pos="3402"/>
+                <w:tab w:val="left" w:pos="5670"/>
+                <w:tab w:val="left" w:pos="7938"/>
+              </w:tabs>
+              <w:jc w:val="both"/>
+              <w:rPr>
+                <w:b w:val="1"/>
+              </w:rPr>
+            </w:pPr>
+            <w:r>
+              <w:rPr>
+                <w:b w:val="1"/>
+                <w:rtl w:val="0"/>
+              </w:rPr>
+              <w:t xml:space="preserve">ID требования</w:t>
+            </w:r>
+          </w:p>
+        </w:tc>
+        <w:tc>
+          <w:tcPr/>
+          <w:p>
+            <w:pPr>
+              <w:tabs>
+                <w:tab w:val="left" w:pos="1134"/>
+                <w:tab w:val="left" w:pos="3402"/>
+                <w:tab w:val="left" w:pos="5670"/>
+                <w:tab w:val="left" w:pos="7938"/>
+              </w:tabs>
+              <w:jc w:val="both"/>
+              <w:rPr/>
+            </w:pPr>
+            <w:r>
+              <w:rPr>
+                <w:rtl w:val="0"/>
+              </w:rPr>
+              <w:t xml:space="preserve">Т3.01.01</w:t>
+            </w:r>
+          </w:p>
+        </w:tc>
+      </w:tr>
+      <w:tr>
+        <w:trPr>
+          <w:cantSplit w:val="0"/>
+          <w:trHeight w:val="431" w:hRule="atLeast"/>
+          <w:tblHeader w:val="0"/>
+        </w:trPr>
+        <w:tc>
+          <w:tcPr/>
+          <w:p>
+            <w:pPr>
+              <w:tabs>
+                <w:tab w:val="left" w:pos="1134"/>
+                <w:tab w:val="left" w:pos="3402"/>
+                <w:tab w:val="left" w:pos="5670"/>
+                <w:tab w:val="left" w:pos="7938"/>
+              </w:tabs>
+              <w:jc w:val="both"/>
+              <w:rPr>
+                <w:b w:val="1"/>
+              </w:rPr>
+            </w:pPr>
+            <w:r>
+              <w:rPr>
+                <w:b w:val="1"/>
+                <w:rtl w:val="0"/>
+              </w:rPr>
+              <w:t xml:space="preserve">Описание</w:t>
+            </w:r>
+          </w:p>
+        </w:tc>
+        <w:tc>
+          <w:tcPr/>
+          <w:p>
+            <w:pPr>
+              <w:pStyle w:val="Heading4"/>
+              <w:ind w:left="0"/>
+              <w:rPr>
+                <w:b w:val="0"/>
+              </w:rPr>
+            </w:pPr>
+            <w:bookmarkStart w:colFirst="0" w:colLast="0" w:name="_heading=h.t1yciz4fu3yq" w:id="42"/>
+            <w:bookmarkEnd w:id="42"/>
+            <w:r>
+              <w:rPr>
+                <w:b w:val="0"/>
+                <w:rtl w:val="0"/>
+              </w:rPr>
+              <w:t xml:space="preserve">При соответствии системных требований, система должна исправно работать, загружать все вкладки и окна.</w:t>
+            </w:r>
+          </w:p>
+        </w:tc>
+      </w:tr>
+      <w:tr>
+        <w:trPr>
+          <w:cantSplit w:val="0"/>
+          <w:trHeight w:val="423" w:hRule="atLeast"/>
+          <w:tblHeader w:val="0"/>
+        </w:trPr>
+        <w:tc>
+          <w:tcPr/>
+          <w:p>
+            <w:pPr>
+              <w:tabs>
+                <w:tab w:val="left" w:pos="1134"/>
+                <w:tab w:val="left" w:pos="3402"/>
+                <w:tab w:val="left" w:pos="5670"/>
+                <w:tab w:val="left" w:pos="7938"/>
+              </w:tabs>
+              <w:jc w:val="both"/>
+              <w:rPr>
+                <w:b w:val="1"/>
+              </w:rPr>
+            </w:pPr>
+            <w:r>
+              <w:rPr>
+                <w:b w:val="1"/>
+                <w:rtl w:val="0"/>
+              </w:rPr>
+              <w:t xml:space="preserve">Приоритет</w:t>
+            </w:r>
+          </w:p>
+        </w:tc>
+        <w:tc>
+          <w:tcPr/>
+          <w:p>
+            <w:pPr>
+              <w:tabs>
+                <w:tab w:val="left" w:pos="1134"/>
+                <w:tab w:val="left" w:pos="3402"/>
+                <w:tab w:val="left" w:pos="5670"/>
+                <w:tab w:val="left" w:pos="7938"/>
+              </w:tabs>
+              <w:jc w:val="both"/>
+              <w:rPr/>
+            </w:pPr>
+            <w:r>
+              <w:rPr>
+                <w:rtl w:val="0"/>
+              </w:rPr>
+              <w:t xml:space="preserve">1</w:t>
+            </w:r>
+          </w:p>
+        </w:tc>
+      </w:tr>
+      <w:tr>
+        <w:trPr>
+          <w:cantSplit w:val="0"/>
+          <w:trHeight w:val="422" w:hRule="atLeast"/>
+          <w:tblHeader w:val="0"/>
+        </w:trPr>
+        <w:tc>
+          <w:tcPr/>
+          <w:p>
+            <w:pPr>
+              <w:tabs>
+                <w:tab w:val="left" w:pos="1134"/>
+                <w:tab w:val="left" w:pos="3402"/>
+                <w:tab w:val="left" w:pos="5670"/>
+                <w:tab w:val="left" w:pos="7938"/>
+              </w:tabs>
+              <w:jc w:val="both"/>
+              <w:rPr>
+                <w:b w:val="1"/>
+              </w:rPr>
+            </w:pPr>
+            <w:r>
+              <w:rPr>
+                <w:b w:val="1"/>
+                <w:rtl w:val="0"/>
+              </w:rPr>
+              <w:t xml:space="preserve">Риск</w:t>
+            </w:r>
+          </w:p>
+        </w:tc>
+        <w:tc>
+          <w:tcPr/>
+          <w:p>
+            <w:pPr>
+              <w:tabs>
+                <w:tab w:val="left" w:pos="1134"/>
+                <w:tab w:val="left" w:pos="3402"/>
+                <w:tab w:val="left" w:pos="5670"/>
+                <w:tab w:val="left" w:pos="7938"/>
+              </w:tabs>
+              <w:jc w:val="both"/>
+              <w:rPr/>
+            </w:pPr>
+            <w:r>
+              <w:rPr>
+                <w:rtl w:val="0"/>
+              </w:rPr>
+              <w:t xml:space="preserve">M</w:t>
+            </w:r>
+          </w:p>
+        </w:tc>
+      </w:tr>
+    </w:tbl>
+    <w:p>
+      <w:pPr>
+        <w:tabs>
+          <w:tab w:val="left" w:pos="1134"/>
+          <w:tab w:val="left" w:pos="3402"/>
+          <w:tab w:val="left" w:pos="5670"/>
+          <w:tab w:val="left" w:pos="7938"/>
+        </w:tabs>
+        <w:ind w:left="851" w:firstLine="0"/>
+        <w:rPr/>
+      </w:pPr>
+      <w:r>
+        <w:rPr>
+          <w:rtl w:val="0"/>
+        </w:rPr>
       </w:r>
     </w:p>
     <w:tbl>
@@ -16098,7 +16307,7 @@
               <w:rPr>
                 <w:rtl w:val="0"/>
               </w:rPr>
-              <w:t xml:space="preserve">Т4.01.01</w:t>
+              <w:t xml:space="preserve">Т3.01.02</w:t>
             </w:r>
           </w:p>
         </w:tc>
@@ -16149,7 +16358,26 @@
               <w:rPr>
                 <w:rtl w:val="0"/>
               </w:rPr>
-              <w:t xml:space="preserve">Каждую неделю должно выделяться 2 часа для проведения технического обслуживания системы.</w:t>
+              <w:t xml:space="preserve">Время между началом запуска системы и доступностью полной</w:t>
+            </w:r>
+          </w:p>
+          <w:p>
+            <w:pPr>
+              <w:tabs>
+                <w:tab w:val="left" w:pos="1134"/>
+                <w:tab w:val="left" w:pos="3402"/>
+                <w:tab w:val="left" w:pos="5670"/>
+                <w:tab w:val="left" w:pos="7938"/>
+              </w:tabs>
+              <w:rPr>
+                <w:b w:val="0"/>
+              </w:rPr>
+            </w:pPr>
+            <w:r>
+              <w:rPr>
+                <w:rtl w:val="0"/>
+              </w:rPr>
+              <w:t xml:space="preserve">функциональности системы должно составлять не более 1 минуты.</w:t>
             </w:r>
             <w:r>
               <w:rPr>
@@ -16258,12 +16486,7 @@
               <w:rPr>
                 <w:rtl w:val="0"/>
               </w:rPr>
-              <w:t xml:space="preserve">H</w:t>
-            </w:r>
-            <w:r>
-              <w:rPr>
-                <w:rtl w:val="0"/>
-              </w:rPr>
+              <w:t xml:space="preserve">M</w:t>
             </w:r>
           </w:p>
         </w:tc>
@@ -16284,27 +16507,6 @@
         <w:rPr>
           <w:rtl w:val="0"/>
         </w:rPr>
-      </w:r>
-    </w:p>
-    <w:p>
-      <w:pPr>
-        <w:pStyle w:val="Heading2"/>
-        <w:keepNext w:val="1"/>
-        <w:numPr>
-          <w:ilvl w:val="1"/>
-          <w:numId w:val="5"/>
-        </w:numPr>
-        <w:spacing w:before="360" w:lineRule="auto"/>
-        <w:ind w:left="709" w:hanging="709"/>
-        <w:rPr/>
-      </w:pPr>
-      <w:bookmarkStart w:colFirst="0" w:colLast="0" w:name="_heading=h.23ckvvd" w:id="44"/>
-      <w:bookmarkEnd w:id="44"/>
-      <w:r>
-        <w:rPr>
-          <w:rtl w:val="0"/>
-        </w:rPr>
-        <w:t xml:space="preserve">Ограничения проекта</w:t>
       </w:r>
     </w:p>
     <w:tbl>
@@ -16381,7 +16583,7 @@
               <w:rPr>
                 <w:rtl w:val="0"/>
               </w:rPr>
-              <w:t xml:space="preserve">Т5.01.01</w:t>
+              <w:t xml:space="preserve">Т3.01.03</w:t>
             </w:r>
           </w:p>
         </w:tc>
@@ -16420,19 +16622,20 @@
           <w:tcPr/>
           <w:p>
             <w:pPr>
-              <w:tabs>
-                <w:tab w:val="left" w:pos="1134"/>
-                <w:tab w:val="left" w:pos="3402"/>
-                <w:tab w:val="left" w:pos="5670"/>
-                <w:tab w:val="left" w:pos="7938"/>
-              </w:tabs>
-              <w:rPr/>
-            </w:pPr>
-            <w:r>
-              <w:rPr>
-                <w:rtl w:val="0"/>
-              </w:rPr>
-              <w:t xml:space="preserve">Только «Тех Директор» имеет право создавать запрос о составлении сметы для конкурса</w:t>
+              <w:pStyle w:val="Heading4"/>
+              <w:ind w:left="0"/>
+              <w:rPr>
+                <w:b w:val="0"/>
+              </w:rPr>
+            </w:pPr>
+            <w:bookmarkStart w:colFirst="0" w:colLast="0" w:name="_heading=h.vqll06hpiim1" w:id="43"/>
+            <w:bookmarkEnd w:id="43"/>
+            <w:r>
+              <w:rPr>
+                <w:b w:val="0"/>
+                <w:rtl w:val="0"/>
+              </w:rPr>
+              <w:t xml:space="preserve">Вывод результатов после получения ответа от архива и/или компонентов Корпоративного портала не должен превышать 2 секунд.</w:t>
             </w:r>
           </w:p>
         </w:tc>
@@ -16536,7 +16739,7 @@
               <w:rPr>
                 <w:rtl w:val="0"/>
               </w:rPr>
-              <w:t xml:space="preserve">H</w:t>
+              <w:t xml:space="preserve">L</w:t>
             </w:r>
           </w:p>
         </w:tc>
@@ -16633,7 +16836,7 @@
               <w:rPr>
                 <w:rtl w:val="0"/>
               </w:rPr>
-              <w:t xml:space="preserve">Т5.01.02</w:t>
+              <w:t xml:space="preserve">Т3.01.04</w:t>
             </w:r>
           </w:p>
         </w:tc>
@@ -16678,13 +16881,20 @@
                 <w:tab w:val="left" w:pos="5670"/>
                 <w:tab w:val="left" w:pos="7938"/>
               </w:tabs>
-              <w:rPr/>
-            </w:pPr>
-            <w:r>
-              <w:rPr>
-                <w:rtl w:val="0"/>
-              </w:rPr>
-              <w:t xml:space="preserve">Только «Тех Директор» может загружать конкурсные данные</w:t>
+              <w:rPr>
+                <w:b w:val="0"/>
+              </w:rPr>
+            </w:pPr>
+            <w:r>
+              <w:rPr>
+                <w:rtl w:val="0"/>
+              </w:rPr>
+              <w:t xml:space="preserve">Система должна потреблять не более 300 Мбайт оперативной памяти в любой момент времени. Среднее потребление памяти должно быть не выше 150 Мбайт.</w:t>
+            </w:r>
+            <w:r>
+              <w:rPr>
+                <w:rtl w:val="0"/>
+              </w:rPr>
             </w:r>
           </w:p>
         </w:tc>
@@ -16790,25 +17000,71 @@
               </w:rPr>
               <w:t xml:space="preserve">H</w:t>
             </w:r>
+            <w:r>
+              <w:rPr>
+                <w:rtl w:val="0"/>
+              </w:rPr>
+            </w:r>
           </w:p>
         </w:tc>
       </w:tr>
     </w:tbl>
     <w:p>
       <w:pPr>
-        <w:tabs>
-          <w:tab w:val="left" w:pos="1134"/>
-          <w:tab w:val="left" w:pos="3402"/>
-          <w:tab w:val="left" w:pos="5670"/>
-          <w:tab w:val="left" w:pos="7938"/>
-        </w:tabs>
-        <w:ind w:left="851" w:firstLine="0"/>
-        <w:rPr/>
+        <w:keepNext w:val="0"/>
+        <w:keepLines w:val="0"/>
+        <w:pageBreakBefore w:val="0"/>
+        <w:widowControl w:val="1"/>
+        <w:pBdr>
+          <w:top w:space="0" w:sz="0" w:val="nil"/>
+          <w:left w:space="0" w:sz="0" w:val="nil"/>
+          <w:bottom w:space="0" w:sz="0" w:val="nil"/>
+          <w:right w:space="0" w:sz="0" w:val="nil"/>
+          <w:between w:space="0" w:sz="0" w:val="nil"/>
+        </w:pBdr>
+        <w:shd w:fill="auto" w:val="clear"/>
+        <w:spacing w:after="120" w:before="240" w:line="240" w:lineRule="auto"/>
+        <w:ind w:left="0" w:right="0" w:firstLine="0"/>
+        <w:jc w:val="left"/>
+        <w:rPr>
+          <w:rFonts w:ascii="Arial" w:cs="Arial" w:eastAsia="Arial" w:hAnsi="Arial"/>
+          <w:b w:val="0"/>
+          <w:i w:val="0"/>
+          <w:smallCaps w:val="0"/>
+          <w:strike w:val="0"/>
+          <w:color w:val="000000"/>
+          <w:sz w:val="22"/>
+          <w:szCs w:val="22"/>
+          <w:u w:val="none"/>
+          <w:shd w:fill="auto" w:val="clear"/>
+          <w:vertAlign w:val="baseline"/>
+        </w:rPr>
       </w:pPr>
       <w:r>
         <w:rPr>
           <w:rtl w:val="0"/>
         </w:rPr>
+      </w:r>
+    </w:p>
+    <w:p>
+      <w:pPr>
+        <w:pStyle w:val="Heading2"/>
+        <w:keepNext w:val="1"/>
+        <w:numPr>
+          <w:ilvl w:val="1"/>
+          <w:numId w:val="5"/>
+        </w:numPr>
+        <w:spacing w:before="360" w:lineRule="auto"/>
+        <w:ind w:left="709" w:hanging="709"/>
+        <w:rPr/>
+      </w:pPr>
+      <w:bookmarkStart w:colFirst="0" w:colLast="0" w:name="_heading=h.147n2zr" w:id="44"/>
+      <w:bookmarkEnd w:id="44"/>
+      <w:r>
+        <w:rPr>
+          <w:rtl w:val="0"/>
+        </w:rPr>
+        <w:t xml:space="preserve">Ремонтопригодность</w:t>
       </w:r>
     </w:p>
     <w:tbl>
@@ -16885,7 +17141,7 @@
               <w:rPr>
                 <w:rtl w:val="0"/>
               </w:rPr>
-              <w:t xml:space="preserve">Т5.01.03</w:t>
+              <w:t xml:space="preserve">Т4.01.01</w:t>
             </w:r>
           </w:p>
         </w:tc>
@@ -16936,7 +17192,12 @@
               <w:rPr>
                 <w:rtl w:val="0"/>
               </w:rPr>
-              <w:t xml:space="preserve">Только «Сметчик» имеет доступ к архиву</w:t>
+              <w:t xml:space="preserve">Каждую неделю должно выделяться 2 часа для проведения технического обслуживания системы.</w:t>
+            </w:r>
+            <w:r>
+              <w:rPr>
+                <w:rtl w:val="0"/>
+              </w:rPr>
             </w:r>
           </w:p>
         </w:tc>
@@ -17041,6 +17302,11 @@
                 <w:rtl w:val="0"/>
               </w:rPr>
               <w:t xml:space="preserve">H</w:t>
+            </w:r>
+            <w:r>
+              <w:rPr>
+                <w:rtl w:val="0"/>
+              </w:rPr>
             </w:r>
           </w:p>
         </w:tc>
@@ -17061,6 +17327,27 @@
         <w:rPr>
           <w:rtl w:val="0"/>
         </w:rPr>
+      </w:r>
+    </w:p>
+    <w:p>
+      <w:pPr>
+        <w:pStyle w:val="Heading2"/>
+        <w:keepNext w:val="1"/>
+        <w:numPr>
+          <w:ilvl w:val="1"/>
+          <w:numId w:val="5"/>
+        </w:numPr>
+        <w:spacing w:before="360" w:lineRule="auto"/>
+        <w:ind w:left="709" w:hanging="709"/>
+        <w:rPr/>
+      </w:pPr>
+      <w:bookmarkStart w:colFirst="0" w:colLast="0" w:name="_heading=h.23ckvvd" w:id="45"/>
+      <w:bookmarkEnd w:id="45"/>
+      <w:r>
+        <w:rPr>
+          <w:rtl w:val="0"/>
+        </w:rPr>
+        <w:t xml:space="preserve">Ограничения проекта</w:t>
       </w:r>
     </w:p>
     <w:tbl>
@@ -17137,7 +17424,7 @@
               <w:rPr>
                 <w:rtl w:val="0"/>
               </w:rPr>
-              <w:t xml:space="preserve">Т5.01.03</w:t>
+              <w:t xml:space="preserve">Т5.01.01</w:t>
             </w:r>
           </w:p>
         </w:tc>
@@ -17188,7 +17475,7 @@
               <w:rPr>
                 <w:rtl w:val="0"/>
               </w:rPr>
-              <w:t xml:space="preserve">«Тех Директор» не может увидеть смету раньше окончания работы «Сметчика»</w:t>
+              <w:t xml:space="preserve">Только «Тех Директор» имеет право создавать запрос о составлении сметы для конкурса</w:t>
             </w:r>
           </w:p>
         </w:tc>
@@ -17306,33 +17593,13 @@
           <w:tab w:val="left" w:pos="5670"/>
           <w:tab w:val="left" w:pos="7938"/>
         </w:tabs>
+        <w:ind w:left="851" w:firstLine="0"/>
         <w:rPr/>
       </w:pPr>
       <w:r>
         <w:rPr>
           <w:rtl w:val="0"/>
         </w:rPr>
-      </w:r>
-    </w:p>
-    <w:p>
-      <w:pPr>
-        <w:pStyle w:val="Heading2"/>
-        <w:keepNext w:val="1"/>
-        <w:numPr>
-          <w:ilvl w:val="1"/>
-          <w:numId w:val="5"/>
-        </w:numPr>
-        <w:spacing w:before="360" w:lineRule="auto"/>
-        <w:ind w:left="709" w:hanging="709"/>
-        <w:rPr/>
-      </w:pPr>
-      <w:bookmarkStart w:colFirst="0" w:colLast="0" w:name="_heading=h.32hioqz" w:id="45"/>
-      <w:bookmarkEnd w:id="45"/>
-      <w:r>
-        <w:rPr>
-          <w:rtl w:val="0"/>
-        </w:rPr>
-        <w:t xml:space="preserve">Требования к пользовательской документации</w:t>
       </w:r>
     </w:p>
     <w:tbl>
@@ -17409,7 +17676,7 @@
               <w:rPr>
                 <w:rtl w:val="0"/>
               </w:rPr>
-              <w:t xml:space="preserve">Т6.01.01</w:t>
+              <w:t xml:space="preserve">Т5.01.02</w:t>
             </w:r>
           </w:p>
         </w:tc>
@@ -17448,22 +17715,19 @@
           <w:tcPr/>
           <w:p>
             <w:pPr>
-              <w:rPr>
-                <w:b w:val="1"/>
-                <w:sz w:val="26"/>
-                <w:szCs w:val="26"/>
-              </w:rPr>
-            </w:pPr>
-            <w:r>
-              <w:rPr>
-                <w:rtl w:val="0"/>
-              </w:rPr>
-              <w:t xml:space="preserve">Информация, связанная с системой, должна быть легко понимаема. Пользовательская документация должна быть очень удобной, т.е. пользователю не нужно переходить на ряд страниц для поиска информации.</w:t>
-            </w:r>
-            <w:r>
-              <w:rPr>
-                <w:rtl w:val="0"/>
-              </w:rPr>
+              <w:tabs>
+                <w:tab w:val="left" w:pos="1134"/>
+                <w:tab w:val="left" w:pos="3402"/>
+                <w:tab w:val="left" w:pos="5670"/>
+                <w:tab w:val="left" w:pos="7938"/>
+              </w:tabs>
+              <w:rPr/>
+            </w:pPr>
+            <w:r>
+              <w:rPr>
+                <w:rtl w:val="0"/>
+              </w:rPr>
+              <w:t xml:space="preserve">Только «Тех Директор» может загружать конкурсные данные</w:t>
             </w:r>
           </w:p>
         </w:tc>
@@ -17567,7 +17831,7 @@
               <w:rPr>
                 <w:rtl w:val="0"/>
               </w:rPr>
-              <w:t xml:space="preserve">L</w:t>
+              <w:t xml:space="preserve">H</w:t>
             </w:r>
           </w:p>
         </w:tc>
@@ -17588,27 +17852,6 @@
         <w:rPr>
           <w:rtl w:val="0"/>
         </w:rPr>
-      </w:r>
-    </w:p>
-    <w:p>
-      <w:pPr>
-        <w:pStyle w:val="Heading2"/>
-        <w:keepNext w:val="1"/>
-        <w:numPr>
-          <w:ilvl w:val="1"/>
-          <w:numId w:val="5"/>
-        </w:numPr>
-        <w:spacing w:before="360" w:lineRule="auto"/>
-        <w:ind w:left="709" w:hanging="709"/>
-        <w:rPr/>
-      </w:pPr>
-      <w:bookmarkStart w:colFirst="0" w:colLast="0" w:name="_heading=h.1hmsyys" w:id="46"/>
-      <w:bookmarkEnd w:id="46"/>
-      <w:r>
-        <w:rPr>
-          <w:rtl w:val="0"/>
-        </w:rPr>
-        <w:t xml:space="preserve">Используемые приобретаемые компоненты</w:t>
       </w:r>
     </w:p>
     <w:tbl>
@@ -17685,7 +17928,7 @@
               <w:rPr>
                 <w:rtl w:val="0"/>
               </w:rPr>
-              <w:t xml:space="preserve">Т7.01.01</w:t>
+              <w:t xml:space="preserve">Т5.01.03</w:t>
             </w:r>
           </w:p>
         </w:tc>
@@ -17730,23 +17973,13 @@
                 <w:tab w:val="left" w:pos="5670"/>
                 <w:tab w:val="left" w:pos="7938"/>
               </w:tabs>
-              <w:jc w:val="both"/>
-              <w:rPr>
-                <w:b w:val="1"/>
-                <w:sz w:val="26"/>
-                <w:szCs w:val="26"/>
-              </w:rPr>
-            </w:pPr>
-            <w:r>
-              <w:rPr>
-                <w:rtl w:val="0"/>
-              </w:rPr>
-              <w:t xml:space="preserve">СУБД для хранения данных должна быть доступна и предоставлять достаточное количество пользовательских лицензий для обеспечения полной функциональности системы.</w:t>
-            </w:r>
-            <w:r>
-              <w:rPr>
-                <w:rtl w:val="0"/>
-              </w:rPr>
+              <w:rPr/>
+            </w:pPr>
+            <w:r>
+              <w:rPr>
+                <w:rtl w:val="0"/>
+              </w:rPr>
+              <w:t xml:space="preserve">«Сметчик» имеет доступ к просмотру архива</w:t>
             </w:r>
           </w:p>
         </w:tc>
@@ -17871,52 +18104,6 @@
         <w:rPr>
           <w:rtl w:val="0"/>
         </w:rPr>
-      </w:r>
-    </w:p>
-    <w:p>
-      <w:pPr>
-        <w:pStyle w:val="Heading2"/>
-        <w:keepNext w:val="1"/>
-        <w:numPr>
-          <w:ilvl w:val="1"/>
-          <w:numId w:val="5"/>
-        </w:numPr>
-        <w:spacing w:before="360" w:lineRule="auto"/>
-        <w:ind w:left="709" w:hanging="709"/>
-        <w:rPr/>
-      </w:pPr>
-      <w:bookmarkStart w:colFirst="0" w:colLast="0" w:name="_heading=h.41mghml" w:id="47"/>
-      <w:bookmarkEnd w:id="47"/>
-      <w:r>
-        <w:rPr>
-          <w:rtl w:val="0"/>
-        </w:rPr>
-        <w:t xml:space="preserve">Интерфейсы</w:t>
-      </w:r>
-      <w:r>
-        <w:rPr>
-          <w:rtl w:val="0"/>
-        </w:rPr>
-      </w:r>
-    </w:p>
-    <w:p>
-      <w:pPr>
-        <w:pStyle w:val="Heading3"/>
-        <w:numPr>
-          <w:ilvl w:val="2"/>
-          <w:numId w:val="5"/>
-        </w:numPr>
-        <w:spacing w:after="120" w:before="300" w:lineRule="auto"/>
-        <w:ind w:left="720" w:hanging="720"/>
-        <w:rPr/>
-      </w:pPr>
-      <w:bookmarkStart w:colFirst="0" w:colLast="0" w:name="_heading=h.2grqrue" w:id="48"/>
-      <w:bookmarkEnd w:id="48"/>
-      <w:r>
-        <w:rPr>
-          <w:rtl w:val="0"/>
-        </w:rPr>
-        <w:t xml:space="preserve">Интерфейс пользователя</w:t>
       </w:r>
     </w:p>
     <w:tbl>
@@ -17993,7 +18180,7 @@
               <w:rPr>
                 <w:rtl w:val="0"/>
               </w:rPr>
-              <w:t xml:space="preserve">Т8.01.01</w:t>
+              <w:t xml:space="preserve">Т5.01.04</w:t>
             </w:r>
           </w:p>
         </w:tc>
@@ -18044,12 +18231,7 @@
               <w:rPr>
                 <w:rtl w:val="0"/>
               </w:rPr>
-              <w:t xml:space="preserve">Система должна поддерживать пользовательские интерфейсы для ПК.</w:t>
-            </w:r>
-            <w:r>
-              <w:rPr>
-                <w:rtl w:val="0"/>
-              </w:rPr>
+              <w:t xml:space="preserve">«Тех Директор» не может увидеть смету раньше окончания работы «Сметчика»</w:t>
             </w:r>
           </w:p>
         </w:tc>
@@ -18154,6 +18336,23 @@
                 <w:rtl w:val="0"/>
               </w:rPr>
               <w:t xml:space="preserve">H</w:t>
+            </w:r>
+          </w:p>
+          <w:p>
+            <w:pPr>
+              <w:tabs>
+                <w:tab w:val="left" w:pos="1134"/>
+                <w:tab w:val="left" w:pos="3402"/>
+                <w:tab w:val="left" w:pos="5670"/>
+                <w:tab w:val="left" w:pos="7938"/>
+              </w:tabs>
+              <w:jc w:val="both"/>
+              <w:rPr/>
+            </w:pPr>
+            <w:r>
+              <w:rPr>
+                <w:rtl w:val="0"/>
+              </w:rPr>
             </w:r>
           </w:p>
         </w:tc>
@@ -18250,7 +18449,7 @@
               <w:rPr>
                 <w:rtl w:val="0"/>
               </w:rPr>
-              <w:t xml:space="preserve">Т8.01.02</w:t>
+              <w:t xml:space="preserve">Т5.01.05</w:t>
             </w:r>
           </w:p>
         </w:tc>
@@ -18289,13 +18488,25 @@
           <w:tcPr/>
           <w:p>
             <w:pPr>
+              <w:tabs>
+                <w:tab w:val="left" w:pos="1134"/>
+                <w:tab w:val="left" w:pos="3402"/>
+                <w:tab w:val="left" w:pos="5670"/>
+                <w:tab w:val="left" w:pos="7938"/>
+              </w:tabs>
               <w:rPr/>
             </w:pPr>
             <w:r>
               <w:rPr>
                 <w:rtl w:val="0"/>
               </w:rPr>
-              <w:t xml:space="preserve">Все функциональные элементы каждого класса пользователей должны поддерживать полную возможность навигации с помощью клавиатуры, в дополнение к мыши и клавиатуре.</w:t>
+              <w:t xml:space="preserve">Только </w:t>
+            </w:r>
+            <w:r>
+              <w:rPr>
+                <w:rtl w:val="0"/>
+              </w:rPr>
+              <w:t xml:space="preserve">«Администратор»может вносить изменения в данные архива</w:t>
             </w:r>
           </w:p>
         </w:tc>
@@ -18407,6 +18618,13 @@
     </w:tbl>
     <w:p>
       <w:pPr>
+        <w:tabs>
+          <w:tab w:val="left" w:pos="1134"/>
+          <w:tab w:val="left" w:pos="3402"/>
+          <w:tab w:val="left" w:pos="5670"/>
+          <w:tab w:val="left" w:pos="7938"/>
+        </w:tabs>
+        <w:ind w:left="851" w:firstLine="0"/>
         <w:rPr/>
       </w:pPr>
       <w:r>
@@ -18489,7 +18707,7 @@
               <w:rPr>
                 <w:rtl w:val="0"/>
               </w:rPr>
-              <w:t xml:space="preserve">Т8.01.03</w:t>
+              <w:t xml:space="preserve">Т5.01.03</w:t>
             </w:r>
           </w:p>
         </w:tc>
@@ -18528,13 +18746,19 @@
           <w:tcPr/>
           <w:p>
             <w:pPr>
+              <w:tabs>
+                <w:tab w:val="left" w:pos="1134"/>
+                <w:tab w:val="left" w:pos="3402"/>
+                <w:tab w:val="left" w:pos="5670"/>
+                <w:tab w:val="left" w:pos="7938"/>
+              </w:tabs>
               <w:rPr/>
             </w:pPr>
             <w:r>
               <w:rPr>
                 <w:rtl w:val="0"/>
               </w:rPr>
-              <w:t xml:space="preserve">Коммуникация между системой и архивом выполняется в соответствии с поддерживаемыми языковыми запросами.</w:t>
+              <w:t xml:space="preserve">«Администратор» не имеет доступа к смете и конкурсным данным</w:t>
             </w:r>
           </w:p>
         </w:tc>
@@ -18646,6 +18870,12 @@
     </w:tbl>
     <w:p>
       <w:pPr>
+        <w:tabs>
+          <w:tab w:val="left" w:pos="1134"/>
+          <w:tab w:val="left" w:pos="3402"/>
+          <w:tab w:val="left" w:pos="5670"/>
+          <w:tab w:val="left" w:pos="7938"/>
+        </w:tabs>
         <w:rPr/>
       </w:pPr>
       <w:r>
@@ -18656,32 +18886,23 @@
     </w:p>
     <w:p>
       <w:pPr>
-        <w:pStyle w:val="Heading3"/>
+        <w:pStyle w:val="Heading2"/>
+        <w:keepNext w:val="1"/>
         <w:numPr>
-          <w:ilvl w:val="2"/>
+          <w:ilvl w:val="1"/>
           <w:numId w:val="5"/>
         </w:numPr>
-        <w:spacing w:after="120" w:before="300" w:lineRule="auto"/>
-        <w:ind w:left="720" w:hanging="720"/>
+        <w:spacing w:before="360" w:lineRule="auto"/>
+        <w:ind w:left="709" w:hanging="709"/>
         <w:rPr/>
       </w:pPr>
-      <w:bookmarkStart w:colFirst="0" w:colLast="0" w:name="_heading=h.vx1227" w:id="49"/>
-      <w:bookmarkEnd w:id="49"/>
+      <w:bookmarkStart w:colFirst="0" w:colLast="0" w:name="_heading=h.32hioqz" w:id="46"/>
+      <w:bookmarkEnd w:id="46"/>
       <w:r>
         <w:rPr>
           <w:rtl w:val="0"/>
         </w:rPr>
-        <w:t xml:space="preserve">Аппаратные интерфейсы</w:t>
-      </w:r>
-    </w:p>
-    <w:p>
-      <w:pPr>
-        <w:rPr/>
-      </w:pPr>
-      <w:r>
-        <w:rPr>
-          <w:rtl w:val="0"/>
-        </w:rPr>
+        <w:t xml:space="preserve">Требования к пользовательской документации</w:t>
       </w:r>
     </w:p>
     <w:tbl>
@@ -18758,7 +18979,7 @@
               <w:rPr>
                 <w:rtl w:val="0"/>
               </w:rPr>
-              <w:t xml:space="preserve">Т8.02.01</w:t>
+              <w:t xml:space="preserve">Т6.01.01</w:t>
             </w:r>
           </w:p>
         </w:tc>
@@ -18797,19 +19018,17 @@
           <w:tcPr/>
           <w:p>
             <w:pPr>
-              <w:tabs>
-                <w:tab w:val="left" w:pos="1134"/>
-                <w:tab w:val="left" w:pos="3402"/>
-                <w:tab w:val="left" w:pos="5670"/>
-                <w:tab w:val="left" w:pos="7938"/>
-              </w:tabs>
-              <w:rPr/>
-            </w:pPr>
-            <w:r>
-              <w:rPr>
-                <w:rtl w:val="0"/>
-              </w:rPr>
-              <w:t xml:space="preserve">Система должна предоставлять открытый интерфейс для контроля управления изменениями </w:t>
+              <w:rPr>
+                <w:b w:val="1"/>
+                <w:sz w:val="26"/>
+                <w:szCs w:val="26"/>
+              </w:rPr>
+            </w:pPr>
+            <w:r>
+              <w:rPr>
+                <w:rtl w:val="0"/>
+              </w:rPr>
+              <w:t xml:space="preserve">Информация, связанная с системой, должна быть легко понимаема. Пользовательская документация должна быть очень удобной, т.е. пользователю не нужно переходить на ряд страниц для поиска информации.</w:t>
             </w:r>
             <w:r>
               <w:rPr>
@@ -18918,7 +19137,7 @@
               <w:rPr>
                 <w:rtl w:val="0"/>
               </w:rPr>
-              <w:t xml:space="preserve">H</w:t>
+              <w:t xml:space="preserve">L</w:t>
             </w:r>
           </w:p>
         </w:tc>
@@ -18926,6 +19145,13 @@
     </w:tbl>
     <w:p>
       <w:pPr>
+        <w:tabs>
+          <w:tab w:val="left" w:pos="1134"/>
+          <w:tab w:val="left" w:pos="3402"/>
+          <w:tab w:val="left" w:pos="5670"/>
+          <w:tab w:val="left" w:pos="7938"/>
+        </w:tabs>
+        <w:ind w:left="851" w:firstLine="0"/>
         <w:rPr/>
       </w:pPr>
       <w:r>
@@ -18936,32 +19162,23 @@
     </w:p>
     <w:p>
       <w:pPr>
-        <w:pStyle w:val="Heading3"/>
+        <w:pStyle w:val="Heading2"/>
+        <w:keepNext w:val="1"/>
         <w:numPr>
-          <w:ilvl w:val="2"/>
+          <w:ilvl w:val="1"/>
           <w:numId w:val="5"/>
         </w:numPr>
-        <w:spacing w:after="120" w:before="300" w:lineRule="auto"/>
-        <w:ind w:left="720" w:hanging="720"/>
+        <w:spacing w:before="360" w:lineRule="auto"/>
+        <w:ind w:left="709" w:hanging="709"/>
         <w:rPr/>
       </w:pPr>
-      <w:bookmarkStart w:colFirst="0" w:colLast="0" w:name="_heading=h.3fwokq0" w:id="50"/>
-      <w:bookmarkEnd w:id="50"/>
+      <w:bookmarkStart w:colFirst="0" w:colLast="0" w:name="_heading=h.1hmsyys" w:id="47"/>
+      <w:bookmarkEnd w:id="47"/>
       <w:r>
         <w:rPr>
           <w:rtl w:val="0"/>
         </w:rPr>
-        <w:t xml:space="preserve">Программные интерфейсы</w:t>
-      </w:r>
-    </w:p>
-    <w:p>
-      <w:pPr>
-        <w:rPr/>
-      </w:pPr>
-      <w:r>
-        <w:rPr>
-          <w:rtl w:val="0"/>
-        </w:rPr>
+        <w:t xml:space="preserve">Используемые приобретаемые компоненты</w:t>
       </w:r>
     </w:p>
     <w:tbl>
@@ -19038,7 +19255,7 @@
               <w:rPr>
                 <w:rtl w:val="0"/>
               </w:rPr>
-              <w:t xml:space="preserve">Т8.03.01</w:t>
+              <w:t xml:space="preserve">Т7.01.01</w:t>
             </w:r>
           </w:p>
         </w:tc>
@@ -19077,13 +19294,29 @@
           <w:tcPr/>
           <w:p>
             <w:pPr>
-              <w:rPr/>
-            </w:pPr>
-            <w:r>
-              <w:rPr>
-                <w:rtl w:val="0"/>
-              </w:rPr>
-              <w:t xml:space="preserve">Коммуникация между системой и базами данных выполняется в соответствии с поддерживаемыми языковыми запросами.</w:t>
+              <w:tabs>
+                <w:tab w:val="left" w:pos="1134"/>
+                <w:tab w:val="left" w:pos="3402"/>
+                <w:tab w:val="left" w:pos="5670"/>
+                <w:tab w:val="left" w:pos="7938"/>
+              </w:tabs>
+              <w:jc w:val="both"/>
+              <w:rPr>
+                <w:b w:val="1"/>
+                <w:sz w:val="26"/>
+                <w:szCs w:val="26"/>
+              </w:rPr>
+            </w:pPr>
+            <w:r>
+              <w:rPr>
+                <w:rtl w:val="0"/>
+              </w:rPr>
+              <w:t xml:space="preserve">СУБД для хранения данных должна быть доступна и предоставлять достаточное количество пользовательских лицензий для обеспечения полной функциональности системы.</w:t>
+            </w:r>
+            <w:r>
+              <w:rPr>
+                <w:rtl w:val="0"/>
+              </w:rPr>
             </w:r>
           </w:p>
         </w:tc>
@@ -19195,8 +19428,41 @@
     </w:tbl>
     <w:p>
       <w:pPr>
+        <w:tabs>
+          <w:tab w:val="left" w:pos="1134"/>
+          <w:tab w:val="left" w:pos="3402"/>
+          <w:tab w:val="left" w:pos="5670"/>
+          <w:tab w:val="left" w:pos="7938"/>
+        </w:tabs>
+        <w:ind w:left="851" w:firstLine="0"/>
         <w:rPr/>
       </w:pPr>
+      <w:r>
+        <w:rPr>
+          <w:rtl w:val="0"/>
+        </w:rPr>
+      </w:r>
+    </w:p>
+    <w:p>
+      <w:pPr>
+        <w:pStyle w:val="Heading2"/>
+        <w:keepNext w:val="1"/>
+        <w:numPr>
+          <w:ilvl w:val="1"/>
+          <w:numId w:val="5"/>
+        </w:numPr>
+        <w:spacing w:before="360" w:lineRule="auto"/>
+        <w:ind w:left="709" w:hanging="709"/>
+        <w:rPr/>
+      </w:pPr>
+      <w:bookmarkStart w:colFirst="0" w:colLast="0" w:name="_heading=h.41mghml" w:id="48"/>
+      <w:bookmarkEnd w:id="48"/>
+      <w:r>
+        <w:rPr>
+          <w:rtl w:val="0"/>
+        </w:rPr>
+        <w:t xml:space="preserve">Интерфейсы</w:t>
+      </w:r>
       <w:r>
         <w:rPr>
           <w:rtl w:val="0"/>
@@ -19214,23 +19480,13 @@
         <w:ind w:left="720" w:hanging="720"/>
         <w:rPr/>
       </w:pPr>
-      <w:bookmarkStart w:colFirst="0" w:colLast="0" w:name="_heading=h.1v1yuxt" w:id="51"/>
-      <w:bookmarkEnd w:id="51"/>
+      <w:bookmarkStart w:colFirst="0" w:colLast="0" w:name="_heading=h.2grqrue" w:id="49"/>
+      <w:bookmarkEnd w:id="49"/>
       <w:r>
         <w:rPr>
           <w:rtl w:val="0"/>
         </w:rPr>
-        <w:t xml:space="preserve">Интерфейсы коммуникаций</w:t>
-      </w:r>
-    </w:p>
-    <w:p>
-      <w:pPr>
-        <w:rPr/>
-      </w:pPr>
-      <w:r>
-        <w:rPr>
-          <w:rtl w:val="0"/>
-        </w:rPr>
+        <w:t xml:space="preserve">Интерфейс пользователя</w:t>
       </w:r>
     </w:p>
     <w:tbl>
@@ -19307,7 +19563,7 @@
               <w:rPr>
                 <w:rtl w:val="0"/>
               </w:rPr>
-              <w:t xml:space="preserve">Т8.04.01</w:t>
+              <w:t xml:space="preserve">Т8.01.01</w:t>
             </w:r>
           </w:p>
         </w:tc>
@@ -19346,13 +19602,19 @@
           <w:tcPr/>
           <w:p>
             <w:pPr>
+              <w:tabs>
+                <w:tab w:val="left" w:pos="1134"/>
+                <w:tab w:val="left" w:pos="3402"/>
+                <w:tab w:val="left" w:pos="5670"/>
+                <w:tab w:val="left" w:pos="7938"/>
+              </w:tabs>
               <w:rPr/>
             </w:pPr>
             <w:r>
               <w:rPr>
                 <w:rtl w:val="0"/>
               </w:rPr>
-              <w:t xml:space="preserve">Система должна предоставлять интерфейс системы для доступа к своим основным функциям.</w:t>
+              <w:t xml:space="preserve">Система должна поддерживать пользовательские интерфейсы для ПК.</w:t>
             </w:r>
             <w:r>
               <w:rPr>
@@ -19469,33 +19731,19 @@
     </w:tbl>
     <w:p>
       <w:pPr>
+        <w:tabs>
+          <w:tab w:val="left" w:pos="1134"/>
+          <w:tab w:val="left" w:pos="3402"/>
+          <w:tab w:val="left" w:pos="5670"/>
+          <w:tab w:val="left" w:pos="7938"/>
+        </w:tabs>
+        <w:ind w:left="851" w:firstLine="0"/>
         <w:rPr/>
       </w:pPr>
       <w:r>
         <w:rPr>
           <w:rtl w:val="0"/>
         </w:rPr>
-      </w:r>
-    </w:p>
-    <w:p>
-      <w:pPr>
-        <w:pStyle w:val="Heading2"/>
-        <w:keepNext w:val="1"/>
-        <w:numPr>
-          <w:ilvl w:val="1"/>
-          <w:numId w:val="5"/>
-        </w:numPr>
-        <w:spacing w:before="360" w:lineRule="auto"/>
-        <w:ind w:left="709" w:hanging="709"/>
-        <w:rPr/>
-      </w:pPr>
-      <w:bookmarkStart w:colFirst="0" w:colLast="0" w:name="_heading=h.4f1mdlm" w:id="52"/>
-      <w:bookmarkEnd w:id="52"/>
-      <w:r>
-        <w:rPr>
-          <w:rtl w:val="0"/>
-        </w:rPr>
-        <w:t xml:space="preserve">Требования лицензирования</w:t>
       </w:r>
     </w:p>
     <w:tbl>
@@ -19572,6 +19820,1328 @@
               <w:rPr>
                 <w:rtl w:val="0"/>
               </w:rPr>
+              <w:t xml:space="preserve">Т8.01.02</w:t>
+            </w:r>
+          </w:p>
+        </w:tc>
+      </w:tr>
+      <w:tr>
+        <w:trPr>
+          <w:cantSplit w:val="0"/>
+          <w:trHeight w:val="431" w:hRule="atLeast"/>
+          <w:tblHeader w:val="0"/>
+        </w:trPr>
+        <w:tc>
+          <w:tcPr/>
+          <w:p>
+            <w:pPr>
+              <w:tabs>
+                <w:tab w:val="left" w:pos="1134"/>
+                <w:tab w:val="left" w:pos="3402"/>
+                <w:tab w:val="left" w:pos="5670"/>
+                <w:tab w:val="left" w:pos="7938"/>
+              </w:tabs>
+              <w:jc w:val="both"/>
+              <w:rPr>
+                <w:b w:val="1"/>
+              </w:rPr>
+            </w:pPr>
+            <w:r>
+              <w:rPr>
+                <w:b w:val="1"/>
+                <w:rtl w:val="0"/>
+              </w:rPr>
+              <w:t xml:space="preserve">Описание</w:t>
+            </w:r>
+          </w:p>
+        </w:tc>
+        <w:tc>
+          <w:tcPr/>
+          <w:p>
+            <w:pPr>
+              <w:rPr/>
+            </w:pPr>
+            <w:r>
+              <w:rPr>
+                <w:rtl w:val="0"/>
+              </w:rPr>
+              <w:t xml:space="preserve">Все функциональные элементы каждого класса пользователей должны поддерживать полную возможность навигации с помощью клавиатуры, в дополнение к мыши и клавиатуре.</w:t>
+            </w:r>
+          </w:p>
+        </w:tc>
+      </w:tr>
+      <w:tr>
+        <w:trPr>
+          <w:cantSplit w:val="0"/>
+          <w:trHeight w:val="423" w:hRule="atLeast"/>
+          <w:tblHeader w:val="0"/>
+        </w:trPr>
+        <w:tc>
+          <w:tcPr/>
+          <w:p>
+            <w:pPr>
+              <w:tabs>
+                <w:tab w:val="left" w:pos="1134"/>
+                <w:tab w:val="left" w:pos="3402"/>
+                <w:tab w:val="left" w:pos="5670"/>
+                <w:tab w:val="left" w:pos="7938"/>
+              </w:tabs>
+              <w:jc w:val="both"/>
+              <w:rPr>
+                <w:b w:val="1"/>
+              </w:rPr>
+            </w:pPr>
+            <w:r>
+              <w:rPr>
+                <w:b w:val="1"/>
+                <w:rtl w:val="0"/>
+              </w:rPr>
+              <w:t xml:space="preserve">Приоритет</w:t>
+            </w:r>
+          </w:p>
+        </w:tc>
+        <w:tc>
+          <w:tcPr/>
+          <w:p>
+            <w:pPr>
+              <w:tabs>
+                <w:tab w:val="left" w:pos="1134"/>
+                <w:tab w:val="left" w:pos="3402"/>
+                <w:tab w:val="left" w:pos="5670"/>
+                <w:tab w:val="left" w:pos="7938"/>
+              </w:tabs>
+              <w:jc w:val="both"/>
+              <w:rPr/>
+            </w:pPr>
+            <w:r>
+              <w:rPr>
+                <w:rtl w:val="0"/>
+              </w:rPr>
+              <w:t xml:space="preserve">1</w:t>
+            </w:r>
+          </w:p>
+        </w:tc>
+      </w:tr>
+      <w:tr>
+        <w:trPr>
+          <w:cantSplit w:val="0"/>
+          <w:trHeight w:val="422" w:hRule="atLeast"/>
+          <w:tblHeader w:val="0"/>
+        </w:trPr>
+        <w:tc>
+          <w:tcPr/>
+          <w:p>
+            <w:pPr>
+              <w:tabs>
+                <w:tab w:val="left" w:pos="1134"/>
+                <w:tab w:val="left" w:pos="3402"/>
+                <w:tab w:val="left" w:pos="5670"/>
+                <w:tab w:val="left" w:pos="7938"/>
+              </w:tabs>
+              <w:jc w:val="both"/>
+              <w:rPr>
+                <w:b w:val="1"/>
+              </w:rPr>
+            </w:pPr>
+            <w:r>
+              <w:rPr>
+                <w:b w:val="1"/>
+                <w:rtl w:val="0"/>
+              </w:rPr>
+              <w:t xml:space="preserve">Риск</w:t>
+            </w:r>
+          </w:p>
+        </w:tc>
+        <w:tc>
+          <w:tcPr/>
+          <w:p>
+            <w:pPr>
+              <w:tabs>
+                <w:tab w:val="left" w:pos="1134"/>
+                <w:tab w:val="left" w:pos="3402"/>
+                <w:tab w:val="left" w:pos="5670"/>
+                <w:tab w:val="left" w:pos="7938"/>
+              </w:tabs>
+              <w:jc w:val="both"/>
+              <w:rPr/>
+            </w:pPr>
+            <w:r>
+              <w:rPr>
+                <w:rtl w:val="0"/>
+              </w:rPr>
+              <w:t xml:space="preserve">H</w:t>
+            </w:r>
+          </w:p>
+        </w:tc>
+      </w:tr>
+    </w:tbl>
+    <w:p>
+      <w:pPr>
+        <w:rPr/>
+      </w:pPr>
+      <w:r>
+        <w:rPr>
+          <w:rtl w:val="0"/>
+        </w:rPr>
+      </w:r>
+    </w:p>
+    <w:tbl>
+      <w:tblPr>
+        <w:tblStyle w:val="Table48"/>
+        <w:tblW w:w="10251.0" w:type="dxa"/>
+        <w:jc w:val="left"/>
+        <w:tblInd w:w="-108.0" w:type="dxa"/>
+        <w:tblBorders>
+          <w:top w:color="000000" w:space="0" w:sz="4" w:val="single"/>
+          <w:left w:color="000000" w:space="0" w:sz="4" w:val="single"/>
+          <w:bottom w:color="000000" w:space="0" w:sz="4" w:val="single"/>
+          <w:right w:color="000000" w:space="0" w:sz="4" w:val="single"/>
+          <w:insideH w:color="000000" w:space="0" w:sz="4" w:val="single"/>
+          <w:insideV w:color="000000" w:space="0" w:sz="4" w:val="single"/>
+        </w:tblBorders>
+        <w:tblLayout w:type="fixed"/>
+        <w:tblLook w:val="0400"/>
+      </w:tblPr>
+      <w:tblGrid>
+        <w:gridCol w:w="2235"/>
+        <w:gridCol w:w="8016"/>
+        <w:tblGridChange w:id="0">
+          <w:tblGrid>
+            <w:gridCol w:w="2235"/>
+            <w:gridCol w:w="8016"/>
+          </w:tblGrid>
+        </w:tblGridChange>
+      </w:tblGrid>
+      <w:tr>
+        <w:trPr>
+          <w:cantSplit w:val="0"/>
+          <w:trHeight w:val="401" w:hRule="atLeast"/>
+          <w:tblHeader w:val="0"/>
+        </w:trPr>
+        <w:tc>
+          <w:tcPr/>
+          <w:p>
+            <w:pPr>
+              <w:tabs>
+                <w:tab w:val="left" w:pos="1134"/>
+                <w:tab w:val="left" w:pos="3402"/>
+                <w:tab w:val="left" w:pos="5670"/>
+                <w:tab w:val="left" w:pos="7938"/>
+              </w:tabs>
+              <w:jc w:val="both"/>
+              <w:rPr>
+                <w:b w:val="1"/>
+              </w:rPr>
+            </w:pPr>
+            <w:r>
+              <w:rPr>
+                <w:b w:val="1"/>
+                <w:rtl w:val="0"/>
+              </w:rPr>
+              <w:t xml:space="preserve">ID требования</w:t>
+            </w:r>
+          </w:p>
+        </w:tc>
+        <w:tc>
+          <w:tcPr/>
+          <w:p>
+            <w:pPr>
+              <w:tabs>
+                <w:tab w:val="left" w:pos="1134"/>
+                <w:tab w:val="left" w:pos="3402"/>
+                <w:tab w:val="left" w:pos="5670"/>
+                <w:tab w:val="left" w:pos="7938"/>
+              </w:tabs>
+              <w:jc w:val="both"/>
+              <w:rPr/>
+            </w:pPr>
+            <w:r>
+              <w:rPr>
+                <w:rtl w:val="0"/>
+              </w:rPr>
+              <w:t xml:space="preserve">Т8.01.03</w:t>
+            </w:r>
+          </w:p>
+        </w:tc>
+      </w:tr>
+      <w:tr>
+        <w:trPr>
+          <w:cantSplit w:val="0"/>
+          <w:trHeight w:val="431" w:hRule="atLeast"/>
+          <w:tblHeader w:val="0"/>
+        </w:trPr>
+        <w:tc>
+          <w:tcPr/>
+          <w:p>
+            <w:pPr>
+              <w:tabs>
+                <w:tab w:val="left" w:pos="1134"/>
+                <w:tab w:val="left" w:pos="3402"/>
+                <w:tab w:val="left" w:pos="5670"/>
+                <w:tab w:val="left" w:pos="7938"/>
+              </w:tabs>
+              <w:jc w:val="both"/>
+              <w:rPr>
+                <w:b w:val="1"/>
+              </w:rPr>
+            </w:pPr>
+            <w:r>
+              <w:rPr>
+                <w:b w:val="1"/>
+                <w:rtl w:val="0"/>
+              </w:rPr>
+              <w:t xml:space="preserve">Описание</w:t>
+            </w:r>
+          </w:p>
+        </w:tc>
+        <w:tc>
+          <w:tcPr/>
+          <w:p>
+            <w:pPr>
+              <w:rPr/>
+            </w:pPr>
+            <w:r>
+              <w:rPr>
+                <w:rtl w:val="0"/>
+              </w:rPr>
+              <w:t xml:space="preserve">Коммуникация между системой и архивом выполняется в соответствии с поддерживаемыми языковыми запросами.</w:t>
+            </w:r>
+          </w:p>
+        </w:tc>
+      </w:tr>
+      <w:tr>
+        <w:trPr>
+          <w:cantSplit w:val="0"/>
+          <w:trHeight w:val="423" w:hRule="atLeast"/>
+          <w:tblHeader w:val="0"/>
+        </w:trPr>
+        <w:tc>
+          <w:tcPr/>
+          <w:p>
+            <w:pPr>
+              <w:tabs>
+                <w:tab w:val="left" w:pos="1134"/>
+                <w:tab w:val="left" w:pos="3402"/>
+                <w:tab w:val="left" w:pos="5670"/>
+                <w:tab w:val="left" w:pos="7938"/>
+              </w:tabs>
+              <w:jc w:val="both"/>
+              <w:rPr>
+                <w:b w:val="1"/>
+              </w:rPr>
+            </w:pPr>
+            <w:r>
+              <w:rPr>
+                <w:b w:val="1"/>
+                <w:rtl w:val="0"/>
+              </w:rPr>
+              <w:t xml:space="preserve">Приоритет</w:t>
+            </w:r>
+          </w:p>
+        </w:tc>
+        <w:tc>
+          <w:tcPr/>
+          <w:p>
+            <w:pPr>
+              <w:tabs>
+                <w:tab w:val="left" w:pos="1134"/>
+                <w:tab w:val="left" w:pos="3402"/>
+                <w:tab w:val="left" w:pos="5670"/>
+                <w:tab w:val="left" w:pos="7938"/>
+              </w:tabs>
+              <w:jc w:val="both"/>
+              <w:rPr/>
+            </w:pPr>
+            <w:r>
+              <w:rPr>
+                <w:rtl w:val="0"/>
+              </w:rPr>
+              <w:t xml:space="preserve">1</w:t>
+            </w:r>
+          </w:p>
+        </w:tc>
+      </w:tr>
+      <w:tr>
+        <w:trPr>
+          <w:cantSplit w:val="0"/>
+          <w:trHeight w:val="422" w:hRule="atLeast"/>
+          <w:tblHeader w:val="0"/>
+        </w:trPr>
+        <w:tc>
+          <w:tcPr/>
+          <w:p>
+            <w:pPr>
+              <w:tabs>
+                <w:tab w:val="left" w:pos="1134"/>
+                <w:tab w:val="left" w:pos="3402"/>
+                <w:tab w:val="left" w:pos="5670"/>
+                <w:tab w:val="left" w:pos="7938"/>
+              </w:tabs>
+              <w:jc w:val="both"/>
+              <w:rPr>
+                <w:b w:val="1"/>
+              </w:rPr>
+            </w:pPr>
+            <w:r>
+              <w:rPr>
+                <w:b w:val="1"/>
+                <w:rtl w:val="0"/>
+              </w:rPr>
+              <w:t xml:space="preserve">Риск</w:t>
+            </w:r>
+          </w:p>
+        </w:tc>
+        <w:tc>
+          <w:tcPr/>
+          <w:p>
+            <w:pPr>
+              <w:tabs>
+                <w:tab w:val="left" w:pos="1134"/>
+                <w:tab w:val="left" w:pos="3402"/>
+                <w:tab w:val="left" w:pos="5670"/>
+                <w:tab w:val="left" w:pos="7938"/>
+              </w:tabs>
+              <w:jc w:val="both"/>
+              <w:rPr/>
+            </w:pPr>
+            <w:r>
+              <w:rPr>
+                <w:rtl w:val="0"/>
+              </w:rPr>
+              <w:t xml:space="preserve">H</w:t>
+            </w:r>
+          </w:p>
+        </w:tc>
+      </w:tr>
+    </w:tbl>
+    <w:p>
+      <w:pPr>
+        <w:rPr/>
+      </w:pPr>
+      <w:r>
+        <w:rPr>
+          <w:rtl w:val="0"/>
+        </w:rPr>
+      </w:r>
+    </w:p>
+    <w:p>
+      <w:pPr>
+        <w:pStyle w:val="Heading3"/>
+        <w:numPr>
+          <w:ilvl w:val="2"/>
+          <w:numId w:val="5"/>
+        </w:numPr>
+        <w:spacing w:after="120" w:before="300" w:lineRule="auto"/>
+        <w:ind w:left="720" w:hanging="720"/>
+        <w:rPr/>
+      </w:pPr>
+      <w:bookmarkStart w:colFirst="0" w:colLast="0" w:name="_heading=h.vx1227" w:id="50"/>
+      <w:bookmarkEnd w:id="50"/>
+      <w:r>
+        <w:rPr>
+          <w:rtl w:val="0"/>
+        </w:rPr>
+        <w:t xml:space="preserve">Аппаратные интерфейсы</w:t>
+      </w:r>
+    </w:p>
+    <w:p>
+      <w:pPr>
+        <w:rPr/>
+      </w:pPr>
+      <w:r>
+        <w:rPr>
+          <w:rtl w:val="0"/>
+        </w:rPr>
+      </w:r>
+    </w:p>
+    <w:tbl>
+      <w:tblPr>
+        <w:tblStyle w:val="Table49"/>
+        <w:tblW w:w="10251.0" w:type="dxa"/>
+        <w:jc w:val="left"/>
+        <w:tblInd w:w="-108.0" w:type="dxa"/>
+        <w:tblBorders>
+          <w:top w:color="000000" w:space="0" w:sz="4" w:val="single"/>
+          <w:left w:color="000000" w:space="0" w:sz="4" w:val="single"/>
+          <w:bottom w:color="000000" w:space="0" w:sz="4" w:val="single"/>
+          <w:right w:color="000000" w:space="0" w:sz="4" w:val="single"/>
+          <w:insideH w:color="000000" w:space="0" w:sz="4" w:val="single"/>
+          <w:insideV w:color="000000" w:space="0" w:sz="4" w:val="single"/>
+        </w:tblBorders>
+        <w:tblLayout w:type="fixed"/>
+        <w:tblLook w:val="0400"/>
+      </w:tblPr>
+      <w:tblGrid>
+        <w:gridCol w:w="2235"/>
+        <w:gridCol w:w="8016"/>
+        <w:tblGridChange w:id="0">
+          <w:tblGrid>
+            <w:gridCol w:w="2235"/>
+            <w:gridCol w:w="8016"/>
+          </w:tblGrid>
+        </w:tblGridChange>
+      </w:tblGrid>
+      <w:tr>
+        <w:trPr>
+          <w:cantSplit w:val="0"/>
+          <w:trHeight w:val="401" w:hRule="atLeast"/>
+          <w:tblHeader w:val="0"/>
+        </w:trPr>
+        <w:tc>
+          <w:tcPr/>
+          <w:p>
+            <w:pPr>
+              <w:tabs>
+                <w:tab w:val="left" w:pos="1134"/>
+                <w:tab w:val="left" w:pos="3402"/>
+                <w:tab w:val="left" w:pos="5670"/>
+                <w:tab w:val="left" w:pos="7938"/>
+              </w:tabs>
+              <w:jc w:val="both"/>
+              <w:rPr>
+                <w:b w:val="1"/>
+              </w:rPr>
+            </w:pPr>
+            <w:r>
+              <w:rPr>
+                <w:b w:val="1"/>
+                <w:rtl w:val="0"/>
+              </w:rPr>
+              <w:t xml:space="preserve">ID требования</w:t>
+            </w:r>
+          </w:p>
+        </w:tc>
+        <w:tc>
+          <w:tcPr/>
+          <w:p>
+            <w:pPr>
+              <w:tabs>
+                <w:tab w:val="left" w:pos="1134"/>
+                <w:tab w:val="left" w:pos="3402"/>
+                <w:tab w:val="left" w:pos="5670"/>
+                <w:tab w:val="left" w:pos="7938"/>
+              </w:tabs>
+              <w:jc w:val="both"/>
+              <w:rPr/>
+            </w:pPr>
+            <w:r>
+              <w:rPr>
+                <w:rtl w:val="0"/>
+              </w:rPr>
+              <w:t xml:space="preserve">Т8.02.01</w:t>
+            </w:r>
+          </w:p>
+        </w:tc>
+      </w:tr>
+      <w:tr>
+        <w:trPr>
+          <w:cantSplit w:val="0"/>
+          <w:trHeight w:val="431" w:hRule="atLeast"/>
+          <w:tblHeader w:val="0"/>
+        </w:trPr>
+        <w:tc>
+          <w:tcPr/>
+          <w:p>
+            <w:pPr>
+              <w:tabs>
+                <w:tab w:val="left" w:pos="1134"/>
+                <w:tab w:val="left" w:pos="3402"/>
+                <w:tab w:val="left" w:pos="5670"/>
+                <w:tab w:val="left" w:pos="7938"/>
+              </w:tabs>
+              <w:jc w:val="both"/>
+              <w:rPr>
+                <w:b w:val="1"/>
+              </w:rPr>
+            </w:pPr>
+            <w:r>
+              <w:rPr>
+                <w:b w:val="1"/>
+                <w:rtl w:val="0"/>
+              </w:rPr>
+              <w:t xml:space="preserve">Описание</w:t>
+            </w:r>
+          </w:p>
+        </w:tc>
+        <w:tc>
+          <w:tcPr/>
+          <w:p>
+            <w:pPr>
+              <w:tabs>
+                <w:tab w:val="left" w:pos="1134"/>
+                <w:tab w:val="left" w:pos="3402"/>
+                <w:tab w:val="left" w:pos="5670"/>
+                <w:tab w:val="left" w:pos="7938"/>
+              </w:tabs>
+              <w:rPr/>
+            </w:pPr>
+            <w:r>
+              <w:rPr>
+                <w:rtl w:val="0"/>
+              </w:rPr>
+              <w:t xml:space="preserve">Система должна предоставлять открытый интерфейс для контроля управления изменениями </w:t>
+            </w:r>
+            <w:r>
+              <w:rPr>
+                <w:rtl w:val="0"/>
+              </w:rPr>
+            </w:r>
+          </w:p>
+        </w:tc>
+      </w:tr>
+      <w:tr>
+        <w:trPr>
+          <w:cantSplit w:val="0"/>
+          <w:trHeight w:val="423" w:hRule="atLeast"/>
+          <w:tblHeader w:val="0"/>
+        </w:trPr>
+        <w:tc>
+          <w:tcPr/>
+          <w:p>
+            <w:pPr>
+              <w:tabs>
+                <w:tab w:val="left" w:pos="1134"/>
+                <w:tab w:val="left" w:pos="3402"/>
+                <w:tab w:val="left" w:pos="5670"/>
+                <w:tab w:val="left" w:pos="7938"/>
+              </w:tabs>
+              <w:jc w:val="both"/>
+              <w:rPr>
+                <w:b w:val="1"/>
+              </w:rPr>
+            </w:pPr>
+            <w:r>
+              <w:rPr>
+                <w:b w:val="1"/>
+                <w:rtl w:val="0"/>
+              </w:rPr>
+              <w:t xml:space="preserve">Приоритет</w:t>
+            </w:r>
+          </w:p>
+        </w:tc>
+        <w:tc>
+          <w:tcPr/>
+          <w:p>
+            <w:pPr>
+              <w:tabs>
+                <w:tab w:val="left" w:pos="1134"/>
+                <w:tab w:val="left" w:pos="3402"/>
+                <w:tab w:val="left" w:pos="5670"/>
+                <w:tab w:val="left" w:pos="7938"/>
+              </w:tabs>
+              <w:jc w:val="both"/>
+              <w:rPr/>
+            </w:pPr>
+            <w:r>
+              <w:rPr>
+                <w:rtl w:val="0"/>
+              </w:rPr>
+              <w:t xml:space="preserve">1</w:t>
+            </w:r>
+          </w:p>
+        </w:tc>
+      </w:tr>
+      <w:tr>
+        <w:trPr>
+          <w:cantSplit w:val="0"/>
+          <w:trHeight w:val="422" w:hRule="atLeast"/>
+          <w:tblHeader w:val="0"/>
+        </w:trPr>
+        <w:tc>
+          <w:tcPr/>
+          <w:p>
+            <w:pPr>
+              <w:tabs>
+                <w:tab w:val="left" w:pos="1134"/>
+                <w:tab w:val="left" w:pos="3402"/>
+                <w:tab w:val="left" w:pos="5670"/>
+                <w:tab w:val="left" w:pos="7938"/>
+              </w:tabs>
+              <w:jc w:val="both"/>
+              <w:rPr>
+                <w:b w:val="1"/>
+              </w:rPr>
+            </w:pPr>
+            <w:r>
+              <w:rPr>
+                <w:b w:val="1"/>
+                <w:rtl w:val="0"/>
+              </w:rPr>
+              <w:t xml:space="preserve">Риск</w:t>
+            </w:r>
+          </w:p>
+        </w:tc>
+        <w:tc>
+          <w:tcPr/>
+          <w:p>
+            <w:pPr>
+              <w:tabs>
+                <w:tab w:val="left" w:pos="1134"/>
+                <w:tab w:val="left" w:pos="3402"/>
+                <w:tab w:val="left" w:pos="5670"/>
+                <w:tab w:val="left" w:pos="7938"/>
+              </w:tabs>
+              <w:jc w:val="both"/>
+              <w:rPr/>
+            </w:pPr>
+            <w:r>
+              <w:rPr>
+                <w:rtl w:val="0"/>
+              </w:rPr>
+              <w:t xml:space="preserve">H</w:t>
+            </w:r>
+          </w:p>
+        </w:tc>
+      </w:tr>
+    </w:tbl>
+    <w:p>
+      <w:pPr>
+        <w:rPr/>
+      </w:pPr>
+      <w:r>
+        <w:rPr>
+          <w:rtl w:val="0"/>
+        </w:rPr>
+      </w:r>
+    </w:p>
+    <w:p>
+      <w:pPr>
+        <w:pStyle w:val="Heading3"/>
+        <w:numPr>
+          <w:ilvl w:val="2"/>
+          <w:numId w:val="5"/>
+        </w:numPr>
+        <w:spacing w:after="120" w:before="300" w:lineRule="auto"/>
+        <w:ind w:left="720" w:hanging="720"/>
+        <w:rPr/>
+      </w:pPr>
+      <w:bookmarkStart w:colFirst="0" w:colLast="0" w:name="_heading=h.3fwokq0" w:id="51"/>
+      <w:bookmarkEnd w:id="51"/>
+      <w:r>
+        <w:rPr>
+          <w:rtl w:val="0"/>
+        </w:rPr>
+        <w:t xml:space="preserve">Программные интерфейсы</w:t>
+      </w:r>
+    </w:p>
+    <w:p>
+      <w:pPr>
+        <w:rPr/>
+      </w:pPr>
+      <w:r>
+        <w:rPr>
+          <w:rtl w:val="0"/>
+        </w:rPr>
+      </w:r>
+    </w:p>
+    <w:tbl>
+      <w:tblPr>
+        <w:tblStyle w:val="Table50"/>
+        <w:tblW w:w="10251.0" w:type="dxa"/>
+        <w:jc w:val="left"/>
+        <w:tblInd w:w="-108.0" w:type="dxa"/>
+        <w:tblBorders>
+          <w:top w:color="000000" w:space="0" w:sz="4" w:val="single"/>
+          <w:left w:color="000000" w:space="0" w:sz="4" w:val="single"/>
+          <w:bottom w:color="000000" w:space="0" w:sz="4" w:val="single"/>
+          <w:right w:color="000000" w:space="0" w:sz="4" w:val="single"/>
+          <w:insideH w:color="000000" w:space="0" w:sz="4" w:val="single"/>
+          <w:insideV w:color="000000" w:space="0" w:sz="4" w:val="single"/>
+        </w:tblBorders>
+        <w:tblLayout w:type="fixed"/>
+        <w:tblLook w:val="0400"/>
+      </w:tblPr>
+      <w:tblGrid>
+        <w:gridCol w:w="2235"/>
+        <w:gridCol w:w="8016"/>
+        <w:tblGridChange w:id="0">
+          <w:tblGrid>
+            <w:gridCol w:w="2235"/>
+            <w:gridCol w:w="8016"/>
+          </w:tblGrid>
+        </w:tblGridChange>
+      </w:tblGrid>
+      <w:tr>
+        <w:trPr>
+          <w:cantSplit w:val="0"/>
+          <w:trHeight w:val="401" w:hRule="atLeast"/>
+          <w:tblHeader w:val="0"/>
+        </w:trPr>
+        <w:tc>
+          <w:tcPr/>
+          <w:p>
+            <w:pPr>
+              <w:tabs>
+                <w:tab w:val="left" w:pos="1134"/>
+                <w:tab w:val="left" w:pos="3402"/>
+                <w:tab w:val="left" w:pos="5670"/>
+                <w:tab w:val="left" w:pos="7938"/>
+              </w:tabs>
+              <w:jc w:val="both"/>
+              <w:rPr>
+                <w:b w:val="1"/>
+              </w:rPr>
+            </w:pPr>
+            <w:r>
+              <w:rPr>
+                <w:b w:val="1"/>
+                <w:rtl w:val="0"/>
+              </w:rPr>
+              <w:t xml:space="preserve">ID требования</w:t>
+            </w:r>
+          </w:p>
+        </w:tc>
+        <w:tc>
+          <w:tcPr/>
+          <w:p>
+            <w:pPr>
+              <w:tabs>
+                <w:tab w:val="left" w:pos="1134"/>
+                <w:tab w:val="left" w:pos="3402"/>
+                <w:tab w:val="left" w:pos="5670"/>
+                <w:tab w:val="left" w:pos="7938"/>
+              </w:tabs>
+              <w:jc w:val="both"/>
+              <w:rPr/>
+            </w:pPr>
+            <w:r>
+              <w:rPr>
+                <w:rtl w:val="0"/>
+              </w:rPr>
+              <w:t xml:space="preserve">Т8.03.01</w:t>
+            </w:r>
+          </w:p>
+        </w:tc>
+      </w:tr>
+      <w:tr>
+        <w:trPr>
+          <w:cantSplit w:val="0"/>
+          <w:trHeight w:val="431" w:hRule="atLeast"/>
+          <w:tblHeader w:val="0"/>
+        </w:trPr>
+        <w:tc>
+          <w:tcPr/>
+          <w:p>
+            <w:pPr>
+              <w:tabs>
+                <w:tab w:val="left" w:pos="1134"/>
+                <w:tab w:val="left" w:pos="3402"/>
+                <w:tab w:val="left" w:pos="5670"/>
+                <w:tab w:val="left" w:pos="7938"/>
+              </w:tabs>
+              <w:jc w:val="both"/>
+              <w:rPr>
+                <w:b w:val="1"/>
+              </w:rPr>
+            </w:pPr>
+            <w:r>
+              <w:rPr>
+                <w:b w:val="1"/>
+                <w:rtl w:val="0"/>
+              </w:rPr>
+              <w:t xml:space="preserve">Описание</w:t>
+            </w:r>
+          </w:p>
+        </w:tc>
+        <w:tc>
+          <w:tcPr/>
+          <w:p>
+            <w:pPr>
+              <w:rPr/>
+            </w:pPr>
+            <w:r>
+              <w:rPr>
+                <w:rtl w:val="0"/>
+              </w:rPr>
+              <w:t xml:space="preserve">Коммуникация между системой и базами данных выполняется в соответствии с поддерживаемыми языковыми запросами.</w:t>
+            </w:r>
+          </w:p>
+        </w:tc>
+      </w:tr>
+      <w:tr>
+        <w:trPr>
+          <w:cantSplit w:val="0"/>
+          <w:trHeight w:val="423" w:hRule="atLeast"/>
+          <w:tblHeader w:val="0"/>
+        </w:trPr>
+        <w:tc>
+          <w:tcPr/>
+          <w:p>
+            <w:pPr>
+              <w:tabs>
+                <w:tab w:val="left" w:pos="1134"/>
+                <w:tab w:val="left" w:pos="3402"/>
+                <w:tab w:val="left" w:pos="5670"/>
+                <w:tab w:val="left" w:pos="7938"/>
+              </w:tabs>
+              <w:jc w:val="both"/>
+              <w:rPr>
+                <w:b w:val="1"/>
+              </w:rPr>
+            </w:pPr>
+            <w:r>
+              <w:rPr>
+                <w:b w:val="1"/>
+                <w:rtl w:val="0"/>
+              </w:rPr>
+              <w:t xml:space="preserve">Приоритет</w:t>
+            </w:r>
+          </w:p>
+        </w:tc>
+        <w:tc>
+          <w:tcPr/>
+          <w:p>
+            <w:pPr>
+              <w:tabs>
+                <w:tab w:val="left" w:pos="1134"/>
+                <w:tab w:val="left" w:pos="3402"/>
+                <w:tab w:val="left" w:pos="5670"/>
+                <w:tab w:val="left" w:pos="7938"/>
+              </w:tabs>
+              <w:jc w:val="both"/>
+              <w:rPr/>
+            </w:pPr>
+            <w:r>
+              <w:rPr>
+                <w:rtl w:val="0"/>
+              </w:rPr>
+              <w:t xml:space="preserve">1</w:t>
+            </w:r>
+          </w:p>
+        </w:tc>
+      </w:tr>
+      <w:tr>
+        <w:trPr>
+          <w:cantSplit w:val="0"/>
+          <w:trHeight w:val="422" w:hRule="atLeast"/>
+          <w:tblHeader w:val="0"/>
+        </w:trPr>
+        <w:tc>
+          <w:tcPr/>
+          <w:p>
+            <w:pPr>
+              <w:tabs>
+                <w:tab w:val="left" w:pos="1134"/>
+                <w:tab w:val="left" w:pos="3402"/>
+                <w:tab w:val="left" w:pos="5670"/>
+                <w:tab w:val="left" w:pos="7938"/>
+              </w:tabs>
+              <w:jc w:val="both"/>
+              <w:rPr>
+                <w:b w:val="1"/>
+              </w:rPr>
+            </w:pPr>
+            <w:r>
+              <w:rPr>
+                <w:b w:val="1"/>
+                <w:rtl w:val="0"/>
+              </w:rPr>
+              <w:t xml:space="preserve">Риск</w:t>
+            </w:r>
+          </w:p>
+        </w:tc>
+        <w:tc>
+          <w:tcPr/>
+          <w:p>
+            <w:pPr>
+              <w:tabs>
+                <w:tab w:val="left" w:pos="1134"/>
+                <w:tab w:val="left" w:pos="3402"/>
+                <w:tab w:val="left" w:pos="5670"/>
+                <w:tab w:val="left" w:pos="7938"/>
+              </w:tabs>
+              <w:jc w:val="both"/>
+              <w:rPr/>
+            </w:pPr>
+            <w:r>
+              <w:rPr>
+                <w:rtl w:val="0"/>
+              </w:rPr>
+              <w:t xml:space="preserve">H</w:t>
+            </w:r>
+          </w:p>
+        </w:tc>
+      </w:tr>
+    </w:tbl>
+    <w:p>
+      <w:pPr>
+        <w:rPr/>
+      </w:pPr>
+      <w:r>
+        <w:rPr>
+          <w:rtl w:val="0"/>
+        </w:rPr>
+      </w:r>
+    </w:p>
+    <w:p>
+      <w:pPr>
+        <w:pStyle w:val="Heading3"/>
+        <w:numPr>
+          <w:ilvl w:val="2"/>
+          <w:numId w:val="5"/>
+        </w:numPr>
+        <w:spacing w:after="120" w:before="300" w:lineRule="auto"/>
+        <w:ind w:left="720" w:hanging="720"/>
+        <w:rPr/>
+      </w:pPr>
+      <w:bookmarkStart w:colFirst="0" w:colLast="0" w:name="_heading=h.1v1yuxt" w:id="52"/>
+      <w:bookmarkEnd w:id="52"/>
+      <w:r>
+        <w:rPr>
+          <w:rtl w:val="0"/>
+        </w:rPr>
+        <w:t xml:space="preserve">Интерфейсы коммуникаций</w:t>
+      </w:r>
+    </w:p>
+    <w:p>
+      <w:pPr>
+        <w:rPr/>
+      </w:pPr>
+      <w:r>
+        <w:rPr>
+          <w:rtl w:val="0"/>
+        </w:rPr>
+      </w:r>
+    </w:p>
+    <w:tbl>
+      <w:tblPr>
+        <w:tblStyle w:val="Table51"/>
+        <w:tblW w:w="10251.0" w:type="dxa"/>
+        <w:jc w:val="left"/>
+        <w:tblInd w:w="-108.0" w:type="dxa"/>
+        <w:tblBorders>
+          <w:top w:color="000000" w:space="0" w:sz="4" w:val="single"/>
+          <w:left w:color="000000" w:space="0" w:sz="4" w:val="single"/>
+          <w:bottom w:color="000000" w:space="0" w:sz="4" w:val="single"/>
+          <w:right w:color="000000" w:space="0" w:sz="4" w:val="single"/>
+          <w:insideH w:color="000000" w:space="0" w:sz="4" w:val="single"/>
+          <w:insideV w:color="000000" w:space="0" w:sz="4" w:val="single"/>
+        </w:tblBorders>
+        <w:tblLayout w:type="fixed"/>
+        <w:tblLook w:val="0400"/>
+      </w:tblPr>
+      <w:tblGrid>
+        <w:gridCol w:w="2235"/>
+        <w:gridCol w:w="8016"/>
+        <w:tblGridChange w:id="0">
+          <w:tblGrid>
+            <w:gridCol w:w="2235"/>
+            <w:gridCol w:w="8016"/>
+          </w:tblGrid>
+        </w:tblGridChange>
+      </w:tblGrid>
+      <w:tr>
+        <w:trPr>
+          <w:cantSplit w:val="0"/>
+          <w:trHeight w:val="401" w:hRule="atLeast"/>
+          <w:tblHeader w:val="0"/>
+        </w:trPr>
+        <w:tc>
+          <w:tcPr/>
+          <w:p>
+            <w:pPr>
+              <w:tabs>
+                <w:tab w:val="left" w:pos="1134"/>
+                <w:tab w:val="left" w:pos="3402"/>
+                <w:tab w:val="left" w:pos="5670"/>
+                <w:tab w:val="left" w:pos="7938"/>
+              </w:tabs>
+              <w:jc w:val="both"/>
+              <w:rPr>
+                <w:b w:val="1"/>
+              </w:rPr>
+            </w:pPr>
+            <w:r>
+              <w:rPr>
+                <w:b w:val="1"/>
+                <w:rtl w:val="0"/>
+              </w:rPr>
+              <w:t xml:space="preserve">ID требования</w:t>
+            </w:r>
+          </w:p>
+        </w:tc>
+        <w:tc>
+          <w:tcPr/>
+          <w:p>
+            <w:pPr>
+              <w:tabs>
+                <w:tab w:val="left" w:pos="1134"/>
+                <w:tab w:val="left" w:pos="3402"/>
+                <w:tab w:val="left" w:pos="5670"/>
+                <w:tab w:val="left" w:pos="7938"/>
+              </w:tabs>
+              <w:jc w:val="both"/>
+              <w:rPr/>
+            </w:pPr>
+            <w:r>
+              <w:rPr>
+                <w:rtl w:val="0"/>
+              </w:rPr>
+              <w:t xml:space="preserve">Т8.04.01</w:t>
+            </w:r>
+          </w:p>
+        </w:tc>
+      </w:tr>
+      <w:tr>
+        <w:trPr>
+          <w:cantSplit w:val="0"/>
+          <w:trHeight w:val="431" w:hRule="atLeast"/>
+          <w:tblHeader w:val="0"/>
+        </w:trPr>
+        <w:tc>
+          <w:tcPr/>
+          <w:p>
+            <w:pPr>
+              <w:tabs>
+                <w:tab w:val="left" w:pos="1134"/>
+                <w:tab w:val="left" w:pos="3402"/>
+                <w:tab w:val="left" w:pos="5670"/>
+                <w:tab w:val="left" w:pos="7938"/>
+              </w:tabs>
+              <w:jc w:val="both"/>
+              <w:rPr>
+                <w:b w:val="1"/>
+              </w:rPr>
+            </w:pPr>
+            <w:r>
+              <w:rPr>
+                <w:b w:val="1"/>
+                <w:rtl w:val="0"/>
+              </w:rPr>
+              <w:t xml:space="preserve">Описание</w:t>
+            </w:r>
+          </w:p>
+        </w:tc>
+        <w:tc>
+          <w:tcPr/>
+          <w:p>
+            <w:pPr>
+              <w:rPr/>
+            </w:pPr>
+            <w:r>
+              <w:rPr>
+                <w:rtl w:val="0"/>
+              </w:rPr>
+              <w:t xml:space="preserve">Система должна предоставлять интерфейс системы для доступа к своим основным функциям.</w:t>
+            </w:r>
+            <w:r>
+              <w:rPr>
+                <w:rtl w:val="0"/>
+              </w:rPr>
+            </w:r>
+          </w:p>
+        </w:tc>
+      </w:tr>
+      <w:tr>
+        <w:trPr>
+          <w:cantSplit w:val="0"/>
+          <w:trHeight w:val="423" w:hRule="atLeast"/>
+          <w:tblHeader w:val="0"/>
+        </w:trPr>
+        <w:tc>
+          <w:tcPr/>
+          <w:p>
+            <w:pPr>
+              <w:tabs>
+                <w:tab w:val="left" w:pos="1134"/>
+                <w:tab w:val="left" w:pos="3402"/>
+                <w:tab w:val="left" w:pos="5670"/>
+                <w:tab w:val="left" w:pos="7938"/>
+              </w:tabs>
+              <w:jc w:val="both"/>
+              <w:rPr>
+                <w:b w:val="1"/>
+              </w:rPr>
+            </w:pPr>
+            <w:r>
+              <w:rPr>
+                <w:b w:val="1"/>
+                <w:rtl w:val="0"/>
+              </w:rPr>
+              <w:t xml:space="preserve">Приоритет</w:t>
+            </w:r>
+          </w:p>
+        </w:tc>
+        <w:tc>
+          <w:tcPr/>
+          <w:p>
+            <w:pPr>
+              <w:tabs>
+                <w:tab w:val="left" w:pos="1134"/>
+                <w:tab w:val="left" w:pos="3402"/>
+                <w:tab w:val="left" w:pos="5670"/>
+                <w:tab w:val="left" w:pos="7938"/>
+              </w:tabs>
+              <w:jc w:val="both"/>
+              <w:rPr/>
+            </w:pPr>
+            <w:r>
+              <w:rPr>
+                <w:rtl w:val="0"/>
+              </w:rPr>
+              <w:t xml:space="preserve">1</w:t>
+            </w:r>
+          </w:p>
+        </w:tc>
+      </w:tr>
+      <w:tr>
+        <w:trPr>
+          <w:cantSplit w:val="0"/>
+          <w:trHeight w:val="422" w:hRule="atLeast"/>
+          <w:tblHeader w:val="0"/>
+        </w:trPr>
+        <w:tc>
+          <w:tcPr/>
+          <w:p>
+            <w:pPr>
+              <w:tabs>
+                <w:tab w:val="left" w:pos="1134"/>
+                <w:tab w:val="left" w:pos="3402"/>
+                <w:tab w:val="left" w:pos="5670"/>
+                <w:tab w:val="left" w:pos="7938"/>
+              </w:tabs>
+              <w:jc w:val="both"/>
+              <w:rPr>
+                <w:b w:val="1"/>
+              </w:rPr>
+            </w:pPr>
+            <w:r>
+              <w:rPr>
+                <w:b w:val="1"/>
+                <w:rtl w:val="0"/>
+              </w:rPr>
+              <w:t xml:space="preserve">Риск</w:t>
+            </w:r>
+          </w:p>
+        </w:tc>
+        <w:tc>
+          <w:tcPr/>
+          <w:p>
+            <w:pPr>
+              <w:tabs>
+                <w:tab w:val="left" w:pos="1134"/>
+                <w:tab w:val="left" w:pos="3402"/>
+                <w:tab w:val="left" w:pos="5670"/>
+                <w:tab w:val="left" w:pos="7938"/>
+              </w:tabs>
+              <w:jc w:val="both"/>
+              <w:rPr/>
+            </w:pPr>
+            <w:r>
+              <w:rPr>
+                <w:rtl w:val="0"/>
+              </w:rPr>
+              <w:t xml:space="preserve">H</w:t>
+            </w:r>
+          </w:p>
+        </w:tc>
+      </w:tr>
+    </w:tbl>
+    <w:p>
+      <w:pPr>
+        <w:rPr/>
+      </w:pPr>
+      <w:r>
+        <w:rPr>
+          <w:rtl w:val="0"/>
+        </w:rPr>
+      </w:r>
+    </w:p>
+    <w:p>
+      <w:pPr>
+        <w:pStyle w:val="Heading2"/>
+        <w:keepNext w:val="1"/>
+        <w:numPr>
+          <w:ilvl w:val="1"/>
+          <w:numId w:val="5"/>
+        </w:numPr>
+        <w:spacing w:before="360" w:lineRule="auto"/>
+        <w:ind w:left="709" w:hanging="709"/>
+        <w:rPr/>
+      </w:pPr>
+      <w:bookmarkStart w:colFirst="0" w:colLast="0" w:name="_heading=h.4f1mdlm" w:id="53"/>
+      <w:bookmarkEnd w:id="53"/>
+      <w:r>
+        <w:rPr>
+          <w:rtl w:val="0"/>
+        </w:rPr>
+        <w:t xml:space="preserve">Требования лицензирования</w:t>
+      </w:r>
+    </w:p>
+    <w:tbl>
+      <w:tblPr>
+        <w:tblStyle w:val="Table52"/>
+        <w:tblW w:w="10251.0" w:type="dxa"/>
+        <w:jc w:val="left"/>
+        <w:tblInd w:w="-108.0" w:type="dxa"/>
+        <w:tblBorders>
+          <w:top w:color="000000" w:space="0" w:sz="4" w:val="single"/>
+          <w:left w:color="000000" w:space="0" w:sz="4" w:val="single"/>
+          <w:bottom w:color="000000" w:space="0" w:sz="4" w:val="single"/>
+          <w:right w:color="000000" w:space="0" w:sz="4" w:val="single"/>
+          <w:insideH w:color="000000" w:space="0" w:sz="4" w:val="single"/>
+          <w:insideV w:color="000000" w:space="0" w:sz="4" w:val="single"/>
+        </w:tblBorders>
+        <w:tblLayout w:type="fixed"/>
+        <w:tblLook w:val="0400"/>
+      </w:tblPr>
+      <w:tblGrid>
+        <w:gridCol w:w="2235"/>
+        <w:gridCol w:w="8016"/>
+        <w:tblGridChange w:id="0">
+          <w:tblGrid>
+            <w:gridCol w:w="2235"/>
+            <w:gridCol w:w="8016"/>
+          </w:tblGrid>
+        </w:tblGridChange>
+      </w:tblGrid>
+      <w:tr>
+        <w:trPr>
+          <w:cantSplit w:val="0"/>
+          <w:trHeight w:val="401" w:hRule="atLeast"/>
+          <w:tblHeader w:val="0"/>
+        </w:trPr>
+        <w:tc>
+          <w:tcPr/>
+          <w:p>
+            <w:pPr>
+              <w:tabs>
+                <w:tab w:val="left" w:pos="1134"/>
+                <w:tab w:val="left" w:pos="3402"/>
+                <w:tab w:val="left" w:pos="5670"/>
+                <w:tab w:val="left" w:pos="7938"/>
+              </w:tabs>
+              <w:jc w:val="both"/>
+              <w:rPr>
+                <w:b w:val="1"/>
+              </w:rPr>
+            </w:pPr>
+            <w:r>
+              <w:rPr>
+                <w:b w:val="1"/>
+                <w:rtl w:val="0"/>
+              </w:rPr>
+              <w:t xml:space="preserve">ID требования</w:t>
+            </w:r>
+          </w:p>
+        </w:tc>
+        <w:tc>
+          <w:tcPr/>
+          <w:p>
+            <w:pPr>
+              <w:tabs>
+                <w:tab w:val="left" w:pos="1134"/>
+                <w:tab w:val="left" w:pos="3402"/>
+                <w:tab w:val="left" w:pos="5670"/>
+                <w:tab w:val="left" w:pos="7938"/>
+              </w:tabs>
+              <w:jc w:val="both"/>
+              <w:rPr/>
+            </w:pPr>
+            <w:r>
+              <w:rPr>
+                <w:rtl w:val="0"/>
+              </w:rPr>
               <w:t xml:space="preserve">Т9.01.01</w:t>
             </w:r>
           </w:p>
@@ -19767,8 +21337,8 @@
         <w:ind w:left="709" w:hanging="709"/>
         <w:rPr/>
       </w:pPr>
-      <w:bookmarkStart w:colFirst="0" w:colLast="0" w:name="_heading=h.2u6wntf" w:id="53"/>
-      <w:bookmarkEnd w:id="53"/>
+      <w:bookmarkStart w:colFirst="0" w:colLast="0" w:name="_heading=h.2u6wntf" w:id="54"/>
+      <w:bookmarkEnd w:id="54"/>
       <w:r>
         <w:rPr>
           <w:rtl w:val="0"/>
@@ -19817,8 +21387,8 @@
         <w:ind w:left="851" w:hanging="851"/>
         <w:rPr/>
       </w:pPr>
-      <w:bookmarkStart w:colFirst="0" w:colLast="0" w:name="_heading=h.19c6y18" w:id="54"/>
-      <w:bookmarkEnd w:id="54"/>
+      <w:bookmarkStart w:colFirst="0" w:colLast="0" w:name="_heading=h.19c6y18" w:id="55"/>
+      <w:bookmarkEnd w:id="55"/>
       <w:r>
         <w:rPr>
           <w:rtl w:val="0"/>
@@ -19967,12 +21537,12 @@
               <wp:extent cx="0" cy="12700"/>
               <wp:effectExtent b="0" l="0" r="0" t="0"/>
               <wp:wrapNone/>
-              <wp:docPr id="2" name="image2.png"/>
+              <wp:docPr id="2" name="image1.png"/>
               <a:graphic>
                 <a:graphicData uri="http://schemas.openxmlformats.org/drawingml/2006/picture">
                   <pic:pic>
                     <pic:nvPicPr>
-                      <pic:cNvPr id="0" name="image2.png"/>
+                      <pic:cNvPr id="0" name="image1.png"/>
                       <pic:cNvPicPr preferRelativeResize="0"/>
                     </pic:nvPicPr>
                     <pic:blipFill>
@@ -20072,7 +21642,7 @@
   </w:p>
   <w:tbl>
     <w:tblPr>
-      <w:tblStyle w:val="Table48"/>
+      <w:tblStyle w:val="Table53"/>
       <w:tblW w:w="9986.0" w:type="dxa"/>
       <w:jc w:val="center"/>
       <w:tblBorders>
@@ -20118,12 +21688,12 @@
               <wp:inline distB="0" distT="0" distL="0" distR="0">
                 <wp:extent cx="1086771" cy="1086771"/>
                 <wp:effectExtent b="0" l="0" r="0" t="0"/>
-                <wp:docPr descr="file.php?id=2&amp;sid=539ef8ec972c96b413bd1c44d7335c71" id="3" name="image1.png"/>
+                <wp:docPr descr="file.php?id=2&amp;sid=539ef8ec972c96b413bd1c44d7335c71" id="3" name="image2.png"/>
                 <a:graphic>
                   <a:graphicData uri="http://schemas.openxmlformats.org/drawingml/2006/picture">
                     <pic:pic>
                       <pic:nvPicPr>
-                        <pic:cNvPr descr="file.php?id=2&amp;sid=539ef8ec972c96b413bd1c44d7335c71" id="0" name="image1.png"/>
+                        <pic:cNvPr descr="file.php?id=2&amp;sid=539ef8ec972c96b413bd1c44d7335c71" id="0" name="image2.png"/>
                         <pic:cNvPicPr preferRelativeResize="0"/>
                       </pic:nvPicPr>
                       <pic:blipFill>
@@ -22288,6 +23858,19 @@
       <w:tblStyleRowBandSize w:val="1"/>
       <w:tblStyleColBandSize w:val="1"/>
       <w:tblCellMar>
+        <w:top w:w="100.0" w:type="dxa"/>
+        <w:left w:w="100.0" w:type="dxa"/>
+        <w:bottom w:w="100.0" w:type="dxa"/>
+        <w:right w:w="100.0" w:type="dxa"/>
+      </w:tblCellMar>
+    </w:tblPr>
+  </w:style>
+  <w:style w:type="table" w:styleId="Table22">
+    <w:basedOn w:val="TableNormal"/>
+    <w:tblPr>
+      <w:tblStyleRowBandSize w:val="1"/>
+      <w:tblStyleColBandSize w:val="1"/>
+      <w:tblCellMar>
         <w:top w:w="0.0" w:type="dxa"/>
         <w:left w:w="108.0" w:type="dxa"/>
         <w:bottom w:w="0.0" w:type="dxa"/>
@@ -22295,7 +23878,7 @@
       </w:tblCellMar>
     </w:tblPr>
   </w:style>
-  <w:style w:type="table" w:styleId="Table22">
+  <w:style w:type="table" w:styleId="Table23">
     <w:basedOn w:val="TableNormal"/>
     <w:tblPr>
       <w:tblStyleRowBandSize w:val="1"/>
@@ -22308,7 +23891,7 @@
       </w:tblCellMar>
     </w:tblPr>
   </w:style>
-  <w:style w:type="table" w:styleId="Table23">
+  <w:style w:type="table" w:styleId="Table24">
     <w:basedOn w:val="TableNormal"/>
     <w:tblPr>
       <w:tblStyleRowBandSize w:val="1"/>
@@ -22321,7 +23904,7 @@
       </w:tblCellMar>
     </w:tblPr>
   </w:style>
-  <w:style w:type="table" w:styleId="Table24">
+  <w:style w:type="table" w:styleId="Table25">
     <w:basedOn w:val="TableNormal"/>
     <w:tblPr>
       <w:tblStyleRowBandSize w:val="1"/>
@@ -22334,7 +23917,7 @@
       </w:tblCellMar>
     </w:tblPr>
   </w:style>
-  <w:style w:type="table" w:styleId="Table25">
+  <w:style w:type="table" w:styleId="Table26">
     <w:basedOn w:val="TableNormal"/>
     <w:tblPr>
       <w:tblStyleRowBandSize w:val="1"/>
@@ -22347,7 +23930,7 @@
       </w:tblCellMar>
     </w:tblPr>
   </w:style>
-  <w:style w:type="table" w:styleId="Table26">
+  <w:style w:type="table" w:styleId="Table27">
     <w:basedOn w:val="TableNormal"/>
     <w:tblPr>
       <w:tblStyleRowBandSize w:val="1"/>
@@ -22357,19 +23940,6 @@
         <w:left w:w="100.0" w:type="dxa"/>
         <w:bottom w:w="100.0" w:type="dxa"/>
         <w:right w:w="100.0" w:type="dxa"/>
-      </w:tblCellMar>
-    </w:tblPr>
-  </w:style>
-  <w:style w:type="table" w:styleId="Table27">
-    <w:basedOn w:val="TableNormal"/>
-    <w:tblPr>
-      <w:tblStyleRowBandSize w:val="1"/>
-      <w:tblStyleColBandSize w:val="1"/>
-      <w:tblCellMar>
-        <w:top w:w="0.0" w:type="dxa"/>
-        <w:left w:w="108.0" w:type="dxa"/>
-        <w:bottom w:w="0.0" w:type="dxa"/>
-        <w:right w:w="108.0" w:type="dxa"/>
       </w:tblCellMar>
     </w:tblPr>
   </w:style>
@@ -22392,10 +23962,10 @@
       <w:tblStyleRowBandSize w:val="1"/>
       <w:tblStyleColBandSize w:val="1"/>
       <w:tblCellMar>
-        <w:top w:w="0.0" w:type="dxa"/>
-        <w:left w:w="108.0" w:type="dxa"/>
-        <w:bottom w:w="0.0" w:type="dxa"/>
-        <w:right w:w="108.0" w:type="dxa"/>
+        <w:top w:w="100.0" w:type="dxa"/>
+        <w:left w:w="100.0" w:type="dxa"/>
+        <w:bottom w:w="100.0" w:type="dxa"/>
+        <w:right w:w="100.0" w:type="dxa"/>
       </w:tblCellMar>
     </w:tblPr>
   </w:style>
@@ -22634,6 +24204,71 @@
     </w:tblPr>
   </w:style>
   <w:style w:type="table" w:styleId="Table48">
+    <w:basedOn w:val="TableNormal"/>
+    <w:tblPr>
+      <w:tblStyleRowBandSize w:val="1"/>
+      <w:tblStyleColBandSize w:val="1"/>
+      <w:tblCellMar>
+        <w:top w:w="0.0" w:type="dxa"/>
+        <w:left w:w="108.0" w:type="dxa"/>
+        <w:bottom w:w="0.0" w:type="dxa"/>
+        <w:right w:w="108.0" w:type="dxa"/>
+      </w:tblCellMar>
+    </w:tblPr>
+  </w:style>
+  <w:style w:type="table" w:styleId="Table49">
+    <w:basedOn w:val="TableNormal"/>
+    <w:tblPr>
+      <w:tblStyleRowBandSize w:val="1"/>
+      <w:tblStyleColBandSize w:val="1"/>
+      <w:tblCellMar>
+        <w:top w:w="0.0" w:type="dxa"/>
+        <w:left w:w="108.0" w:type="dxa"/>
+        <w:bottom w:w="0.0" w:type="dxa"/>
+        <w:right w:w="108.0" w:type="dxa"/>
+      </w:tblCellMar>
+    </w:tblPr>
+  </w:style>
+  <w:style w:type="table" w:styleId="Table50">
+    <w:basedOn w:val="TableNormal"/>
+    <w:tblPr>
+      <w:tblStyleRowBandSize w:val="1"/>
+      <w:tblStyleColBandSize w:val="1"/>
+      <w:tblCellMar>
+        <w:top w:w="0.0" w:type="dxa"/>
+        <w:left w:w="108.0" w:type="dxa"/>
+        <w:bottom w:w="0.0" w:type="dxa"/>
+        <w:right w:w="108.0" w:type="dxa"/>
+      </w:tblCellMar>
+    </w:tblPr>
+  </w:style>
+  <w:style w:type="table" w:styleId="Table51">
+    <w:basedOn w:val="TableNormal"/>
+    <w:tblPr>
+      <w:tblStyleRowBandSize w:val="1"/>
+      <w:tblStyleColBandSize w:val="1"/>
+      <w:tblCellMar>
+        <w:top w:w="0.0" w:type="dxa"/>
+        <w:left w:w="108.0" w:type="dxa"/>
+        <w:bottom w:w="0.0" w:type="dxa"/>
+        <w:right w:w="108.0" w:type="dxa"/>
+      </w:tblCellMar>
+    </w:tblPr>
+  </w:style>
+  <w:style w:type="table" w:styleId="Table52">
+    <w:basedOn w:val="TableNormal"/>
+    <w:tblPr>
+      <w:tblStyleRowBandSize w:val="1"/>
+      <w:tblStyleColBandSize w:val="1"/>
+      <w:tblCellMar>
+        <w:top w:w="0.0" w:type="dxa"/>
+        <w:left w:w="108.0" w:type="dxa"/>
+        <w:bottom w:w="0.0" w:type="dxa"/>
+        <w:right w:w="108.0" w:type="dxa"/>
+      </w:tblCellMar>
+    </w:tblPr>
+  </w:style>
+  <w:style w:type="table" w:styleId="Table53">
     <w:basedOn w:val="TableNormal"/>
     <w:tblPr>
       <w:tblStyleRowBandSize w:val="1"/>
@@ -22934,7 +24569,7 @@
 
 <file path=customXML/item1.xml><?xml version="1.0" encoding="utf-8"?>
 <go:gDocsCustomXmlDataStorage xmlns:go="http://customooxmlschemas.google.com/" xmlns:r="http://schemas.openxmlformats.org/officeDocument/2006/relationships">
-  <go:docsCustomData xmlns:go="http://customooxmlschemas.google.com/" roundtripDataSignature="AMtx7mg3EVKKvMFTL6gFSbCJwuyTfDFg5g==">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</go:docsCustomData>
+  <go:docsCustomData xmlns:go="http://customooxmlschemas.google.com/" roundtripDataSignature="AMtx7mgDRwqnNZWv1SI1N3ex6PWweAI23w==">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</go:docsCustomData>
 </go:gDocsCustomXmlDataStorage>
 </file>
 

--- a/7/TEAM7-v4.docx
+++ b/7/TEAM7-v4.docx
@@ -9612,7 +9612,7 @@
               <w:rPr>
                 <w:rtl w:val="0"/>
               </w:rPr>
-              <w:t xml:space="preserve">Пользователь может отправить Тех Директору смету</w:t>
+              <w:t xml:space="preserve">Пользователь может отсортировать архив по цене и доступности</w:t>
             </w:r>
           </w:p>
         </w:tc>
@@ -9760,6 +9760,324 @@
     </w:tbl>
     <w:p>
       <w:pPr>
+        <w:spacing w:after="120" w:before="240" w:lineRule="auto"/>
+        <w:ind w:left="765" w:firstLine="0"/>
+        <w:rPr/>
+      </w:pPr>
+      <w:r>
+        <w:rPr>
+          <w:rtl w:val="0"/>
+        </w:rPr>
+      </w:r>
+    </w:p>
+    <w:tbl>
+      <w:tblPr>
+        <w:tblStyle w:val="Table13"/>
+        <w:tblW w:w="8895.0" w:type="dxa"/>
+        <w:jc w:val="left"/>
+        <w:tblBorders>
+          <w:top w:color="000000" w:space="0" w:sz="0" w:val="nil"/>
+          <w:left w:color="000000" w:space="0" w:sz="0" w:val="nil"/>
+          <w:bottom w:color="000000" w:space="0" w:sz="0" w:val="nil"/>
+          <w:right w:color="000000" w:space="0" w:sz="0" w:val="nil"/>
+          <w:insideH w:color="000000" w:space="0" w:sz="0" w:val="nil"/>
+          <w:insideV w:color="000000" w:space="0" w:sz="0" w:val="nil"/>
+        </w:tblBorders>
+        <w:tblLayout w:type="fixed"/>
+        <w:tblLook w:val="0600"/>
+      </w:tblPr>
+      <w:tblGrid>
+        <w:gridCol w:w="2235"/>
+        <w:gridCol w:w="6660"/>
+        <w:tblGridChange w:id="0">
+          <w:tblGrid>
+            <w:gridCol w:w="2235"/>
+            <w:gridCol w:w="6660"/>
+          </w:tblGrid>
+        </w:tblGridChange>
+      </w:tblGrid>
+      <w:tr>
+        <w:trPr>
+          <w:cantSplit w:val="0"/>
+          <w:trHeight w:val="605" w:hRule="atLeast"/>
+          <w:tblHeader w:val="0"/>
+        </w:trPr>
+        <w:tc>
+          <w:tcPr>
+            <w:tcBorders>
+              <w:top w:color="000000" w:space="0" w:sz="8" w:val="single"/>
+              <w:left w:color="000000" w:space="0" w:sz="8" w:val="single"/>
+              <w:bottom w:color="000000" w:space="0" w:sz="8" w:val="single"/>
+              <w:right w:color="000000" w:space="0" w:sz="8" w:val="single"/>
+            </w:tcBorders>
+            <w:tcMar>
+              <w:top w:w="100.0" w:type="dxa"/>
+              <w:left w:w="100.0" w:type="dxa"/>
+              <w:bottom w:w="100.0" w:type="dxa"/>
+              <w:right w:w="100.0" w:type="dxa"/>
+            </w:tcMar>
+            <w:vAlign w:val="top"/>
+          </w:tcPr>
+          <w:p>
+            <w:pPr>
+              <w:spacing w:after="240" w:before="240" w:lineRule="auto"/>
+              <w:jc w:val="both"/>
+              <w:rPr>
+                <w:b w:val="1"/>
+              </w:rPr>
+            </w:pPr>
+            <w:r>
+              <w:rPr>
+                <w:b w:val="1"/>
+                <w:rtl w:val="0"/>
+              </w:rPr>
+              <w:t xml:space="preserve">ID требования</w:t>
+            </w:r>
+          </w:p>
+        </w:tc>
+        <w:tc>
+          <w:tcPr>
+            <w:tcBorders>
+              <w:top w:color="000000" w:space="0" w:sz="8" w:val="single"/>
+              <w:left w:color="000000" w:space="0" w:sz="0" w:val="nil"/>
+              <w:bottom w:color="000000" w:space="0" w:sz="8" w:val="single"/>
+              <w:right w:color="000000" w:space="0" w:sz="8" w:val="single"/>
+            </w:tcBorders>
+            <w:tcMar>
+              <w:top w:w="100.0" w:type="dxa"/>
+              <w:left w:w="100.0" w:type="dxa"/>
+              <w:bottom w:w="100.0" w:type="dxa"/>
+              <w:right w:w="100.0" w:type="dxa"/>
+            </w:tcMar>
+            <w:vAlign w:val="top"/>
+          </w:tcPr>
+          <w:p>
+            <w:pPr>
+              <w:spacing w:after="240" w:before="240" w:lineRule="auto"/>
+              <w:jc w:val="both"/>
+              <w:rPr/>
+            </w:pPr>
+            <w:r>
+              <w:rPr>
+                <w:rtl w:val="0"/>
+              </w:rPr>
+              <w:t xml:space="preserve">Т1.01.08</w:t>
+            </w:r>
+          </w:p>
+        </w:tc>
+      </w:tr>
+      <w:tr>
+        <w:trPr>
+          <w:cantSplit w:val="0"/>
+          <w:trHeight w:val="785" w:hRule="atLeast"/>
+          <w:tblHeader w:val="0"/>
+        </w:trPr>
+        <w:tc>
+          <w:tcPr>
+            <w:tcBorders>
+              <w:top w:color="000000" w:space="0" w:sz="0" w:val="nil"/>
+              <w:left w:color="000000" w:space="0" w:sz="8" w:val="single"/>
+              <w:bottom w:color="000000" w:space="0" w:sz="8" w:val="single"/>
+              <w:right w:color="000000" w:space="0" w:sz="8" w:val="single"/>
+            </w:tcBorders>
+            <w:tcMar>
+              <w:top w:w="100.0" w:type="dxa"/>
+              <w:left w:w="100.0" w:type="dxa"/>
+              <w:bottom w:w="100.0" w:type="dxa"/>
+              <w:right w:w="100.0" w:type="dxa"/>
+            </w:tcMar>
+            <w:vAlign w:val="top"/>
+          </w:tcPr>
+          <w:p>
+            <w:pPr>
+              <w:spacing w:after="240" w:before="240" w:lineRule="auto"/>
+              <w:jc w:val="both"/>
+              <w:rPr>
+                <w:b w:val="1"/>
+              </w:rPr>
+            </w:pPr>
+            <w:r>
+              <w:rPr>
+                <w:b w:val="1"/>
+                <w:rtl w:val="0"/>
+              </w:rPr>
+              <w:t xml:space="preserve">Описание</w:t>
+            </w:r>
+          </w:p>
+        </w:tc>
+        <w:tc>
+          <w:tcPr>
+            <w:tcBorders>
+              <w:top w:color="000000" w:space="0" w:sz="0" w:val="nil"/>
+              <w:left w:color="000000" w:space="0" w:sz="0" w:val="nil"/>
+              <w:bottom w:color="000000" w:space="0" w:sz="8" w:val="single"/>
+              <w:right w:color="000000" w:space="0" w:sz="8" w:val="single"/>
+            </w:tcBorders>
+            <w:tcMar>
+              <w:top w:w="100.0" w:type="dxa"/>
+              <w:left w:w="100.0" w:type="dxa"/>
+              <w:bottom w:w="100.0" w:type="dxa"/>
+              <w:right w:w="100.0" w:type="dxa"/>
+            </w:tcMar>
+            <w:vAlign w:val="top"/>
+          </w:tcPr>
+          <w:p>
+            <w:pPr>
+              <w:spacing w:after="240" w:before="240" w:lineRule="auto"/>
+              <w:rPr/>
+            </w:pPr>
+            <w:r>
+              <w:rPr>
+                <w:rtl w:val="0"/>
+              </w:rPr>
+              <w:t xml:space="preserve">Пользователь может отправить Тех Директору смету</w:t>
+            </w:r>
+          </w:p>
+        </w:tc>
+      </w:tr>
+      <w:tr>
+        <w:trPr>
+          <w:cantSplit w:val="0"/>
+          <w:trHeight w:val="620" w:hRule="atLeast"/>
+          <w:tblHeader w:val="0"/>
+        </w:trPr>
+        <w:tc>
+          <w:tcPr>
+            <w:tcBorders>
+              <w:top w:color="000000" w:space="0" w:sz="0" w:val="nil"/>
+              <w:left w:color="000000" w:space="0" w:sz="8" w:val="single"/>
+              <w:bottom w:color="000000" w:space="0" w:sz="8" w:val="single"/>
+              <w:right w:color="000000" w:space="0" w:sz="8" w:val="single"/>
+            </w:tcBorders>
+            <w:tcMar>
+              <w:top w:w="100.0" w:type="dxa"/>
+              <w:left w:w="100.0" w:type="dxa"/>
+              <w:bottom w:w="100.0" w:type="dxa"/>
+              <w:right w:w="100.0" w:type="dxa"/>
+            </w:tcMar>
+            <w:vAlign w:val="top"/>
+          </w:tcPr>
+          <w:p>
+            <w:pPr>
+              <w:spacing w:after="240" w:before="240" w:lineRule="auto"/>
+              <w:jc w:val="both"/>
+              <w:rPr>
+                <w:b w:val="1"/>
+              </w:rPr>
+            </w:pPr>
+            <w:r>
+              <w:rPr>
+                <w:b w:val="1"/>
+                <w:rtl w:val="0"/>
+              </w:rPr>
+              <w:t xml:space="preserve">Приоритет</w:t>
+            </w:r>
+          </w:p>
+        </w:tc>
+        <w:tc>
+          <w:tcPr>
+            <w:tcBorders>
+              <w:top w:color="000000" w:space="0" w:sz="0" w:val="nil"/>
+              <w:left w:color="000000" w:space="0" w:sz="0" w:val="nil"/>
+              <w:bottom w:color="000000" w:space="0" w:sz="8" w:val="single"/>
+              <w:right w:color="000000" w:space="0" w:sz="8" w:val="single"/>
+            </w:tcBorders>
+            <w:tcMar>
+              <w:top w:w="100.0" w:type="dxa"/>
+              <w:left w:w="100.0" w:type="dxa"/>
+              <w:bottom w:w="100.0" w:type="dxa"/>
+              <w:right w:w="100.0" w:type="dxa"/>
+            </w:tcMar>
+            <w:vAlign w:val="top"/>
+          </w:tcPr>
+          <w:p>
+            <w:pPr>
+              <w:spacing w:after="240" w:before="240" w:lineRule="auto"/>
+              <w:jc w:val="both"/>
+              <w:rPr/>
+            </w:pPr>
+            <w:r>
+              <w:rPr>
+                <w:rtl w:val="0"/>
+              </w:rPr>
+              <w:t xml:space="preserve">1</w:t>
+            </w:r>
+          </w:p>
+        </w:tc>
+      </w:tr>
+      <w:tr>
+        <w:trPr>
+          <w:cantSplit w:val="0"/>
+          <w:trHeight w:val="620" w:hRule="atLeast"/>
+          <w:tblHeader w:val="0"/>
+        </w:trPr>
+        <w:tc>
+          <w:tcPr>
+            <w:tcBorders>
+              <w:top w:color="000000" w:space="0" w:sz="0" w:val="nil"/>
+              <w:left w:color="000000" w:space="0" w:sz="8" w:val="single"/>
+              <w:bottom w:color="000000" w:space="0" w:sz="8" w:val="single"/>
+              <w:right w:color="000000" w:space="0" w:sz="8" w:val="single"/>
+            </w:tcBorders>
+            <w:tcMar>
+              <w:top w:w="100.0" w:type="dxa"/>
+              <w:left w:w="100.0" w:type="dxa"/>
+              <w:bottom w:w="100.0" w:type="dxa"/>
+              <w:right w:w="100.0" w:type="dxa"/>
+            </w:tcMar>
+            <w:vAlign w:val="top"/>
+          </w:tcPr>
+          <w:p>
+            <w:pPr>
+              <w:spacing w:after="240" w:before="240" w:lineRule="auto"/>
+              <w:jc w:val="both"/>
+              <w:rPr>
+                <w:b w:val="1"/>
+              </w:rPr>
+            </w:pPr>
+            <w:r>
+              <w:rPr>
+                <w:b w:val="1"/>
+                <w:rtl w:val="0"/>
+              </w:rPr>
+              <w:t xml:space="preserve">Риск</w:t>
+            </w:r>
+          </w:p>
+        </w:tc>
+        <w:tc>
+          <w:tcPr>
+            <w:tcBorders>
+              <w:top w:color="000000" w:space="0" w:sz="0" w:val="nil"/>
+              <w:left w:color="000000" w:space="0" w:sz="0" w:val="nil"/>
+              <w:bottom w:color="000000" w:space="0" w:sz="8" w:val="single"/>
+              <w:right w:color="000000" w:space="0" w:sz="8" w:val="single"/>
+            </w:tcBorders>
+            <w:tcMar>
+              <w:top w:w="100.0" w:type="dxa"/>
+              <w:left w:w="100.0" w:type="dxa"/>
+              <w:bottom w:w="100.0" w:type="dxa"/>
+              <w:right w:w="100.0" w:type="dxa"/>
+            </w:tcMar>
+            <w:vAlign w:val="top"/>
+          </w:tcPr>
+          <w:p>
+            <w:pPr>
+              <w:spacing w:after="240" w:before="240" w:lineRule="auto"/>
+              <w:jc w:val="both"/>
+              <w:rPr/>
+            </w:pPr>
+            <w:r>
+              <w:rPr>
+                <w:rtl w:val="0"/>
+              </w:rPr>
+              <w:t xml:space="preserve">H</w:t>
+            </w:r>
+          </w:p>
+        </w:tc>
+      </w:tr>
+    </w:tbl>
+    <w:p>
+      <w:pPr>
         <w:pStyle w:val="Heading3"/>
         <w:keepNext w:val="0"/>
         <w:spacing w:after="80" w:before="280" w:lineRule="auto"/>
@@ -9769,8 +10087,27 @@
           <w:szCs w:val="26"/>
         </w:rPr>
       </w:pPr>
-      <w:bookmarkStart w:colFirst="0" w:colLast="0" w:name="_heading=h.rggga64neubo" w:id="30"/>
+      <w:bookmarkStart w:colFirst="0" w:colLast="0" w:name="_heading=h.aj3oe9iz6ymp" w:id="30"/>
       <w:bookmarkEnd w:id="30"/>
+      <w:r>
+        <w:rPr>
+          <w:rtl w:val="0"/>
+        </w:rPr>
+      </w:r>
+    </w:p>
+    <w:p>
+      <w:pPr>
+        <w:pStyle w:val="Heading3"/>
+        <w:keepNext w:val="0"/>
+        <w:spacing w:after="80" w:before="280" w:lineRule="auto"/>
+        <w:ind w:left="765" w:firstLine="0"/>
+        <w:rPr>
+          <w:sz w:val="26"/>
+          <w:szCs w:val="26"/>
+        </w:rPr>
+      </w:pPr>
+      <w:bookmarkStart w:colFirst="0" w:colLast="0" w:name="_heading=h.8qzrs0nw3v2v" w:id="31"/>
+      <w:bookmarkEnd w:id="31"/>
       <w:r>
         <w:rPr>
           <w:sz w:val="26"/>
@@ -9805,8 +10142,8 @@
         <w:jc w:val="both"/>
         <w:rPr/>
       </w:pPr>
-      <w:bookmarkStart w:colFirst="0" w:colLast="0" w:name="_heading=h.bwoxsoz4tx52" w:id="31"/>
-      <w:bookmarkEnd w:id="31"/>
+      <w:bookmarkStart w:colFirst="0" w:colLast="0" w:name="_heading=h.bwoxsoz4tx52" w:id="32"/>
+      <w:bookmarkEnd w:id="32"/>
       <w:r>
         <w:rPr>
           <w:rtl w:val="0"/>
@@ -9837,7 +10174,7 @@
     </w:p>
     <w:tbl>
       <w:tblPr>
-        <w:tblStyle w:val="Table13"/>
+        <w:tblStyle w:val="Table14"/>
         <w:tblW w:w="8880.0" w:type="dxa"/>
         <w:jc w:val="left"/>
         <w:tblBorders>
@@ -10289,8 +10626,8 @@
         <w:ind w:left="765" w:firstLine="0"/>
         <w:rPr/>
       </w:pPr>
-      <w:bookmarkStart w:colFirst="0" w:colLast="0" w:name="_heading=h.yyyinxq5bpd" w:id="32"/>
-      <w:bookmarkEnd w:id="32"/>
+      <w:bookmarkStart w:colFirst="0" w:colLast="0" w:name="_heading=h.yyyinxq5bpd" w:id="33"/>
+      <w:bookmarkEnd w:id="33"/>
       <w:r>
         <w:rPr>
           <w:rtl w:val="0"/>
@@ -10315,7 +10652,7 @@
     </w:p>
     <w:tbl>
       <w:tblPr>
-        <w:tblStyle w:val="Table14"/>
+        <w:tblStyle w:val="Table15"/>
         <w:tblW w:w="8880.0" w:type="dxa"/>
         <w:jc w:val="left"/>
         <w:tblBorders>
@@ -10475,324 +10812,6 @@
                 <w:rtl w:val="0"/>
               </w:rPr>
               <w:t xml:space="preserve">Система должна поддерживать концепцию пользователя. У каждого пользователя есть логин и пароль. Логин должен быть уникальным в пределах установленного экземпляра системы.</w:t>
-            </w:r>
-          </w:p>
-        </w:tc>
-      </w:tr>
-      <w:tr>
-        <w:trPr>
-          <w:cantSplit w:val="0"/>
-          <w:trHeight w:val="620" w:hRule="atLeast"/>
-          <w:tblHeader w:val="0"/>
-        </w:trPr>
-        <w:tc>
-          <w:tcPr>
-            <w:tcBorders>
-              <w:top w:color="000000" w:space="0" w:sz="0" w:val="nil"/>
-              <w:left w:color="000000" w:space="0" w:sz="8" w:val="single"/>
-              <w:bottom w:color="000000" w:space="0" w:sz="8" w:val="single"/>
-              <w:right w:color="000000" w:space="0" w:sz="8" w:val="single"/>
-            </w:tcBorders>
-            <w:tcMar>
-              <w:top w:w="100.0" w:type="dxa"/>
-              <w:left w:w="100.0" w:type="dxa"/>
-              <w:bottom w:w="100.0" w:type="dxa"/>
-              <w:right w:w="100.0" w:type="dxa"/>
-            </w:tcMar>
-            <w:vAlign w:val="top"/>
-          </w:tcPr>
-          <w:p>
-            <w:pPr>
-              <w:spacing w:after="240" w:before="240" w:lineRule="auto"/>
-              <w:jc w:val="both"/>
-              <w:rPr>
-                <w:b w:val="1"/>
-              </w:rPr>
-            </w:pPr>
-            <w:r>
-              <w:rPr>
-                <w:b w:val="1"/>
-                <w:rtl w:val="0"/>
-              </w:rPr>
-              <w:t xml:space="preserve">Приоритет</w:t>
-            </w:r>
-          </w:p>
-        </w:tc>
-        <w:tc>
-          <w:tcPr>
-            <w:tcBorders>
-              <w:top w:color="000000" w:space="0" w:sz="0" w:val="nil"/>
-              <w:left w:color="000000" w:space="0" w:sz="0" w:val="nil"/>
-              <w:bottom w:color="000000" w:space="0" w:sz="8" w:val="single"/>
-              <w:right w:color="000000" w:space="0" w:sz="8" w:val="single"/>
-            </w:tcBorders>
-            <w:tcMar>
-              <w:top w:w="100.0" w:type="dxa"/>
-              <w:left w:w="100.0" w:type="dxa"/>
-              <w:bottom w:w="100.0" w:type="dxa"/>
-              <w:right w:w="100.0" w:type="dxa"/>
-            </w:tcMar>
-            <w:vAlign w:val="top"/>
-          </w:tcPr>
-          <w:p>
-            <w:pPr>
-              <w:spacing w:after="240" w:before="240" w:lineRule="auto"/>
-              <w:jc w:val="both"/>
-              <w:rPr/>
-            </w:pPr>
-            <w:r>
-              <w:rPr>
-                <w:rtl w:val="0"/>
-              </w:rPr>
-              <w:t xml:space="preserve">1</w:t>
-            </w:r>
-          </w:p>
-        </w:tc>
-      </w:tr>
-      <w:tr>
-        <w:trPr>
-          <w:cantSplit w:val="0"/>
-          <w:trHeight w:val="620" w:hRule="atLeast"/>
-          <w:tblHeader w:val="0"/>
-        </w:trPr>
-        <w:tc>
-          <w:tcPr>
-            <w:tcBorders>
-              <w:top w:color="000000" w:space="0" w:sz="0" w:val="nil"/>
-              <w:left w:color="000000" w:space="0" w:sz="8" w:val="single"/>
-              <w:bottom w:color="000000" w:space="0" w:sz="8" w:val="single"/>
-              <w:right w:color="000000" w:space="0" w:sz="8" w:val="single"/>
-            </w:tcBorders>
-            <w:tcMar>
-              <w:top w:w="100.0" w:type="dxa"/>
-              <w:left w:w="100.0" w:type="dxa"/>
-              <w:bottom w:w="100.0" w:type="dxa"/>
-              <w:right w:w="100.0" w:type="dxa"/>
-            </w:tcMar>
-            <w:vAlign w:val="top"/>
-          </w:tcPr>
-          <w:p>
-            <w:pPr>
-              <w:spacing w:after="240" w:before="240" w:lineRule="auto"/>
-              <w:jc w:val="both"/>
-              <w:rPr>
-                <w:b w:val="1"/>
-              </w:rPr>
-            </w:pPr>
-            <w:r>
-              <w:rPr>
-                <w:b w:val="1"/>
-                <w:rtl w:val="0"/>
-              </w:rPr>
-              <w:t xml:space="preserve">Риск</w:t>
-            </w:r>
-          </w:p>
-        </w:tc>
-        <w:tc>
-          <w:tcPr>
-            <w:tcBorders>
-              <w:top w:color="000000" w:space="0" w:sz="0" w:val="nil"/>
-              <w:left w:color="000000" w:space="0" w:sz="0" w:val="nil"/>
-              <w:bottom w:color="000000" w:space="0" w:sz="8" w:val="single"/>
-              <w:right w:color="000000" w:space="0" w:sz="8" w:val="single"/>
-            </w:tcBorders>
-            <w:tcMar>
-              <w:top w:w="100.0" w:type="dxa"/>
-              <w:left w:w="100.0" w:type="dxa"/>
-              <w:bottom w:w="100.0" w:type="dxa"/>
-              <w:right w:w="100.0" w:type="dxa"/>
-            </w:tcMar>
-            <w:vAlign w:val="top"/>
-          </w:tcPr>
-          <w:p>
-            <w:pPr>
-              <w:spacing w:after="240" w:before="240" w:lineRule="auto"/>
-              <w:jc w:val="both"/>
-              <w:rPr/>
-            </w:pPr>
-            <w:r>
-              <w:rPr>
-                <w:rtl w:val="0"/>
-              </w:rPr>
-              <w:t xml:space="preserve">C</w:t>
-            </w:r>
-          </w:p>
-        </w:tc>
-      </w:tr>
-    </w:tbl>
-    <w:p>
-      <w:pPr>
-        <w:spacing w:after="240" w:before="240" w:lineRule="auto"/>
-        <w:rPr/>
-      </w:pPr>
-      <w:r>
-        <w:rPr>
-          <w:rtl w:val="0"/>
-        </w:rPr>
-        <w:t xml:space="preserve"> </w:t>
-      </w:r>
-    </w:p>
-    <w:tbl>
-      <w:tblPr>
-        <w:tblStyle w:val="Table15"/>
-        <w:tblW w:w="8895.0" w:type="dxa"/>
-        <w:jc w:val="left"/>
-        <w:tblBorders>
-          <w:top w:color="000000" w:space="0" w:sz="0" w:val="nil"/>
-          <w:left w:color="000000" w:space="0" w:sz="0" w:val="nil"/>
-          <w:bottom w:color="000000" w:space="0" w:sz="0" w:val="nil"/>
-          <w:right w:color="000000" w:space="0" w:sz="0" w:val="nil"/>
-          <w:insideH w:color="000000" w:space="0" w:sz="0" w:val="nil"/>
-          <w:insideV w:color="000000" w:space="0" w:sz="0" w:val="nil"/>
-        </w:tblBorders>
-        <w:tblLayout w:type="fixed"/>
-        <w:tblLook w:val="0600"/>
-      </w:tblPr>
-      <w:tblGrid>
-        <w:gridCol w:w="2235"/>
-        <w:gridCol w:w="6660"/>
-        <w:tblGridChange w:id="0">
-          <w:tblGrid>
-            <w:gridCol w:w="2235"/>
-            <w:gridCol w:w="6660"/>
-          </w:tblGrid>
-        </w:tblGridChange>
-      </w:tblGrid>
-      <w:tr>
-        <w:trPr>
-          <w:cantSplit w:val="0"/>
-          <w:trHeight w:val="605" w:hRule="atLeast"/>
-          <w:tblHeader w:val="0"/>
-        </w:trPr>
-        <w:tc>
-          <w:tcPr>
-            <w:tcBorders>
-              <w:top w:color="000000" w:space="0" w:sz="8" w:val="single"/>
-              <w:left w:color="000000" w:space="0" w:sz="8" w:val="single"/>
-              <w:bottom w:color="000000" w:space="0" w:sz="8" w:val="single"/>
-              <w:right w:color="000000" w:space="0" w:sz="8" w:val="single"/>
-            </w:tcBorders>
-            <w:tcMar>
-              <w:top w:w="100.0" w:type="dxa"/>
-              <w:left w:w="100.0" w:type="dxa"/>
-              <w:bottom w:w="100.0" w:type="dxa"/>
-              <w:right w:w="100.0" w:type="dxa"/>
-            </w:tcMar>
-            <w:vAlign w:val="top"/>
-          </w:tcPr>
-          <w:p>
-            <w:pPr>
-              <w:spacing w:after="240" w:before="240" w:lineRule="auto"/>
-              <w:jc w:val="both"/>
-              <w:rPr>
-                <w:b w:val="1"/>
-              </w:rPr>
-            </w:pPr>
-            <w:r>
-              <w:rPr>
-                <w:b w:val="1"/>
-                <w:rtl w:val="0"/>
-              </w:rPr>
-              <w:t xml:space="preserve">ID требования</w:t>
-            </w:r>
-          </w:p>
-        </w:tc>
-        <w:tc>
-          <w:tcPr>
-            <w:tcBorders>
-              <w:top w:color="000000" w:space="0" w:sz="8" w:val="single"/>
-              <w:left w:color="000000" w:space="0" w:sz="0" w:val="nil"/>
-              <w:bottom w:color="000000" w:space="0" w:sz="8" w:val="single"/>
-              <w:right w:color="000000" w:space="0" w:sz="8" w:val="single"/>
-            </w:tcBorders>
-            <w:tcMar>
-              <w:top w:w="100.0" w:type="dxa"/>
-              <w:left w:w="100.0" w:type="dxa"/>
-              <w:bottom w:w="100.0" w:type="dxa"/>
-              <w:right w:w="100.0" w:type="dxa"/>
-            </w:tcMar>
-            <w:vAlign w:val="top"/>
-          </w:tcPr>
-          <w:p>
-            <w:pPr>
-              <w:spacing w:after="240" w:before="240" w:lineRule="auto"/>
-              <w:jc w:val="both"/>
-              <w:rPr/>
-            </w:pPr>
-            <w:r>
-              <w:rPr>
-                <w:rtl w:val="0"/>
-              </w:rPr>
-              <w:t xml:space="preserve">Т1.02.02</w:t>
-            </w:r>
-          </w:p>
-        </w:tc>
-      </w:tr>
-      <w:tr>
-        <w:trPr>
-          <w:cantSplit w:val="0"/>
-          <w:trHeight w:val="1070" w:hRule="atLeast"/>
-          <w:tblHeader w:val="0"/>
-        </w:trPr>
-        <w:tc>
-          <w:tcPr>
-            <w:tcBorders>
-              <w:top w:color="000000" w:space="0" w:sz="0" w:val="nil"/>
-              <w:left w:color="000000" w:space="0" w:sz="8" w:val="single"/>
-              <w:bottom w:color="000000" w:space="0" w:sz="8" w:val="single"/>
-              <w:right w:color="000000" w:space="0" w:sz="8" w:val="single"/>
-            </w:tcBorders>
-            <w:tcMar>
-              <w:top w:w="100.0" w:type="dxa"/>
-              <w:left w:w="100.0" w:type="dxa"/>
-              <w:bottom w:w="100.0" w:type="dxa"/>
-              <w:right w:w="100.0" w:type="dxa"/>
-            </w:tcMar>
-            <w:vAlign w:val="top"/>
-          </w:tcPr>
-          <w:p>
-            <w:pPr>
-              <w:spacing w:after="240" w:before="240" w:lineRule="auto"/>
-              <w:jc w:val="both"/>
-              <w:rPr>
-                <w:b w:val="1"/>
-              </w:rPr>
-            </w:pPr>
-            <w:r>
-              <w:rPr>
-                <w:b w:val="1"/>
-                <w:rtl w:val="0"/>
-              </w:rPr>
-              <w:t xml:space="preserve">Описание</w:t>
-            </w:r>
-          </w:p>
-        </w:tc>
-        <w:tc>
-          <w:tcPr>
-            <w:tcBorders>
-              <w:top w:color="000000" w:space="0" w:sz="0" w:val="nil"/>
-              <w:left w:color="000000" w:space="0" w:sz="0" w:val="nil"/>
-              <w:bottom w:color="000000" w:space="0" w:sz="8" w:val="single"/>
-              <w:right w:color="000000" w:space="0" w:sz="8" w:val="single"/>
-            </w:tcBorders>
-            <w:tcMar>
-              <w:top w:w="100.0" w:type="dxa"/>
-              <w:left w:w="100.0" w:type="dxa"/>
-              <w:bottom w:w="100.0" w:type="dxa"/>
-              <w:right w:w="100.0" w:type="dxa"/>
-            </w:tcMar>
-            <w:vAlign w:val="top"/>
-          </w:tcPr>
-          <w:p>
-            <w:pPr>
-              <w:spacing w:after="240" w:before="240" w:lineRule="auto"/>
-              <w:rPr/>
-            </w:pPr>
-            <w:r>
-              <w:rPr>
-                <w:rtl w:val="0"/>
-              </w:rPr>
-              <w:t xml:space="preserve">Пользователь может загружать конкурсные данные в систему</w:t>
             </w:r>
           </w:p>
         </w:tc>
@@ -11041,7 +11060,7 @@
               <w:rPr>
                 <w:rtl w:val="0"/>
               </w:rPr>
-              <w:t xml:space="preserve">Т1.02.03</w:t>
+              <w:t xml:space="preserve">Т1.02.02</w:t>
             </w:r>
           </w:p>
         </w:tc>
@@ -11049,7 +11068,7 @@
       <w:tr>
         <w:trPr>
           <w:cantSplit w:val="0"/>
-          <w:trHeight w:val="635" w:hRule="atLeast"/>
+          <w:trHeight w:val="1070" w:hRule="atLeast"/>
           <w:tblHeader w:val="0"/>
         </w:trPr>
         <w:tc>
@@ -11110,7 +11129,7 @@
               <w:rPr>
                 <w:rtl w:val="0"/>
               </w:rPr>
-              <w:t xml:space="preserve">Пользователь может получить доступ к смете после её завершения</w:t>
+              <w:t xml:space="preserve">Пользователь может загружать конкурсные данные в систему</w:t>
             </w:r>
           </w:p>
         </w:tc>
@@ -11359,6 +11378,324 @@
               <w:rPr>
                 <w:rtl w:val="0"/>
               </w:rPr>
+              <w:t xml:space="preserve">Т1.02.03</w:t>
+            </w:r>
+          </w:p>
+        </w:tc>
+      </w:tr>
+      <w:tr>
+        <w:trPr>
+          <w:cantSplit w:val="0"/>
+          <w:trHeight w:val="635" w:hRule="atLeast"/>
+          <w:tblHeader w:val="0"/>
+        </w:trPr>
+        <w:tc>
+          <w:tcPr>
+            <w:tcBorders>
+              <w:top w:color="000000" w:space="0" w:sz="0" w:val="nil"/>
+              <w:left w:color="000000" w:space="0" w:sz="8" w:val="single"/>
+              <w:bottom w:color="000000" w:space="0" w:sz="8" w:val="single"/>
+              <w:right w:color="000000" w:space="0" w:sz="8" w:val="single"/>
+            </w:tcBorders>
+            <w:tcMar>
+              <w:top w:w="100.0" w:type="dxa"/>
+              <w:left w:w="100.0" w:type="dxa"/>
+              <w:bottom w:w="100.0" w:type="dxa"/>
+              <w:right w:w="100.0" w:type="dxa"/>
+            </w:tcMar>
+            <w:vAlign w:val="top"/>
+          </w:tcPr>
+          <w:p>
+            <w:pPr>
+              <w:spacing w:after="240" w:before="240" w:lineRule="auto"/>
+              <w:jc w:val="both"/>
+              <w:rPr>
+                <w:b w:val="1"/>
+              </w:rPr>
+            </w:pPr>
+            <w:r>
+              <w:rPr>
+                <w:b w:val="1"/>
+                <w:rtl w:val="0"/>
+              </w:rPr>
+              <w:t xml:space="preserve">Описание</w:t>
+            </w:r>
+          </w:p>
+        </w:tc>
+        <w:tc>
+          <w:tcPr>
+            <w:tcBorders>
+              <w:top w:color="000000" w:space="0" w:sz="0" w:val="nil"/>
+              <w:left w:color="000000" w:space="0" w:sz="0" w:val="nil"/>
+              <w:bottom w:color="000000" w:space="0" w:sz="8" w:val="single"/>
+              <w:right w:color="000000" w:space="0" w:sz="8" w:val="single"/>
+            </w:tcBorders>
+            <w:tcMar>
+              <w:top w:w="100.0" w:type="dxa"/>
+              <w:left w:w="100.0" w:type="dxa"/>
+              <w:bottom w:w="100.0" w:type="dxa"/>
+              <w:right w:w="100.0" w:type="dxa"/>
+            </w:tcMar>
+            <w:vAlign w:val="top"/>
+          </w:tcPr>
+          <w:p>
+            <w:pPr>
+              <w:spacing w:after="240" w:before="240" w:lineRule="auto"/>
+              <w:rPr/>
+            </w:pPr>
+            <w:r>
+              <w:rPr>
+                <w:rtl w:val="0"/>
+              </w:rPr>
+              <w:t xml:space="preserve">Пользователь может получить доступ к смете после её завершения</w:t>
+            </w:r>
+          </w:p>
+        </w:tc>
+      </w:tr>
+      <w:tr>
+        <w:trPr>
+          <w:cantSplit w:val="0"/>
+          <w:trHeight w:val="620" w:hRule="atLeast"/>
+          <w:tblHeader w:val="0"/>
+        </w:trPr>
+        <w:tc>
+          <w:tcPr>
+            <w:tcBorders>
+              <w:top w:color="000000" w:space="0" w:sz="0" w:val="nil"/>
+              <w:left w:color="000000" w:space="0" w:sz="8" w:val="single"/>
+              <w:bottom w:color="000000" w:space="0" w:sz="8" w:val="single"/>
+              <w:right w:color="000000" w:space="0" w:sz="8" w:val="single"/>
+            </w:tcBorders>
+            <w:tcMar>
+              <w:top w:w="100.0" w:type="dxa"/>
+              <w:left w:w="100.0" w:type="dxa"/>
+              <w:bottom w:w="100.0" w:type="dxa"/>
+              <w:right w:w="100.0" w:type="dxa"/>
+            </w:tcMar>
+            <w:vAlign w:val="top"/>
+          </w:tcPr>
+          <w:p>
+            <w:pPr>
+              <w:spacing w:after="240" w:before="240" w:lineRule="auto"/>
+              <w:jc w:val="both"/>
+              <w:rPr>
+                <w:b w:val="1"/>
+              </w:rPr>
+            </w:pPr>
+            <w:r>
+              <w:rPr>
+                <w:b w:val="1"/>
+                <w:rtl w:val="0"/>
+              </w:rPr>
+              <w:t xml:space="preserve">Приоритет</w:t>
+            </w:r>
+          </w:p>
+        </w:tc>
+        <w:tc>
+          <w:tcPr>
+            <w:tcBorders>
+              <w:top w:color="000000" w:space="0" w:sz="0" w:val="nil"/>
+              <w:left w:color="000000" w:space="0" w:sz="0" w:val="nil"/>
+              <w:bottom w:color="000000" w:space="0" w:sz="8" w:val="single"/>
+              <w:right w:color="000000" w:space="0" w:sz="8" w:val="single"/>
+            </w:tcBorders>
+            <w:tcMar>
+              <w:top w:w="100.0" w:type="dxa"/>
+              <w:left w:w="100.0" w:type="dxa"/>
+              <w:bottom w:w="100.0" w:type="dxa"/>
+              <w:right w:w="100.0" w:type="dxa"/>
+            </w:tcMar>
+            <w:vAlign w:val="top"/>
+          </w:tcPr>
+          <w:p>
+            <w:pPr>
+              <w:spacing w:after="240" w:before="240" w:lineRule="auto"/>
+              <w:jc w:val="both"/>
+              <w:rPr/>
+            </w:pPr>
+            <w:r>
+              <w:rPr>
+                <w:rtl w:val="0"/>
+              </w:rPr>
+              <w:t xml:space="preserve">1</w:t>
+            </w:r>
+          </w:p>
+        </w:tc>
+      </w:tr>
+      <w:tr>
+        <w:trPr>
+          <w:cantSplit w:val="0"/>
+          <w:trHeight w:val="620" w:hRule="atLeast"/>
+          <w:tblHeader w:val="0"/>
+        </w:trPr>
+        <w:tc>
+          <w:tcPr>
+            <w:tcBorders>
+              <w:top w:color="000000" w:space="0" w:sz="0" w:val="nil"/>
+              <w:left w:color="000000" w:space="0" w:sz="8" w:val="single"/>
+              <w:bottom w:color="000000" w:space="0" w:sz="8" w:val="single"/>
+              <w:right w:color="000000" w:space="0" w:sz="8" w:val="single"/>
+            </w:tcBorders>
+            <w:tcMar>
+              <w:top w:w="100.0" w:type="dxa"/>
+              <w:left w:w="100.0" w:type="dxa"/>
+              <w:bottom w:w="100.0" w:type="dxa"/>
+              <w:right w:w="100.0" w:type="dxa"/>
+            </w:tcMar>
+            <w:vAlign w:val="top"/>
+          </w:tcPr>
+          <w:p>
+            <w:pPr>
+              <w:spacing w:after="240" w:before="240" w:lineRule="auto"/>
+              <w:jc w:val="both"/>
+              <w:rPr>
+                <w:b w:val="1"/>
+              </w:rPr>
+            </w:pPr>
+            <w:r>
+              <w:rPr>
+                <w:b w:val="1"/>
+                <w:rtl w:val="0"/>
+              </w:rPr>
+              <w:t xml:space="preserve">Риск</w:t>
+            </w:r>
+          </w:p>
+        </w:tc>
+        <w:tc>
+          <w:tcPr>
+            <w:tcBorders>
+              <w:top w:color="000000" w:space="0" w:sz="0" w:val="nil"/>
+              <w:left w:color="000000" w:space="0" w:sz="0" w:val="nil"/>
+              <w:bottom w:color="000000" w:space="0" w:sz="8" w:val="single"/>
+              <w:right w:color="000000" w:space="0" w:sz="8" w:val="single"/>
+            </w:tcBorders>
+            <w:tcMar>
+              <w:top w:w="100.0" w:type="dxa"/>
+              <w:left w:w="100.0" w:type="dxa"/>
+              <w:bottom w:w="100.0" w:type="dxa"/>
+              <w:right w:w="100.0" w:type="dxa"/>
+            </w:tcMar>
+            <w:vAlign w:val="top"/>
+          </w:tcPr>
+          <w:p>
+            <w:pPr>
+              <w:spacing w:after="240" w:before="240" w:lineRule="auto"/>
+              <w:jc w:val="both"/>
+              <w:rPr/>
+            </w:pPr>
+            <w:r>
+              <w:rPr>
+                <w:rtl w:val="0"/>
+              </w:rPr>
+              <w:t xml:space="preserve">C</w:t>
+            </w:r>
+          </w:p>
+        </w:tc>
+      </w:tr>
+    </w:tbl>
+    <w:p>
+      <w:pPr>
+        <w:spacing w:after="240" w:before="240" w:lineRule="auto"/>
+        <w:rPr/>
+      </w:pPr>
+      <w:r>
+        <w:rPr>
+          <w:rtl w:val="0"/>
+        </w:rPr>
+        <w:t xml:space="preserve"> </w:t>
+      </w:r>
+    </w:p>
+    <w:tbl>
+      <w:tblPr>
+        <w:tblStyle w:val="Table18"/>
+        <w:tblW w:w="8895.0" w:type="dxa"/>
+        <w:jc w:val="left"/>
+        <w:tblBorders>
+          <w:top w:color="000000" w:space="0" w:sz="0" w:val="nil"/>
+          <w:left w:color="000000" w:space="0" w:sz="0" w:val="nil"/>
+          <w:bottom w:color="000000" w:space="0" w:sz="0" w:val="nil"/>
+          <w:right w:color="000000" w:space="0" w:sz="0" w:val="nil"/>
+          <w:insideH w:color="000000" w:space="0" w:sz="0" w:val="nil"/>
+          <w:insideV w:color="000000" w:space="0" w:sz="0" w:val="nil"/>
+        </w:tblBorders>
+        <w:tblLayout w:type="fixed"/>
+        <w:tblLook w:val="0600"/>
+      </w:tblPr>
+      <w:tblGrid>
+        <w:gridCol w:w="2235"/>
+        <w:gridCol w:w="6660"/>
+        <w:tblGridChange w:id="0">
+          <w:tblGrid>
+            <w:gridCol w:w="2235"/>
+            <w:gridCol w:w="6660"/>
+          </w:tblGrid>
+        </w:tblGridChange>
+      </w:tblGrid>
+      <w:tr>
+        <w:trPr>
+          <w:cantSplit w:val="0"/>
+          <w:trHeight w:val="605" w:hRule="atLeast"/>
+          <w:tblHeader w:val="0"/>
+        </w:trPr>
+        <w:tc>
+          <w:tcPr>
+            <w:tcBorders>
+              <w:top w:color="000000" w:space="0" w:sz="8" w:val="single"/>
+              <w:left w:color="000000" w:space="0" w:sz="8" w:val="single"/>
+              <w:bottom w:color="000000" w:space="0" w:sz="8" w:val="single"/>
+              <w:right w:color="000000" w:space="0" w:sz="8" w:val="single"/>
+            </w:tcBorders>
+            <w:tcMar>
+              <w:top w:w="100.0" w:type="dxa"/>
+              <w:left w:w="100.0" w:type="dxa"/>
+              <w:bottom w:w="100.0" w:type="dxa"/>
+              <w:right w:w="100.0" w:type="dxa"/>
+            </w:tcMar>
+            <w:vAlign w:val="top"/>
+          </w:tcPr>
+          <w:p>
+            <w:pPr>
+              <w:spacing w:after="240" w:before="240" w:lineRule="auto"/>
+              <w:jc w:val="both"/>
+              <w:rPr>
+                <w:b w:val="1"/>
+              </w:rPr>
+            </w:pPr>
+            <w:r>
+              <w:rPr>
+                <w:b w:val="1"/>
+                <w:rtl w:val="0"/>
+              </w:rPr>
+              <w:t xml:space="preserve">ID требования</w:t>
+            </w:r>
+          </w:p>
+        </w:tc>
+        <w:tc>
+          <w:tcPr>
+            <w:tcBorders>
+              <w:top w:color="000000" w:space="0" w:sz="8" w:val="single"/>
+              <w:left w:color="000000" w:space="0" w:sz="0" w:val="nil"/>
+              <w:bottom w:color="000000" w:space="0" w:sz="8" w:val="single"/>
+              <w:right w:color="000000" w:space="0" w:sz="8" w:val="single"/>
+            </w:tcBorders>
+            <w:tcMar>
+              <w:top w:w="100.0" w:type="dxa"/>
+              <w:left w:w="100.0" w:type="dxa"/>
+              <w:bottom w:w="100.0" w:type="dxa"/>
+              <w:right w:w="100.0" w:type="dxa"/>
+            </w:tcMar>
+            <w:vAlign w:val="top"/>
+          </w:tcPr>
+          <w:p>
+            <w:pPr>
+              <w:spacing w:after="240" w:before="240" w:lineRule="auto"/>
+              <w:jc w:val="both"/>
+              <w:rPr/>
+            </w:pPr>
+            <w:r>
+              <w:rPr>
+                <w:rtl w:val="0"/>
+              </w:rPr>
               <w:t xml:space="preserve">Т1.02.04</w:t>
             </w:r>
           </w:p>
@@ -11596,8 +11933,8 @@
           <w:szCs w:val="26"/>
         </w:rPr>
       </w:pPr>
-      <w:bookmarkStart w:colFirst="0" w:colLast="0" w:name="_heading=h.sgexi676m8f" w:id="33"/>
-      <w:bookmarkEnd w:id="33"/>
+      <w:bookmarkStart w:colFirst="0" w:colLast="0" w:name="_heading=h.sgexi676m8f" w:id="34"/>
+      <w:bookmarkEnd w:id="34"/>
       <w:r>
         <w:rPr>
           <w:sz w:val="26"/>
@@ -11632,8 +11969,8 @@
         <w:jc w:val="both"/>
         <w:rPr/>
       </w:pPr>
-      <w:bookmarkStart w:colFirst="0" w:colLast="0" w:name="_heading=h.s0x0jwpn9s0o" w:id="34"/>
-      <w:bookmarkEnd w:id="34"/>
+      <w:bookmarkStart w:colFirst="0" w:colLast="0" w:name="_heading=h.s0x0jwpn9s0o" w:id="35"/>
+      <w:bookmarkEnd w:id="35"/>
       <w:r>
         <w:rPr>
           <w:rtl w:val="0"/>
@@ -11658,7 +11995,7 @@
     </w:p>
     <w:tbl>
       <w:tblPr>
-        <w:tblStyle w:val="Table18"/>
+        <w:tblStyle w:val="Table19"/>
         <w:tblW w:w="8880.0" w:type="dxa"/>
         <w:jc w:val="left"/>
         <w:tblBorders>
@@ -12121,8 +12458,8 @@
         <w:ind w:left="765" w:firstLine="0"/>
         <w:rPr/>
       </w:pPr>
-      <w:bookmarkStart w:colFirst="0" w:colLast="0" w:name="_heading=h.tlwey5i966q3" w:id="35"/>
-      <w:bookmarkEnd w:id="35"/>
+      <w:bookmarkStart w:colFirst="0" w:colLast="0" w:name="_heading=h.tlwey5i966q3" w:id="36"/>
+      <w:bookmarkEnd w:id="36"/>
       <w:r>
         <w:rPr>
           <w:rtl w:val="0"/>
@@ -12147,7 +12484,7 @@
     </w:p>
     <w:tbl>
       <w:tblPr>
-        <w:tblStyle w:val="Table19"/>
+        <w:tblStyle w:val="Table20"/>
         <w:tblW w:w="8880.0" w:type="dxa"/>
         <w:jc w:val="left"/>
         <w:tblBorders>
@@ -12466,7 +12803,7 @@
     </w:p>
     <w:tbl>
       <w:tblPr>
-        <w:tblStyle w:val="Table20"/>
+        <w:tblStyle w:val="Table21"/>
         <w:tblW w:w="8895.0" w:type="dxa"/>
         <w:jc w:val="left"/>
         <w:tblBorders>
@@ -12860,7 +13197,7 @@
     </w:p>
     <w:tbl>
       <w:tblPr>
-        <w:tblStyle w:val="Table21"/>
+        <w:tblStyle w:val="Table22"/>
         <w:tblW w:w="8895.0" w:type="dxa"/>
         <w:jc w:val="left"/>
         <w:tblBorders>
@@ -13231,8 +13568,8 @@
         <w:jc w:val="both"/>
         <w:rPr/>
       </w:pPr>
-      <w:bookmarkStart w:colFirst="0" w:colLast="0" w:name="_heading=h.uddi4rdu0ojn" w:id="36"/>
-      <w:bookmarkEnd w:id="36"/>
+      <w:bookmarkStart w:colFirst="0" w:colLast="0" w:name="_heading=h.uddi4rdu0ojn" w:id="37"/>
+      <w:bookmarkEnd w:id="37"/>
       <w:r>
         <w:rPr>
           <w:rtl w:val="0"/>
@@ -13248,7 +13585,7 @@
     </w:p>
     <w:tbl>
       <w:tblPr>
-        <w:tblStyle w:val="Table22"/>
+        <w:tblStyle w:val="Table23"/>
         <w:tblW w:w="8865.0" w:type="dxa"/>
         <w:jc w:val="left"/>
         <w:tblInd w:w="11.999999999999993" w:type="dxa"/>
@@ -13369,7 +13706,7 @@
     </w:p>
     <w:tbl>
       <w:tblPr>
-        <w:tblStyle w:val="Table23"/>
+        <w:tblStyle w:val="Table24"/>
         <w:tblW w:w="8895.0" w:type="dxa"/>
         <w:jc w:val="left"/>
         <w:tblBorders>
@@ -13727,8 +14064,8 @@
         <w:jc w:val="both"/>
         <w:rPr/>
       </w:pPr>
-      <w:bookmarkStart w:colFirst="0" w:colLast="0" w:name="_heading=h.omz35xxge4ek" w:id="37"/>
-      <w:bookmarkEnd w:id="37"/>
+      <w:bookmarkStart w:colFirst="0" w:colLast="0" w:name="_heading=h.omz35xxge4ek" w:id="38"/>
+      <w:bookmarkEnd w:id="38"/>
       <w:r>
         <w:rPr>
           <w:rtl w:val="0"/>
@@ -13738,7 +14075,7 @@
     </w:p>
     <w:tbl>
       <w:tblPr>
-        <w:tblStyle w:val="Table24"/>
+        <w:tblStyle w:val="Table25"/>
         <w:tblW w:w="8865.0" w:type="dxa"/>
         <w:jc w:val="left"/>
         <w:tblInd w:w="41.99999999999999" w:type="dxa"/>
@@ -13859,7 +14196,7 @@
     </w:p>
     <w:tbl>
       <w:tblPr>
-        <w:tblStyle w:val="Table25"/>
+        <w:tblStyle w:val="Table26"/>
         <w:tblW w:w="8895.0" w:type="dxa"/>
         <w:jc w:val="left"/>
         <w:tblBorders>
@@ -14217,8 +14554,8 @@
         <w:jc w:val="both"/>
         <w:rPr/>
       </w:pPr>
-      <w:bookmarkStart w:colFirst="0" w:colLast="0" w:name="_heading=h.30f1ckfb3dak" w:id="38"/>
-      <w:bookmarkEnd w:id="38"/>
+      <w:bookmarkStart w:colFirst="0" w:colLast="0" w:name="_heading=h.30f1ckfb3dak" w:id="39"/>
+      <w:bookmarkEnd w:id="39"/>
       <w:r>
         <w:rPr>
           <w:rtl w:val="0"/>
@@ -14228,7 +14565,7 @@
     </w:p>
     <w:tbl>
       <w:tblPr>
-        <w:tblStyle w:val="Table26"/>
+        <w:tblStyle w:val="Table27"/>
         <w:tblW w:w="8925.0" w:type="dxa"/>
         <w:jc w:val="left"/>
         <w:tblInd w:w="-3.000000000000007" w:type="dxa"/>
@@ -14349,7 +14686,7 @@
     </w:p>
     <w:tbl>
       <w:tblPr>
-        <w:tblStyle w:val="Table27"/>
+        <w:tblStyle w:val="Table28"/>
         <w:tblW w:w="8895.0" w:type="dxa"/>
         <w:jc w:val="left"/>
         <w:tblBorders>
@@ -14708,7 +15045,7 @@
           <w:szCs w:val="24"/>
           <w:rtl w:val="0"/>
         </w:rPr>
-        <w:t xml:space="preserve">Объект 3 («Предложения»)</w:t>
+        <w:t xml:space="preserve">Объект 4 («Предложения»)</w:t>
       </w:r>
     </w:p>
     <w:p>
@@ -14718,8 +15055,8 @@
         <w:jc w:val="both"/>
         <w:rPr/>
       </w:pPr>
-      <w:bookmarkStart w:colFirst="0" w:colLast="0" w:name="_heading=h.2i6drpsq4qlk" w:id="39"/>
-      <w:bookmarkEnd w:id="39"/>
+      <w:bookmarkStart w:colFirst="0" w:colLast="0" w:name="_heading=h.2i6drpsq4qlk" w:id="40"/>
+      <w:bookmarkEnd w:id="40"/>
       <w:r>
         <w:rPr>
           <w:rtl w:val="0"/>
@@ -14729,7 +15066,7 @@
     </w:p>
     <w:tbl>
       <w:tblPr>
-        <w:tblStyle w:val="Table28"/>
+        <w:tblStyle w:val="Table29"/>
         <w:tblW w:w="8925.0" w:type="dxa"/>
         <w:jc w:val="left"/>
         <w:tblInd w:w="-3.000000000000007" w:type="dxa"/>
@@ -14850,7 +15187,7 @@
     </w:p>
     <w:tbl>
       <w:tblPr>
-        <w:tblStyle w:val="Table29"/>
+        <w:tblStyle w:val="Table30"/>
         <w:tblW w:w="8895.0" w:type="dxa"/>
         <w:jc w:val="left"/>
         <w:tblBorders>
@@ -15186,271 +15523,13 @@
         <w:ind w:left="709" w:hanging="709"/>
         <w:rPr/>
       </w:pPr>
-      <w:bookmarkStart w:colFirst="0" w:colLast="0" w:name="_heading=h.3as4poj" w:id="40"/>
-      <w:bookmarkEnd w:id="40"/>
+      <w:bookmarkStart w:colFirst="0" w:colLast="0" w:name="_heading=h.3as4poj" w:id="41"/>
+      <w:bookmarkEnd w:id="41"/>
       <w:r>
         <w:rPr>
           <w:rtl w:val="0"/>
         </w:rPr>
         <w:t xml:space="preserve">Надежность </w:t>
-      </w:r>
-    </w:p>
-    <w:tbl>
-      <w:tblPr>
-        <w:tblStyle w:val="Table30"/>
-        <w:tblW w:w="10251.0" w:type="dxa"/>
-        <w:jc w:val="left"/>
-        <w:tblInd w:w="-108.0" w:type="dxa"/>
-        <w:tblBorders>
-          <w:top w:color="000000" w:space="0" w:sz="4" w:val="single"/>
-          <w:left w:color="000000" w:space="0" w:sz="4" w:val="single"/>
-          <w:bottom w:color="000000" w:space="0" w:sz="4" w:val="single"/>
-          <w:right w:color="000000" w:space="0" w:sz="4" w:val="single"/>
-          <w:insideH w:color="000000" w:space="0" w:sz="4" w:val="single"/>
-          <w:insideV w:color="000000" w:space="0" w:sz="4" w:val="single"/>
-        </w:tblBorders>
-        <w:tblLayout w:type="fixed"/>
-        <w:tblLook w:val="0400"/>
-      </w:tblPr>
-      <w:tblGrid>
-        <w:gridCol w:w="2235"/>
-        <w:gridCol w:w="8016"/>
-        <w:tblGridChange w:id="0">
-          <w:tblGrid>
-            <w:gridCol w:w="2235"/>
-            <w:gridCol w:w="8016"/>
-          </w:tblGrid>
-        </w:tblGridChange>
-      </w:tblGrid>
-      <w:tr>
-        <w:trPr>
-          <w:cantSplit w:val="0"/>
-          <w:trHeight w:val="401" w:hRule="atLeast"/>
-          <w:tblHeader w:val="0"/>
-        </w:trPr>
-        <w:tc>
-          <w:tcPr/>
-          <w:p>
-            <w:pPr>
-              <w:tabs>
-                <w:tab w:val="left" w:pos="1134"/>
-                <w:tab w:val="left" w:pos="3402"/>
-                <w:tab w:val="left" w:pos="5670"/>
-                <w:tab w:val="left" w:pos="7938"/>
-              </w:tabs>
-              <w:jc w:val="both"/>
-              <w:rPr>
-                <w:b w:val="1"/>
-              </w:rPr>
-            </w:pPr>
-            <w:r>
-              <w:rPr>
-                <w:b w:val="1"/>
-                <w:rtl w:val="0"/>
-              </w:rPr>
-              <w:t xml:space="preserve">ID требования</w:t>
-            </w:r>
-          </w:p>
-        </w:tc>
-        <w:tc>
-          <w:tcPr/>
-          <w:p>
-            <w:pPr>
-              <w:tabs>
-                <w:tab w:val="left" w:pos="1134"/>
-                <w:tab w:val="left" w:pos="3402"/>
-                <w:tab w:val="left" w:pos="5670"/>
-                <w:tab w:val="left" w:pos="7938"/>
-              </w:tabs>
-              <w:jc w:val="both"/>
-              <w:rPr/>
-            </w:pPr>
-            <w:r>
-              <w:rPr>
-                <w:rtl w:val="0"/>
-              </w:rPr>
-              <w:t xml:space="preserve">Т2.01.01</w:t>
-            </w:r>
-          </w:p>
-        </w:tc>
-      </w:tr>
-      <w:tr>
-        <w:trPr>
-          <w:cantSplit w:val="0"/>
-          <w:trHeight w:val="431" w:hRule="atLeast"/>
-          <w:tblHeader w:val="0"/>
-        </w:trPr>
-        <w:tc>
-          <w:tcPr/>
-          <w:p>
-            <w:pPr>
-              <w:tabs>
-                <w:tab w:val="left" w:pos="1134"/>
-                <w:tab w:val="left" w:pos="3402"/>
-                <w:tab w:val="left" w:pos="5670"/>
-                <w:tab w:val="left" w:pos="7938"/>
-              </w:tabs>
-              <w:jc w:val="both"/>
-              <w:rPr>
-                <w:b w:val="1"/>
-              </w:rPr>
-            </w:pPr>
-            <w:r>
-              <w:rPr>
-                <w:b w:val="1"/>
-                <w:rtl w:val="0"/>
-              </w:rPr>
-              <w:t xml:space="preserve">Описание</w:t>
-            </w:r>
-          </w:p>
-        </w:tc>
-        <w:tc>
-          <w:tcPr/>
-          <w:p>
-            <w:pPr>
-              <w:tabs>
-                <w:tab w:val="left" w:pos="1134"/>
-                <w:tab w:val="left" w:pos="3402"/>
-                <w:tab w:val="left" w:pos="5670"/>
-                <w:tab w:val="left" w:pos="7938"/>
-              </w:tabs>
-              <w:jc w:val="both"/>
-              <w:rPr/>
-            </w:pPr>
-            <w:r>
-              <w:rPr>
-                <w:rtl w:val="0"/>
-              </w:rPr>
-              <w:t xml:space="preserve">Система и хранилище данных должны быть доступны для использования в любое время (24 часа в сутки 7 дней в неделю), за исключением двух часов в неделю, используемых для технического обслуживания. Техническое обслуживание означает, что система отключена в течение двух часов для проведения работ. </w:t>
-            </w:r>
-            <w:r>
-              <w:rPr>
-                <w:rtl w:val="0"/>
-              </w:rPr>
-            </w:r>
-          </w:p>
-        </w:tc>
-      </w:tr>
-      <w:tr>
-        <w:trPr>
-          <w:cantSplit w:val="0"/>
-          <w:trHeight w:val="423" w:hRule="atLeast"/>
-          <w:tblHeader w:val="0"/>
-        </w:trPr>
-        <w:tc>
-          <w:tcPr/>
-          <w:p>
-            <w:pPr>
-              <w:tabs>
-                <w:tab w:val="left" w:pos="1134"/>
-                <w:tab w:val="left" w:pos="3402"/>
-                <w:tab w:val="left" w:pos="5670"/>
-                <w:tab w:val="left" w:pos="7938"/>
-              </w:tabs>
-              <w:jc w:val="both"/>
-              <w:rPr>
-                <w:b w:val="1"/>
-              </w:rPr>
-            </w:pPr>
-            <w:r>
-              <w:rPr>
-                <w:b w:val="1"/>
-                <w:rtl w:val="0"/>
-              </w:rPr>
-              <w:t xml:space="preserve">Приоритет</w:t>
-            </w:r>
-          </w:p>
-        </w:tc>
-        <w:tc>
-          <w:tcPr/>
-          <w:p>
-            <w:pPr>
-              <w:tabs>
-                <w:tab w:val="left" w:pos="1134"/>
-                <w:tab w:val="left" w:pos="3402"/>
-                <w:tab w:val="left" w:pos="5670"/>
-                <w:tab w:val="left" w:pos="7938"/>
-              </w:tabs>
-              <w:jc w:val="both"/>
-              <w:rPr/>
-            </w:pPr>
-            <w:r>
-              <w:rPr>
-                <w:rtl w:val="0"/>
-              </w:rPr>
-              <w:t xml:space="preserve">1</w:t>
-            </w:r>
-          </w:p>
-        </w:tc>
-      </w:tr>
-      <w:tr>
-        <w:trPr>
-          <w:cantSplit w:val="0"/>
-          <w:trHeight w:val="422" w:hRule="atLeast"/>
-          <w:tblHeader w:val="0"/>
-        </w:trPr>
-        <w:tc>
-          <w:tcPr/>
-          <w:p>
-            <w:pPr>
-              <w:tabs>
-                <w:tab w:val="left" w:pos="1134"/>
-                <w:tab w:val="left" w:pos="3402"/>
-                <w:tab w:val="left" w:pos="5670"/>
-                <w:tab w:val="left" w:pos="7938"/>
-              </w:tabs>
-              <w:jc w:val="both"/>
-              <w:rPr>
-                <w:b w:val="1"/>
-              </w:rPr>
-            </w:pPr>
-            <w:r>
-              <w:rPr>
-                <w:b w:val="1"/>
-                <w:rtl w:val="0"/>
-              </w:rPr>
-              <w:t xml:space="preserve">Риск</w:t>
-            </w:r>
-          </w:p>
-        </w:tc>
-        <w:tc>
-          <w:tcPr/>
-          <w:p>
-            <w:pPr>
-              <w:tabs>
-                <w:tab w:val="left" w:pos="1134"/>
-                <w:tab w:val="left" w:pos="3402"/>
-                <w:tab w:val="left" w:pos="5670"/>
-                <w:tab w:val="left" w:pos="7938"/>
-              </w:tabs>
-              <w:jc w:val="both"/>
-              <w:rPr/>
-            </w:pPr>
-            <w:r>
-              <w:rPr>
-                <w:rtl w:val="0"/>
-              </w:rPr>
-              <w:t xml:space="preserve">M</w:t>
-            </w:r>
-          </w:p>
-        </w:tc>
-      </w:tr>
-    </w:tbl>
-    <w:p>
-      <w:pPr>
-        <w:tabs>
-          <w:tab w:val="left" w:pos="1134"/>
-          <w:tab w:val="left" w:pos="3402"/>
-          <w:tab w:val="left" w:pos="5670"/>
-          <w:tab w:val="left" w:pos="7938"/>
-        </w:tabs>
-        <w:ind w:left="851" w:firstLine="0"/>
-        <w:rPr/>
-      </w:pPr>
-      <w:r>
-        <w:rPr>
-          <w:rtl w:val="0"/>
-        </w:rPr>
       </w:r>
     </w:p>
     <w:tbl>
@@ -15527,6 +15606,264 @@
               <w:rPr>
                 <w:rtl w:val="0"/>
               </w:rPr>
+              <w:t xml:space="preserve">Т2.01.01</w:t>
+            </w:r>
+          </w:p>
+        </w:tc>
+      </w:tr>
+      <w:tr>
+        <w:trPr>
+          <w:cantSplit w:val="0"/>
+          <w:trHeight w:val="431" w:hRule="atLeast"/>
+          <w:tblHeader w:val="0"/>
+        </w:trPr>
+        <w:tc>
+          <w:tcPr/>
+          <w:p>
+            <w:pPr>
+              <w:tabs>
+                <w:tab w:val="left" w:pos="1134"/>
+                <w:tab w:val="left" w:pos="3402"/>
+                <w:tab w:val="left" w:pos="5670"/>
+                <w:tab w:val="left" w:pos="7938"/>
+              </w:tabs>
+              <w:jc w:val="both"/>
+              <w:rPr>
+                <w:b w:val="1"/>
+              </w:rPr>
+            </w:pPr>
+            <w:r>
+              <w:rPr>
+                <w:b w:val="1"/>
+                <w:rtl w:val="0"/>
+              </w:rPr>
+              <w:t xml:space="preserve">Описание</w:t>
+            </w:r>
+          </w:p>
+        </w:tc>
+        <w:tc>
+          <w:tcPr/>
+          <w:p>
+            <w:pPr>
+              <w:tabs>
+                <w:tab w:val="left" w:pos="1134"/>
+                <w:tab w:val="left" w:pos="3402"/>
+                <w:tab w:val="left" w:pos="5670"/>
+                <w:tab w:val="left" w:pos="7938"/>
+              </w:tabs>
+              <w:jc w:val="both"/>
+              <w:rPr/>
+            </w:pPr>
+            <w:r>
+              <w:rPr>
+                <w:rtl w:val="0"/>
+              </w:rPr>
+              <w:t xml:space="preserve">Система и хранилище данных должны быть доступны для использования в любое время (24 часа в сутки 7 дней в неделю), за исключением двух часов в неделю, используемых для технического обслуживания. Техническое обслуживание означает, что система отключена в течение двух часов для проведения работ. </w:t>
+            </w:r>
+            <w:r>
+              <w:rPr>
+                <w:rtl w:val="0"/>
+              </w:rPr>
+            </w:r>
+          </w:p>
+        </w:tc>
+      </w:tr>
+      <w:tr>
+        <w:trPr>
+          <w:cantSplit w:val="0"/>
+          <w:trHeight w:val="423" w:hRule="atLeast"/>
+          <w:tblHeader w:val="0"/>
+        </w:trPr>
+        <w:tc>
+          <w:tcPr/>
+          <w:p>
+            <w:pPr>
+              <w:tabs>
+                <w:tab w:val="left" w:pos="1134"/>
+                <w:tab w:val="left" w:pos="3402"/>
+                <w:tab w:val="left" w:pos="5670"/>
+                <w:tab w:val="left" w:pos="7938"/>
+              </w:tabs>
+              <w:jc w:val="both"/>
+              <w:rPr>
+                <w:b w:val="1"/>
+              </w:rPr>
+            </w:pPr>
+            <w:r>
+              <w:rPr>
+                <w:b w:val="1"/>
+                <w:rtl w:val="0"/>
+              </w:rPr>
+              <w:t xml:space="preserve">Приоритет</w:t>
+            </w:r>
+          </w:p>
+        </w:tc>
+        <w:tc>
+          <w:tcPr/>
+          <w:p>
+            <w:pPr>
+              <w:tabs>
+                <w:tab w:val="left" w:pos="1134"/>
+                <w:tab w:val="left" w:pos="3402"/>
+                <w:tab w:val="left" w:pos="5670"/>
+                <w:tab w:val="left" w:pos="7938"/>
+              </w:tabs>
+              <w:jc w:val="both"/>
+              <w:rPr/>
+            </w:pPr>
+            <w:r>
+              <w:rPr>
+                <w:rtl w:val="0"/>
+              </w:rPr>
+              <w:t xml:space="preserve">1</w:t>
+            </w:r>
+          </w:p>
+        </w:tc>
+      </w:tr>
+      <w:tr>
+        <w:trPr>
+          <w:cantSplit w:val="0"/>
+          <w:trHeight w:val="422" w:hRule="atLeast"/>
+          <w:tblHeader w:val="0"/>
+        </w:trPr>
+        <w:tc>
+          <w:tcPr/>
+          <w:p>
+            <w:pPr>
+              <w:tabs>
+                <w:tab w:val="left" w:pos="1134"/>
+                <w:tab w:val="left" w:pos="3402"/>
+                <w:tab w:val="left" w:pos="5670"/>
+                <w:tab w:val="left" w:pos="7938"/>
+              </w:tabs>
+              <w:jc w:val="both"/>
+              <w:rPr>
+                <w:b w:val="1"/>
+              </w:rPr>
+            </w:pPr>
+            <w:r>
+              <w:rPr>
+                <w:b w:val="1"/>
+                <w:rtl w:val="0"/>
+              </w:rPr>
+              <w:t xml:space="preserve">Риск</w:t>
+            </w:r>
+          </w:p>
+        </w:tc>
+        <w:tc>
+          <w:tcPr/>
+          <w:p>
+            <w:pPr>
+              <w:tabs>
+                <w:tab w:val="left" w:pos="1134"/>
+                <w:tab w:val="left" w:pos="3402"/>
+                <w:tab w:val="left" w:pos="5670"/>
+                <w:tab w:val="left" w:pos="7938"/>
+              </w:tabs>
+              <w:jc w:val="both"/>
+              <w:rPr/>
+            </w:pPr>
+            <w:r>
+              <w:rPr>
+                <w:rtl w:val="0"/>
+              </w:rPr>
+              <w:t xml:space="preserve">M</w:t>
+            </w:r>
+          </w:p>
+        </w:tc>
+      </w:tr>
+    </w:tbl>
+    <w:p>
+      <w:pPr>
+        <w:tabs>
+          <w:tab w:val="left" w:pos="1134"/>
+          <w:tab w:val="left" w:pos="3402"/>
+          <w:tab w:val="left" w:pos="5670"/>
+          <w:tab w:val="left" w:pos="7938"/>
+        </w:tabs>
+        <w:ind w:left="851" w:firstLine="0"/>
+        <w:rPr/>
+      </w:pPr>
+      <w:r>
+        <w:rPr>
+          <w:rtl w:val="0"/>
+        </w:rPr>
+      </w:r>
+    </w:p>
+    <w:tbl>
+      <w:tblPr>
+        <w:tblStyle w:val="Table32"/>
+        <w:tblW w:w="10251.0" w:type="dxa"/>
+        <w:jc w:val="left"/>
+        <w:tblInd w:w="-108.0" w:type="dxa"/>
+        <w:tblBorders>
+          <w:top w:color="000000" w:space="0" w:sz="4" w:val="single"/>
+          <w:left w:color="000000" w:space="0" w:sz="4" w:val="single"/>
+          <w:bottom w:color="000000" w:space="0" w:sz="4" w:val="single"/>
+          <w:right w:color="000000" w:space="0" w:sz="4" w:val="single"/>
+          <w:insideH w:color="000000" w:space="0" w:sz="4" w:val="single"/>
+          <w:insideV w:color="000000" w:space="0" w:sz="4" w:val="single"/>
+        </w:tblBorders>
+        <w:tblLayout w:type="fixed"/>
+        <w:tblLook w:val="0400"/>
+      </w:tblPr>
+      <w:tblGrid>
+        <w:gridCol w:w="2235"/>
+        <w:gridCol w:w="8016"/>
+        <w:tblGridChange w:id="0">
+          <w:tblGrid>
+            <w:gridCol w:w="2235"/>
+            <w:gridCol w:w="8016"/>
+          </w:tblGrid>
+        </w:tblGridChange>
+      </w:tblGrid>
+      <w:tr>
+        <w:trPr>
+          <w:cantSplit w:val="0"/>
+          <w:trHeight w:val="401" w:hRule="atLeast"/>
+          <w:tblHeader w:val="0"/>
+        </w:trPr>
+        <w:tc>
+          <w:tcPr/>
+          <w:p>
+            <w:pPr>
+              <w:tabs>
+                <w:tab w:val="left" w:pos="1134"/>
+                <w:tab w:val="left" w:pos="3402"/>
+                <w:tab w:val="left" w:pos="5670"/>
+                <w:tab w:val="left" w:pos="7938"/>
+              </w:tabs>
+              <w:jc w:val="both"/>
+              <w:rPr>
+                <w:b w:val="1"/>
+              </w:rPr>
+            </w:pPr>
+            <w:r>
+              <w:rPr>
+                <w:b w:val="1"/>
+                <w:rtl w:val="0"/>
+              </w:rPr>
+              <w:t xml:space="preserve">ID требования</w:t>
+            </w:r>
+          </w:p>
+        </w:tc>
+        <w:tc>
+          <w:tcPr/>
+          <w:p>
+            <w:pPr>
+              <w:tabs>
+                <w:tab w:val="left" w:pos="1134"/>
+                <w:tab w:val="left" w:pos="3402"/>
+                <w:tab w:val="left" w:pos="5670"/>
+                <w:tab w:val="left" w:pos="7938"/>
+              </w:tabs>
+              <w:jc w:val="both"/>
+              <w:rPr/>
+            </w:pPr>
+            <w:r>
+              <w:rPr>
+                <w:rtl w:val="0"/>
+              </w:rPr>
               <w:t xml:space="preserve">Т2.02.01</w:t>
             </w:r>
           </w:p>
@@ -15695,7 +16032,7 @@
     </w:p>
     <w:tbl>
       <w:tblPr>
-        <w:tblStyle w:val="Table32"/>
+        <w:tblStyle w:val="Table33"/>
         <w:tblW w:w="10251.0" w:type="dxa"/>
         <w:jc w:val="left"/>
         <w:tblInd w:w="-108.0" w:type="dxa"/>
@@ -15971,266 +16308,13 @@
         <w:ind w:left="709" w:hanging="709"/>
         <w:rPr/>
       </w:pPr>
-      <w:bookmarkStart w:colFirst="0" w:colLast="0" w:name="_heading=h.49x2ik5" w:id="41"/>
-      <w:bookmarkEnd w:id="41"/>
+      <w:bookmarkStart w:colFirst="0" w:colLast="0" w:name="_heading=h.49x2ik5" w:id="42"/>
+      <w:bookmarkEnd w:id="42"/>
       <w:r>
         <w:rPr>
           <w:rtl w:val="0"/>
         </w:rPr>
         <w:t xml:space="preserve">Производительность</w:t>
-      </w:r>
-    </w:p>
-    <w:tbl>
-      <w:tblPr>
-        <w:tblStyle w:val="Table33"/>
-        <w:tblW w:w="10251.0" w:type="dxa"/>
-        <w:jc w:val="left"/>
-        <w:tblInd w:w="-108.0" w:type="dxa"/>
-        <w:tblBorders>
-          <w:top w:color="000000" w:space="0" w:sz="4" w:val="single"/>
-          <w:left w:color="000000" w:space="0" w:sz="4" w:val="single"/>
-          <w:bottom w:color="000000" w:space="0" w:sz="4" w:val="single"/>
-          <w:right w:color="000000" w:space="0" w:sz="4" w:val="single"/>
-          <w:insideH w:color="000000" w:space="0" w:sz="4" w:val="single"/>
-          <w:insideV w:color="000000" w:space="0" w:sz="4" w:val="single"/>
-        </w:tblBorders>
-        <w:tblLayout w:type="fixed"/>
-        <w:tblLook w:val="0400"/>
-      </w:tblPr>
-      <w:tblGrid>
-        <w:gridCol w:w="2235"/>
-        <w:gridCol w:w="8016"/>
-        <w:tblGridChange w:id="0">
-          <w:tblGrid>
-            <w:gridCol w:w="2235"/>
-            <w:gridCol w:w="8016"/>
-          </w:tblGrid>
-        </w:tblGridChange>
-      </w:tblGrid>
-      <w:tr>
-        <w:trPr>
-          <w:cantSplit w:val="0"/>
-          <w:trHeight w:val="401" w:hRule="atLeast"/>
-          <w:tblHeader w:val="0"/>
-        </w:trPr>
-        <w:tc>
-          <w:tcPr/>
-          <w:p>
-            <w:pPr>
-              <w:tabs>
-                <w:tab w:val="left" w:pos="1134"/>
-                <w:tab w:val="left" w:pos="3402"/>
-                <w:tab w:val="left" w:pos="5670"/>
-                <w:tab w:val="left" w:pos="7938"/>
-              </w:tabs>
-              <w:jc w:val="both"/>
-              <w:rPr>
-                <w:b w:val="1"/>
-              </w:rPr>
-            </w:pPr>
-            <w:r>
-              <w:rPr>
-                <w:b w:val="1"/>
-                <w:rtl w:val="0"/>
-              </w:rPr>
-              <w:t xml:space="preserve">ID требования</w:t>
-            </w:r>
-          </w:p>
-        </w:tc>
-        <w:tc>
-          <w:tcPr/>
-          <w:p>
-            <w:pPr>
-              <w:tabs>
-                <w:tab w:val="left" w:pos="1134"/>
-                <w:tab w:val="left" w:pos="3402"/>
-                <w:tab w:val="left" w:pos="5670"/>
-                <w:tab w:val="left" w:pos="7938"/>
-              </w:tabs>
-              <w:jc w:val="both"/>
-              <w:rPr/>
-            </w:pPr>
-            <w:r>
-              <w:rPr>
-                <w:rtl w:val="0"/>
-              </w:rPr>
-              <w:t xml:space="preserve">Т3.01.01</w:t>
-            </w:r>
-          </w:p>
-        </w:tc>
-      </w:tr>
-      <w:tr>
-        <w:trPr>
-          <w:cantSplit w:val="0"/>
-          <w:trHeight w:val="431" w:hRule="atLeast"/>
-          <w:tblHeader w:val="0"/>
-        </w:trPr>
-        <w:tc>
-          <w:tcPr/>
-          <w:p>
-            <w:pPr>
-              <w:tabs>
-                <w:tab w:val="left" w:pos="1134"/>
-                <w:tab w:val="left" w:pos="3402"/>
-                <w:tab w:val="left" w:pos="5670"/>
-                <w:tab w:val="left" w:pos="7938"/>
-              </w:tabs>
-              <w:jc w:val="both"/>
-              <w:rPr>
-                <w:b w:val="1"/>
-              </w:rPr>
-            </w:pPr>
-            <w:r>
-              <w:rPr>
-                <w:b w:val="1"/>
-                <w:rtl w:val="0"/>
-              </w:rPr>
-              <w:t xml:space="preserve">Описание</w:t>
-            </w:r>
-          </w:p>
-        </w:tc>
-        <w:tc>
-          <w:tcPr/>
-          <w:p>
-            <w:pPr>
-              <w:pStyle w:val="Heading4"/>
-              <w:ind w:left="0"/>
-              <w:rPr>
-                <w:b w:val="0"/>
-              </w:rPr>
-            </w:pPr>
-            <w:bookmarkStart w:colFirst="0" w:colLast="0" w:name="_heading=h.t1yciz4fu3yq" w:id="42"/>
-            <w:bookmarkEnd w:id="42"/>
-            <w:r>
-              <w:rPr>
-                <w:b w:val="0"/>
-                <w:rtl w:val="0"/>
-              </w:rPr>
-              <w:t xml:space="preserve">При соответствии системных требований, система должна исправно работать, загружать все вкладки и окна.</w:t>
-            </w:r>
-          </w:p>
-        </w:tc>
-      </w:tr>
-      <w:tr>
-        <w:trPr>
-          <w:cantSplit w:val="0"/>
-          <w:trHeight w:val="423" w:hRule="atLeast"/>
-          <w:tblHeader w:val="0"/>
-        </w:trPr>
-        <w:tc>
-          <w:tcPr/>
-          <w:p>
-            <w:pPr>
-              <w:tabs>
-                <w:tab w:val="left" w:pos="1134"/>
-                <w:tab w:val="left" w:pos="3402"/>
-                <w:tab w:val="left" w:pos="5670"/>
-                <w:tab w:val="left" w:pos="7938"/>
-              </w:tabs>
-              <w:jc w:val="both"/>
-              <w:rPr>
-                <w:b w:val="1"/>
-              </w:rPr>
-            </w:pPr>
-            <w:r>
-              <w:rPr>
-                <w:b w:val="1"/>
-                <w:rtl w:val="0"/>
-              </w:rPr>
-              <w:t xml:space="preserve">Приоритет</w:t>
-            </w:r>
-          </w:p>
-        </w:tc>
-        <w:tc>
-          <w:tcPr/>
-          <w:p>
-            <w:pPr>
-              <w:tabs>
-                <w:tab w:val="left" w:pos="1134"/>
-                <w:tab w:val="left" w:pos="3402"/>
-                <w:tab w:val="left" w:pos="5670"/>
-                <w:tab w:val="left" w:pos="7938"/>
-              </w:tabs>
-              <w:jc w:val="both"/>
-              <w:rPr/>
-            </w:pPr>
-            <w:r>
-              <w:rPr>
-                <w:rtl w:val="0"/>
-              </w:rPr>
-              <w:t xml:space="preserve">1</w:t>
-            </w:r>
-          </w:p>
-        </w:tc>
-      </w:tr>
-      <w:tr>
-        <w:trPr>
-          <w:cantSplit w:val="0"/>
-          <w:trHeight w:val="422" w:hRule="atLeast"/>
-          <w:tblHeader w:val="0"/>
-        </w:trPr>
-        <w:tc>
-          <w:tcPr/>
-          <w:p>
-            <w:pPr>
-              <w:tabs>
-                <w:tab w:val="left" w:pos="1134"/>
-                <w:tab w:val="left" w:pos="3402"/>
-                <w:tab w:val="left" w:pos="5670"/>
-                <w:tab w:val="left" w:pos="7938"/>
-              </w:tabs>
-              <w:jc w:val="both"/>
-              <w:rPr>
-                <w:b w:val="1"/>
-              </w:rPr>
-            </w:pPr>
-            <w:r>
-              <w:rPr>
-                <w:b w:val="1"/>
-                <w:rtl w:val="0"/>
-              </w:rPr>
-              <w:t xml:space="preserve">Риск</w:t>
-            </w:r>
-          </w:p>
-        </w:tc>
-        <w:tc>
-          <w:tcPr/>
-          <w:p>
-            <w:pPr>
-              <w:tabs>
-                <w:tab w:val="left" w:pos="1134"/>
-                <w:tab w:val="left" w:pos="3402"/>
-                <w:tab w:val="left" w:pos="5670"/>
-                <w:tab w:val="left" w:pos="7938"/>
-              </w:tabs>
-              <w:jc w:val="both"/>
-              <w:rPr/>
-            </w:pPr>
-            <w:r>
-              <w:rPr>
-                <w:rtl w:val="0"/>
-              </w:rPr>
-              <w:t xml:space="preserve">M</w:t>
-            </w:r>
-          </w:p>
-        </w:tc>
-      </w:tr>
-    </w:tbl>
-    <w:p>
-      <w:pPr>
-        <w:tabs>
-          <w:tab w:val="left" w:pos="1134"/>
-          <w:tab w:val="left" w:pos="3402"/>
-          <w:tab w:val="left" w:pos="5670"/>
-          <w:tab w:val="left" w:pos="7938"/>
-        </w:tabs>
-        <w:ind w:left="851" w:firstLine="0"/>
-        <w:rPr/>
-      </w:pPr>
-      <w:r>
-        <w:rPr>
-          <w:rtl w:val="0"/>
-        </w:rPr>
       </w:r>
     </w:p>
     <w:tbl>
@@ -16307,7 +16391,7 @@
               <w:rPr>
                 <w:rtl w:val="0"/>
               </w:rPr>
-              <w:t xml:space="preserve">Т3.01.02</w:t>
+              <w:t xml:space="preserve">Т3.01.01</w:t>
             </w:r>
           </w:p>
         </w:tc>
@@ -16346,43 +16430,20 @@
           <w:tcPr/>
           <w:p>
             <w:pPr>
-              <w:tabs>
-                <w:tab w:val="left" w:pos="1134"/>
-                <w:tab w:val="left" w:pos="3402"/>
-                <w:tab w:val="left" w:pos="5670"/>
-                <w:tab w:val="left" w:pos="7938"/>
-              </w:tabs>
-              <w:rPr/>
-            </w:pPr>
-            <w:r>
-              <w:rPr>
-                <w:rtl w:val="0"/>
-              </w:rPr>
-              <w:t xml:space="preserve">Время между началом запуска системы и доступностью полной</w:t>
-            </w:r>
-          </w:p>
-          <w:p>
-            <w:pPr>
-              <w:tabs>
-                <w:tab w:val="left" w:pos="1134"/>
-                <w:tab w:val="left" w:pos="3402"/>
-                <w:tab w:val="left" w:pos="5670"/>
-                <w:tab w:val="left" w:pos="7938"/>
-              </w:tabs>
+              <w:pStyle w:val="Heading4"/>
+              <w:ind w:left="0"/>
               <w:rPr>
                 <w:b w:val="0"/>
               </w:rPr>
             </w:pPr>
-            <w:r>
-              <w:rPr>
-                <w:rtl w:val="0"/>
-              </w:rPr>
-              <w:t xml:space="preserve">функциональности системы должно составлять не более 1 минуты.</w:t>
-            </w:r>
-            <w:r>
-              <w:rPr>
-                <w:rtl w:val="0"/>
-              </w:rPr>
+            <w:bookmarkStart w:colFirst="0" w:colLast="0" w:name="_heading=h.t1yciz4fu3yq" w:id="43"/>
+            <w:bookmarkEnd w:id="43"/>
+            <w:r>
+              <w:rPr>
+                <w:b w:val="0"/>
+                <w:rtl w:val="0"/>
+              </w:rPr>
+              <w:t xml:space="preserve">При соответствии системных требований, система должна исправно работать, загружать все вкладки и окна.</w:t>
             </w:r>
           </w:p>
         </w:tc>
@@ -16583,7 +16644,7 @@
               <w:rPr>
                 <w:rtl w:val="0"/>
               </w:rPr>
-              <w:t xml:space="preserve">Т3.01.03</w:t>
+              <w:t xml:space="preserve">Т3.01.02</w:t>
             </w:r>
           </w:p>
         </w:tc>
@@ -16622,20 +16683,43 @@
           <w:tcPr/>
           <w:p>
             <w:pPr>
-              <w:pStyle w:val="Heading4"/>
-              <w:ind w:left="0"/>
+              <w:tabs>
+                <w:tab w:val="left" w:pos="1134"/>
+                <w:tab w:val="left" w:pos="3402"/>
+                <w:tab w:val="left" w:pos="5670"/>
+                <w:tab w:val="left" w:pos="7938"/>
+              </w:tabs>
+              <w:rPr/>
+            </w:pPr>
+            <w:r>
+              <w:rPr>
+                <w:rtl w:val="0"/>
+              </w:rPr>
+              <w:t xml:space="preserve">Время между началом запуска системы и доступностью полной</w:t>
+            </w:r>
+          </w:p>
+          <w:p>
+            <w:pPr>
+              <w:tabs>
+                <w:tab w:val="left" w:pos="1134"/>
+                <w:tab w:val="left" w:pos="3402"/>
+                <w:tab w:val="left" w:pos="5670"/>
+                <w:tab w:val="left" w:pos="7938"/>
+              </w:tabs>
               <w:rPr>
                 <w:b w:val="0"/>
               </w:rPr>
             </w:pPr>
-            <w:bookmarkStart w:colFirst="0" w:colLast="0" w:name="_heading=h.vqll06hpiim1" w:id="43"/>
-            <w:bookmarkEnd w:id="43"/>
-            <w:r>
-              <w:rPr>
-                <w:b w:val="0"/>
-                <w:rtl w:val="0"/>
-              </w:rPr>
-              <w:t xml:space="preserve">Вывод результатов после получения ответа от архива и/или компонентов Корпоративного портала не должен превышать 2 секунд.</w:t>
+            <w:r>
+              <w:rPr>
+                <w:rtl w:val="0"/>
+              </w:rPr>
+              <w:t xml:space="preserve">функциональности системы должно составлять не более 1 минуты.</w:t>
+            </w:r>
+            <w:r>
+              <w:rPr>
+                <w:rtl w:val="0"/>
+              </w:rPr>
             </w:r>
           </w:p>
         </w:tc>
@@ -16739,7 +16823,7 @@
               <w:rPr>
                 <w:rtl w:val="0"/>
               </w:rPr>
-              <w:t xml:space="preserve">L</w:t>
+              <w:t xml:space="preserve">M</w:t>
             </w:r>
           </w:p>
         </w:tc>
@@ -16836,6 +16920,259 @@
               <w:rPr>
                 <w:rtl w:val="0"/>
               </w:rPr>
+              <w:t xml:space="preserve">Т3.01.03</w:t>
+            </w:r>
+          </w:p>
+        </w:tc>
+      </w:tr>
+      <w:tr>
+        <w:trPr>
+          <w:cantSplit w:val="0"/>
+          <w:trHeight w:val="431" w:hRule="atLeast"/>
+          <w:tblHeader w:val="0"/>
+        </w:trPr>
+        <w:tc>
+          <w:tcPr/>
+          <w:p>
+            <w:pPr>
+              <w:tabs>
+                <w:tab w:val="left" w:pos="1134"/>
+                <w:tab w:val="left" w:pos="3402"/>
+                <w:tab w:val="left" w:pos="5670"/>
+                <w:tab w:val="left" w:pos="7938"/>
+              </w:tabs>
+              <w:jc w:val="both"/>
+              <w:rPr>
+                <w:b w:val="1"/>
+              </w:rPr>
+            </w:pPr>
+            <w:r>
+              <w:rPr>
+                <w:b w:val="1"/>
+                <w:rtl w:val="0"/>
+              </w:rPr>
+              <w:t xml:space="preserve">Описание</w:t>
+            </w:r>
+          </w:p>
+        </w:tc>
+        <w:tc>
+          <w:tcPr/>
+          <w:p>
+            <w:pPr>
+              <w:pStyle w:val="Heading4"/>
+              <w:ind w:left="0"/>
+              <w:rPr>
+                <w:b w:val="0"/>
+              </w:rPr>
+            </w:pPr>
+            <w:bookmarkStart w:colFirst="0" w:colLast="0" w:name="_heading=h.vqll06hpiim1" w:id="44"/>
+            <w:bookmarkEnd w:id="44"/>
+            <w:r>
+              <w:rPr>
+                <w:b w:val="0"/>
+                <w:rtl w:val="0"/>
+              </w:rPr>
+              <w:t xml:space="preserve">Вывод результатов после получения ответа от архива и/или компонентов Корпоративного портала не должен превышать 2 секунд.</w:t>
+            </w:r>
+          </w:p>
+        </w:tc>
+      </w:tr>
+      <w:tr>
+        <w:trPr>
+          <w:cantSplit w:val="0"/>
+          <w:trHeight w:val="423" w:hRule="atLeast"/>
+          <w:tblHeader w:val="0"/>
+        </w:trPr>
+        <w:tc>
+          <w:tcPr/>
+          <w:p>
+            <w:pPr>
+              <w:tabs>
+                <w:tab w:val="left" w:pos="1134"/>
+                <w:tab w:val="left" w:pos="3402"/>
+                <w:tab w:val="left" w:pos="5670"/>
+                <w:tab w:val="left" w:pos="7938"/>
+              </w:tabs>
+              <w:jc w:val="both"/>
+              <w:rPr>
+                <w:b w:val="1"/>
+              </w:rPr>
+            </w:pPr>
+            <w:r>
+              <w:rPr>
+                <w:b w:val="1"/>
+                <w:rtl w:val="0"/>
+              </w:rPr>
+              <w:t xml:space="preserve">Приоритет</w:t>
+            </w:r>
+          </w:p>
+        </w:tc>
+        <w:tc>
+          <w:tcPr/>
+          <w:p>
+            <w:pPr>
+              <w:tabs>
+                <w:tab w:val="left" w:pos="1134"/>
+                <w:tab w:val="left" w:pos="3402"/>
+                <w:tab w:val="left" w:pos="5670"/>
+                <w:tab w:val="left" w:pos="7938"/>
+              </w:tabs>
+              <w:jc w:val="both"/>
+              <w:rPr/>
+            </w:pPr>
+            <w:r>
+              <w:rPr>
+                <w:rtl w:val="0"/>
+              </w:rPr>
+              <w:t xml:space="preserve">1</w:t>
+            </w:r>
+          </w:p>
+        </w:tc>
+      </w:tr>
+      <w:tr>
+        <w:trPr>
+          <w:cantSplit w:val="0"/>
+          <w:trHeight w:val="422" w:hRule="atLeast"/>
+          <w:tblHeader w:val="0"/>
+        </w:trPr>
+        <w:tc>
+          <w:tcPr/>
+          <w:p>
+            <w:pPr>
+              <w:tabs>
+                <w:tab w:val="left" w:pos="1134"/>
+                <w:tab w:val="left" w:pos="3402"/>
+                <w:tab w:val="left" w:pos="5670"/>
+                <w:tab w:val="left" w:pos="7938"/>
+              </w:tabs>
+              <w:jc w:val="both"/>
+              <w:rPr>
+                <w:b w:val="1"/>
+              </w:rPr>
+            </w:pPr>
+            <w:r>
+              <w:rPr>
+                <w:b w:val="1"/>
+                <w:rtl w:val="0"/>
+              </w:rPr>
+              <w:t xml:space="preserve">Риск</w:t>
+            </w:r>
+          </w:p>
+        </w:tc>
+        <w:tc>
+          <w:tcPr/>
+          <w:p>
+            <w:pPr>
+              <w:tabs>
+                <w:tab w:val="left" w:pos="1134"/>
+                <w:tab w:val="left" w:pos="3402"/>
+                <w:tab w:val="left" w:pos="5670"/>
+                <w:tab w:val="left" w:pos="7938"/>
+              </w:tabs>
+              <w:jc w:val="both"/>
+              <w:rPr/>
+            </w:pPr>
+            <w:r>
+              <w:rPr>
+                <w:rtl w:val="0"/>
+              </w:rPr>
+              <w:t xml:space="preserve">L</w:t>
+            </w:r>
+          </w:p>
+        </w:tc>
+      </w:tr>
+    </w:tbl>
+    <w:p>
+      <w:pPr>
+        <w:tabs>
+          <w:tab w:val="left" w:pos="1134"/>
+          <w:tab w:val="left" w:pos="3402"/>
+          <w:tab w:val="left" w:pos="5670"/>
+          <w:tab w:val="left" w:pos="7938"/>
+        </w:tabs>
+        <w:ind w:left="851" w:firstLine="0"/>
+        <w:rPr/>
+      </w:pPr>
+      <w:r>
+        <w:rPr>
+          <w:rtl w:val="0"/>
+        </w:rPr>
+      </w:r>
+    </w:p>
+    <w:tbl>
+      <w:tblPr>
+        <w:tblStyle w:val="Table37"/>
+        <w:tblW w:w="10251.0" w:type="dxa"/>
+        <w:jc w:val="left"/>
+        <w:tblInd w:w="-108.0" w:type="dxa"/>
+        <w:tblBorders>
+          <w:top w:color="000000" w:space="0" w:sz="4" w:val="single"/>
+          <w:left w:color="000000" w:space="0" w:sz="4" w:val="single"/>
+          <w:bottom w:color="000000" w:space="0" w:sz="4" w:val="single"/>
+          <w:right w:color="000000" w:space="0" w:sz="4" w:val="single"/>
+          <w:insideH w:color="000000" w:space="0" w:sz="4" w:val="single"/>
+          <w:insideV w:color="000000" w:space="0" w:sz="4" w:val="single"/>
+        </w:tblBorders>
+        <w:tblLayout w:type="fixed"/>
+        <w:tblLook w:val="0400"/>
+      </w:tblPr>
+      <w:tblGrid>
+        <w:gridCol w:w="2235"/>
+        <w:gridCol w:w="8016"/>
+        <w:tblGridChange w:id="0">
+          <w:tblGrid>
+            <w:gridCol w:w="2235"/>
+            <w:gridCol w:w="8016"/>
+          </w:tblGrid>
+        </w:tblGridChange>
+      </w:tblGrid>
+      <w:tr>
+        <w:trPr>
+          <w:cantSplit w:val="0"/>
+          <w:trHeight w:val="401" w:hRule="atLeast"/>
+          <w:tblHeader w:val="0"/>
+        </w:trPr>
+        <w:tc>
+          <w:tcPr/>
+          <w:p>
+            <w:pPr>
+              <w:tabs>
+                <w:tab w:val="left" w:pos="1134"/>
+                <w:tab w:val="left" w:pos="3402"/>
+                <w:tab w:val="left" w:pos="5670"/>
+                <w:tab w:val="left" w:pos="7938"/>
+              </w:tabs>
+              <w:jc w:val="both"/>
+              <w:rPr>
+                <w:b w:val="1"/>
+              </w:rPr>
+            </w:pPr>
+            <w:r>
+              <w:rPr>
+                <w:b w:val="1"/>
+                <w:rtl w:val="0"/>
+              </w:rPr>
+              <w:t xml:space="preserve">ID требования</w:t>
+            </w:r>
+          </w:p>
+        </w:tc>
+        <w:tc>
+          <w:tcPr/>
+          <w:p>
+            <w:pPr>
+              <w:tabs>
+                <w:tab w:val="left" w:pos="1134"/>
+                <w:tab w:val="left" w:pos="3402"/>
+                <w:tab w:val="left" w:pos="5670"/>
+                <w:tab w:val="left" w:pos="7938"/>
+              </w:tabs>
+              <w:jc w:val="both"/>
+              <w:rPr/>
+            </w:pPr>
+            <w:r>
+              <w:rPr>
+                <w:rtl w:val="0"/>
+              </w:rPr>
               <w:t xml:space="preserve">Т3.01.04</w:t>
             </w:r>
           </w:p>
@@ -17058,296 +17395,13 @@
         <w:ind w:left="709" w:hanging="709"/>
         <w:rPr/>
       </w:pPr>
-      <w:bookmarkStart w:colFirst="0" w:colLast="0" w:name="_heading=h.147n2zr" w:id="44"/>
-      <w:bookmarkEnd w:id="44"/>
+      <w:bookmarkStart w:colFirst="0" w:colLast="0" w:name="_heading=h.147n2zr" w:id="45"/>
+      <w:bookmarkEnd w:id="45"/>
       <w:r>
         <w:rPr>
           <w:rtl w:val="0"/>
         </w:rPr>
         <w:t xml:space="preserve">Ремонтопригодность</w:t>
-      </w:r>
-    </w:p>
-    <w:tbl>
-      <w:tblPr>
-        <w:tblStyle w:val="Table37"/>
-        <w:tblW w:w="10251.0" w:type="dxa"/>
-        <w:jc w:val="left"/>
-        <w:tblInd w:w="-108.0" w:type="dxa"/>
-        <w:tblBorders>
-          <w:top w:color="000000" w:space="0" w:sz="4" w:val="single"/>
-          <w:left w:color="000000" w:space="0" w:sz="4" w:val="single"/>
-          <w:bottom w:color="000000" w:space="0" w:sz="4" w:val="single"/>
-          <w:right w:color="000000" w:space="0" w:sz="4" w:val="single"/>
-          <w:insideH w:color="000000" w:space="0" w:sz="4" w:val="single"/>
-          <w:insideV w:color="000000" w:space="0" w:sz="4" w:val="single"/>
-        </w:tblBorders>
-        <w:tblLayout w:type="fixed"/>
-        <w:tblLook w:val="0400"/>
-      </w:tblPr>
-      <w:tblGrid>
-        <w:gridCol w:w="2235"/>
-        <w:gridCol w:w="8016"/>
-        <w:tblGridChange w:id="0">
-          <w:tblGrid>
-            <w:gridCol w:w="2235"/>
-            <w:gridCol w:w="8016"/>
-          </w:tblGrid>
-        </w:tblGridChange>
-      </w:tblGrid>
-      <w:tr>
-        <w:trPr>
-          <w:cantSplit w:val="0"/>
-          <w:trHeight w:val="401" w:hRule="atLeast"/>
-          <w:tblHeader w:val="0"/>
-        </w:trPr>
-        <w:tc>
-          <w:tcPr/>
-          <w:p>
-            <w:pPr>
-              <w:tabs>
-                <w:tab w:val="left" w:pos="1134"/>
-                <w:tab w:val="left" w:pos="3402"/>
-                <w:tab w:val="left" w:pos="5670"/>
-                <w:tab w:val="left" w:pos="7938"/>
-              </w:tabs>
-              <w:jc w:val="both"/>
-              <w:rPr>
-                <w:b w:val="1"/>
-              </w:rPr>
-            </w:pPr>
-            <w:r>
-              <w:rPr>
-                <w:b w:val="1"/>
-                <w:rtl w:val="0"/>
-              </w:rPr>
-              <w:t xml:space="preserve">ID требования</w:t>
-            </w:r>
-          </w:p>
-        </w:tc>
-        <w:tc>
-          <w:tcPr/>
-          <w:p>
-            <w:pPr>
-              <w:tabs>
-                <w:tab w:val="left" w:pos="1134"/>
-                <w:tab w:val="left" w:pos="3402"/>
-                <w:tab w:val="left" w:pos="5670"/>
-                <w:tab w:val="left" w:pos="7938"/>
-              </w:tabs>
-              <w:jc w:val="both"/>
-              <w:rPr/>
-            </w:pPr>
-            <w:r>
-              <w:rPr>
-                <w:rtl w:val="0"/>
-              </w:rPr>
-              <w:t xml:space="preserve">Т4.01.01</w:t>
-            </w:r>
-          </w:p>
-        </w:tc>
-      </w:tr>
-      <w:tr>
-        <w:trPr>
-          <w:cantSplit w:val="0"/>
-          <w:trHeight w:val="431" w:hRule="atLeast"/>
-          <w:tblHeader w:val="0"/>
-        </w:trPr>
-        <w:tc>
-          <w:tcPr/>
-          <w:p>
-            <w:pPr>
-              <w:tabs>
-                <w:tab w:val="left" w:pos="1134"/>
-                <w:tab w:val="left" w:pos="3402"/>
-                <w:tab w:val="left" w:pos="5670"/>
-                <w:tab w:val="left" w:pos="7938"/>
-              </w:tabs>
-              <w:jc w:val="both"/>
-              <w:rPr>
-                <w:b w:val="1"/>
-              </w:rPr>
-            </w:pPr>
-            <w:r>
-              <w:rPr>
-                <w:b w:val="1"/>
-                <w:rtl w:val="0"/>
-              </w:rPr>
-              <w:t xml:space="preserve">Описание</w:t>
-            </w:r>
-          </w:p>
-        </w:tc>
-        <w:tc>
-          <w:tcPr/>
-          <w:p>
-            <w:pPr>
-              <w:tabs>
-                <w:tab w:val="left" w:pos="1134"/>
-                <w:tab w:val="left" w:pos="3402"/>
-                <w:tab w:val="left" w:pos="5670"/>
-                <w:tab w:val="left" w:pos="7938"/>
-              </w:tabs>
-              <w:rPr/>
-            </w:pPr>
-            <w:r>
-              <w:rPr>
-                <w:rtl w:val="0"/>
-              </w:rPr>
-              <w:t xml:space="preserve">Каждую неделю должно выделяться 2 часа для проведения технического обслуживания системы.</w:t>
-            </w:r>
-            <w:r>
-              <w:rPr>
-                <w:rtl w:val="0"/>
-              </w:rPr>
-            </w:r>
-          </w:p>
-        </w:tc>
-      </w:tr>
-      <w:tr>
-        <w:trPr>
-          <w:cantSplit w:val="0"/>
-          <w:trHeight w:val="423" w:hRule="atLeast"/>
-          <w:tblHeader w:val="0"/>
-        </w:trPr>
-        <w:tc>
-          <w:tcPr/>
-          <w:p>
-            <w:pPr>
-              <w:tabs>
-                <w:tab w:val="left" w:pos="1134"/>
-                <w:tab w:val="left" w:pos="3402"/>
-                <w:tab w:val="left" w:pos="5670"/>
-                <w:tab w:val="left" w:pos="7938"/>
-              </w:tabs>
-              <w:jc w:val="both"/>
-              <w:rPr>
-                <w:b w:val="1"/>
-              </w:rPr>
-            </w:pPr>
-            <w:r>
-              <w:rPr>
-                <w:b w:val="1"/>
-                <w:rtl w:val="0"/>
-              </w:rPr>
-              <w:t xml:space="preserve">Приоритет</w:t>
-            </w:r>
-          </w:p>
-        </w:tc>
-        <w:tc>
-          <w:tcPr/>
-          <w:p>
-            <w:pPr>
-              <w:tabs>
-                <w:tab w:val="left" w:pos="1134"/>
-                <w:tab w:val="left" w:pos="3402"/>
-                <w:tab w:val="left" w:pos="5670"/>
-                <w:tab w:val="left" w:pos="7938"/>
-              </w:tabs>
-              <w:jc w:val="both"/>
-              <w:rPr/>
-            </w:pPr>
-            <w:r>
-              <w:rPr>
-                <w:rtl w:val="0"/>
-              </w:rPr>
-              <w:t xml:space="preserve">1</w:t>
-            </w:r>
-          </w:p>
-        </w:tc>
-      </w:tr>
-      <w:tr>
-        <w:trPr>
-          <w:cantSplit w:val="0"/>
-          <w:trHeight w:val="422" w:hRule="atLeast"/>
-          <w:tblHeader w:val="0"/>
-        </w:trPr>
-        <w:tc>
-          <w:tcPr/>
-          <w:p>
-            <w:pPr>
-              <w:tabs>
-                <w:tab w:val="left" w:pos="1134"/>
-                <w:tab w:val="left" w:pos="3402"/>
-                <w:tab w:val="left" w:pos="5670"/>
-                <w:tab w:val="left" w:pos="7938"/>
-              </w:tabs>
-              <w:jc w:val="both"/>
-              <w:rPr>
-                <w:b w:val="1"/>
-              </w:rPr>
-            </w:pPr>
-            <w:r>
-              <w:rPr>
-                <w:b w:val="1"/>
-                <w:rtl w:val="0"/>
-              </w:rPr>
-              <w:t xml:space="preserve">Риск</w:t>
-            </w:r>
-          </w:p>
-        </w:tc>
-        <w:tc>
-          <w:tcPr/>
-          <w:p>
-            <w:pPr>
-              <w:tabs>
-                <w:tab w:val="left" w:pos="1134"/>
-                <w:tab w:val="left" w:pos="3402"/>
-                <w:tab w:val="left" w:pos="5670"/>
-                <w:tab w:val="left" w:pos="7938"/>
-              </w:tabs>
-              <w:jc w:val="both"/>
-              <w:rPr/>
-            </w:pPr>
-            <w:r>
-              <w:rPr>
-                <w:rtl w:val="0"/>
-              </w:rPr>
-              <w:t xml:space="preserve">H</w:t>
-            </w:r>
-            <w:r>
-              <w:rPr>
-                <w:rtl w:val="0"/>
-              </w:rPr>
-            </w:r>
-          </w:p>
-        </w:tc>
-      </w:tr>
-    </w:tbl>
-    <w:p>
-      <w:pPr>
-        <w:tabs>
-          <w:tab w:val="left" w:pos="1134"/>
-          <w:tab w:val="left" w:pos="3402"/>
-          <w:tab w:val="left" w:pos="5670"/>
-          <w:tab w:val="left" w:pos="7938"/>
-        </w:tabs>
-        <w:ind w:left="851" w:firstLine="0"/>
-        <w:rPr/>
-      </w:pPr>
-      <w:r>
-        <w:rPr>
-          <w:rtl w:val="0"/>
-        </w:rPr>
-      </w:r>
-    </w:p>
-    <w:p>
-      <w:pPr>
-        <w:pStyle w:val="Heading2"/>
-        <w:keepNext w:val="1"/>
-        <w:numPr>
-          <w:ilvl w:val="1"/>
-          <w:numId w:val="5"/>
-        </w:numPr>
-        <w:spacing w:before="360" w:lineRule="auto"/>
-        <w:ind w:left="709" w:hanging="709"/>
-        <w:rPr/>
-      </w:pPr>
-      <w:bookmarkStart w:colFirst="0" w:colLast="0" w:name="_heading=h.23ckvvd" w:id="45"/>
-      <w:bookmarkEnd w:id="45"/>
-      <w:r>
-        <w:rPr>
-          <w:rtl w:val="0"/>
-        </w:rPr>
-        <w:t xml:space="preserve">Ограничения проекта</w:t>
       </w:r>
     </w:p>
     <w:tbl>
@@ -17424,7 +17478,7 @@
               <w:rPr>
                 <w:rtl w:val="0"/>
               </w:rPr>
-              <w:t xml:space="preserve">Т5.01.01</w:t>
+              <w:t xml:space="preserve">Т4.01.01</w:t>
             </w:r>
           </w:p>
         </w:tc>
@@ -17475,7 +17529,12 @@
               <w:rPr>
                 <w:rtl w:val="0"/>
               </w:rPr>
-              <w:t xml:space="preserve">Только «Тех Директор» имеет право создавать запрос о составлении сметы для конкурса</w:t>
+              <w:t xml:space="preserve">Каждую неделю должно выделяться 2 часа для проведения технического обслуживания системы.</w:t>
+            </w:r>
+            <w:r>
+              <w:rPr>
+                <w:rtl w:val="0"/>
+              </w:rPr>
             </w:r>
           </w:p>
         </w:tc>
@@ -17580,6 +17639,11 @@
                 <w:rtl w:val="0"/>
               </w:rPr>
               <w:t xml:space="preserve">H</w:t>
+            </w:r>
+            <w:r>
+              <w:rPr>
+                <w:rtl w:val="0"/>
+              </w:rPr>
             </w:r>
           </w:p>
         </w:tc>
@@ -17600,6 +17664,27 @@
         <w:rPr>
           <w:rtl w:val="0"/>
         </w:rPr>
+      </w:r>
+    </w:p>
+    <w:p>
+      <w:pPr>
+        <w:pStyle w:val="Heading2"/>
+        <w:keepNext w:val="1"/>
+        <w:numPr>
+          <w:ilvl w:val="1"/>
+          <w:numId w:val="5"/>
+        </w:numPr>
+        <w:spacing w:before="360" w:lineRule="auto"/>
+        <w:ind w:left="709" w:hanging="709"/>
+        <w:rPr/>
+      </w:pPr>
+      <w:bookmarkStart w:colFirst="0" w:colLast="0" w:name="_heading=h.23ckvvd" w:id="46"/>
+      <w:bookmarkEnd w:id="46"/>
+      <w:r>
+        <w:rPr>
+          <w:rtl w:val="0"/>
+        </w:rPr>
+        <w:t xml:space="preserve">Ограничения проекта</w:t>
       </w:r>
     </w:p>
     <w:tbl>
@@ -17676,7 +17761,7 @@
               <w:rPr>
                 <w:rtl w:val="0"/>
               </w:rPr>
-              <w:t xml:space="preserve">Т5.01.02</w:t>
+              <w:t xml:space="preserve">Т5.01.01</w:t>
             </w:r>
           </w:p>
         </w:tc>
@@ -17727,7 +17812,7 @@
               <w:rPr>
                 <w:rtl w:val="0"/>
               </w:rPr>
-              <w:t xml:space="preserve">Только «Тех Директор» может загружать конкурсные данные</w:t>
+              <w:t xml:space="preserve">Только «Тех Директор» имеет право создавать запрос о составлении сметы для конкурса</w:t>
             </w:r>
           </w:p>
         </w:tc>
@@ -17928,7 +18013,7 @@
               <w:rPr>
                 <w:rtl w:val="0"/>
               </w:rPr>
-              <w:t xml:space="preserve">Т5.01.03</w:t>
+              <w:t xml:space="preserve">Т5.01.02</w:t>
             </w:r>
           </w:p>
         </w:tc>
@@ -17979,7 +18064,7 @@
               <w:rPr>
                 <w:rtl w:val="0"/>
               </w:rPr>
-              <w:t xml:space="preserve">«Сметчик» имеет доступ к просмотру архива</w:t>
+              <w:t xml:space="preserve">Только «Тех Директор» может загружать конкурсные данные</w:t>
             </w:r>
           </w:p>
         </w:tc>
@@ -18180,7 +18265,7 @@
               <w:rPr>
                 <w:rtl w:val="0"/>
               </w:rPr>
-              <w:t xml:space="preserve">Т5.01.04</w:t>
+              <w:t xml:space="preserve">Т5.01.03</w:t>
             </w:r>
           </w:p>
         </w:tc>
@@ -18231,7 +18316,7 @@
               <w:rPr>
                 <w:rtl w:val="0"/>
               </w:rPr>
-              <w:t xml:space="preserve">«Тех Директор» не может увидеть смету раньше окончания работы «Сметчика»</w:t>
+              <w:t xml:space="preserve">«Сметчик» имеет доступ к просмотру архива</w:t>
             </w:r>
           </w:p>
         </w:tc>
@@ -18336,23 +18421,6 @@
                 <w:rtl w:val="0"/>
               </w:rPr>
               <w:t xml:space="preserve">H</w:t>
-            </w:r>
-          </w:p>
-          <w:p>
-            <w:pPr>
-              <w:tabs>
-                <w:tab w:val="left" w:pos="1134"/>
-                <w:tab w:val="left" w:pos="3402"/>
-                <w:tab w:val="left" w:pos="5670"/>
-                <w:tab w:val="left" w:pos="7938"/>
-              </w:tabs>
-              <w:jc w:val="both"/>
-              <w:rPr/>
-            </w:pPr>
-            <w:r>
-              <w:rPr>
-                <w:rtl w:val="0"/>
-              </w:rPr>
             </w:r>
           </w:p>
         </w:tc>
@@ -18449,7 +18517,7 @@
               <w:rPr>
                 <w:rtl w:val="0"/>
               </w:rPr>
-              <w:t xml:space="preserve">Т5.01.05</w:t>
+              <w:t xml:space="preserve">Т5.01.04</w:t>
             </w:r>
           </w:p>
         </w:tc>
@@ -18500,13 +18568,7 @@
               <w:rPr>
                 <w:rtl w:val="0"/>
               </w:rPr>
-              <w:t xml:space="preserve">Только </w:t>
-            </w:r>
-            <w:r>
-              <w:rPr>
-                <w:rtl w:val="0"/>
-              </w:rPr>
-              <w:t xml:space="preserve">«Администратор»может вносить изменения в данные архива</w:t>
+              <w:t xml:space="preserve">«Тех Директор» не может увидеть смету раньше окончания работы «Сметчика»</w:t>
             </w:r>
           </w:p>
         </w:tc>
@@ -18611,6 +18673,23 @@
                 <w:rtl w:val="0"/>
               </w:rPr>
               <w:t xml:space="preserve">H</w:t>
+            </w:r>
+          </w:p>
+          <w:p>
+            <w:pPr>
+              <w:tabs>
+                <w:tab w:val="left" w:pos="1134"/>
+                <w:tab w:val="left" w:pos="3402"/>
+                <w:tab w:val="left" w:pos="5670"/>
+                <w:tab w:val="left" w:pos="7938"/>
+              </w:tabs>
+              <w:jc w:val="both"/>
+              <w:rPr/>
+            </w:pPr>
+            <w:r>
+              <w:rPr>
+                <w:rtl w:val="0"/>
+              </w:rPr>
             </w:r>
           </w:p>
         </w:tc>
@@ -18707,7 +18786,7 @@
               <w:rPr>
                 <w:rtl w:val="0"/>
               </w:rPr>
-              <w:t xml:space="preserve">Т5.01.03</w:t>
+              <w:t xml:space="preserve">Т5.01.05</w:t>
             </w:r>
           </w:p>
         </w:tc>
@@ -18758,7 +18837,13 @@
               <w:rPr>
                 <w:rtl w:val="0"/>
               </w:rPr>
-              <w:t xml:space="preserve">«Администратор» не имеет доступа к смете и конкурсным данным</w:t>
+              <w:t xml:space="preserve">Только </w:t>
+            </w:r>
+            <w:r>
+              <w:rPr>
+                <w:rtl w:val="0"/>
+              </w:rPr>
+              <w:t xml:space="preserve">«Администратор»может вносить изменения в данные архива</w:t>
             </w:r>
           </w:p>
         </w:tc>
@@ -18876,33 +18961,13 @@
           <w:tab w:val="left" w:pos="5670"/>
           <w:tab w:val="left" w:pos="7938"/>
         </w:tabs>
+        <w:ind w:left="851" w:firstLine="0"/>
         <w:rPr/>
       </w:pPr>
       <w:r>
         <w:rPr>
           <w:rtl w:val="0"/>
         </w:rPr>
-      </w:r>
-    </w:p>
-    <w:p>
-      <w:pPr>
-        <w:pStyle w:val="Heading2"/>
-        <w:keepNext w:val="1"/>
-        <w:numPr>
-          <w:ilvl w:val="1"/>
-          <w:numId w:val="5"/>
-        </w:numPr>
-        <w:spacing w:before="360" w:lineRule="auto"/>
-        <w:ind w:left="709" w:hanging="709"/>
-        <w:rPr/>
-      </w:pPr>
-      <w:bookmarkStart w:colFirst="0" w:colLast="0" w:name="_heading=h.32hioqz" w:id="46"/>
-      <w:bookmarkEnd w:id="46"/>
-      <w:r>
-        <w:rPr>
-          <w:rtl w:val="0"/>
-        </w:rPr>
-        <w:t xml:space="preserve">Требования к пользовательской документации</w:t>
       </w:r>
     </w:p>
     <w:tbl>
@@ -18979,7 +19044,7 @@
               <w:rPr>
                 <w:rtl w:val="0"/>
               </w:rPr>
-              <w:t xml:space="preserve">Т6.01.01</w:t>
+              <w:t xml:space="preserve">Т5.01.03</w:t>
             </w:r>
           </w:p>
         </w:tc>
@@ -19018,22 +19083,19 @@
           <w:tcPr/>
           <w:p>
             <w:pPr>
-              <w:rPr>
-                <w:b w:val="1"/>
-                <w:sz w:val="26"/>
-                <w:szCs w:val="26"/>
-              </w:rPr>
-            </w:pPr>
-            <w:r>
-              <w:rPr>
-                <w:rtl w:val="0"/>
-              </w:rPr>
-              <w:t xml:space="preserve">Информация, связанная с системой, должна быть легко понимаема. Пользовательская документация должна быть очень удобной, т.е. пользователю не нужно переходить на ряд страниц для поиска информации.</w:t>
-            </w:r>
-            <w:r>
-              <w:rPr>
-                <w:rtl w:val="0"/>
-              </w:rPr>
+              <w:tabs>
+                <w:tab w:val="left" w:pos="1134"/>
+                <w:tab w:val="left" w:pos="3402"/>
+                <w:tab w:val="left" w:pos="5670"/>
+                <w:tab w:val="left" w:pos="7938"/>
+              </w:tabs>
+              <w:rPr/>
+            </w:pPr>
+            <w:r>
+              <w:rPr>
+                <w:rtl w:val="0"/>
+              </w:rPr>
+              <w:t xml:space="preserve">«Администратор» не имеет доступа к смете и конкурсным данным</w:t>
             </w:r>
           </w:p>
         </w:tc>
@@ -19137,7 +19199,7 @@
               <w:rPr>
                 <w:rtl w:val="0"/>
               </w:rPr>
-              <w:t xml:space="preserve">L</w:t>
+              <w:t xml:space="preserve">H</w:t>
             </w:r>
           </w:p>
         </w:tc>
@@ -19151,7 +19213,6 @@
           <w:tab w:val="left" w:pos="5670"/>
           <w:tab w:val="left" w:pos="7938"/>
         </w:tabs>
-        <w:ind w:left="851" w:firstLine="0"/>
         <w:rPr/>
       </w:pPr>
       <w:r>
@@ -19172,13 +19233,13 @@
         <w:ind w:left="709" w:hanging="709"/>
         <w:rPr/>
       </w:pPr>
-      <w:bookmarkStart w:colFirst="0" w:colLast="0" w:name="_heading=h.1hmsyys" w:id="47"/>
+      <w:bookmarkStart w:colFirst="0" w:colLast="0" w:name="_heading=h.32hioqz" w:id="47"/>
       <w:bookmarkEnd w:id="47"/>
       <w:r>
         <w:rPr>
           <w:rtl w:val="0"/>
         </w:rPr>
-        <w:t xml:space="preserve">Используемые приобретаемые компоненты</w:t>
+        <w:t xml:space="preserve">Требования к пользовательской документации</w:t>
       </w:r>
     </w:p>
     <w:tbl>
@@ -19255,7 +19316,7 @@
               <w:rPr>
                 <w:rtl w:val="0"/>
               </w:rPr>
-              <w:t xml:space="preserve">Т7.01.01</w:t>
+              <w:t xml:space="preserve">Т6.01.01</w:t>
             </w:r>
           </w:p>
         </w:tc>
@@ -19294,13 +19355,6 @@
           <w:tcPr/>
           <w:p>
             <w:pPr>
-              <w:tabs>
-                <w:tab w:val="left" w:pos="1134"/>
-                <w:tab w:val="left" w:pos="3402"/>
-                <w:tab w:val="left" w:pos="5670"/>
-                <w:tab w:val="left" w:pos="7938"/>
-              </w:tabs>
-              <w:jc w:val="both"/>
               <w:rPr>
                 <w:b w:val="1"/>
                 <w:sz w:val="26"/>
@@ -19311,7 +19365,7 @@
               <w:rPr>
                 <w:rtl w:val="0"/>
               </w:rPr>
-              <w:t xml:space="preserve">СУБД для хранения данных должна быть доступна и предоставлять достаточное количество пользовательских лицензий для обеспечения полной функциональности системы.</w:t>
+              <w:t xml:space="preserve">Информация, связанная с системой, должна быть легко понимаема. Пользовательская документация должна быть очень удобной, т.е. пользователю не нужно переходить на ряд страниц для поиска информации.</w:t>
             </w:r>
             <w:r>
               <w:rPr>
@@ -19420,7 +19474,7 @@
               <w:rPr>
                 <w:rtl w:val="0"/>
               </w:rPr>
-              <w:t xml:space="preserve">H</w:t>
+              <w:t xml:space="preserve">L</w:t>
             </w:r>
           </w:p>
         </w:tc>
@@ -19455,38 +19509,13 @@
         <w:ind w:left="709" w:hanging="709"/>
         <w:rPr/>
       </w:pPr>
-      <w:bookmarkStart w:colFirst="0" w:colLast="0" w:name="_heading=h.41mghml" w:id="48"/>
+      <w:bookmarkStart w:colFirst="0" w:colLast="0" w:name="_heading=h.1hmsyys" w:id="48"/>
       <w:bookmarkEnd w:id="48"/>
       <w:r>
         <w:rPr>
           <w:rtl w:val="0"/>
         </w:rPr>
-        <w:t xml:space="preserve">Интерфейсы</w:t>
-      </w:r>
-      <w:r>
-        <w:rPr>
-          <w:rtl w:val="0"/>
-        </w:rPr>
-      </w:r>
-    </w:p>
-    <w:p>
-      <w:pPr>
-        <w:pStyle w:val="Heading3"/>
-        <w:numPr>
-          <w:ilvl w:val="2"/>
-          <w:numId w:val="5"/>
-        </w:numPr>
-        <w:spacing w:after="120" w:before="300" w:lineRule="auto"/>
-        <w:ind w:left="720" w:hanging="720"/>
-        <w:rPr/>
-      </w:pPr>
-      <w:bookmarkStart w:colFirst="0" w:colLast="0" w:name="_heading=h.2grqrue" w:id="49"/>
-      <w:bookmarkEnd w:id="49"/>
-      <w:r>
-        <w:rPr>
-          <w:rtl w:val="0"/>
-        </w:rPr>
-        <w:t xml:space="preserve">Интерфейс пользователя</w:t>
+        <w:t xml:space="preserve">Используемые приобретаемые компоненты</w:t>
       </w:r>
     </w:p>
     <w:tbl>
@@ -19563,7 +19592,7 @@
               <w:rPr>
                 <w:rtl w:val="0"/>
               </w:rPr>
-              <w:t xml:space="preserve">Т8.01.01</w:t>
+              <w:t xml:space="preserve">Т7.01.01</w:t>
             </w:r>
           </w:p>
         </w:tc>
@@ -19608,13 +19637,18 @@
                 <w:tab w:val="left" w:pos="5670"/>
                 <w:tab w:val="left" w:pos="7938"/>
               </w:tabs>
-              <w:rPr/>
-            </w:pPr>
-            <w:r>
-              <w:rPr>
-                <w:rtl w:val="0"/>
-              </w:rPr>
-              <w:t xml:space="preserve">Система должна поддерживать пользовательские интерфейсы для ПК.</w:t>
+              <w:jc w:val="both"/>
+              <w:rPr>
+                <w:b w:val="1"/>
+                <w:sz w:val="26"/>
+                <w:szCs w:val="26"/>
+              </w:rPr>
+            </w:pPr>
+            <w:r>
+              <w:rPr>
+                <w:rtl w:val="0"/>
+              </w:rPr>
+              <w:t xml:space="preserve">СУБД для хранения данных должна быть доступна и предоставлять достаточное количество пользовательских лицензий для обеспечения полной функциональности системы.</w:t>
             </w:r>
             <w:r>
               <w:rPr>
@@ -19744,6 +19778,52 @@
         <w:rPr>
           <w:rtl w:val="0"/>
         </w:rPr>
+      </w:r>
+    </w:p>
+    <w:p>
+      <w:pPr>
+        <w:pStyle w:val="Heading2"/>
+        <w:keepNext w:val="1"/>
+        <w:numPr>
+          <w:ilvl w:val="1"/>
+          <w:numId w:val="5"/>
+        </w:numPr>
+        <w:spacing w:before="360" w:lineRule="auto"/>
+        <w:ind w:left="709" w:hanging="709"/>
+        <w:rPr/>
+      </w:pPr>
+      <w:bookmarkStart w:colFirst="0" w:colLast="0" w:name="_heading=h.41mghml" w:id="49"/>
+      <w:bookmarkEnd w:id="49"/>
+      <w:r>
+        <w:rPr>
+          <w:rtl w:val="0"/>
+        </w:rPr>
+        <w:t xml:space="preserve">Интерфейсы</w:t>
+      </w:r>
+      <w:r>
+        <w:rPr>
+          <w:rtl w:val="0"/>
+        </w:rPr>
+      </w:r>
+    </w:p>
+    <w:p>
+      <w:pPr>
+        <w:pStyle w:val="Heading3"/>
+        <w:numPr>
+          <w:ilvl w:val="2"/>
+          <w:numId w:val="5"/>
+        </w:numPr>
+        <w:spacing w:after="120" w:before="300" w:lineRule="auto"/>
+        <w:ind w:left="720" w:hanging="720"/>
+        <w:rPr/>
+      </w:pPr>
+      <w:bookmarkStart w:colFirst="0" w:colLast="0" w:name="_heading=h.2grqrue" w:id="50"/>
+      <w:bookmarkEnd w:id="50"/>
+      <w:r>
+        <w:rPr>
+          <w:rtl w:val="0"/>
+        </w:rPr>
+        <w:t xml:space="preserve">Интерфейс пользователя</w:t>
       </w:r>
     </w:p>
     <w:tbl>
@@ -19820,7 +19900,7 @@
               <w:rPr>
                 <w:rtl w:val="0"/>
               </w:rPr>
-              <w:t xml:space="preserve">Т8.01.02</w:t>
+              <w:t xml:space="preserve">Т8.01.01</w:t>
             </w:r>
           </w:p>
         </w:tc>
@@ -19859,13 +19939,24 @@
           <w:tcPr/>
           <w:p>
             <w:pPr>
+              <w:tabs>
+                <w:tab w:val="left" w:pos="1134"/>
+                <w:tab w:val="left" w:pos="3402"/>
+                <w:tab w:val="left" w:pos="5670"/>
+                <w:tab w:val="left" w:pos="7938"/>
+              </w:tabs>
               <w:rPr/>
             </w:pPr>
             <w:r>
               <w:rPr>
                 <w:rtl w:val="0"/>
               </w:rPr>
-              <w:t xml:space="preserve">Все функциональные элементы каждого класса пользователей должны поддерживать полную возможность навигации с помощью клавиатуры, в дополнение к мыши и клавиатуре.</w:t>
+              <w:t xml:space="preserve">Система должна поддерживать пользовательские интерфейсы для ПК.</w:t>
+            </w:r>
+            <w:r>
+              <w:rPr>
+                <w:rtl w:val="0"/>
+              </w:rPr>
             </w:r>
           </w:p>
         </w:tc>
@@ -19977,6 +20068,13 @@
     </w:tbl>
     <w:p>
       <w:pPr>
+        <w:tabs>
+          <w:tab w:val="left" w:pos="1134"/>
+          <w:tab w:val="left" w:pos="3402"/>
+          <w:tab w:val="left" w:pos="5670"/>
+          <w:tab w:val="left" w:pos="7938"/>
+        </w:tabs>
+        <w:ind w:left="851" w:firstLine="0"/>
         <w:rPr/>
       </w:pPr>
       <w:r>
@@ -20059,7 +20157,7 @@
               <w:rPr>
                 <w:rtl w:val="0"/>
               </w:rPr>
-              <w:t xml:space="preserve">Т8.01.03</w:t>
+              <w:t xml:space="preserve">Т8.01.02</w:t>
             </w:r>
           </w:p>
         </w:tc>
@@ -20104,7 +20202,7 @@
               <w:rPr>
                 <w:rtl w:val="0"/>
               </w:rPr>
-              <w:t xml:space="preserve">Коммуникация между системой и архивом выполняется в соответствии с поддерживаемыми языковыми запросами.</w:t>
+              <w:t xml:space="preserve">Все функциональные элементы каждого класса пользователей должны поддерживать полную возможность навигации с помощью клавиатуры, в дополнение к мыши и клавиатуре.</w:t>
             </w:r>
           </w:p>
         </w:tc>
@@ -20214,36 +20312,6 @@
         </w:tc>
       </w:tr>
     </w:tbl>
-    <w:p>
-      <w:pPr>
-        <w:rPr/>
-      </w:pPr>
-      <w:r>
-        <w:rPr>
-          <w:rtl w:val="0"/>
-        </w:rPr>
-      </w:r>
-    </w:p>
-    <w:p>
-      <w:pPr>
-        <w:pStyle w:val="Heading3"/>
-        <w:numPr>
-          <w:ilvl w:val="2"/>
-          <w:numId w:val="5"/>
-        </w:numPr>
-        <w:spacing w:after="120" w:before="300" w:lineRule="auto"/>
-        <w:ind w:left="720" w:hanging="720"/>
-        <w:rPr/>
-      </w:pPr>
-      <w:bookmarkStart w:colFirst="0" w:colLast="0" w:name="_heading=h.vx1227" w:id="50"/>
-      <w:bookmarkEnd w:id="50"/>
-      <w:r>
-        <w:rPr>
-          <w:rtl w:val="0"/>
-        </w:rPr>
-        <w:t xml:space="preserve">Аппаратные интерфейсы</w:t>
-      </w:r>
-    </w:p>
     <w:p>
       <w:pPr>
         <w:rPr/>
@@ -20328,7 +20396,7 @@
               <w:rPr>
                 <w:rtl w:val="0"/>
               </w:rPr>
-              <w:t xml:space="preserve">Т8.02.01</w:t>
+              <w:t xml:space="preserve">Т8.01.03</w:t>
             </w:r>
           </w:p>
         </w:tc>
@@ -20367,24 +20435,13 @@
           <w:tcPr/>
           <w:p>
             <w:pPr>
-              <w:tabs>
-                <w:tab w:val="left" w:pos="1134"/>
-                <w:tab w:val="left" w:pos="3402"/>
-                <w:tab w:val="left" w:pos="5670"/>
-                <w:tab w:val="left" w:pos="7938"/>
-              </w:tabs>
               <w:rPr/>
             </w:pPr>
             <w:r>
               <w:rPr>
                 <w:rtl w:val="0"/>
               </w:rPr>
-              <w:t xml:space="preserve">Система должна предоставлять открытый интерфейс для контроля управления изменениями </w:t>
-            </w:r>
-            <w:r>
-              <w:rPr>
-                <w:rtl w:val="0"/>
-              </w:rPr>
+              <w:t xml:space="preserve">Коммуникация между системой и архивом выполняется в соответствии с поддерживаемыми языковыми запросами.</w:t>
             </w:r>
           </w:p>
         </w:tc>
@@ -20515,13 +20572,13 @@
         <w:ind w:left="720" w:hanging="720"/>
         <w:rPr/>
       </w:pPr>
-      <w:bookmarkStart w:colFirst="0" w:colLast="0" w:name="_heading=h.3fwokq0" w:id="51"/>
+      <w:bookmarkStart w:colFirst="0" w:colLast="0" w:name="_heading=h.vx1227" w:id="51"/>
       <w:bookmarkEnd w:id="51"/>
       <w:r>
         <w:rPr>
           <w:rtl w:val="0"/>
         </w:rPr>
-        <w:t xml:space="preserve">Программные интерфейсы</w:t>
+        <w:t xml:space="preserve">Аппаратные интерфейсы</w:t>
       </w:r>
     </w:p>
     <w:p>
@@ -20608,7 +20665,7 @@
               <w:rPr>
                 <w:rtl w:val="0"/>
               </w:rPr>
-              <w:t xml:space="preserve">Т8.03.01</w:t>
+              <w:t xml:space="preserve">Т8.02.01</w:t>
             </w:r>
           </w:p>
         </w:tc>
@@ -20647,13 +20704,24 @@
           <w:tcPr/>
           <w:p>
             <w:pPr>
+              <w:tabs>
+                <w:tab w:val="left" w:pos="1134"/>
+                <w:tab w:val="left" w:pos="3402"/>
+                <w:tab w:val="left" w:pos="5670"/>
+                <w:tab w:val="left" w:pos="7938"/>
+              </w:tabs>
               <w:rPr/>
             </w:pPr>
             <w:r>
               <w:rPr>
                 <w:rtl w:val="0"/>
               </w:rPr>
-              <w:t xml:space="preserve">Коммуникация между системой и базами данных выполняется в соответствии с поддерживаемыми языковыми запросами.</w:t>
+              <w:t xml:space="preserve">Система должна предоставлять открытый интерфейс для контроля управления изменениями </w:t>
+            </w:r>
+            <w:r>
+              <w:rPr>
+                <w:rtl w:val="0"/>
+              </w:rPr>
             </w:r>
           </w:p>
         </w:tc>
@@ -20784,13 +20852,13 @@
         <w:ind w:left="720" w:hanging="720"/>
         <w:rPr/>
       </w:pPr>
-      <w:bookmarkStart w:colFirst="0" w:colLast="0" w:name="_heading=h.1v1yuxt" w:id="52"/>
+      <w:bookmarkStart w:colFirst="0" w:colLast="0" w:name="_heading=h.3fwokq0" w:id="52"/>
       <w:bookmarkEnd w:id="52"/>
       <w:r>
         <w:rPr>
           <w:rtl w:val="0"/>
         </w:rPr>
-        <w:t xml:space="preserve">Интерфейсы коммуникаций</w:t>
+        <w:t xml:space="preserve">Программные интерфейсы</w:t>
       </w:r>
     </w:p>
     <w:p>
@@ -20877,7 +20945,7 @@
               <w:rPr>
                 <w:rtl w:val="0"/>
               </w:rPr>
-              <w:t xml:space="preserve">Т8.04.01</w:t>
+              <w:t xml:space="preserve">Т8.03.01</w:t>
             </w:r>
           </w:p>
         </w:tc>
@@ -20922,12 +20990,7 @@
               <w:rPr>
                 <w:rtl w:val="0"/>
               </w:rPr>
-              <w:t xml:space="preserve">Система должна предоставлять интерфейс системы для доступа к своим основным функциям.</w:t>
-            </w:r>
-            <w:r>
-              <w:rPr>
-                <w:rtl w:val="0"/>
-              </w:rPr>
+              <w:t xml:space="preserve">Коммуникация между системой и базами данных выполняется в соответствии с поддерживаемыми языковыми запросами.</w:t>
             </w:r>
           </w:p>
         </w:tc>
@@ -21049,23 +21112,32 @@
     </w:p>
     <w:p>
       <w:pPr>
-        <w:pStyle w:val="Heading2"/>
-        <w:keepNext w:val="1"/>
+        <w:pStyle w:val="Heading3"/>
         <w:numPr>
-          <w:ilvl w:val="1"/>
+          <w:ilvl w:val="2"/>
           <w:numId w:val="5"/>
         </w:numPr>
-        <w:spacing w:before="360" w:lineRule="auto"/>
-        <w:ind w:left="709" w:hanging="709"/>
+        <w:spacing w:after="120" w:before="300" w:lineRule="auto"/>
+        <w:ind w:left="720" w:hanging="720"/>
         <w:rPr/>
       </w:pPr>
-      <w:bookmarkStart w:colFirst="0" w:colLast="0" w:name="_heading=h.4f1mdlm" w:id="53"/>
+      <w:bookmarkStart w:colFirst="0" w:colLast="0" w:name="_heading=h.1v1yuxt" w:id="53"/>
       <w:bookmarkEnd w:id="53"/>
       <w:r>
         <w:rPr>
           <w:rtl w:val="0"/>
         </w:rPr>
-        <w:t xml:space="preserve">Требования лицензирования</w:t>
+        <w:t xml:space="preserve">Интерфейсы коммуникаций</w:t>
+      </w:r>
+    </w:p>
+    <w:p>
+      <w:pPr>
+        <w:rPr/>
+      </w:pPr>
+      <w:r>
+        <w:rPr>
+          <w:rtl w:val="0"/>
+        </w:rPr>
       </w:r>
     </w:p>
     <w:tbl>
@@ -21142,6 +21214,271 @@
               <w:rPr>
                 <w:rtl w:val="0"/>
               </w:rPr>
+              <w:t xml:space="preserve">Т8.04.01</w:t>
+            </w:r>
+          </w:p>
+        </w:tc>
+      </w:tr>
+      <w:tr>
+        <w:trPr>
+          <w:cantSplit w:val="0"/>
+          <w:trHeight w:val="431" w:hRule="atLeast"/>
+          <w:tblHeader w:val="0"/>
+        </w:trPr>
+        <w:tc>
+          <w:tcPr/>
+          <w:p>
+            <w:pPr>
+              <w:tabs>
+                <w:tab w:val="left" w:pos="1134"/>
+                <w:tab w:val="left" w:pos="3402"/>
+                <w:tab w:val="left" w:pos="5670"/>
+                <w:tab w:val="left" w:pos="7938"/>
+              </w:tabs>
+              <w:jc w:val="both"/>
+              <w:rPr>
+                <w:b w:val="1"/>
+              </w:rPr>
+            </w:pPr>
+            <w:r>
+              <w:rPr>
+                <w:b w:val="1"/>
+                <w:rtl w:val="0"/>
+              </w:rPr>
+              <w:t xml:space="preserve">Описание</w:t>
+            </w:r>
+          </w:p>
+        </w:tc>
+        <w:tc>
+          <w:tcPr/>
+          <w:p>
+            <w:pPr>
+              <w:rPr/>
+            </w:pPr>
+            <w:r>
+              <w:rPr>
+                <w:rtl w:val="0"/>
+              </w:rPr>
+              <w:t xml:space="preserve">Система должна предоставлять интерфейс системы для доступа к своим основным функциям.</w:t>
+            </w:r>
+            <w:r>
+              <w:rPr>
+                <w:rtl w:val="0"/>
+              </w:rPr>
+            </w:r>
+          </w:p>
+        </w:tc>
+      </w:tr>
+      <w:tr>
+        <w:trPr>
+          <w:cantSplit w:val="0"/>
+          <w:trHeight w:val="423" w:hRule="atLeast"/>
+          <w:tblHeader w:val="0"/>
+        </w:trPr>
+        <w:tc>
+          <w:tcPr/>
+          <w:p>
+            <w:pPr>
+              <w:tabs>
+                <w:tab w:val="left" w:pos="1134"/>
+                <w:tab w:val="left" w:pos="3402"/>
+                <w:tab w:val="left" w:pos="5670"/>
+                <w:tab w:val="left" w:pos="7938"/>
+              </w:tabs>
+              <w:jc w:val="both"/>
+              <w:rPr>
+                <w:b w:val="1"/>
+              </w:rPr>
+            </w:pPr>
+            <w:r>
+              <w:rPr>
+                <w:b w:val="1"/>
+                <w:rtl w:val="0"/>
+              </w:rPr>
+              <w:t xml:space="preserve">Приоритет</w:t>
+            </w:r>
+          </w:p>
+        </w:tc>
+        <w:tc>
+          <w:tcPr/>
+          <w:p>
+            <w:pPr>
+              <w:tabs>
+                <w:tab w:val="left" w:pos="1134"/>
+                <w:tab w:val="left" w:pos="3402"/>
+                <w:tab w:val="left" w:pos="5670"/>
+                <w:tab w:val="left" w:pos="7938"/>
+              </w:tabs>
+              <w:jc w:val="both"/>
+              <w:rPr/>
+            </w:pPr>
+            <w:r>
+              <w:rPr>
+                <w:rtl w:val="0"/>
+              </w:rPr>
+              <w:t xml:space="preserve">1</w:t>
+            </w:r>
+          </w:p>
+        </w:tc>
+      </w:tr>
+      <w:tr>
+        <w:trPr>
+          <w:cantSplit w:val="0"/>
+          <w:trHeight w:val="422" w:hRule="atLeast"/>
+          <w:tblHeader w:val="0"/>
+        </w:trPr>
+        <w:tc>
+          <w:tcPr/>
+          <w:p>
+            <w:pPr>
+              <w:tabs>
+                <w:tab w:val="left" w:pos="1134"/>
+                <w:tab w:val="left" w:pos="3402"/>
+                <w:tab w:val="left" w:pos="5670"/>
+                <w:tab w:val="left" w:pos="7938"/>
+              </w:tabs>
+              <w:jc w:val="both"/>
+              <w:rPr>
+                <w:b w:val="1"/>
+              </w:rPr>
+            </w:pPr>
+            <w:r>
+              <w:rPr>
+                <w:b w:val="1"/>
+                <w:rtl w:val="0"/>
+              </w:rPr>
+              <w:t xml:space="preserve">Риск</w:t>
+            </w:r>
+          </w:p>
+        </w:tc>
+        <w:tc>
+          <w:tcPr/>
+          <w:p>
+            <w:pPr>
+              <w:tabs>
+                <w:tab w:val="left" w:pos="1134"/>
+                <w:tab w:val="left" w:pos="3402"/>
+                <w:tab w:val="left" w:pos="5670"/>
+                <w:tab w:val="left" w:pos="7938"/>
+              </w:tabs>
+              <w:jc w:val="both"/>
+              <w:rPr/>
+            </w:pPr>
+            <w:r>
+              <w:rPr>
+                <w:rtl w:val="0"/>
+              </w:rPr>
+              <w:t xml:space="preserve">H</w:t>
+            </w:r>
+          </w:p>
+        </w:tc>
+      </w:tr>
+    </w:tbl>
+    <w:p>
+      <w:pPr>
+        <w:rPr/>
+      </w:pPr>
+      <w:r>
+        <w:rPr>
+          <w:rtl w:val="0"/>
+        </w:rPr>
+      </w:r>
+    </w:p>
+    <w:p>
+      <w:pPr>
+        <w:pStyle w:val="Heading2"/>
+        <w:keepNext w:val="1"/>
+        <w:numPr>
+          <w:ilvl w:val="1"/>
+          <w:numId w:val="5"/>
+        </w:numPr>
+        <w:spacing w:before="360" w:lineRule="auto"/>
+        <w:ind w:left="709" w:hanging="709"/>
+        <w:rPr/>
+      </w:pPr>
+      <w:bookmarkStart w:colFirst="0" w:colLast="0" w:name="_heading=h.4f1mdlm" w:id="54"/>
+      <w:bookmarkEnd w:id="54"/>
+      <w:r>
+        <w:rPr>
+          <w:rtl w:val="0"/>
+        </w:rPr>
+        <w:t xml:space="preserve">Требования лицензирования</w:t>
+      </w:r>
+    </w:p>
+    <w:tbl>
+      <w:tblPr>
+        <w:tblStyle w:val="Table53"/>
+        <w:tblW w:w="10251.0" w:type="dxa"/>
+        <w:jc w:val="left"/>
+        <w:tblInd w:w="-108.0" w:type="dxa"/>
+        <w:tblBorders>
+          <w:top w:color="000000" w:space="0" w:sz="4" w:val="single"/>
+          <w:left w:color="000000" w:space="0" w:sz="4" w:val="single"/>
+          <w:bottom w:color="000000" w:space="0" w:sz="4" w:val="single"/>
+          <w:right w:color="000000" w:space="0" w:sz="4" w:val="single"/>
+          <w:insideH w:color="000000" w:space="0" w:sz="4" w:val="single"/>
+          <w:insideV w:color="000000" w:space="0" w:sz="4" w:val="single"/>
+        </w:tblBorders>
+        <w:tblLayout w:type="fixed"/>
+        <w:tblLook w:val="0400"/>
+      </w:tblPr>
+      <w:tblGrid>
+        <w:gridCol w:w="2235"/>
+        <w:gridCol w:w="8016"/>
+        <w:tblGridChange w:id="0">
+          <w:tblGrid>
+            <w:gridCol w:w="2235"/>
+            <w:gridCol w:w="8016"/>
+          </w:tblGrid>
+        </w:tblGridChange>
+      </w:tblGrid>
+      <w:tr>
+        <w:trPr>
+          <w:cantSplit w:val="0"/>
+          <w:trHeight w:val="401" w:hRule="atLeast"/>
+          <w:tblHeader w:val="0"/>
+        </w:trPr>
+        <w:tc>
+          <w:tcPr/>
+          <w:p>
+            <w:pPr>
+              <w:tabs>
+                <w:tab w:val="left" w:pos="1134"/>
+                <w:tab w:val="left" w:pos="3402"/>
+                <w:tab w:val="left" w:pos="5670"/>
+                <w:tab w:val="left" w:pos="7938"/>
+              </w:tabs>
+              <w:jc w:val="both"/>
+              <w:rPr>
+                <w:b w:val="1"/>
+              </w:rPr>
+            </w:pPr>
+            <w:r>
+              <w:rPr>
+                <w:b w:val="1"/>
+                <w:rtl w:val="0"/>
+              </w:rPr>
+              <w:t xml:space="preserve">ID требования</w:t>
+            </w:r>
+          </w:p>
+        </w:tc>
+        <w:tc>
+          <w:tcPr/>
+          <w:p>
+            <w:pPr>
+              <w:tabs>
+                <w:tab w:val="left" w:pos="1134"/>
+                <w:tab w:val="left" w:pos="3402"/>
+                <w:tab w:val="left" w:pos="5670"/>
+                <w:tab w:val="left" w:pos="7938"/>
+              </w:tabs>
+              <w:jc w:val="both"/>
+              <w:rPr/>
+            </w:pPr>
+            <w:r>
+              <w:rPr>
+                <w:rtl w:val="0"/>
+              </w:rPr>
               <w:t xml:space="preserve">Т9.01.01</w:t>
             </w:r>
           </w:p>
@@ -21337,8 +21674,8 @@
         <w:ind w:left="709" w:hanging="709"/>
         <w:rPr/>
       </w:pPr>
-      <w:bookmarkStart w:colFirst="0" w:colLast="0" w:name="_heading=h.2u6wntf" w:id="54"/>
-      <w:bookmarkEnd w:id="54"/>
+      <w:bookmarkStart w:colFirst="0" w:colLast="0" w:name="_heading=h.2u6wntf" w:id="55"/>
+      <w:bookmarkEnd w:id="55"/>
       <w:r>
         <w:rPr>
           <w:rtl w:val="0"/>
@@ -21387,8 +21724,8 @@
         <w:ind w:left="851" w:hanging="851"/>
         <w:rPr/>
       </w:pPr>
-      <w:bookmarkStart w:colFirst="0" w:colLast="0" w:name="_heading=h.19c6y18" w:id="55"/>
-      <w:bookmarkEnd w:id="55"/>
+      <w:bookmarkStart w:colFirst="0" w:colLast="0" w:name="_heading=h.19c6y18" w:id="56"/>
+      <w:bookmarkEnd w:id="56"/>
       <w:r>
         <w:rPr>
           <w:rtl w:val="0"/>
@@ -21537,12 +21874,12 @@
               <wp:extent cx="0" cy="12700"/>
               <wp:effectExtent b="0" l="0" r="0" t="0"/>
               <wp:wrapNone/>
-              <wp:docPr id="2" name="image1.png"/>
+              <wp:docPr id="2" name="image2.png"/>
               <a:graphic>
                 <a:graphicData uri="http://schemas.openxmlformats.org/drawingml/2006/picture">
                   <pic:pic>
                     <pic:nvPicPr>
-                      <pic:cNvPr id="0" name="image1.png"/>
+                      <pic:cNvPr id="0" name="image2.png"/>
                       <pic:cNvPicPr preferRelativeResize="0"/>
                     </pic:nvPicPr>
                     <pic:blipFill>
@@ -21642,7 +21979,7 @@
   </w:p>
   <w:tbl>
     <w:tblPr>
-      <w:tblStyle w:val="Table53"/>
+      <w:tblStyle w:val="Table54"/>
       <w:tblW w:w="9986.0" w:type="dxa"/>
       <w:jc w:val="center"/>
       <w:tblBorders>
@@ -21688,12 +22025,12 @@
               <wp:inline distB="0" distT="0" distL="0" distR="0">
                 <wp:extent cx="1086771" cy="1086771"/>
                 <wp:effectExtent b="0" l="0" r="0" t="0"/>
-                <wp:docPr descr="file.php?id=2&amp;sid=539ef8ec972c96b413bd1c44d7335c71" id="3" name="image2.png"/>
+                <wp:docPr descr="file.php?id=2&amp;sid=539ef8ec972c96b413bd1c44d7335c71" id="3" name="image1.png"/>
                 <a:graphic>
                   <a:graphicData uri="http://schemas.openxmlformats.org/drawingml/2006/picture">
                     <pic:pic>
                       <pic:nvPicPr>
-                        <pic:cNvPr descr="file.php?id=2&amp;sid=539ef8ec972c96b413bd1c44d7335c71" id="0" name="image2.png"/>
+                        <pic:cNvPr descr="file.php?id=2&amp;sid=539ef8ec972c96b413bd1c44d7335c71" id="0" name="image1.png"/>
                         <pic:cNvPicPr preferRelativeResize="0"/>
                       </pic:nvPicPr>
                       <pic:blipFill>
@@ -23871,6 +24208,19 @@
       <w:tblStyleRowBandSize w:val="1"/>
       <w:tblStyleColBandSize w:val="1"/>
       <w:tblCellMar>
+        <w:top w:w="100.0" w:type="dxa"/>
+        <w:left w:w="100.0" w:type="dxa"/>
+        <w:bottom w:w="100.0" w:type="dxa"/>
+        <w:right w:w="100.0" w:type="dxa"/>
+      </w:tblCellMar>
+    </w:tblPr>
+  </w:style>
+  <w:style w:type="table" w:styleId="Table23">
+    <w:basedOn w:val="TableNormal"/>
+    <w:tblPr>
+      <w:tblStyleRowBandSize w:val="1"/>
+      <w:tblStyleColBandSize w:val="1"/>
+      <w:tblCellMar>
         <w:top w:w="0.0" w:type="dxa"/>
         <w:left w:w="108.0" w:type="dxa"/>
         <w:bottom w:w="0.0" w:type="dxa"/>
@@ -23878,7 +24228,7 @@
       </w:tblCellMar>
     </w:tblPr>
   </w:style>
-  <w:style w:type="table" w:styleId="Table23">
+  <w:style w:type="table" w:styleId="Table24">
     <w:basedOn w:val="TableNormal"/>
     <w:tblPr>
       <w:tblStyleRowBandSize w:val="1"/>
@@ -23891,7 +24241,7 @@
       </w:tblCellMar>
     </w:tblPr>
   </w:style>
-  <w:style w:type="table" w:styleId="Table24">
+  <w:style w:type="table" w:styleId="Table25">
     <w:basedOn w:val="TableNormal"/>
     <w:tblPr>
       <w:tblStyleRowBandSize w:val="1"/>
@@ -23904,7 +24254,7 @@
       </w:tblCellMar>
     </w:tblPr>
   </w:style>
-  <w:style w:type="table" w:styleId="Table25">
+  <w:style w:type="table" w:styleId="Table26">
     <w:basedOn w:val="TableNormal"/>
     <w:tblPr>
       <w:tblStyleRowBandSize w:val="1"/>
@@ -23917,7 +24267,7 @@
       </w:tblCellMar>
     </w:tblPr>
   </w:style>
-  <w:style w:type="table" w:styleId="Table26">
+  <w:style w:type="table" w:styleId="Table27">
     <w:basedOn w:val="TableNormal"/>
     <w:tblPr>
       <w:tblStyleRowBandSize w:val="1"/>
@@ -23930,7 +24280,7 @@
       </w:tblCellMar>
     </w:tblPr>
   </w:style>
-  <w:style w:type="table" w:styleId="Table27">
+  <w:style w:type="table" w:styleId="Table28">
     <w:basedOn w:val="TableNormal"/>
     <w:tblPr>
       <w:tblStyleRowBandSize w:val="1"/>
@@ -23943,7 +24293,7 @@
       </w:tblCellMar>
     </w:tblPr>
   </w:style>
-  <w:style w:type="table" w:styleId="Table28">
+  <w:style w:type="table" w:styleId="Table29">
     <w:basedOn w:val="TableNormal"/>
     <w:tblPr>
       <w:tblStyleRowBandSize w:val="1"/>
@@ -23956,7 +24306,7 @@
       </w:tblCellMar>
     </w:tblPr>
   </w:style>
-  <w:style w:type="table" w:styleId="Table29">
+  <w:style w:type="table" w:styleId="Table30">
     <w:basedOn w:val="TableNormal"/>
     <w:tblPr>
       <w:tblStyleRowBandSize w:val="1"/>
@@ -23966,19 +24316,6 @@
         <w:left w:w="100.0" w:type="dxa"/>
         <w:bottom w:w="100.0" w:type="dxa"/>
         <w:right w:w="100.0" w:type="dxa"/>
-      </w:tblCellMar>
-    </w:tblPr>
-  </w:style>
-  <w:style w:type="table" w:styleId="Table30">
-    <w:basedOn w:val="TableNormal"/>
-    <w:tblPr>
-      <w:tblStyleRowBandSize w:val="1"/>
-      <w:tblStyleColBandSize w:val="1"/>
-      <w:tblCellMar>
-        <w:top w:w="0.0" w:type="dxa"/>
-        <w:left w:w="108.0" w:type="dxa"/>
-        <w:bottom w:w="0.0" w:type="dxa"/>
-        <w:right w:w="108.0" w:type="dxa"/>
       </w:tblCellMar>
     </w:tblPr>
   </w:style>
@@ -24269,6 +24606,19 @@
     </w:tblPr>
   </w:style>
   <w:style w:type="table" w:styleId="Table53">
+    <w:basedOn w:val="TableNormal"/>
+    <w:tblPr>
+      <w:tblStyleRowBandSize w:val="1"/>
+      <w:tblStyleColBandSize w:val="1"/>
+      <w:tblCellMar>
+        <w:top w:w="0.0" w:type="dxa"/>
+        <w:left w:w="108.0" w:type="dxa"/>
+        <w:bottom w:w="0.0" w:type="dxa"/>
+        <w:right w:w="108.0" w:type="dxa"/>
+      </w:tblCellMar>
+    </w:tblPr>
+  </w:style>
+  <w:style w:type="table" w:styleId="Table54">
     <w:basedOn w:val="TableNormal"/>
     <w:tblPr>
       <w:tblStyleRowBandSize w:val="1"/>
@@ -24569,7 +24919,7 @@
 
 <file path=customXML/item1.xml><?xml version="1.0" encoding="utf-8"?>
 <go:gDocsCustomXmlDataStorage xmlns:go="http://customooxmlschemas.google.com/" xmlns:r="http://schemas.openxmlformats.org/officeDocument/2006/relationships">
-  <go:docsCustomData xmlns:go="http://customooxmlschemas.google.com/" roundtripDataSignature="AMtx7mgDRwqnNZWv1SI1N3ex6PWweAI23w==">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</go:docsCustomData>
+  <go:docsCustomData xmlns:go="http://customooxmlschemas.google.com/" roundtripDataSignature="AMtx7mhGg9qL8QR+hkSkl0RO2wzQOfm09g==">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</go:docsCustomData>
 </go:gDocsCustomXmlDataStorage>
 </file>
 
